--- a/Ghana Sandhi/GS-TS 5.1-5.7 Sanskrit.docx
+++ b/Ghana Sandhi/GS-TS 5.1-5.7 Sanskrit.docx
@@ -5747,6 +5747,7 @@
         </w:rPr>
         <w:t xml:space="preserve"> </w:t>
       </w:r>
+      <w:proofErr w:type="spellStart"/>
       <w:r>
         <w:rPr>
           <w:rFonts w:ascii="BRH Devanagari Extra" w:hAnsi="BRH Devanagari Extra" w:cs="BRH Devanagari Extra"/>
@@ -5766,6 +5767,7 @@
         </w:rPr>
         <w:t>þiÉÑaÉ×ïWûÏ</w:t>
       </w:r>
+      <w:proofErr w:type="spellEnd"/>
       <w:r>
         <w:rPr>
           <w:rFonts w:ascii="BRH Malayalam Extra" w:hAnsi="BRH Malayalam Extra" w:cs="BRH Devanagari Extra"/>
@@ -7228,16 +7230,7 @@
           <w:sz w:val="36"/>
           <w:szCs w:val="40"/>
         </w:rPr>
-        <w:t xml:space="preserve"> -</w:t>
-      </w:r>
-      <w:r>
-        <w:rPr>
-          <w:rFonts w:ascii="BRH Devanagari RN" w:hAnsi="BRH Devanagari RN" w:cs="BRH Devanagari Extra"/>
-          <w:color w:val="FF0000"/>
-          <w:sz w:val="36"/>
-          <w:szCs w:val="40"/>
-        </w:rPr>
-        <w:t xml:space="preserve"> </w:t>
+        <w:t xml:space="preserve"> - </w:t>
       </w:r>
       <w:proofErr w:type="spellStart"/>
       <w:r>
@@ -7395,16 +7388,7 @@
           <w:sz w:val="36"/>
           <w:szCs w:val="40"/>
         </w:rPr>
-        <w:t xml:space="preserve"> -</w:t>
-      </w:r>
-      <w:r>
-        <w:rPr>
-          <w:rFonts w:ascii="BRH Devanagari Extra" w:hAnsi="BRH Devanagari Extra" w:cs="BRH Devanagari Extra"/>
-          <w:color w:val="FF0000"/>
-          <w:sz w:val="36"/>
-          <w:szCs w:val="40"/>
-        </w:rPr>
-        <w:t xml:space="preserve"> </w:t>
+        <w:t xml:space="preserve"> - </w:t>
       </w:r>
       <w:proofErr w:type="spellStart"/>
       <w:r>
@@ -7757,17 +7741,7 @@
           <w:sz w:val="36"/>
           <w:szCs w:val="40"/>
         </w:rPr>
-        <w:t xml:space="preserve"> -</w:t>
-      </w:r>
-      <w:r>
-        <w:rPr>
-          <w:rFonts w:ascii="BRH Devanagari Extra" w:hAnsi="BRH Devanagari Extra" w:cs="BRH Devanagari Extra"/>
-          <w:b/>
-          <w:color w:val="FF0000"/>
-          <w:sz w:val="36"/>
-          <w:szCs w:val="40"/>
-        </w:rPr>
-        <w:t xml:space="preserve"> </w:t>
+        <w:t xml:space="preserve"> - </w:t>
       </w:r>
       <w:proofErr w:type="spellStart"/>
       <w:r>
@@ -7870,16 +7844,7 @@
           <w:sz w:val="36"/>
           <w:szCs w:val="40"/>
         </w:rPr>
-        <w:t xml:space="preserve"> -</w:t>
-      </w:r>
-      <w:r>
-        <w:rPr>
-          <w:rFonts w:ascii="BRH Devanagari RN" w:hAnsi="BRH Devanagari RN" w:cs="BRH Devanagari Extra"/>
-          <w:color w:val="FF0000"/>
-          <w:sz w:val="36"/>
-          <w:szCs w:val="40"/>
-        </w:rPr>
-        <w:t xml:space="preserve"> </w:t>
+        <w:t xml:space="preserve"> - </w:t>
       </w:r>
       <w:proofErr w:type="spellStart"/>
       <w:r>
@@ -8392,17 +8357,7 @@
           <w:sz w:val="36"/>
           <w:szCs w:val="40"/>
         </w:rPr>
-        <w:t xml:space="preserve"> -</w:t>
-      </w:r>
-      <w:r>
-        <w:rPr>
-          <w:rFonts w:ascii="BRH Devanagari Extra" w:hAnsi="BRH Devanagari Extra" w:cs="BRH Devanagari Extra"/>
-          <w:b/>
-          <w:color w:val="FF0000"/>
-          <w:sz w:val="36"/>
-          <w:szCs w:val="40"/>
-        </w:rPr>
-        <w:t xml:space="preserve"> </w:t>
+        <w:t xml:space="preserve"> - </w:t>
       </w:r>
       <w:proofErr w:type="spellStart"/>
       <w:r>
@@ -8827,18 +8782,7 @@
           <w:szCs w:val="40"/>
           <w:lang w:eastAsia="en-US" w:bidi="ar-SA"/>
         </w:rPr>
-        <w:t>)</w:t>
-      </w:r>
-      <w:r>
-        <w:rPr>
-          <w:rFonts w:ascii="BRH Devanagari" w:eastAsiaTheme="minorHAnsi" w:hAnsi="BRH Devanagari" w:cs="BRH Devanagari"/>
-          <w:b/>
-          <w:color w:val="000000"/>
-          <w:sz w:val="40"/>
-          <w:szCs w:val="40"/>
-          <w:lang w:eastAsia="en-US" w:bidi="ar-SA"/>
-        </w:rPr>
-        <w:t>û</w:t>
+        <w:t>)û</w:t>
       </w:r>
       <w:proofErr w:type="gramEnd"/>
     </w:p>
@@ -9988,18 +9932,7 @@
           <w:szCs w:val="40"/>
           <w:lang w:eastAsia="en-US" w:bidi="ar-SA"/>
         </w:rPr>
-        <w:t xml:space="preserve">= </w:t>
-      </w:r>
-      <w:r>
-        <w:rPr>
-          <w:rFonts w:ascii="BRH Devanagari" w:eastAsiaTheme="minorHAnsi" w:hAnsi="BRH Devanagari" w:cs="BRH Devanagari"/>
-          <w:b/>
-          <w:color w:val="000000"/>
-          <w:sz w:val="40"/>
-          <w:szCs w:val="40"/>
-          <w:lang w:eastAsia="en-US" w:bidi="ar-SA"/>
-        </w:rPr>
-        <w:t>(</w:t>
+        <w:t>= (</w:t>
       </w:r>
       <w:proofErr w:type="spellStart"/>
       <w:r>
@@ -10220,18 +10153,7 @@
           <w:szCs w:val="40"/>
           <w:lang w:eastAsia="en-US" w:bidi="ar-SA"/>
         </w:rPr>
-        <w:t xml:space="preserve"> = </w:t>
-      </w:r>
-      <w:r>
-        <w:rPr>
-          <w:rFonts w:ascii="BRH Devanagari" w:eastAsiaTheme="minorHAnsi" w:hAnsi="BRH Devanagari" w:cs="BRH Devanagari"/>
-          <w:b/>
-          <w:color w:val="000000"/>
-          <w:sz w:val="40"/>
-          <w:szCs w:val="40"/>
-          <w:lang w:eastAsia="en-US" w:bidi="ar-SA"/>
-        </w:rPr>
-        <w:t>(</w:t>
+        <w:t xml:space="preserve"> = (</w:t>
       </w:r>
       <w:proofErr w:type="spellStart"/>
       <w:r>
@@ -10456,17 +10378,7 @@
           <w:sz w:val="32"/>
           <w:szCs w:val="40"/>
         </w:rPr>
-        <w:t>1</w:t>
-      </w:r>
-      <w:bookmarkStart w:id="4" w:name="_GoBack"/>
-      <w:bookmarkEnd w:id="4"/>
-      <w:r>
-        <w:rPr>
-          <w:rFonts w:ascii="Arial" w:hAnsi="Arial" w:cs="Arial"/>
-          <w:sz w:val="32"/>
-          <w:szCs w:val="40"/>
-        </w:rPr>
-        <w:t>0</w:t>
+        <w:t>10</w:t>
       </w:r>
       <w:r>
         <w:rPr>
@@ -10591,6 +10503,2910 @@
         <w:autoSpaceDN w:val="0"/>
         <w:adjustRightInd w:val="0"/>
         <w:spacing w:after="0" w:line="264" w:lineRule="auto"/>
+        <w:jc w:val="both"/>
+        <w:rPr>
+          <w:rFonts w:ascii="BRH Devanagari" w:eastAsiaTheme="minorHAnsi" w:hAnsi="BRH Devanagari" w:cs="BRH Devanagari"/>
+          <w:b/>
+          <w:color w:val="000000"/>
+          <w:sz w:val="40"/>
+          <w:szCs w:val="40"/>
+          <w:lang w:eastAsia="en-US" w:bidi="ar-SA"/>
+        </w:rPr>
+      </w:pPr>
+    </w:p>
+    <w:p>
+      <w:pPr>
+        <w:widowControl w:val="0"/>
+        <w:autoSpaceDE w:val="0"/>
+        <w:autoSpaceDN w:val="0"/>
+        <w:adjustRightInd w:val="0"/>
+        <w:spacing w:after="0" w:line="240" w:lineRule="auto"/>
+        <w:jc w:val="both"/>
+        <w:rPr>
+          <w:rFonts w:ascii="Arial" w:hAnsi="Arial" w:cs="Arial"/>
+          <w:bCs/>
+          <w:sz w:val="32"/>
+          <w:szCs w:val="32"/>
+          <w:lang w:val="en-US"/>
+        </w:rPr>
+      </w:pPr>
+      <w:r>
+        <w:rPr>
+          <w:rFonts w:ascii="Arial" w:hAnsi="Arial" w:cs="Arial"/>
+          <w:sz w:val="32"/>
+          <w:szCs w:val="40"/>
+        </w:rPr>
+        <w:lastRenderedPageBreak/>
+        <w:t>11.</w:t>
+      </w:r>
+      <w:r>
+        <w:rPr>
+          <w:rFonts w:ascii="BRH Devanagari" w:eastAsiaTheme="minorHAnsi" w:hAnsi="BRH Devanagari" w:cs="BRH Devanagari"/>
+          <w:b/>
+          <w:color w:val="000000"/>
+          <w:sz w:val="40"/>
+          <w:szCs w:val="40"/>
+          <w:lang w:eastAsia="en-US" w:bidi="ar-SA"/>
+        </w:rPr>
+        <w:t xml:space="preserve"> </w:t>
+      </w:r>
+      <w:proofErr w:type="spellStart"/>
+      <w:r>
+        <w:rPr>
+          <w:rFonts w:ascii="BRH Devanagari" w:eastAsiaTheme="minorHAnsi" w:hAnsi="BRH Devanagari" w:cs="BRH Devanagari"/>
+          <w:b/>
+          <w:color w:val="000000"/>
+          <w:sz w:val="40"/>
+          <w:szCs w:val="40"/>
+          <w:lang w:eastAsia="en-US" w:bidi="ar-SA"/>
+        </w:rPr>
+        <w:t>A</w:t>
+      </w:r>
+      <w:r>
+        <w:rPr>
+          <w:rFonts w:ascii="BRH Devanagari Extra" w:hAnsi="BRH Devanagari Extra" w:cs="BRH Devanagari Extra"/>
+          <w:b/>
+          <w:sz w:val="40"/>
+          <w:szCs w:val="40"/>
+          <w:lang w:bidi="ar-SA"/>
+        </w:rPr>
+        <w:t>ÉmiÉÑþqÉUç.WûÌiÉ</w:t>
+      </w:r>
+      <w:proofErr w:type="spellEnd"/>
+      <w:r>
+        <w:rPr>
+          <w:rFonts w:ascii="BRH Malayalam Extra" w:hAnsi="BRH Malayalam Extra" w:cs="BRH Devanagari Extra"/>
+          <w:b/>
+          <w:sz w:val="30"/>
+          <w:szCs w:val="40"/>
+          <w:lang w:bidi="ar-SA"/>
+        </w:rPr>
+        <w:t>–</w:t>
+      </w:r>
+      <w:r>
+        <w:rPr>
+          <w:rFonts w:ascii="BRH Devanagari Extra" w:hAnsi="BRH Devanagari Extra" w:cs="BRH Devanagari Extra"/>
+          <w:b/>
+          <w:sz w:val="40"/>
+          <w:szCs w:val="40"/>
+          <w:lang w:bidi="ar-SA"/>
+        </w:rPr>
+        <w:t xml:space="preserve"> </w:t>
+      </w:r>
+      <w:proofErr w:type="spellStart"/>
+      <w:r>
+        <w:rPr>
+          <w:rFonts w:ascii="BRH Devanagari Extra" w:hAnsi="BRH Devanagari Extra" w:cs="BRH Devanagari Extra"/>
+          <w:b/>
+          <w:sz w:val="40"/>
+          <w:szCs w:val="40"/>
+          <w:lang w:bidi="ar-SA"/>
+        </w:rPr>
+        <w:t>rÉÉqÉþ</w:t>
+      </w:r>
+      <w:r>
+        <w:rPr>
+          <w:rFonts w:ascii="BRH Devanagari Extra" w:hAnsi="BRH Devanagari Extra" w:cs="BRH Devanagari Extra"/>
+          <w:b/>
+          <w:sz w:val="40"/>
+          <w:szCs w:val="40"/>
+        </w:rPr>
+        <w:t>Sè</w:t>
+      </w:r>
+      <w:r>
+        <w:rPr>
+          <w:rFonts w:ascii="BRH Devanagari Extra" w:hAnsi="BRH Devanagari Extra" w:cs="BRH Devanagari Extra"/>
+          <w:b/>
+          <w:sz w:val="40"/>
+          <w:szCs w:val="40"/>
+          <w:lang w:bidi="ar-SA"/>
+        </w:rPr>
+        <w:t>kuÉ</w:t>
+      </w:r>
+      <w:proofErr w:type="spellEnd"/>
+      <w:r>
+        <w:rPr>
+          <w:rFonts w:ascii="BRH Malayalam Extra" w:hAnsi="BRH Malayalam Extra" w:cs="BRH Devanagari Extra"/>
+          <w:b/>
+          <w:sz w:val="30"/>
+          <w:szCs w:val="40"/>
+          <w:lang w:bidi="ar-SA"/>
+        </w:rPr>
+        <w:t>–</w:t>
+      </w:r>
+      <w:proofErr w:type="spellStart"/>
+      <w:r>
+        <w:rPr>
+          <w:rFonts w:ascii="BRH Devanagari Extra" w:hAnsi="BRH Devanagari Extra" w:cs="BRH Devanagari Extra"/>
+          <w:b/>
+          <w:sz w:val="40"/>
+          <w:szCs w:val="40"/>
+          <w:lang w:bidi="ar-SA"/>
+        </w:rPr>
+        <w:t>rÉÑï</w:t>
+      </w:r>
+      <w:r>
+        <w:rPr>
+          <w:rFonts w:ascii="BRH Devanagari Extra" w:hAnsi="BRH Devanagari Extra" w:cs="BRH Devanagari Extra"/>
+          <w:b/>
+          <w:sz w:val="40"/>
+          <w:szCs w:val="40"/>
+        </w:rPr>
+        <w:t>È</w:t>
+      </w:r>
+      <w:proofErr w:type="spellEnd"/>
+      <w:r>
+        <w:rPr>
+          <w:rFonts w:ascii="BRH Devanagari Extra" w:hAnsi="BRH Devanagari Extra" w:cs="BRH Devanagari Extra"/>
+          <w:b/>
+          <w:sz w:val="40"/>
+          <w:szCs w:val="40"/>
+        </w:rPr>
+        <w:t xml:space="preserve"> - </w:t>
+      </w:r>
+      <w:r>
+        <w:rPr>
+          <w:rFonts w:ascii="Arial" w:hAnsi="Arial" w:cs="Arial"/>
+          <w:bCs/>
+          <w:sz w:val="32"/>
+          <w:szCs w:val="32"/>
+          <w:lang w:val="en-US"/>
+        </w:rPr>
+        <w:t>TS 5.1.3.4</w:t>
+      </w:r>
+    </w:p>
+    <w:p>
+      <w:pPr>
+        <w:autoSpaceDE w:val="0"/>
+        <w:autoSpaceDN w:val="0"/>
+        <w:adjustRightInd w:val="0"/>
+        <w:spacing w:after="0" w:line="240" w:lineRule="auto"/>
+        <w:rPr>
+          <w:rFonts w:ascii="Segoe UI" w:eastAsiaTheme="minorHAnsi" w:hAnsi="Segoe UI" w:cs="Segoe UI"/>
+          <w:b/>
+          <w:sz w:val="20"/>
+          <w:szCs w:val="20"/>
+          <w:lang w:eastAsia="en-US" w:bidi="ar-SA"/>
+        </w:rPr>
+      </w:pPr>
+      <w:proofErr w:type="spellStart"/>
+      <w:r>
+        <w:rPr>
+          <w:rFonts w:ascii="BRH Devanagari Extra" w:hAnsi="BRH Devanagari Extra" w:cs="BRH Devanagari Extra"/>
+          <w:color w:val="FF0000"/>
+          <w:sz w:val="40"/>
+          <w:szCs w:val="40"/>
+        </w:rPr>
+        <w:t>AÉmiÉÑÿqÉç</w:t>
+      </w:r>
+      <w:proofErr w:type="spellEnd"/>
+      <w:r>
+        <w:rPr>
+          <w:rFonts w:ascii="BRH Devanagari Extra" w:hAnsi="BRH Devanagari Extra" w:cs="BRH Devanagari Extra"/>
+          <w:color w:val="FF0000"/>
+          <w:sz w:val="40"/>
+          <w:szCs w:val="40"/>
+        </w:rPr>
+        <w:t xml:space="preserve"> | A</w:t>
+      </w:r>
+      <w:r>
+        <w:rPr>
+          <w:rFonts w:ascii="BRH Malayalam Extra" w:hAnsi="BRH Malayalam Extra" w:cs="BRH Devanagari Extra"/>
+          <w:color w:val="FF0000"/>
+          <w:sz w:val="30"/>
+          <w:szCs w:val="40"/>
+        </w:rPr>
+        <w:t>–</w:t>
+      </w:r>
+      <w:proofErr w:type="spellStart"/>
+      <w:r>
+        <w:rPr>
+          <w:rFonts w:ascii="BRH Devanagari Extra" w:hAnsi="BRH Devanagari Extra" w:cs="BRH Devanagari Extra"/>
+          <w:color w:val="FF0000"/>
+          <w:sz w:val="40"/>
+          <w:szCs w:val="40"/>
+        </w:rPr>
+        <w:t>Uç</w:t>
+      </w:r>
+      <w:proofErr w:type="spellEnd"/>
+      <w:proofErr w:type="gramStart"/>
+      <w:r>
+        <w:rPr>
+          <w:rFonts w:ascii="BRH Malayalam Extra" w:hAnsi="BRH Malayalam Extra" w:cs="BRH Devanagari Extra"/>
+          <w:color w:val="FF0000"/>
+          <w:sz w:val="30"/>
+          <w:szCs w:val="40"/>
+        </w:rPr>
+        <w:t>–</w:t>
+      </w:r>
+      <w:r>
+        <w:rPr>
+          <w:rFonts w:ascii="BRH Devanagari Extra" w:hAnsi="BRH Devanagari Extra" w:cs="BRH Devanagari Extra"/>
+          <w:color w:val="FF0000"/>
+          <w:sz w:val="40"/>
+          <w:szCs w:val="40"/>
+        </w:rPr>
+        <w:t>.</w:t>
+      </w:r>
+      <w:proofErr w:type="spellStart"/>
+      <w:r>
+        <w:rPr>
+          <w:rFonts w:ascii="BRH Devanagari Extra" w:hAnsi="BRH Devanagari Extra" w:cs="BRH Devanagari Extra"/>
+          <w:color w:val="FF0000"/>
+          <w:sz w:val="40"/>
+          <w:szCs w:val="40"/>
+        </w:rPr>
+        <w:t>Wû</w:t>
+      </w:r>
+      <w:proofErr w:type="spellEnd"/>
+      <w:proofErr w:type="gramEnd"/>
+      <w:r>
+        <w:rPr>
+          <w:rFonts w:ascii="BRH Malayalam Extra" w:hAnsi="BRH Malayalam Extra" w:cs="BRH Devanagari Extra"/>
+          <w:color w:val="FF0000"/>
+          <w:sz w:val="30"/>
+          <w:szCs w:val="40"/>
+        </w:rPr>
+        <w:t>–</w:t>
+      </w:r>
+      <w:proofErr w:type="spellStart"/>
+      <w:r>
+        <w:rPr>
+          <w:rFonts w:ascii="BRH Devanagari Extra" w:hAnsi="BRH Devanagari Extra" w:cs="BRH Devanagari Extra"/>
+          <w:color w:val="FF0000"/>
+          <w:sz w:val="40"/>
+          <w:szCs w:val="40"/>
+        </w:rPr>
+        <w:t>ÌiÉ</w:t>
+      </w:r>
+      <w:proofErr w:type="spellEnd"/>
+      <w:r>
+        <w:rPr>
+          <w:rFonts w:ascii="BRH Malayalam Extra" w:hAnsi="BRH Malayalam Extra" w:cs="BRH Devanagari Extra"/>
+          <w:color w:val="FF0000"/>
+          <w:sz w:val="30"/>
+          <w:szCs w:val="40"/>
+        </w:rPr>
+        <w:t>–</w:t>
+      </w:r>
+      <w:r>
+        <w:rPr>
+          <w:rFonts w:ascii="BRH Devanagari Extra" w:hAnsi="BRH Devanagari Extra" w:cs="BRH Devanagari Extra"/>
+          <w:color w:val="FF0000"/>
+          <w:sz w:val="40"/>
+          <w:szCs w:val="40"/>
+        </w:rPr>
+        <w:t xml:space="preserve"> | </w:t>
+      </w:r>
+      <w:proofErr w:type="spellStart"/>
+      <w:r>
+        <w:rPr>
+          <w:rFonts w:ascii="BRH Devanagari Extra" w:hAnsi="BRH Devanagari Extra" w:cs="BRH Devanagari Extra"/>
+          <w:color w:val="FF0000"/>
+          <w:sz w:val="40"/>
+          <w:szCs w:val="40"/>
+        </w:rPr>
+        <w:t>rÉÉqÉç</w:t>
+      </w:r>
+      <w:proofErr w:type="spellEnd"/>
+      <w:r>
+        <w:rPr>
+          <w:rFonts w:ascii="BRH Devanagari Extra" w:hAnsi="BRH Devanagari Extra" w:cs="BRH Devanagari Extra"/>
+          <w:color w:val="FF0000"/>
+          <w:sz w:val="40"/>
+          <w:szCs w:val="40"/>
+        </w:rPr>
+        <w:t xml:space="preserve"> |</w:t>
+      </w:r>
+      <w:r>
+        <w:rPr>
+          <w:rFonts w:ascii="BRH Devanagari Extra" w:hAnsi="BRH Devanagari Extra" w:cs="BRH Devanagari Extra"/>
+          <w:b/>
+          <w:color w:val="FF0000"/>
+          <w:sz w:val="40"/>
+          <w:szCs w:val="40"/>
+        </w:rPr>
+        <w:t xml:space="preserve"> </w:t>
+      </w:r>
+      <w:r>
+        <w:rPr>
+          <w:rFonts w:ascii="BRH Devanagari Extra" w:hAnsi="BRH Devanagari Extra" w:cs="BRH Devanagari Extra"/>
+          <w:b/>
+          <w:sz w:val="40"/>
+          <w:szCs w:val="40"/>
+        </w:rPr>
+        <w:t>= (</w:t>
+      </w:r>
+      <w:proofErr w:type="spellStart"/>
+      <w:r>
+        <w:rPr>
+          <w:rFonts w:ascii="BRH Devanagari Extra" w:eastAsiaTheme="minorHAnsi" w:hAnsi="BRH Devanagari Extra" w:cs="BRH Devanagari Extra"/>
+          <w:b/>
+          <w:color w:val="000000"/>
+          <w:sz w:val="40"/>
+          <w:szCs w:val="40"/>
+          <w:lang w:eastAsia="en-US" w:bidi="ar-SA"/>
+        </w:rPr>
+        <w:t>rÉÉÇ</w:t>
+      </w:r>
+      <w:proofErr w:type="spellEnd"/>
+      <w:r>
+        <w:rPr>
+          <w:rFonts w:ascii="BRH Devanagari Extra" w:eastAsiaTheme="minorHAnsi" w:hAnsi="BRH Devanagari Extra" w:cs="BRH Devanagari Extra"/>
+          <w:b/>
+          <w:color w:val="000000"/>
+          <w:sz w:val="40"/>
+          <w:szCs w:val="40"/>
+          <w:lang w:eastAsia="en-US" w:bidi="ar-SA"/>
+        </w:rPr>
+        <w:t xml:space="preserve"> </w:t>
+      </w:r>
+      <w:proofErr w:type="spellStart"/>
+      <w:r>
+        <w:rPr>
+          <w:rFonts w:ascii="BRH Devanagari Extra" w:eastAsiaTheme="minorHAnsi" w:hAnsi="BRH Devanagari Extra" w:cs="BRH Devanagari Extra"/>
+          <w:b/>
+          <w:color w:val="000000"/>
+          <w:sz w:val="40"/>
+          <w:szCs w:val="40"/>
+          <w:lang w:eastAsia="en-US" w:bidi="ar-SA"/>
+        </w:rPr>
+        <w:t>rÉÉ</w:t>
+      </w:r>
+      <w:proofErr w:type="spellEnd"/>
+      <w:r>
+        <w:rPr>
+          <w:rFonts w:ascii="BRH Devanagari Extra" w:eastAsiaTheme="minorHAnsi" w:hAnsi="BRH Devanagari Extra" w:cs="BRH Devanagari Extra"/>
+          <w:b/>
+          <w:color w:val="000000"/>
+          <w:sz w:val="40"/>
+          <w:szCs w:val="40"/>
+          <w:lang w:eastAsia="en-US" w:bidi="ar-SA"/>
+        </w:rPr>
+        <w:t xml:space="preserve"> </w:t>
+      </w:r>
+      <w:proofErr w:type="spellStart"/>
+      <w:r>
+        <w:rPr>
+          <w:rFonts w:ascii="BRH Devanagari Extra" w:eastAsiaTheme="minorHAnsi" w:hAnsi="BRH Devanagari Extra" w:cs="BRH Devanagari Extra"/>
+          <w:b/>
+          <w:color w:val="000000"/>
+          <w:sz w:val="40"/>
+          <w:szCs w:val="40"/>
+          <w:lang w:eastAsia="en-US" w:bidi="ar-SA"/>
+        </w:rPr>
+        <w:t>qÉ</w:t>
+      </w:r>
+      <w:r>
+        <w:rPr>
+          <w:rFonts w:ascii="BRH Devanagari Extra" w:hAnsi="BRH Devanagari Extra" w:cs="BRH Devanagari Extra"/>
+          <w:b/>
+          <w:sz w:val="40"/>
+          <w:szCs w:val="40"/>
+          <w:lang w:bidi="ar-SA"/>
+        </w:rPr>
+        <w:t>þ</w:t>
+      </w:r>
+      <w:r>
+        <w:rPr>
+          <w:rFonts w:ascii="BRH Devanagari Extra" w:eastAsiaTheme="minorHAnsi" w:hAnsi="BRH Devanagari Extra" w:cs="BRH Devanagari Extra"/>
+          <w:b/>
+          <w:color w:val="000000"/>
+          <w:sz w:val="40"/>
+          <w:szCs w:val="40"/>
+          <w:lang w:eastAsia="en-US" w:bidi="ar-SA"/>
+        </w:rPr>
+        <w:t>Uç.WýûirÉÉmiÉÿqÉç</w:t>
+      </w:r>
+      <w:proofErr w:type="spellEnd"/>
+      <w:r>
+        <w:rPr>
+          <w:rFonts w:ascii="BRH Devanagari Extra" w:eastAsiaTheme="minorHAnsi" w:hAnsi="BRH Devanagari Extra" w:cs="BRH Devanagari Extra"/>
+          <w:b/>
+          <w:color w:val="000000"/>
+          <w:sz w:val="40"/>
+          <w:szCs w:val="40"/>
+          <w:lang w:eastAsia="en-US" w:bidi="ar-SA"/>
+        </w:rPr>
+        <w:t>)</w:t>
+      </w:r>
+    </w:p>
+    <w:p>
+      <w:pPr>
+        <w:autoSpaceDE w:val="0"/>
+        <w:autoSpaceDN w:val="0"/>
+        <w:adjustRightInd w:val="0"/>
+        <w:spacing w:after="0" w:line="240" w:lineRule="auto"/>
+        <w:rPr>
+          <w:rFonts w:ascii="Segoe UI" w:eastAsiaTheme="minorHAnsi" w:hAnsi="Segoe UI" w:cs="Segoe UI"/>
+          <w:b/>
+          <w:sz w:val="20"/>
+          <w:szCs w:val="20"/>
+          <w:lang w:eastAsia="en-US" w:bidi="ar-SA"/>
+        </w:rPr>
+      </w:pPr>
+      <w:r>
+        <w:rPr>
+          <w:rFonts w:ascii="BRH Devanagari Extra" w:hAnsi="BRH Devanagari Extra" w:cs="BRH Devanagari Extra"/>
+          <w:color w:val="FF0000"/>
+          <w:sz w:val="40"/>
+          <w:szCs w:val="40"/>
+        </w:rPr>
+        <w:t>A</w:t>
+      </w:r>
+      <w:r>
+        <w:rPr>
+          <w:rFonts w:ascii="BRH Malayalam Extra" w:hAnsi="BRH Malayalam Extra" w:cs="BRH Devanagari Extra"/>
+          <w:color w:val="FF0000"/>
+          <w:sz w:val="30"/>
+          <w:szCs w:val="40"/>
+        </w:rPr>
+        <w:t>–</w:t>
+      </w:r>
+      <w:proofErr w:type="spellStart"/>
+      <w:r>
+        <w:rPr>
+          <w:rFonts w:ascii="BRH Devanagari Extra" w:hAnsi="BRH Devanagari Extra" w:cs="BRH Devanagari Extra"/>
+          <w:color w:val="FF0000"/>
+          <w:sz w:val="40"/>
+          <w:szCs w:val="40"/>
+        </w:rPr>
+        <w:t>Uç</w:t>
+      </w:r>
+      <w:proofErr w:type="spellEnd"/>
+      <w:proofErr w:type="gramStart"/>
+      <w:r>
+        <w:rPr>
+          <w:rFonts w:ascii="BRH Malayalam Extra" w:hAnsi="BRH Malayalam Extra" w:cs="BRH Devanagari Extra"/>
+          <w:color w:val="FF0000"/>
+          <w:sz w:val="30"/>
+          <w:szCs w:val="40"/>
+        </w:rPr>
+        <w:t>–</w:t>
+      </w:r>
+      <w:r>
+        <w:rPr>
+          <w:rFonts w:ascii="BRH Devanagari Extra" w:hAnsi="BRH Devanagari Extra" w:cs="BRH Devanagari Extra"/>
+          <w:color w:val="FF0000"/>
+          <w:sz w:val="40"/>
+          <w:szCs w:val="40"/>
+        </w:rPr>
+        <w:t>.</w:t>
+      </w:r>
+      <w:proofErr w:type="spellStart"/>
+      <w:r>
+        <w:rPr>
+          <w:rFonts w:ascii="BRH Devanagari Extra" w:hAnsi="BRH Devanagari Extra" w:cs="BRH Devanagari Extra"/>
+          <w:color w:val="FF0000"/>
+          <w:sz w:val="40"/>
+          <w:szCs w:val="40"/>
+        </w:rPr>
+        <w:t>Wû</w:t>
+      </w:r>
+      <w:proofErr w:type="spellEnd"/>
+      <w:proofErr w:type="gramEnd"/>
+      <w:r>
+        <w:rPr>
+          <w:rFonts w:ascii="BRH Malayalam Extra" w:hAnsi="BRH Malayalam Extra" w:cs="BRH Devanagari Extra"/>
+          <w:color w:val="FF0000"/>
+          <w:sz w:val="30"/>
+          <w:szCs w:val="40"/>
+        </w:rPr>
+        <w:t>–</w:t>
+      </w:r>
+      <w:proofErr w:type="spellStart"/>
+      <w:r>
+        <w:rPr>
+          <w:rFonts w:ascii="BRH Devanagari Extra" w:hAnsi="BRH Devanagari Extra" w:cs="BRH Devanagari Extra"/>
+          <w:color w:val="FF0000"/>
+          <w:sz w:val="40"/>
+          <w:szCs w:val="40"/>
+        </w:rPr>
+        <w:t>ÌiÉ</w:t>
+      </w:r>
+      <w:proofErr w:type="spellEnd"/>
+      <w:r>
+        <w:rPr>
+          <w:rFonts w:ascii="BRH Malayalam Extra" w:hAnsi="BRH Malayalam Extra" w:cs="BRH Devanagari Extra"/>
+          <w:color w:val="FF0000"/>
+          <w:sz w:val="30"/>
+          <w:szCs w:val="40"/>
+        </w:rPr>
+        <w:t>–</w:t>
+      </w:r>
+      <w:r>
+        <w:rPr>
+          <w:rFonts w:ascii="BRH Devanagari Extra" w:hAnsi="BRH Devanagari Extra" w:cs="BRH Devanagari Extra"/>
+          <w:color w:val="FF0000"/>
+          <w:sz w:val="40"/>
+          <w:szCs w:val="40"/>
+        </w:rPr>
+        <w:t xml:space="preserve"> | </w:t>
+      </w:r>
+      <w:proofErr w:type="spellStart"/>
+      <w:r>
+        <w:rPr>
+          <w:rFonts w:ascii="BRH Devanagari Extra" w:hAnsi="BRH Devanagari Extra" w:cs="BRH Devanagari Extra"/>
+          <w:color w:val="FF0000"/>
+          <w:sz w:val="40"/>
+          <w:szCs w:val="40"/>
+        </w:rPr>
+        <w:t>rÉÉqÉç</w:t>
+      </w:r>
+      <w:proofErr w:type="spellEnd"/>
+      <w:r>
+        <w:rPr>
+          <w:rFonts w:ascii="BRH Devanagari Extra" w:hAnsi="BRH Devanagari Extra" w:cs="BRH Devanagari Extra"/>
+          <w:color w:val="FF0000"/>
+          <w:sz w:val="40"/>
+          <w:szCs w:val="40"/>
+        </w:rPr>
+        <w:t xml:space="preserve"> | A</w:t>
+      </w:r>
+      <w:r>
+        <w:rPr>
+          <w:rFonts w:ascii="BRH Malayalam Extra" w:hAnsi="BRH Malayalam Extra" w:cs="BRH Devanagari Extra"/>
+          <w:color w:val="FF0000"/>
+          <w:sz w:val="30"/>
+          <w:szCs w:val="40"/>
+        </w:rPr>
+        <w:t>–</w:t>
+      </w:r>
+      <w:proofErr w:type="spellStart"/>
+      <w:r>
+        <w:rPr>
+          <w:rFonts w:ascii="BRH Devanagari Extra" w:hAnsi="BRH Devanagari Extra" w:cs="BRH Devanagari Extra"/>
+          <w:color w:val="FF0000"/>
+          <w:sz w:val="40"/>
+          <w:szCs w:val="40"/>
+        </w:rPr>
+        <w:t>SèkuÉ</w:t>
+      </w:r>
+      <w:proofErr w:type="spellEnd"/>
+      <w:r>
+        <w:rPr>
+          <w:rFonts w:ascii="BRH Malayalam Extra" w:hAnsi="BRH Malayalam Extra" w:cs="BRH Devanagari Extra"/>
+          <w:color w:val="FF0000"/>
+          <w:sz w:val="30"/>
+          <w:szCs w:val="40"/>
+        </w:rPr>
+        <w:t>–</w:t>
+      </w:r>
+      <w:proofErr w:type="spellStart"/>
+      <w:r>
+        <w:rPr>
+          <w:rFonts w:ascii="BRH Devanagari Extra" w:hAnsi="BRH Devanagari Extra" w:cs="BRH Devanagari Extra"/>
+          <w:color w:val="FF0000"/>
+          <w:sz w:val="40"/>
+          <w:szCs w:val="40"/>
+        </w:rPr>
+        <w:t>rÉÑïÈ</w:t>
+      </w:r>
+      <w:proofErr w:type="spellEnd"/>
+      <w:r>
+        <w:rPr>
+          <w:rFonts w:ascii="BRH Devanagari Extra" w:hAnsi="BRH Devanagari Extra" w:cs="BRH Devanagari Extra"/>
+          <w:color w:val="FF0000"/>
+          <w:sz w:val="40"/>
+          <w:szCs w:val="40"/>
+        </w:rPr>
+        <w:t xml:space="preserve"> |</w:t>
+      </w:r>
+      <w:r>
+        <w:rPr>
+          <w:rFonts w:ascii="BRH Devanagari Extra" w:hAnsi="BRH Devanagari Extra" w:cs="BRH Devanagari Extra"/>
+          <w:b/>
+          <w:sz w:val="40"/>
+          <w:szCs w:val="40"/>
+        </w:rPr>
+        <w:t xml:space="preserve"> = (</w:t>
+      </w:r>
+      <w:proofErr w:type="spellStart"/>
+      <w:r>
+        <w:rPr>
+          <w:rFonts w:ascii="BRH Devanagari Extra" w:eastAsiaTheme="minorHAnsi" w:hAnsi="BRH Devanagari Extra" w:cs="BRH Devanagari Extra"/>
+          <w:b/>
+          <w:color w:val="000000"/>
+          <w:sz w:val="40"/>
+          <w:szCs w:val="40"/>
+          <w:lang w:eastAsia="en-US" w:bidi="ar-SA"/>
+        </w:rPr>
+        <w:t>AýUç.ýWûýÌiÉý</w:t>
+      </w:r>
+      <w:proofErr w:type="spellEnd"/>
+      <w:r>
+        <w:rPr>
+          <w:rFonts w:ascii="BRH Devanagari Extra" w:eastAsiaTheme="minorHAnsi" w:hAnsi="BRH Devanagari Extra" w:cs="BRH Devanagari Extra"/>
+          <w:b/>
+          <w:color w:val="000000"/>
+          <w:sz w:val="40"/>
+          <w:szCs w:val="40"/>
+          <w:lang w:eastAsia="en-US" w:bidi="ar-SA"/>
+        </w:rPr>
+        <w:t xml:space="preserve"> </w:t>
+      </w:r>
+      <w:proofErr w:type="spellStart"/>
+      <w:r>
+        <w:rPr>
+          <w:rFonts w:ascii="BRH Devanagari Extra" w:eastAsiaTheme="minorHAnsi" w:hAnsi="BRH Devanagari Extra" w:cs="BRH Devanagari Extra"/>
+          <w:b/>
+          <w:color w:val="000000"/>
+          <w:sz w:val="40"/>
+          <w:szCs w:val="40"/>
+          <w:lang w:eastAsia="en-US" w:bidi="ar-SA"/>
+        </w:rPr>
+        <w:t>rÉÉÇ</w:t>
+      </w:r>
+      <w:proofErr w:type="spellEnd"/>
+      <w:r>
+        <w:rPr>
+          <w:rFonts w:ascii="BRH Devanagari Extra" w:eastAsiaTheme="minorHAnsi" w:hAnsi="BRH Devanagari Extra" w:cs="BRH Devanagari Extra"/>
+          <w:b/>
+          <w:color w:val="000000"/>
+          <w:sz w:val="40"/>
+          <w:szCs w:val="40"/>
+          <w:lang w:eastAsia="en-US" w:bidi="ar-SA"/>
+        </w:rPr>
+        <w:t xml:space="preserve"> </w:t>
+      </w:r>
+      <w:proofErr w:type="spellStart"/>
+      <w:r>
+        <w:rPr>
+          <w:rFonts w:ascii="BRH Devanagari Extra" w:eastAsiaTheme="minorHAnsi" w:hAnsi="BRH Devanagari Extra" w:cs="BRH Devanagari Extra"/>
+          <w:b/>
+          <w:color w:val="000000"/>
+          <w:sz w:val="40"/>
+          <w:szCs w:val="40"/>
+          <w:lang w:eastAsia="en-US" w:bidi="ar-SA"/>
+        </w:rPr>
+        <w:t>rÉÉ</w:t>
+      </w:r>
+      <w:proofErr w:type="spellEnd"/>
+      <w:r>
+        <w:rPr>
+          <w:rFonts w:ascii="BRH Devanagari Extra" w:eastAsiaTheme="minorHAnsi" w:hAnsi="BRH Devanagari Extra" w:cs="BRH Devanagari Extra"/>
+          <w:b/>
+          <w:color w:val="000000"/>
+          <w:sz w:val="40"/>
+          <w:szCs w:val="40"/>
+          <w:lang w:eastAsia="en-US" w:bidi="ar-SA"/>
+        </w:rPr>
+        <w:t xml:space="preserve"> </w:t>
+      </w:r>
+      <w:proofErr w:type="spellStart"/>
+      <w:r>
+        <w:rPr>
+          <w:rFonts w:ascii="BRH Devanagari Extra" w:eastAsiaTheme="minorHAnsi" w:hAnsi="BRH Devanagari Extra" w:cs="BRH Devanagari Extra"/>
+          <w:b/>
+          <w:color w:val="000000"/>
+          <w:sz w:val="40"/>
+          <w:szCs w:val="40"/>
+          <w:lang w:eastAsia="en-US" w:bidi="ar-SA"/>
+        </w:rPr>
+        <w:t>qÉþUç.WûirÉUç.WûÌiÉý</w:t>
+      </w:r>
+      <w:proofErr w:type="spellEnd"/>
+      <w:r>
+        <w:rPr>
+          <w:rFonts w:ascii="BRH Devanagari Extra" w:eastAsiaTheme="minorHAnsi" w:hAnsi="BRH Devanagari Extra" w:cs="BRH Devanagari Extra"/>
+          <w:b/>
+          <w:color w:val="000000"/>
+          <w:sz w:val="40"/>
+          <w:szCs w:val="40"/>
+          <w:lang w:eastAsia="en-US" w:bidi="ar-SA"/>
+        </w:rPr>
+        <w:t xml:space="preserve"> </w:t>
+      </w:r>
+      <w:proofErr w:type="spellStart"/>
+      <w:r>
+        <w:rPr>
+          <w:rFonts w:ascii="BRH Devanagari Extra" w:eastAsiaTheme="minorHAnsi" w:hAnsi="BRH Devanagari Extra" w:cs="BRH Devanagari Extra"/>
+          <w:b/>
+          <w:color w:val="000000"/>
+          <w:sz w:val="40"/>
+          <w:szCs w:val="40"/>
+          <w:lang w:eastAsia="en-US" w:bidi="ar-SA"/>
+        </w:rPr>
+        <w:t>rÉÉ</w:t>
+      </w:r>
+      <w:proofErr w:type="spellEnd"/>
+      <w:r>
+        <w:rPr>
+          <w:rFonts w:ascii="BRH Devanagari Extra" w:eastAsiaTheme="minorHAnsi" w:hAnsi="BRH Devanagari Extra" w:cs="BRH Devanagari Extra"/>
+          <w:b/>
+          <w:color w:val="000000"/>
+          <w:sz w:val="40"/>
+          <w:szCs w:val="40"/>
+          <w:lang w:eastAsia="en-US" w:bidi="ar-SA"/>
+        </w:rPr>
+        <w:t xml:space="preserve"> </w:t>
+      </w:r>
+      <w:proofErr w:type="spellStart"/>
+      <w:r>
+        <w:rPr>
+          <w:rFonts w:ascii="BRH Devanagari Extra" w:eastAsiaTheme="minorHAnsi" w:hAnsi="BRH Devanagari Extra" w:cs="BRH Devanagari Extra"/>
+          <w:b/>
+          <w:color w:val="000000"/>
+          <w:sz w:val="40"/>
+          <w:szCs w:val="40"/>
+          <w:lang w:eastAsia="en-US" w:bidi="ar-SA"/>
+        </w:rPr>
+        <w:t>qÉþSèkuÉýrÉÑïUþSèkuÉýrÉÑïÈ</w:t>
+      </w:r>
+      <w:proofErr w:type="spellEnd"/>
+      <w:r>
+        <w:rPr>
+          <w:rFonts w:ascii="BRH Devanagari Extra" w:eastAsiaTheme="minorHAnsi" w:hAnsi="BRH Devanagari Extra" w:cs="BRH Devanagari Extra"/>
+          <w:b/>
+          <w:color w:val="000000"/>
+          <w:sz w:val="40"/>
+          <w:szCs w:val="40"/>
+          <w:lang w:eastAsia="en-US" w:bidi="ar-SA"/>
+        </w:rPr>
+        <w:t>)</w:t>
+      </w:r>
+      <w:r>
+        <w:rPr>
+          <w:rFonts w:ascii="BRH Devanagari Extra" w:eastAsiaTheme="minorHAnsi" w:hAnsi="BRH Devanagari Extra" w:cs="BRH Devanagari Extra"/>
+          <w:b/>
+          <w:color w:val="000000"/>
+          <w:sz w:val="40"/>
+          <w:szCs w:val="40"/>
+          <w:lang w:eastAsia="en-US" w:bidi="ar-SA"/>
+        </w:rPr>
+        <w:t xml:space="preserve"> </w:t>
+      </w:r>
+    </w:p>
+    <w:p>
+      <w:pPr>
+        <w:widowControl w:val="0"/>
+        <w:pBdr>
+          <w:top w:val="single" w:sz="4" w:space="1" w:color="auto"/>
+          <w:bottom w:val="single" w:sz="4" w:space="1" w:color="auto"/>
+          <w:between w:val="single" w:sz="4" w:space="1" w:color="auto"/>
+          <w:bar w:val="single" w:sz="4" w:color="auto"/>
+        </w:pBdr>
+        <w:autoSpaceDE w:val="0"/>
+        <w:autoSpaceDN w:val="0"/>
+        <w:adjustRightInd w:val="0"/>
+        <w:spacing w:after="0" w:line="240" w:lineRule="auto"/>
+        <w:jc w:val="both"/>
+        <w:rPr>
+          <w:rFonts w:ascii="Arial" w:hAnsi="Arial" w:cs="Arial"/>
+          <w:bCs/>
+          <w:sz w:val="32"/>
+          <w:szCs w:val="32"/>
+          <w:lang w:val="en-US"/>
+        </w:rPr>
+      </w:pPr>
+      <w:r>
+        <w:rPr>
+          <w:rFonts w:ascii="Arial" w:hAnsi="Arial" w:cs="Arial"/>
+          <w:sz w:val="32"/>
+          <w:szCs w:val="40"/>
+        </w:rPr>
+        <w:t>12</w:t>
+      </w:r>
+      <w:r>
+        <w:rPr>
+          <w:rFonts w:ascii="BRH Devanagari Extra" w:hAnsi="BRH Devanagari Extra" w:cs="BRH Devanagari Extra"/>
+          <w:b/>
+          <w:sz w:val="40"/>
+          <w:szCs w:val="40"/>
+          <w:lang w:bidi="ar-SA"/>
+        </w:rPr>
+        <w:t xml:space="preserve">. </w:t>
+      </w:r>
+      <w:r>
+        <w:rPr>
+          <w:rFonts w:ascii="BRH Devanagari Extra" w:hAnsi="BRH Devanagari Extra" w:cs="BRH Devanagari Extra"/>
+          <w:b/>
+          <w:sz w:val="40"/>
+          <w:szCs w:val="40"/>
+          <w:lang w:bidi="ar-SA"/>
+        </w:rPr>
+        <w:t>Ã</w:t>
+      </w:r>
+      <w:r>
+        <w:rPr>
+          <w:rFonts w:ascii="BRH Malayalam Extra" w:hAnsi="BRH Malayalam Extra" w:cs="BRH Devanagari Extra"/>
+          <w:b/>
+          <w:sz w:val="30"/>
+          <w:szCs w:val="40"/>
+          <w:lang w:bidi="ar-SA"/>
+        </w:rPr>
+        <w:t>–</w:t>
+      </w:r>
+      <w:proofErr w:type="spellStart"/>
+      <w:r>
+        <w:rPr>
+          <w:rFonts w:ascii="BRH Devanagari Extra" w:hAnsi="BRH Devanagari Extra" w:cs="BRH Devanagari Extra"/>
+          <w:b/>
+          <w:sz w:val="40"/>
+          <w:szCs w:val="40"/>
+          <w:lang w:bidi="ar-SA"/>
+        </w:rPr>
+        <w:t>mÉåhÉæ</w:t>
+      </w:r>
+      <w:proofErr w:type="spellEnd"/>
+      <w:r>
+        <w:rPr>
+          <w:rFonts w:ascii="BRH Malayalam Extra" w:hAnsi="BRH Malayalam Extra" w:cs="BRH Devanagari Extra"/>
+          <w:b/>
+          <w:sz w:val="30"/>
+          <w:szCs w:val="40"/>
+          <w:lang w:bidi="ar-SA"/>
+        </w:rPr>
+        <w:t>–</w:t>
+      </w:r>
+      <w:proofErr w:type="spellStart"/>
+      <w:r>
+        <w:rPr>
+          <w:rFonts w:ascii="BRH Devanagari Extra" w:hAnsi="BRH Devanagari Extra" w:cs="BRH Devanagari Extra"/>
+          <w:b/>
+          <w:sz w:val="40"/>
+          <w:szCs w:val="40"/>
+          <w:lang w:bidi="ar-SA"/>
+        </w:rPr>
+        <w:t>uÉælÉ</w:t>
+      </w:r>
+      <w:proofErr w:type="spellEnd"/>
+      <w:r>
+        <w:rPr>
+          <w:rFonts w:ascii="BRH Malayalam Extra" w:hAnsi="BRH Malayalam Extra" w:cs="BRH Devanagari Extra"/>
+          <w:b/>
+          <w:sz w:val="30"/>
+          <w:szCs w:val="40"/>
+          <w:lang w:bidi="ar-SA"/>
+        </w:rPr>
+        <w:t>–</w:t>
+      </w:r>
+      <w:r>
+        <w:rPr>
+          <w:rFonts w:ascii="BRH Devanagari Extra" w:hAnsi="BRH Devanagari Extra" w:cs="BRH Devanagari Extra"/>
+          <w:b/>
+          <w:sz w:val="40"/>
+          <w:szCs w:val="40"/>
+          <w:lang w:bidi="ar-SA"/>
+        </w:rPr>
+        <w:t xml:space="preserve">SÉ </w:t>
+      </w:r>
+      <w:proofErr w:type="spellStart"/>
+      <w:r>
+        <w:rPr>
+          <w:rFonts w:ascii="BRH Devanagari Extra" w:hAnsi="BRH Devanagari Extra" w:cs="BRH Devanagari Extra"/>
+          <w:b/>
+          <w:sz w:val="40"/>
+          <w:szCs w:val="40"/>
+          <w:lang w:bidi="ar-SA"/>
+        </w:rPr>
+        <w:t>WûþUÌiÉ</w:t>
+      </w:r>
+      <w:proofErr w:type="spellEnd"/>
+      <w:r>
+        <w:rPr>
+          <w:rFonts w:ascii="BRH Devanagari Extra" w:hAnsi="BRH Devanagari Extra" w:cs="BRH Devanagari Extra"/>
+          <w:b/>
+          <w:sz w:val="40"/>
+          <w:szCs w:val="40"/>
+          <w:lang w:bidi="ar-SA"/>
+        </w:rPr>
+        <w:t xml:space="preserve"> - </w:t>
+      </w:r>
+      <w:r>
+        <w:rPr>
+          <w:rFonts w:ascii="Arial" w:hAnsi="Arial" w:cs="Arial"/>
+          <w:bCs/>
+          <w:sz w:val="32"/>
+          <w:szCs w:val="32"/>
+          <w:lang w:val="en-US"/>
+        </w:rPr>
+        <w:t>TS 5.1.4.2</w:t>
+      </w:r>
+    </w:p>
+    <w:p>
+      <w:pPr>
+        <w:widowControl w:val="0"/>
+        <w:pBdr>
+          <w:top w:val="single" w:sz="4" w:space="1" w:color="auto"/>
+          <w:bottom w:val="single" w:sz="4" w:space="1" w:color="auto"/>
+          <w:between w:val="single" w:sz="4" w:space="1" w:color="auto"/>
+          <w:bar w:val="single" w:sz="4" w:color="auto"/>
+        </w:pBdr>
+        <w:autoSpaceDE w:val="0"/>
+        <w:autoSpaceDN w:val="0"/>
+        <w:adjustRightInd w:val="0"/>
+        <w:spacing w:after="0" w:line="240" w:lineRule="auto"/>
+        <w:jc w:val="both"/>
+        <w:rPr>
+          <w:rFonts w:ascii="Arial" w:hAnsi="Arial" w:cs="Arial"/>
+          <w:bCs/>
+          <w:sz w:val="32"/>
+          <w:szCs w:val="32"/>
+          <w:lang w:val="en-US"/>
+        </w:rPr>
+      </w:pPr>
+      <w:r>
+        <w:rPr>
+          <w:rFonts w:ascii="Arial" w:hAnsi="Arial" w:cs="Arial"/>
+          <w:sz w:val="32"/>
+          <w:szCs w:val="40"/>
+        </w:rPr>
+        <w:t>13.</w:t>
+      </w:r>
+      <w:r>
+        <w:rPr>
+          <w:rFonts w:ascii="BRH Devanagari Extra" w:hAnsi="BRH Devanagari Extra" w:cs="BRH Devanagari Extra"/>
+          <w:b/>
+          <w:sz w:val="40"/>
+          <w:szCs w:val="40"/>
+        </w:rPr>
+        <w:t xml:space="preserve"> </w:t>
+      </w:r>
+      <w:r>
+        <w:rPr>
+          <w:rFonts w:ascii="BRH Devanagari Extra" w:hAnsi="BRH Devanagari Extra" w:cs="BRH Devanagari Extra"/>
+          <w:b/>
+          <w:sz w:val="40"/>
+          <w:szCs w:val="40"/>
+        </w:rPr>
+        <w:t>A</w:t>
+      </w:r>
+      <w:r>
+        <w:rPr>
+          <w:rFonts w:ascii="BRH Devanagari Extra" w:hAnsi="BRH Devanagari Extra" w:cs="BRH Devanagari Extra"/>
+          <w:b/>
+          <w:sz w:val="40"/>
+          <w:szCs w:val="40"/>
+          <w:lang w:bidi="ar-SA"/>
+        </w:rPr>
+        <w:t>É</w:t>
+      </w:r>
+      <w:r>
+        <w:rPr>
+          <w:rFonts w:ascii="BRH Malayalam Extra" w:hAnsi="BRH Malayalam Extra" w:cs="BRH Devanagari Extra"/>
+          <w:b/>
+          <w:sz w:val="30"/>
+          <w:szCs w:val="40"/>
+          <w:lang w:bidi="ar-SA"/>
+        </w:rPr>
+        <w:t>–</w:t>
+      </w:r>
+      <w:proofErr w:type="spellStart"/>
+      <w:r>
+        <w:rPr>
+          <w:rFonts w:ascii="BRH Devanagari Extra" w:hAnsi="BRH Devanagari Extra" w:cs="BRH Devanagari Extra"/>
+          <w:b/>
+          <w:sz w:val="40"/>
+          <w:szCs w:val="40"/>
+          <w:lang w:bidi="ar-SA"/>
+        </w:rPr>
+        <w:t>prÉÉqÉå</w:t>
+      </w:r>
+      <w:proofErr w:type="spellEnd"/>
+      <w:r>
+        <w:rPr>
+          <w:rFonts w:ascii="BRH Malayalam Extra" w:hAnsi="BRH Malayalam Extra" w:cs="BRH Devanagari Extra"/>
+          <w:b/>
+          <w:sz w:val="30"/>
+          <w:szCs w:val="40"/>
+          <w:lang w:bidi="ar-SA"/>
+        </w:rPr>
+        <w:t>–</w:t>
+      </w:r>
+      <w:proofErr w:type="spellStart"/>
+      <w:r>
+        <w:rPr>
+          <w:rFonts w:ascii="BRH Devanagari Extra" w:hAnsi="BRH Devanagari Extra" w:cs="BRH Devanagari Extra"/>
+          <w:b/>
+          <w:sz w:val="40"/>
+          <w:szCs w:val="40"/>
+          <w:lang w:bidi="ar-SA"/>
+        </w:rPr>
+        <w:t>uÉælÉþqÉÑpÉ</w:t>
+      </w:r>
+      <w:proofErr w:type="spellEnd"/>
+      <w:r>
+        <w:rPr>
+          <w:rFonts w:ascii="BRH Malayalam Extra" w:hAnsi="BRH Malayalam Extra" w:cs="BRH Devanagari Extra"/>
+          <w:b/>
+          <w:sz w:val="30"/>
+          <w:szCs w:val="40"/>
+          <w:lang w:bidi="ar-SA"/>
+        </w:rPr>
+        <w:t>–</w:t>
+      </w:r>
+      <w:proofErr w:type="spellStart"/>
+      <w:r>
+        <w:rPr>
+          <w:rFonts w:ascii="BRH Devanagari Extra" w:hAnsi="BRH Devanagari Extra" w:cs="BRH Devanagari Extra"/>
+          <w:b/>
+          <w:sz w:val="40"/>
+          <w:szCs w:val="40"/>
+          <w:lang w:bidi="ar-SA"/>
+        </w:rPr>
+        <w:t>rÉiÉ</w:t>
+      </w:r>
+      <w:proofErr w:type="spellEnd"/>
+      <w:r>
+        <w:rPr>
+          <w:rFonts w:ascii="BRH Malayalam Extra" w:hAnsi="BRH Malayalam Extra" w:cs="BRH Devanagari Extra"/>
+          <w:b/>
+          <w:sz w:val="30"/>
+          <w:szCs w:val="40"/>
+          <w:lang w:bidi="ar-SA"/>
+        </w:rPr>
+        <w:t>–</w:t>
+      </w:r>
+      <w:r>
+        <w:rPr>
+          <w:rFonts w:ascii="BRH Devanagari Extra" w:hAnsi="BRH Devanagari Extra" w:cs="BRH Devanagari Extra"/>
+          <w:b/>
+          <w:sz w:val="40"/>
+          <w:szCs w:val="40"/>
+          <w:lang w:bidi="ar-SA"/>
+        </w:rPr>
+        <w:t xml:space="preserve">È </w:t>
+      </w:r>
+      <w:proofErr w:type="spellStart"/>
+      <w:r>
+        <w:rPr>
+          <w:rFonts w:ascii="BRH Devanagari Extra" w:hAnsi="BRH Devanagari Extra" w:cs="BRH Devanagari Extra"/>
+          <w:b/>
+          <w:sz w:val="40"/>
+          <w:szCs w:val="40"/>
+          <w:lang w:bidi="ar-SA"/>
+        </w:rPr>
+        <w:t>mÉËUþ</w:t>
+      </w:r>
+      <w:proofErr w:type="spellEnd"/>
+      <w:r>
+        <w:rPr>
+          <w:rFonts w:ascii="BRH Devanagari Extra" w:hAnsi="BRH Devanagari Extra" w:cs="BRH Devanagari Extra"/>
+          <w:b/>
+          <w:sz w:val="40"/>
+          <w:szCs w:val="40"/>
+          <w:lang w:bidi="ar-SA"/>
+        </w:rPr>
+        <w:t xml:space="preserve"> </w:t>
+      </w:r>
+      <w:proofErr w:type="spellStart"/>
+      <w:r>
+        <w:rPr>
+          <w:rFonts w:ascii="BRH Devanagari Extra" w:hAnsi="BRH Devanagari Extra" w:cs="BRH Devanagari Extra"/>
+          <w:b/>
+          <w:sz w:val="40"/>
+          <w:szCs w:val="40"/>
+          <w:lang w:bidi="ar-SA"/>
+        </w:rPr>
+        <w:t>aÉ</w:t>
+      </w:r>
+      <w:proofErr w:type="spellEnd"/>
+      <w:r>
+        <w:rPr>
+          <w:rFonts w:ascii="BRH Devanagari Extra" w:hAnsi="BRH Devanagari Extra" w:cs="BRH Devanagari Extra"/>
+          <w:b/>
+          <w:sz w:val="40"/>
+          <w:szCs w:val="40"/>
+          <w:lang w:bidi="ar-SA"/>
+        </w:rPr>
+        <w:t>×º</w:t>
+      </w:r>
+      <w:proofErr w:type="spellStart"/>
+      <w:r>
+        <w:rPr>
+          <w:rFonts w:ascii="BRH Devanagari Extra" w:hAnsi="BRH Devanagari Extra" w:cs="BRH Devanagari Extra"/>
+          <w:b/>
+          <w:sz w:val="40"/>
+          <w:szCs w:val="40"/>
+          <w:lang w:bidi="ar-SA"/>
+        </w:rPr>
+        <w:t>ûÉÌiÉ</w:t>
+      </w:r>
+      <w:proofErr w:type="spellEnd"/>
+      <w:r>
+        <w:rPr>
+          <w:rFonts w:ascii="BRH Devanagari Extra" w:hAnsi="BRH Devanagari Extra" w:cs="BRH Devanagari Extra"/>
+          <w:b/>
+          <w:sz w:val="40"/>
+          <w:szCs w:val="40"/>
+          <w:lang w:bidi="ar-SA"/>
+        </w:rPr>
+        <w:t xml:space="preserve"> - </w:t>
+      </w:r>
+      <w:r>
+        <w:rPr>
+          <w:rFonts w:ascii="Arial" w:hAnsi="Arial" w:cs="Arial"/>
+          <w:bCs/>
+          <w:sz w:val="32"/>
+          <w:szCs w:val="32"/>
+          <w:lang w:val="en-US"/>
+        </w:rPr>
+        <w:t>TS 5.1.4.3</w:t>
+      </w:r>
+    </w:p>
+    <w:p>
+      <w:pPr>
+        <w:widowControl w:val="0"/>
+        <w:autoSpaceDE w:val="0"/>
+        <w:autoSpaceDN w:val="0"/>
+        <w:adjustRightInd w:val="0"/>
+        <w:spacing w:after="0" w:line="240" w:lineRule="auto"/>
+        <w:jc w:val="both"/>
+        <w:rPr>
+          <w:rFonts w:ascii="Arial" w:hAnsi="Arial" w:cs="Arial"/>
+          <w:bCs/>
+          <w:sz w:val="32"/>
+          <w:szCs w:val="32"/>
+          <w:lang w:val="en-US"/>
+        </w:rPr>
+      </w:pPr>
+      <w:r>
+        <w:rPr>
+          <w:rFonts w:ascii="Arial" w:hAnsi="Arial" w:cs="Arial"/>
+          <w:sz w:val="32"/>
+          <w:szCs w:val="40"/>
+        </w:rPr>
+        <w:t>14.</w:t>
+      </w:r>
+      <w:r>
+        <w:rPr>
+          <w:rFonts w:ascii="BRH Devanagari Extra" w:hAnsi="BRH Devanagari Extra" w:cs="BRH Devanagari Extra"/>
+          <w:b/>
+          <w:sz w:val="40"/>
+          <w:szCs w:val="40"/>
+          <w:lang w:bidi="ar-SA"/>
+        </w:rPr>
+        <w:t xml:space="preserve"> </w:t>
+      </w:r>
+      <w:proofErr w:type="spellStart"/>
+      <w:r>
+        <w:rPr>
+          <w:rFonts w:ascii="BRH Devanagari Extra" w:hAnsi="BRH Devanagari Extra" w:cs="BRH Devanagari Extra"/>
+          <w:b/>
+          <w:sz w:val="40"/>
+          <w:szCs w:val="40"/>
+          <w:lang w:bidi="ar-SA"/>
+        </w:rPr>
+        <w:t>aÉ</w:t>
+      </w:r>
+      <w:proofErr w:type="spellEnd"/>
+      <w:r>
+        <w:rPr>
+          <w:rFonts w:ascii="BRH Devanagari Extra" w:hAnsi="BRH Devanagari Extra" w:cs="BRH Devanagari Extra"/>
+          <w:b/>
+          <w:sz w:val="40"/>
+          <w:szCs w:val="40"/>
+          <w:lang w:bidi="ar-SA"/>
+        </w:rPr>
+        <w:t>×º</w:t>
+      </w:r>
+      <w:proofErr w:type="spellStart"/>
+      <w:r>
+        <w:rPr>
+          <w:rFonts w:ascii="BRH Devanagari Extra" w:hAnsi="BRH Devanagari Extra" w:cs="BRH Devanagari Extra"/>
+          <w:b/>
+          <w:sz w:val="40"/>
+          <w:szCs w:val="40"/>
+          <w:lang w:bidi="ar-SA"/>
+        </w:rPr>
+        <w:t>ûÉirÉlÉÑ</w:t>
+      </w:r>
+      <w:proofErr w:type="spellEnd"/>
+      <w:r>
+        <w:rPr>
+          <w:rFonts w:ascii="BRH Malayalam Extra" w:hAnsi="BRH Malayalam Extra" w:cs="BRH Devanagari Extra"/>
+          <w:b/>
+          <w:sz w:val="30"/>
+          <w:szCs w:val="40"/>
+          <w:lang w:bidi="ar-SA"/>
+        </w:rPr>
+        <w:t>–</w:t>
+      </w:r>
+      <w:r>
+        <w:rPr>
+          <w:rFonts w:ascii="BRH Devanagari Extra" w:hAnsi="BRH Devanagari Extra" w:cs="BRH Devanagari Extra"/>
+          <w:b/>
+          <w:sz w:val="40"/>
+          <w:szCs w:val="40"/>
+          <w:lang w:bidi="ar-SA"/>
+        </w:rPr>
+        <w:t>¹ÒpÉÉ</w:t>
+      </w:r>
+      <w:r>
+        <w:rPr>
+          <w:rFonts w:ascii="BRH Malayalam Extra" w:hAnsi="BRH Malayalam Extra" w:cs="BRH Devanagari Extra"/>
+          <w:b/>
+          <w:sz w:val="30"/>
+          <w:szCs w:val="40"/>
+          <w:lang w:bidi="ar-SA"/>
+        </w:rPr>
+        <w:t>–</w:t>
+      </w:r>
+      <w:r>
+        <w:rPr>
+          <w:rFonts w:ascii="BRH Devanagari Extra" w:hAnsi="BRH Devanagari Extra" w:cs="BRH Devanagari Extra"/>
+          <w:b/>
+          <w:sz w:val="40"/>
+          <w:szCs w:val="40"/>
+          <w:lang w:bidi="ar-SA"/>
+        </w:rPr>
+        <w:t xml:space="preserve"> </w:t>
+      </w:r>
+      <w:proofErr w:type="spellStart"/>
+      <w:r>
+        <w:rPr>
+          <w:rFonts w:ascii="BRH Devanagari Extra" w:hAnsi="BRH Devanagari Extra" w:cs="BRH Devanagari Extra"/>
+          <w:b/>
+          <w:sz w:val="40"/>
+          <w:szCs w:val="40"/>
+          <w:lang w:bidi="ar-SA"/>
+        </w:rPr>
+        <w:t>mÉËUþ</w:t>
+      </w:r>
+      <w:proofErr w:type="spellEnd"/>
+      <w:r>
+        <w:rPr>
+          <w:rFonts w:ascii="BRH Devanagari Extra" w:hAnsi="BRH Devanagari Extra" w:cs="BRH Devanagari Extra"/>
+          <w:b/>
+          <w:sz w:val="40"/>
+          <w:szCs w:val="40"/>
+          <w:lang w:bidi="ar-SA"/>
+        </w:rPr>
+        <w:t xml:space="preserve"> - </w:t>
+      </w:r>
+      <w:r>
+        <w:rPr>
+          <w:rFonts w:ascii="Arial" w:hAnsi="Arial" w:cs="Arial"/>
+          <w:bCs/>
+          <w:sz w:val="32"/>
+          <w:szCs w:val="32"/>
+          <w:lang w:val="en-US"/>
+        </w:rPr>
+        <w:t>TS 5.1.3.5</w:t>
+      </w:r>
+    </w:p>
+    <w:p>
+      <w:pPr>
+        <w:autoSpaceDE w:val="0"/>
+        <w:autoSpaceDN w:val="0"/>
+        <w:adjustRightInd w:val="0"/>
+        <w:spacing w:after="0" w:line="240" w:lineRule="auto"/>
+        <w:rPr>
+          <w:rFonts w:ascii="Segoe UI" w:eastAsiaTheme="minorHAnsi" w:hAnsi="Segoe UI" w:cs="Segoe UI"/>
+          <w:b/>
+          <w:sz w:val="20"/>
+          <w:szCs w:val="20"/>
+          <w:lang w:eastAsia="en-US" w:bidi="ar-SA"/>
+        </w:rPr>
+      </w:pPr>
+      <w:r>
+        <w:rPr>
+          <w:rFonts w:ascii="BRH Devanagari Extra" w:hAnsi="BRH Devanagari Extra" w:cs="BRH Devanagari Extra"/>
+          <w:color w:val="FF0000"/>
+          <w:sz w:val="40"/>
+          <w:szCs w:val="40"/>
+        </w:rPr>
+        <w:t>A</w:t>
+      </w:r>
+      <w:r>
+        <w:rPr>
+          <w:rFonts w:ascii="BRH Malayalam Extra" w:hAnsi="BRH Malayalam Extra" w:cs="BRH Devanagari Extra"/>
+          <w:color w:val="FF0000"/>
+          <w:sz w:val="30"/>
+          <w:szCs w:val="40"/>
+        </w:rPr>
+        <w:t>–</w:t>
+      </w:r>
+      <w:proofErr w:type="spellStart"/>
+      <w:r>
+        <w:rPr>
+          <w:rFonts w:ascii="BRH Devanagari Extra" w:hAnsi="BRH Devanagari Extra" w:cs="BRH Devanagari Extra"/>
+          <w:color w:val="FF0000"/>
+          <w:sz w:val="40"/>
+          <w:szCs w:val="40"/>
+        </w:rPr>
+        <w:t>lÉÑ</w:t>
+      </w:r>
+      <w:proofErr w:type="spellEnd"/>
+      <w:r>
+        <w:rPr>
+          <w:rFonts w:ascii="BRH Malayalam Extra" w:hAnsi="BRH Malayalam Extra" w:cs="BRH Devanagari Extra"/>
+          <w:color w:val="FF0000"/>
+          <w:sz w:val="30"/>
+          <w:szCs w:val="40"/>
+        </w:rPr>
+        <w:t>–</w:t>
+      </w:r>
+      <w:r>
+        <w:rPr>
+          <w:rFonts w:ascii="BRH Devanagari Extra" w:hAnsi="BRH Devanagari Extra" w:cs="BRH Devanagari Extra"/>
+          <w:color w:val="FF0000"/>
+          <w:sz w:val="40"/>
+          <w:szCs w:val="40"/>
+        </w:rPr>
+        <w:t xml:space="preserve">¹ÒpÉÉÿ | </w:t>
+      </w:r>
+      <w:proofErr w:type="spellStart"/>
+      <w:r>
+        <w:rPr>
+          <w:rFonts w:ascii="BRH Devanagari Extra" w:hAnsi="BRH Devanagari Extra" w:cs="BRH Devanagari Extra"/>
+          <w:color w:val="FF0000"/>
+          <w:sz w:val="40"/>
+          <w:szCs w:val="40"/>
+        </w:rPr>
+        <w:t>mÉÌUþ</w:t>
+      </w:r>
+      <w:proofErr w:type="spellEnd"/>
+      <w:r>
+        <w:rPr>
+          <w:rFonts w:ascii="BRH Devanagari Extra" w:hAnsi="BRH Devanagari Extra" w:cs="BRH Devanagari Extra"/>
+          <w:color w:val="FF0000"/>
+          <w:sz w:val="40"/>
+          <w:szCs w:val="40"/>
+        </w:rPr>
+        <w:t xml:space="preserve"> |</w:t>
+      </w:r>
+      <w:r>
+        <w:rPr>
+          <w:rFonts w:ascii="BRH Devanagari Extra" w:hAnsi="BRH Devanagari Extra" w:cs="BRH Devanagari Extra"/>
+          <w:b/>
+          <w:color w:val="FF0000"/>
+          <w:sz w:val="40"/>
+          <w:szCs w:val="40"/>
+        </w:rPr>
+        <w:t xml:space="preserve"> </w:t>
+      </w:r>
+      <w:r>
+        <w:rPr>
+          <w:rFonts w:ascii="BRH Devanagari Extra" w:hAnsi="BRH Devanagari Extra" w:cs="BRH Devanagari Extra"/>
+          <w:b/>
+          <w:sz w:val="40"/>
+          <w:szCs w:val="40"/>
+        </w:rPr>
+        <w:t xml:space="preserve">= </w:t>
+      </w:r>
+      <w:r>
+        <w:rPr>
+          <w:rFonts w:ascii="BRH Devanagari" w:eastAsiaTheme="minorHAnsi" w:hAnsi="BRH Devanagari" w:cs="BRH Devanagari"/>
+          <w:b/>
+          <w:color w:val="000000"/>
+          <w:sz w:val="40"/>
+          <w:szCs w:val="40"/>
+          <w:lang w:eastAsia="en-US" w:bidi="ar-SA"/>
+        </w:rPr>
+        <w:t xml:space="preserve">(AlÉÑ¹ÒpÉÉ </w:t>
+      </w:r>
+      <w:proofErr w:type="spellStart"/>
+      <w:r>
+        <w:rPr>
+          <w:rFonts w:ascii="BRH Devanagari" w:eastAsiaTheme="minorHAnsi" w:hAnsi="BRH Devanagari" w:cs="BRH Devanagari"/>
+          <w:b/>
+          <w:color w:val="000000"/>
+          <w:sz w:val="40"/>
+          <w:szCs w:val="40"/>
+          <w:lang w:eastAsia="en-US" w:bidi="ar-SA"/>
+        </w:rPr>
+        <w:t>mÉËU</w:t>
+      </w:r>
+      <w:proofErr w:type="spellEnd"/>
+      <w:r>
+        <w:rPr>
+          <w:rFonts w:ascii="BRH Devanagari" w:eastAsiaTheme="minorHAnsi" w:hAnsi="BRH Devanagari" w:cs="BRH Devanagari"/>
+          <w:b/>
+          <w:color w:val="000000"/>
+          <w:sz w:val="40"/>
+          <w:szCs w:val="40"/>
+          <w:lang w:eastAsia="en-US" w:bidi="ar-SA"/>
+        </w:rPr>
+        <w:t xml:space="preserve"> mÉrÉï</w:t>
+      </w:r>
+      <w:r>
+        <w:rPr>
+          <w:rFonts w:ascii="BRH Devanagari" w:eastAsiaTheme="minorHAnsi" w:hAnsi="BRH Devanagari" w:cs="BRH Devanagari"/>
+          <w:b/>
+          <w:color w:val="000000"/>
+          <w:sz w:val="40"/>
+          <w:szCs w:val="40"/>
+          <w:highlight w:val="green"/>
+          <w:lang w:eastAsia="en-US" w:bidi="ar-SA"/>
+        </w:rPr>
+        <w:t>hÉ</w:t>
+      </w:r>
+      <w:r>
+        <w:rPr>
+          <w:rFonts w:ascii="BRH Devanagari" w:eastAsiaTheme="minorHAnsi" w:hAnsi="BRH Devanagari" w:cs="BRH Devanagari"/>
+          <w:b/>
+          <w:color w:val="000000"/>
+          <w:sz w:val="40"/>
+          <w:szCs w:val="40"/>
+          <w:lang w:eastAsia="en-US" w:bidi="ar-SA"/>
+        </w:rPr>
+        <w:t xml:space="preserve">Ñ¹ÒpÉÉ ÅlÉÑ¹ÒpÉÉ </w:t>
+      </w:r>
+      <w:proofErr w:type="spellStart"/>
+      <w:r>
+        <w:rPr>
+          <w:rFonts w:ascii="BRH Devanagari" w:eastAsiaTheme="minorHAnsi" w:hAnsi="BRH Devanagari" w:cs="BRH Devanagari"/>
+          <w:b/>
+          <w:color w:val="000000"/>
+          <w:sz w:val="40"/>
+          <w:szCs w:val="40"/>
+          <w:lang w:eastAsia="en-US" w:bidi="ar-SA"/>
+        </w:rPr>
+        <w:t>mÉËU</w:t>
+      </w:r>
+      <w:proofErr w:type="spellEnd"/>
+      <w:r>
+        <w:rPr>
+          <w:rFonts w:ascii="BRH Devanagari" w:eastAsiaTheme="minorHAnsi" w:hAnsi="BRH Devanagari" w:cs="BRH Devanagari"/>
+          <w:b/>
+          <w:color w:val="000000"/>
+          <w:sz w:val="40"/>
+          <w:szCs w:val="40"/>
+          <w:lang w:eastAsia="en-US" w:bidi="ar-SA"/>
+        </w:rPr>
+        <w:t>)</w:t>
+      </w:r>
+    </w:p>
+    <w:p>
+      <w:pPr>
+        <w:widowControl w:val="0"/>
+        <w:pBdr>
+          <w:top w:val="single" w:sz="4" w:space="1" w:color="auto"/>
+          <w:bottom w:val="single" w:sz="4" w:space="1" w:color="auto"/>
+          <w:between w:val="single" w:sz="4" w:space="1" w:color="auto"/>
+          <w:bar w:val="single" w:sz="4" w:color="auto"/>
+        </w:pBdr>
+        <w:autoSpaceDE w:val="0"/>
+        <w:autoSpaceDN w:val="0"/>
+        <w:adjustRightInd w:val="0"/>
+        <w:spacing w:after="0" w:line="240" w:lineRule="auto"/>
+        <w:jc w:val="both"/>
+        <w:rPr>
+          <w:rFonts w:ascii="Arial" w:hAnsi="Arial" w:cs="Arial"/>
+          <w:bCs/>
+          <w:sz w:val="32"/>
+          <w:szCs w:val="32"/>
+          <w:lang w:val="en-US"/>
+        </w:rPr>
+      </w:pPr>
+      <w:r>
+        <w:rPr>
+          <w:rFonts w:ascii="Arial" w:hAnsi="Arial" w:cs="Arial"/>
+          <w:sz w:val="32"/>
+          <w:szCs w:val="40"/>
+        </w:rPr>
+        <w:t>15</w:t>
+      </w:r>
+      <w:r>
+        <w:rPr>
+          <w:rFonts w:ascii="BRH Devanagari Extra" w:hAnsi="BRH Devanagari Extra" w:cs="BRH Devanagari Extra"/>
+          <w:b/>
+          <w:sz w:val="40"/>
+          <w:szCs w:val="40"/>
+          <w:lang w:bidi="ar-SA"/>
+        </w:rPr>
+        <w:t xml:space="preserve">. </w:t>
+      </w:r>
+      <w:proofErr w:type="spellStart"/>
+      <w:r>
+        <w:rPr>
+          <w:rFonts w:ascii="BRH Devanagari Extra" w:hAnsi="BRH Devanagari Extra" w:cs="BRH Devanagari Extra"/>
+          <w:b/>
+          <w:sz w:val="40"/>
+          <w:szCs w:val="40"/>
+          <w:lang w:bidi="ar-SA"/>
+        </w:rPr>
+        <w:t>erÉÉåÌiÉþwqÉliÉÇ</w:t>
+      </w:r>
+      <w:proofErr w:type="spellEnd"/>
+      <w:r>
+        <w:rPr>
+          <w:rFonts w:ascii="BRH Devanagari Extra" w:hAnsi="BRH Devanagari Extra" w:cs="BRH Devanagari Extra"/>
+          <w:b/>
+          <w:sz w:val="40"/>
+          <w:szCs w:val="40"/>
+          <w:lang w:bidi="ar-SA"/>
+        </w:rPr>
+        <w:t xml:space="preserve"> </w:t>
+      </w:r>
+      <w:proofErr w:type="spellStart"/>
+      <w:r>
+        <w:rPr>
+          <w:rFonts w:ascii="BRH Devanagari Extra" w:hAnsi="BRH Devanagari Extra" w:cs="BRH Devanagari Extra"/>
+          <w:b/>
+          <w:sz w:val="40"/>
+          <w:szCs w:val="40"/>
+          <w:lang w:bidi="ar-SA"/>
+        </w:rPr>
+        <w:t>iuÉÉÅalÉå</w:t>
+      </w:r>
+      <w:proofErr w:type="spellEnd"/>
+      <w:r>
+        <w:rPr>
+          <w:rFonts w:ascii="BRH Devanagari Extra" w:hAnsi="BRH Devanagari Extra" w:cs="BRH Devanagari Extra"/>
+          <w:b/>
+          <w:sz w:val="40"/>
+          <w:szCs w:val="40"/>
+          <w:lang w:bidi="ar-SA"/>
+        </w:rPr>
+        <w:t xml:space="preserve"> </w:t>
+      </w:r>
+      <w:proofErr w:type="spellStart"/>
+      <w:r>
+        <w:rPr>
+          <w:rFonts w:ascii="BRH Devanagari Extra" w:hAnsi="BRH Devanagari Extra" w:cs="BRH Devanagari Extra"/>
+          <w:b/>
+          <w:sz w:val="40"/>
+          <w:szCs w:val="40"/>
+          <w:lang w:bidi="ar-SA"/>
+        </w:rPr>
+        <w:t>xÉÑ</w:t>
+      </w:r>
+      <w:proofErr w:type="spellEnd"/>
+      <w:r>
+        <w:rPr>
+          <w:rFonts w:ascii="BRH Malayalam Extra" w:hAnsi="BRH Malayalam Extra" w:cs="BRH Devanagari Extra"/>
+          <w:b/>
+          <w:sz w:val="30"/>
+          <w:szCs w:val="40"/>
+          <w:lang w:bidi="ar-SA"/>
+        </w:rPr>
+        <w:t>–</w:t>
+      </w:r>
+      <w:proofErr w:type="spellStart"/>
+      <w:r>
+        <w:rPr>
+          <w:rFonts w:ascii="BRH Devanagari Extra" w:hAnsi="BRH Devanagari Extra" w:cs="BRH Devanagari Extra"/>
+          <w:b/>
+          <w:sz w:val="40"/>
+          <w:szCs w:val="40"/>
+          <w:lang w:bidi="ar-SA"/>
+        </w:rPr>
+        <w:t>mÉëiÉÏþMü</w:t>
+      </w:r>
+      <w:proofErr w:type="spellEnd"/>
+      <w:r>
+        <w:rPr>
+          <w:rFonts w:ascii="BRH Malayalam Extra" w:hAnsi="BRH Malayalam Extra" w:cs="BRH Devanagari Extra"/>
+          <w:b/>
+          <w:sz w:val="30"/>
+          <w:szCs w:val="40"/>
+          <w:lang w:bidi="ar-SA"/>
+        </w:rPr>
+        <w:t>–</w:t>
+      </w:r>
+      <w:proofErr w:type="spellStart"/>
+      <w:r>
+        <w:rPr>
+          <w:rFonts w:ascii="BRH Devanagari Extra" w:hAnsi="BRH Devanagari Extra" w:cs="BRH Devanagari Extra"/>
+          <w:b/>
+          <w:sz w:val="40"/>
+          <w:szCs w:val="40"/>
+          <w:lang w:bidi="ar-SA"/>
+        </w:rPr>
+        <w:t>ÍqÉirÉÉþW</w:t>
+      </w:r>
+      <w:proofErr w:type="spellEnd"/>
+      <w:r>
+        <w:rPr>
+          <w:rFonts w:ascii="BRH Devanagari Extra" w:hAnsi="BRH Devanagari Extra" w:cs="BRH Devanagari Extra"/>
+          <w:b/>
+          <w:sz w:val="40"/>
+          <w:szCs w:val="40"/>
+          <w:lang w:bidi="ar-SA"/>
+        </w:rPr>
+        <w:t xml:space="preserve"> - </w:t>
+      </w:r>
+      <w:r>
+        <w:rPr>
+          <w:rFonts w:ascii="Arial" w:hAnsi="Arial" w:cs="Arial"/>
+          <w:bCs/>
+          <w:sz w:val="32"/>
+          <w:szCs w:val="32"/>
+          <w:lang w:val="en-US"/>
+        </w:rPr>
+        <w:t>TS 5.1.4.1</w:t>
+      </w:r>
+    </w:p>
+    <w:p>
+      <w:pPr>
+        <w:widowControl w:val="0"/>
+        <w:pBdr>
+          <w:top w:val="single" w:sz="4" w:space="1" w:color="auto"/>
+          <w:bottom w:val="single" w:sz="4" w:space="1" w:color="auto"/>
+          <w:between w:val="single" w:sz="4" w:space="1" w:color="auto"/>
+          <w:bar w:val="single" w:sz="4" w:color="auto"/>
+        </w:pBdr>
+        <w:autoSpaceDE w:val="0"/>
+        <w:autoSpaceDN w:val="0"/>
+        <w:adjustRightInd w:val="0"/>
+        <w:spacing w:after="0" w:line="240" w:lineRule="auto"/>
+        <w:jc w:val="both"/>
+        <w:rPr>
+          <w:rFonts w:ascii="Arial" w:hAnsi="Arial" w:cs="Arial"/>
+          <w:b/>
+          <w:bCs/>
+          <w:sz w:val="32"/>
+          <w:szCs w:val="32"/>
+          <w:lang w:val="en-US"/>
+        </w:rPr>
+      </w:pPr>
+      <w:r>
+        <w:rPr>
+          <w:rFonts w:ascii="Arial" w:hAnsi="Arial" w:cs="Arial"/>
+          <w:sz w:val="32"/>
+          <w:szCs w:val="40"/>
+        </w:rPr>
+        <w:t>16</w:t>
+      </w:r>
+      <w:r>
+        <w:rPr>
+          <w:rFonts w:ascii="BRH Devanagari Extra" w:hAnsi="BRH Devanagari Extra" w:cs="BRH Devanagari Extra"/>
+          <w:b/>
+          <w:sz w:val="40"/>
+          <w:szCs w:val="40"/>
+          <w:lang w:bidi="ar-SA"/>
+        </w:rPr>
+        <w:t xml:space="preserve">. </w:t>
+      </w:r>
+      <w:proofErr w:type="spellStart"/>
+      <w:r>
+        <w:rPr>
+          <w:rFonts w:ascii="BRH Devanagari Extra" w:hAnsi="BRH Devanagari Extra" w:cs="BRH Devanagari Extra"/>
+          <w:b/>
+          <w:sz w:val="40"/>
+          <w:szCs w:val="40"/>
+          <w:lang w:bidi="ar-SA"/>
+        </w:rPr>
+        <w:t>erÉÉåÌiÉþUå</w:t>
+      </w:r>
+      <w:proofErr w:type="spellEnd"/>
+      <w:r>
+        <w:rPr>
+          <w:rFonts w:ascii="BRH Malayalam Extra" w:hAnsi="BRH Malayalam Extra" w:cs="BRH Devanagari Extra"/>
+          <w:b/>
+          <w:sz w:val="30"/>
+          <w:szCs w:val="40"/>
+          <w:lang w:bidi="ar-SA"/>
+        </w:rPr>
+        <w:t>–</w:t>
+      </w:r>
+      <w:proofErr w:type="spellStart"/>
+      <w:r>
+        <w:rPr>
+          <w:rFonts w:ascii="BRH Devanagari Extra" w:hAnsi="BRH Devanagari Extra" w:cs="BRH Devanagari Extra"/>
+          <w:b/>
+          <w:sz w:val="40"/>
+          <w:szCs w:val="40"/>
+          <w:lang w:bidi="ar-SA"/>
+        </w:rPr>
+        <w:t>uÉæiÉålÉþ</w:t>
+      </w:r>
+      <w:proofErr w:type="spellEnd"/>
+      <w:r>
+        <w:rPr>
+          <w:rFonts w:ascii="BRH Devanagari Extra" w:hAnsi="BRH Devanagari Extra" w:cs="BRH Devanagari Extra"/>
+          <w:b/>
+          <w:sz w:val="40"/>
+          <w:szCs w:val="40"/>
+          <w:lang w:bidi="ar-SA"/>
+        </w:rPr>
+        <w:t xml:space="preserve"> </w:t>
+      </w:r>
+      <w:proofErr w:type="spellStart"/>
+      <w:r>
+        <w:rPr>
+          <w:rFonts w:ascii="BRH Devanagari Extra" w:hAnsi="BRH Devanagari Extra" w:cs="BRH Devanagari Extra"/>
+          <w:b/>
+          <w:sz w:val="40"/>
+          <w:szCs w:val="40"/>
+          <w:lang w:bidi="ar-SA"/>
+        </w:rPr>
+        <w:t>eÉlÉrÉÌiÉ</w:t>
+      </w:r>
+      <w:proofErr w:type="spellEnd"/>
+      <w:r>
+        <w:rPr>
+          <w:rFonts w:ascii="BRH Devanagari Extra" w:hAnsi="BRH Devanagari Extra" w:cs="BRH Devanagari Extra"/>
+          <w:b/>
+          <w:sz w:val="40"/>
+          <w:szCs w:val="40"/>
+          <w:lang w:bidi="ar-SA"/>
+        </w:rPr>
+        <w:t xml:space="preserve"> - </w:t>
+      </w:r>
+      <w:r>
+        <w:rPr>
+          <w:rFonts w:ascii="Arial" w:hAnsi="Arial" w:cs="Arial"/>
+          <w:bCs/>
+          <w:sz w:val="32"/>
+          <w:szCs w:val="32"/>
+          <w:lang w:val="en-US"/>
+        </w:rPr>
+        <w:t>TS 5.1.4.1</w:t>
+      </w:r>
+      <w:r>
+        <w:rPr>
+          <w:rFonts w:ascii="Arial" w:hAnsi="Arial" w:cs="Arial"/>
+          <w:bCs/>
+          <w:sz w:val="32"/>
+          <w:szCs w:val="32"/>
+          <w:lang w:val="en-US"/>
+        </w:rPr>
+        <w:t xml:space="preserve"> – </w:t>
+      </w:r>
+      <w:r>
+        <w:rPr>
+          <w:rFonts w:ascii="Arial" w:hAnsi="Arial" w:cs="Arial"/>
+          <w:b/>
+          <w:bCs/>
+          <w:sz w:val="32"/>
+          <w:szCs w:val="32"/>
+          <w:highlight w:val="yellow"/>
+          <w:lang w:val="en-US"/>
+        </w:rPr>
+        <w:t>(</w:t>
+      </w:r>
+      <w:proofErr w:type="spellStart"/>
+      <w:r>
+        <w:rPr>
+          <w:rFonts w:ascii="Arial" w:hAnsi="Arial" w:cs="Arial"/>
+          <w:b/>
+          <w:bCs/>
+          <w:sz w:val="32"/>
+          <w:szCs w:val="32"/>
+          <w:highlight w:val="yellow"/>
+          <w:lang w:val="en-US"/>
+        </w:rPr>
+        <w:t>alopam</w:t>
+      </w:r>
+      <w:proofErr w:type="spellEnd"/>
+      <w:r>
+        <w:rPr>
+          <w:rFonts w:ascii="Arial" w:hAnsi="Arial" w:cs="Arial"/>
+          <w:b/>
+          <w:bCs/>
+          <w:sz w:val="32"/>
+          <w:szCs w:val="32"/>
+          <w:highlight w:val="yellow"/>
+          <w:lang w:val="en-US"/>
+        </w:rPr>
+        <w:t>)</w:t>
+      </w:r>
+    </w:p>
+    <w:p>
+      <w:pPr>
+        <w:widowControl w:val="0"/>
+        <w:autoSpaceDE w:val="0"/>
+        <w:autoSpaceDN w:val="0"/>
+        <w:adjustRightInd w:val="0"/>
+        <w:spacing w:after="0" w:line="240" w:lineRule="auto"/>
+        <w:jc w:val="both"/>
+        <w:rPr>
+          <w:rFonts w:ascii="Arial" w:hAnsi="Arial" w:cs="Arial"/>
+          <w:bCs/>
+          <w:sz w:val="32"/>
+          <w:szCs w:val="32"/>
+          <w:lang w:val="en-US"/>
+        </w:rPr>
+      </w:pPr>
+      <w:r>
+        <w:rPr>
+          <w:rFonts w:ascii="Arial" w:hAnsi="Arial" w:cs="Arial"/>
+          <w:sz w:val="32"/>
+          <w:szCs w:val="40"/>
+        </w:rPr>
+        <w:t>17.</w:t>
+      </w:r>
+      <w:r>
+        <w:rPr>
+          <w:rFonts w:ascii="BRH Devanagari Extra" w:hAnsi="BRH Devanagari Extra" w:cs="BRH Devanagari Extra"/>
+          <w:b/>
+          <w:sz w:val="40"/>
+          <w:szCs w:val="40"/>
+          <w:lang w:bidi="ar-SA"/>
+        </w:rPr>
+        <w:t xml:space="preserve"> </w:t>
+      </w:r>
+      <w:proofErr w:type="spellStart"/>
+      <w:r>
+        <w:rPr>
+          <w:rFonts w:ascii="BRH Devanagari Extra" w:hAnsi="BRH Devanagari Extra" w:cs="BRH Devanagari Extra"/>
+          <w:b/>
+          <w:sz w:val="40"/>
+          <w:szCs w:val="40"/>
+          <w:lang w:bidi="ar-SA"/>
+        </w:rPr>
+        <w:t>mÉëjÉ</w:t>
+      </w:r>
+      <w:proofErr w:type="spellEnd"/>
+      <w:r>
+        <w:rPr>
+          <w:rFonts w:ascii="BRH Malayalam Extra" w:hAnsi="BRH Malayalam Extra" w:cs="BRH Devanagari Extra"/>
+          <w:b/>
+          <w:sz w:val="30"/>
+          <w:szCs w:val="40"/>
+          <w:lang w:bidi="ar-SA"/>
+        </w:rPr>
+        <w:t>–</w:t>
+      </w:r>
+      <w:proofErr w:type="spellStart"/>
+      <w:r>
+        <w:rPr>
+          <w:rFonts w:ascii="BRH Devanagari Extra" w:hAnsi="BRH Devanagari Extra" w:cs="BRH Devanagari Extra"/>
+          <w:b/>
+          <w:sz w:val="40"/>
+          <w:szCs w:val="40"/>
+          <w:lang w:bidi="ar-SA"/>
+        </w:rPr>
+        <w:t>qÉÉå</w:t>
+      </w:r>
+      <w:proofErr w:type="spellEnd"/>
+      <w:r>
+        <w:rPr>
+          <w:rFonts w:ascii="BRH Devanagari Extra" w:hAnsi="BRH Devanagari Extra" w:cs="BRH Devanagari Extra"/>
+          <w:b/>
+          <w:sz w:val="40"/>
+          <w:szCs w:val="40"/>
+          <w:lang w:bidi="ar-SA"/>
+        </w:rPr>
+        <w:t xml:space="preserve"> </w:t>
+      </w:r>
+      <w:proofErr w:type="spellStart"/>
+      <w:r>
+        <w:rPr>
+          <w:rFonts w:ascii="BRH Devanagari Extra" w:hAnsi="BRH Devanagari Extra" w:cs="BRH Devanagari Extra"/>
+          <w:b/>
+          <w:sz w:val="40"/>
+          <w:szCs w:val="40"/>
+          <w:lang w:bidi="ar-SA"/>
+        </w:rPr>
+        <w:t>ÌlÉUþqÉljÉSalÉ</w:t>
+      </w:r>
+      <w:proofErr w:type="spellEnd"/>
+      <w:r>
+        <w:rPr>
+          <w:rFonts w:ascii="BRH Malayalam Extra" w:hAnsi="BRH Malayalam Extra" w:cs="BRH Devanagari Extra"/>
+          <w:b/>
+          <w:sz w:val="30"/>
+          <w:szCs w:val="40"/>
+          <w:lang w:bidi="ar-SA"/>
+        </w:rPr>
+        <w:t>–</w:t>
+      </w:r>
+      <w:r>
+        <w:rPr>
+          <w:rFonts w:ascii="BRH Devanagari Extra" w:hAnsi="BRH Devanagari Extra" w:cs="BRH Devanagari Extra"/>
+          <w:b/>
+          <w:sz w:val="40"/>
+          <w:szCs w:val="40"/>
+          <w:lang w:bidi="ar-SA"/>
+        </w:rPr>
+        <w:t xml:space="preserve"> </w:t>
+      </w:r>
+      <w:proofErr w:type="spellStart"/>
+      <w:r>
+        <w:rPr>
+          <w:rFonts w:ascii="BRH Devanagari Extra" w:hAnsi="BRH Devanagari Extra" w:cs="BRH Devanagari Extra"/>
+          <w:b/>
+          <w:sz w:val="40"/>
+          <w:szCs w:val="40"/>
+          <w:lang w:bidi="ar-SA"/>
+        </w:rPr>
+        <w:t>CirÉÉþW</w:t>
+      </w:r>
+      <w:proofErr w:type="spellEnd"/>
+      <w:r>
+        <w:rPr>
+          <w:rFonts w:ascii="BRH Devanagari Extra" w:hAnsi="BRH Devanagari Extra" w:cs="BRH Devanagari Extra"/>
+          <w:b/>
+          <w:sz w:val="40"/>
+          <w:szCs w:val="40"/>
+          <w:lang w:bidi="ar-SA"/>
+        </w:rPr>
+        <w:t xml:space="preserve"> - </w:t>
+      </w:r>
+      <w:r>
+        <w:rPr>
+          <w:rFonts w:ascii="Arial" w:hAnsi="Arial" w:cs="Arial"/>
+          <w:bCs/>
+          <w:sz w:val="32"/>
+          <w:szCs w:val="32"/>
+          <w:lang w:val="en-US"/>
+        </w:rPr>
+        <w:t>TS 5.1.4.3</w:t>
+      </w:r>
+    </w:p>
+    <w:p>
+      <w:pPr>
+        <w:autoSpaceDE w:val="0"/>
+        <w:autoSpaceDN w:val="0"/>
+        <w:adjustRightInd w:val="0"/>
+        <w:spacing w:after="0" w:line="240" w:lineRule="auto"/>
+        <w:rPr>
+          <w:rFonts w:ascii="BRH Devanagari" w:eastAsiaTheme="minorHAnsi" w:hAnsi="BRH Devanagari" w:cs="BRH Devanagari"/>
+          <w:b/>
+          <w:color w:val="000000"/>
+          <w:sz w:val="40"/>
+          <w:szCs w:val="40"/>
+          <w:lang w:eastAsia="en-US" w:bidi="ar-SA"/>
+        </w:rPr>
+      </w:pPr>
+      <w:proofErr w:type="spellStart"/>
+      <w:r>
+        <w:rPr>
+          <w:rFonts w:ascii="BRH Devanagari Extra" w:hAnsi="BRH Devanagari Extra" w:cs="BRH Devanagari Extra"/>
+          <w:color w:val="FF0000"/>
+          <w:sz w:val="40"/>
+          <w:szCs w:val="40"/>
+        </w:rPr>
+        <w:t>mÉë</w:t>
+      </w:r>
+      <w:proofErr w:type="spellEnd"/>
+      <w:r>
+        <w:rPr>
+          <w:rFonts w:ascii="BRH Malayalam Extra" w:hAnsi="BRH Malayalam Extra" w:cs="BRH Devanagari Extra"/>
+          <w:color w:val="FF0000"/>
+          <w:sz w:val="30"/>
+          <w:szCs w:val="40"/>
+        </w:rPr>
+        <w:t>–</w:t>
+      </w:r>
+      <w:proofErr w:type="spellStart"/>
+      <w:r>
+        <w:rPr>
+          <w:rFonts w:ascii="BRH Devanagari Extra" w:hAnsi="BRH Devanagari Extra" w:cs="BRH Devanagari Extra"/>
+          <w:color w:val="FF0000"/>
+          <w:sz w:val="40"/>
+          <w:szCs w:val="40"/>
+        </w:rPr>
+        <w:t>jÉ</w:t>
+      </w:r>
+      <w:proofErr w:type="spellEnd"/>
+      <w:r>
+        <w:rPr>
+          <w:rFonts w:ascii="BRH Malayalam Extra" w:hAnsi="BRH Malayalam Extra" w:cs="BRH Devanagari Extra"/>
+          <w:color w:val="FF0000"/>
+          <w:sz w:val="30"/>
+          <w:szCs w:val="40"/>
+        </w:rPr>
+        <w:t>–</w:t>
+      </w:r>
+      <w:proofErr w:type="spellStart"/>
+      <w:r>
+        <w:rPr>
+          <w:rFonts w:ascii="BRH Devanagari Extra" w:hAnsi="BRH Devanagari Extra" w:cs="BRH Devanagari Extra"/>
+          <w:color w:val="FF0000"/>
+          <w:sz w:val="40"/>
+          <w:szCs w:val="40"/>
+        </w:rPr>
+        <w:t>qÉÈ</w:t>
+      </w:r>
+      <w:proofErr w:type="spellEnd"/>
+      <w:r>
+        <w:rPr>
+          <w:rFonts w:ascii="BRH Devanagari Extra" w:hAnsi="BRH Devanagari Extra" w:cs="BRH Devanagari Extra"/>
+          <w:color w:val="FF0000"/>
+          <w:sz w:val="40"/>
+          <w:szCs w:val="40"/>
+        </w:rPr>
+        <w:t xml:space="preserve"> | </w:t>
+      </w:r>
+      <w:proofErr w:type="spellStart"/>
+      <w:r>
+        <w:rPr>
+          <w:rFonts w:ascii="BRH Devanagari Extra" w:hAnsi="BRH Devanagari Extra" w:cs="BRH Devanagari Extra"/>
+          <w:color w:val="FF0000"/>
+          <w:sz w:val="40"/>
+          <w:szCs w:val="40"/>
+        </w:rPr>
+        <w:t>ÌlÉÈ</w:t>
+      </w:r>
+      <w:proofErr w:type="spellEnd"/>
+      <w:r>
+        <w:rPr>
+          <w:rFonts w:ascii="BRH Devanagari Extra" w:hAnsi="BRH Devanagari Extra" w:cs="BRH Devanagari Extra"/>
+          <w:color w:val="FF0000"/>
+          <w:sz w:val="40"/>
+          <w:szCs w:val="40"/>
+        </w:rPr>
+        <w:t xml:space="preserve"> |</w:t>
+      </w:r>
+      <w:r>
+        <w:rPr>
+          <w:rFonts w:ascii="BRH Devanagari Extra" w:hAnsi="BRH Devanagari Extra" w:cs="BRH Devanagari Extra"/>
+          <w:b/>
+          <w:color w:val="FF0000"/>
+          <w:sz w:val="40"/>
+          <w:szCs w:val="40"/>
+        </w:rPr>
+        <w:t xml:space="preserve"> </w:t>
+      </w:r>
+      <w:r>
+        <w:rPr>
+          <w:rFonts w:ascii="BRH Devanagari Extra" w:hAnsi="BRH Devanagari Extra" w:cs="BRH Devanagari Extra"/>
+          <w:b/>
+          <w:sz w:val="40"/>
+          <w:szCs w:val="40"/>
+        </w:rPr>
+        <w:t xml:space="preserve">= </w:t>
+      </w:r>
+      <w:proofErr w:type="gramStart"/>
+      <w:r>
+        <w:rPr>
+          <w:rFonts w:ascii="BRH Devanagari Extra" w:hAnsi="BRH Devanagari Extra" w:cs="BRH Devanagari Extra"/>
+          <w:b/>
+          <w:sz w:val="40"/>
+          <w:szCs w:val="40"/>
+        </w:rPr>
+        <w:t xml:space="preserve">( </w:t>
+      </w:r>
+      <w:proofErr w:type="spellStart"/>
+      <w:r>
+        <w:rPr>
+          <w:rFonts w:ascii="BRH Devanagari" w:eastAsiaTheme="minorHAnsi" w:hAnsi="BRH Devanagari" w:cs="BRH Devanagari"/>
+          <w:b/>
+          <w:color w:val="000000"/>
+          <w:sz w:val="40"/>
+          <w:szCs w:val="40"/>
+          <w:lang w:eastAsia="en-US" w:bidi="ar-SA"/>
+        </w:rPr>
+        <w:t>ÌlÉUç</w:t>
+      </w:r>
+      <w:proofErr w:type="spellEnd"/>
+      <w:proofErr w:type="gramEnd"/>
+      <w:r>
+        <w:rPr>
+          <w:rFonts w:ascii="BRH Devanagari" w:eastAsiaTheme="minorHAnsi" w:hAnsi="BRH Devanagari" w:cs="BRH Devanagari"/>
+          <w:b/>
+          <w:color w:val="000000"/>
+          <w:sz w:val="40"/>
+          <w:szCs w:val="40"/>
+          <w:lang w:eastAsia="en-US" w:bidi="ar-SA"/>
+        </w:rPr>
+        <w:t xml:space="preserve"> </w:t>
+      </w:r>
+      <w:proofErr w:type="spellStart"/>
+      <w:r>
+        <w:rPr>
+          <w:rFonts w:ascii="BRH Devanagari" w:eastAsiaTheme="minorHAnsi" w:hAnsi="BRH Devanagari" w:cs="BRH Devanagari"/>
+          <w:b/>
+          <w:color w:val="000000"/>
+          <w:sz w:val="40"/>
+          <w:szCs w:val="40"/>
+          <w:lang w:eastAsia="en-US" w:bidi="ar-SA"/>
+        </w:rPr>
+        <w:t>ÍhÉwÉç</w:t>
+      </w:r>
+      <w:proofErr w:type="spellEnd"/>
+      <w:r>
+        <w:rPr>
+          <w:rFonts w:ascii="BRH Devanagari" w:eastAsiaTheme="minorHAnsi" w:hAnsi="BRH Devanagari" w:cs="BRH Devanagari"/>
+          <w:b/>
+          <w:color w:val="000000"/>
+          <w:sz w:val="40"/>
+          <w:szCs w:val="40"/>
+          <w:lang w:eastAsia="en-US" w:bidi="ar-SA"/>
+        </w:rPr>
+        <w:t xml:space="preserve"> </w:t>
+      </w:r>
+      <w:proofErr w:type="spellStart"/>
+      <w:r>
+        <w:rPr>
+          <w:rFonts w:ascii="BRH Devanagari" w:eastAsiaTheme="minorHAnsi" w:hAnsi="BRH Devanagari" w:cs="BRH Devanagari"/>
+          <w:b/>
+          <w:color w:val="000000"/>
+          <w:sz w:val="40"/>
+          <w:szCs w:val="40"/>
+          <w:lang w:eastAsia="en-US" w:bidi="ar-SA"/>
+        </w:rPr>
+        <w:t>mÉëjÉqÉÈ</w:t>
+      </w:r>
+      <w:proofErr w:type="spellEnd"/>
+      <w:r>
+        <w:rPr>
+          <w:rFonts w:ascii="BRH Devanagari" w:eastAsiaTheme="minorHAnsi" w:hAnsi="BRH Devanagari" w:cs="BRH Devanagari"/>
+          <w:b/>
+          <w:color w:val="000000"/>
+          <w:sz w:val="40"/>
+          <w:szCs w:val="40"/>
+          <w:lang w:eastAsia="en-US" w:bidi="ar-SA"/>
+        </w:rPr>
+        <w:t xml:space="preserve"> )</w:t>
+      </w:r>
+    </w:p>
+    <w:p>
+      <w:pPr>
+        <w:autoSpaceDE w:val="0"/>
+        <w:autoSpaceDN w:val="0"/>
+        <w:adjustRightInd w:val="0"/>
+        <w:spacing w:after="0" w:line="240" w:lineRule="auto"/>
+        <w:rPr>
+          <w:rFonts w:ascii="BRH Devanagari" w:eastAsiaTheme="minorHAnsi" w:hAnsi="BRH Devanagari" w:cs="BRH Devanagari"/>
+          <w:b/>
+          <w:color w:val="000000"/>
+          <w:sz w:val="40"/>
+          <w:szCs w:val="40"/>
+          <w:lang w:eastAsia="en-US" w:bidi="ar-SA"/>
+        </w:rPr>
+      </w:pPr>
+      <w:r>
+        <w:rPr>
+          <w:rFonts w:ascii="BRH Devanagari Extra" w:hAnsi="BRH Devanagari Extra" w:cs="BRH Devanagari Extra"/>
+          <w:color w:val="FF0000"/>
+          <w:sz w:val="40"/>
+          <w:szCs w:val="40"/>
+        </w:rPr>
+        <w:t>A</w:t>
+      </w:r>
+      <w:r>
+        <w:rPr>
+          <w:rFonts w:ascii="BRH Malayalam Extra" w:hAnsi="BRH Malayalam Extra" w:cs="BRH Devanagari Extra"/>
+          <w:color w:val="FF0000"/>
+          <w:sz w:val="30"/>
+          <w:szCs w:val="40"/>
+        </w:rPr>
+        <w:t>–</w:t>
+      </w:r>
+      <w:proofErr w:type="spellStart"/>
+      <w:r>
+        <w:rPr>
+          <w:rFonts w:ascii="BRH Devanagari Extra" w:hAnsi="BRH Devanagari Extra" w:cs="BRH Devanagari Extra"/>
+          <w:color w:val="FF0000"/>
+          <w:sz w:val="40"/>
+          <w:szCs w:val="40"/>
+        </w:rPr>
+        <w:t>qÉ</w:t>
+      </w:r>
+      <w:proofErr w:type="spellEnd"/>
+      <w:r>
+        <w:rPr>
+          <w:rFonts w:ascii="BRH Malayalam Extra" w:hAnsi="BRH Malayalam Extra" w:cs="BRH Devanagari Extra"/>
+          <w:color w:val="FF0000"/>
+          <w:sz w:val="30"/>
+          <w:szCs w:val="40"/>
+        </w:rPr>
+        <w:t>–</w:t>
+      </w:r>
+      <w:proofErr w:type="spellStart"/>
+      <w:r>
+        <w:rPr>
+          <w:rFonts w:ascii="BRH Devanagari Extra" w:hAnsi="BRH Devanagari Extra" w:cs="BRH Devanagari Extra"/>
+          <w:color w:val="FF0000"/>
+          <w:sz w:val="40"/>
+          <w:szCs w:val="40"/>
+        </w:rPr>
+        <w:t>ljÉ</w:t>
+      </w:r>
+      <w:proofErr w:type="spellEnd"/>
+      <w:r>
+        <w:rPr>
+          <w:rFonts w:ascii="BRH Malayalam Extra" w:hAnsi="BRH Malayalam Extra" w:cs="BRH Devanagari Extra"/>
+          <w:color w:val="FF0000"/>
+          <w:sz w:val="30"/>
+          <w:szCs w:val="40"/>
+        </w:rPr>
+        <w:t>–</w:t>
+      </w:r>
+      <w:proofErr w:type="spellStart"/>
+      <w:r>
+        <w:rPr>
+          <w:rFonts w:ascii="BRH Devanagari Extra" w:hAnsi="BRH Devanagari Extra" w:cs="BRH Devanagari Extra"/>
+          <w:color w:val="FF0000"/>
+          <w:sz w:val="40"/>
+          <w:szCs w:val="40"/>
+        </w:rPr>
+        <w:t>iÉç</w:t>
+      </w:r>
+      <w:proofErr w:type="spellEnd"/>
+      <w:r>
+        <w:rPr>
+          <w:rFonts w:ascii="BRH Devanagari Extra" w:hAnsi="BRH Devanagari Extra" w:cs="BRH Devanagari Extra"/>
+          <w:color w:val="FF0000"/>
+          <w:sz w:val="40"/>
+          <w:szCs w:val="40"/>
+        </w:rPr>
+        <w:t xml:space="preserve"> | A</w:t>
+      </w:r>
+      <w:r>
+        <w:rPr>
+          <w:rFonts w:ascii="BRH Malayalam Extra" w:hAnsi="BRH Malayalam Extra" w:cs="BRH Devanagari Extra"/>
+          <w:color w:val="FF0000"/>
+          <w:sz w:val="30"/>
+          <w:szCs w:val="40"/>
+        </w:rPr>
+        <w:t>–</w:t>
+      </w:r>
+      <w:proofErr w:type="spellStart"/>
+      <w:r>
+        <w:rPr>
+          <w:rFonts w:ascii="BRH Devanagari Extra" w:hAnsi="BRH Devanagari Extra" w:cs="BRH Devanagari Extra"/>
+          <w:color w:val="FF0000"/>
+          <w:sz w:val="40"/>
+          <w:szCs w:val="40"/>
+        </w:rPr>
+        <w:t>alÉå</w:t>
+      </w:r>
+      <w:proofErr w:type="spellEnd"/>
+      <w:r>
+        <w:rPr>
+          <w:rFonts w:ascii="BRH Malayalam Extra" w:hAnsi="BRH Malayalam Extra" w:cs="BRH Devanagari Extra"/>
+          <w:color w:val="FF0000"/>
+          <w:sz w:val="30"/>
+          <w:szCs w:val="40"/>
+        </w:rPr>
+        <w:t>–</w:t>
+      </w:r>
+      <w:r>
+        <w:rPr>
+          <w:rFonts w:ascii="BRH Devanagari Extra" w:hAnsi="BRH Devanagari Extra" w:cs="BRH Devanagari Extra"/>
+          <w:color w:val="FF0000"/>
+          <w:sz w:val="40"/>
+          <w:szCs w:val="40"/>
+        </w:rPr>
+        <w:t xml:space="preserve"> |</w:t>
+      </w:r>
+      <w:r>
+        <w:rPr>
+          <w:rFonts w:ascii="BRH Devanagari Extra" w:hAnsi="BRH Devanagari Extra" w:cs="BRH Devanagari Extra"/>
+          <w:b/>
+          <w:color w:val="FF0000"/>
+          <w:sz w:val="40"/>
+          <w:szCs w:val="40"/>
+        </w:rPr>
+        <w:t xml:space="preserve"> </w:t>
+      </w:r>
+      <w:r>
+        <w:rPr>
+          <w:rFonts w:ascii="BRH Devanagari Extra" w:hAnsi="BRH Devanagari Extra" w:cs="BRH Devanagari Extra"/>
+          <w:b/>
+          <w:sz w:val="40"/>
+          <w:szCs w:val="40"/>
+        </w:rPr>
+        <w:t xml:space="preserve">= </w:t>
+      </w:r>
+      <w:proofErr w:type="gramStart"/>
+      <w:r>
+        <w:rPr>
+          <w:rFonts w:ascii="BRH Devanagari Extra" w:hAnsi="BRH Devanagari Extra" w:cs="BRH Devanagari Extra"/>
+          <w:b/>
+          <w:sz w:val="40"/>
+          <w:szCs w:val="40"/>
+        </w:rPr>
+        <w:t xml:space="preserve">( </w:t>
+      </w:r>
+      <w:proofErr w:type="spellStart"/>
+      <w:r>
+        <w:rPr>
+          <w:rFonts w:ascii="BRH Devanagari" w:eastAsiaTheme="minorHAnsi" w:hAnsi="BRH Devanagari" w:cs="BRH Devanagari"/>
+          <w:b/>
+          <w:color w:val="000000"/>
+          <w:sz w:val="40"/>
+          <w:szCs w:val="40"/>
+          <w:lang w:eastAsia="en-US" w:bidi="ar-SA"/>
+        </w:rPr>
+        <w:t>AqÉljÉSalÉå</w:t>
+      </w:r>
+      <w:proofErr w:type="spellEnd"/>
+      <w:proofErr w:type="gramEnd"/>
+      <w:r>
+        <w:rPr>
+          <w:rFonts w:ascii="BRH Devanagari" w:eastAsiaTheme="minorHAnsi" w:hAnsi="BRH Devanagari" w:cs="BRH Devanagari"/>
+          <w:b/>
+          <w:color w:val="000000"/>
+          <w:sz w:val="40"/>
+          <w:szCs w:val="40"/>
+          <w:lang w:eastAsia="en-US" w:bidi="ar-SA"/>
+        </w:rPr>
+        <w:t xml:space="preserve"> </w:t>
+      </w:r>
+      <w:proofErr w:type="spellStart"/>
+      <w:r>
+        <w:rPr>
+          <w:rFonts w:ascii="BRH Devanagari" w:eastAsiaTheme="minorHAnsi" w:hAnsi="BRH Devanagari" w:cs="BRH Devanagari"/>
+          <w:b/>
+          <w:color w:val="000000"/>
+          <w:sz w:val="40"/>
+          <w:szCs w:val="40"/>
+          <w:lang w:eastAsia="en-US" w:bidi="ar-SA"/>
+        </w:rPr>
+        <w:t>AalÉå</w:t>
+      </w:r>
+      <w:proofErr w:type="spellEnd"/>
+      <w:r>
+        <w:rPr>
+          <w:rFonts w:ascii="BRH Devanagari" w:eastAsiaTheme="minorHAnsi" w:hAnsi="BRH Devanagari" w:cs="BRH Devanagari"/>
+          <w:b/>
+          <w:color w:val="000000"/>
+          <w:sz w:val="40"/>
+          <w:szCs w:val="40"/>
+          <w:lang w:eastAsia="en-US" w:bidi="ar-SA"/>
+        </w:rPr>
+        <w:t xml:space="preserve"> </w:t>
+      </w:r>
+      <w:proofErr w:type="spellStart"/>
+      <w:r>
+        <w:rPr>
+          <w:rFonts w:ascii="BRH Devanagari" w:eastAsiaTheme="minorHAnsi" w:hAnsi="BRH Devanagari" w:cs="BRH Devanagari"/>
+          <w:b/>
+          <w:color w:val="000000"/>
+          <w:sz w:val="40"/>
+          <w:szCs w:val="40"/>
+          <w:lang w:eastAsia="en-US" w:bidi="ar-SA"/>
+        </w:rPr>
+        <w:t>AqÉljÉiÉç</w:t>
+      </w:r>
+      <w:proofErr w:type="spellEnd"/>
+      <w:r>
+        <w:rPr>
+          <w:rFonts w:ascii="BRH Devanagari" w:eastAsiaTheme="minorHAnsi" w:hAnsi="BRH Devanagari" w:cs="BRH Devanagari"/>
+          <w:b/>
+          <w:color w:val="000000"/>
+          <w:sz w:val="40"/>
+          <w:szCs w:val="40"/>
+          <w:lang w:eastAsia="en-US" w:bidi="ar-SA"/>
+        </w:rPr>
+        <w:t xml:space="preserve"> )</w:t>
+      </w:r>
+    </w:p>
+    <w:p>
+      <w:pPr>
+        <w:autoSpaceDE w:val="0"/>
+        <w:autoSpaceDN w:val="0"/>
+        <w:adjustRightInd w:val="0"/>
+        <w:spacing w:after="0" w:line="240" w:lineRule="auto"/>
+        <w:rPr>
+          <w:rFonts w:ascii="BRH Devanagari" w:eastAsiaTheme="minorHAnsi" w:hAnsi="BRH Devanagari" w:cs="BRH Devanagari"/>
+          <w:b/>
+          <w:color w:val="000000"/>
+          <w:sz w:val="40"/>
+          <w:szCs w:val="40"/>
+          <w:lang w:eastAsia="en-US" w:bidi="ar-SA"/>
+        </w:rPr>
+      </w:pPr>
+      <w:r>
+        <w:rPr>
+          <w:rFonts w:ascii="BRH Devanagari Extra" w:hAnsi="BRH Devanagari Extra" w:cs="BRH Devanagari Extra"/>
+          <w:color w:val="FF0000"/>
+          <w:sz w:val="40"/>
+          <w:szCs w:val="40"/>
+        </w:rPr>
+        <w:t>A</w:t>
+      </w:r>
+      <w:r>
+        <w:rPr>
+          <w:rFonts w:ascii="BRH Malayalam Extra" w:hAnsi="BRH Malayalam Extra" w:cs="BRH Devanagari Extra"/>
+          <w:color w:val="FF0000"/>
+          <w:sz w:val="30"/>
+          <w:szCs w:val="40"/>
+        </w:rPr>
+        <w:t>–</w:t>
+      </w:r>
+      <w:proofErr w:type="spellStart"/>
+      <w:r>
+        <w:rPr>
+          <w:rFonts w:ascii="BRH Devanagari Extra" w:hAnsi="BRH Devanagari Extra" w:cs="BRH Devanagari Extra"/>
+          <w:color w:val="FF0000"/>
+          <w:sz w:val="40"/>
+          <w:szCs w:val="40"/>
+        </w:rPr>
+        <w:t>qÉ</w:t>
+      </w:r>
+      <w:proofErr w:type="spellEnd"/>
+      <w:r>
+        <w:rPr>
+          <w:rFonts w:ascii="BRH Malayalam Extra" w:hAnsi="BRH Malayalam Extra" w:cs="BRH Devanagari Extra"/>
+          <w:color w:val="FF0000"/>
+          <w:sz w:val="30"/>
+          <w:szCs w:val="40"/>
+        </w:rPr>
+        <w:t>–</w:t>
+      </w:r>
+      <w:proofErr w:type="spellStart"/>
+      <w:r>
+        <w:rPr>
+          <w:rFonts w:ascii="BRH Devanagari Extra" w:hAnsi="BRH Devanagari Extra" w:cs="BRH Devanagari Extra"/>
+          <w:color w:val="FF0000"/>
+          <w:sz w:val="40"/>
+          <w:szCs w:val="40"/>
+        </w:rPr>
+        <w:t>ljÉ</w:t>
+      </w:r>
+      <w:proofErr w:type="spellEnd"/>
+      <w:r>
+        <w:rPr>
+          <w:rFonts w:ascii="BRH Malayalam Extra" w:hAnsi="BRH Malayalam Extra" w:cs="BRH Devanagari Extra"/>
+          <w:color w:val="FF0000"/>
+          <w:sz w:val="30"/>
+          <w:szCs w:val="40"/>
+        </w:rPr>
+        <w:t>–</w:t>
+      </w:r>
+      <w:proofErr w:type="spellStart"/>
+      <w:r>
+        <w:rPr>
+          <w:rFonts w:ascii="BRH Devanagari Extra" w:hAnsi="BRH Devanagari Extra" w:cs="BRH Devanagari Extra"/>
+          <w:color w:val="FF0000"/>
+          <w:sz w:val="40"/>
+          <w:szCs w:val="40"/>
+        </w:rPr>
+        <w:t>iÉç</w:t>
+      </w:r>
+      <w:proofErr w:type="spellEnd"/>
+      <w:r>
+        <w:rPr>
+          <w:rFonts w:ascii="BRH Devanagari Extra" w:hAnsi="BRH Devanagari Extra" w:cs="BRH Devanagari Extra"/>
+          <w:color w:val="FF0000"/>
+          <w:sz w:val="40"/>
+          <w:szCs w:val="40"/>
+        </w:rPr>
+        <w:t xml:space="preserve"> | A</w:t>
+      </w:r>
+      <w:r>
+        <w:rPr>
+          <w:rFonts w:ascii="BRH Malayalam Extra" w:hAnsi="BRH Malayalam Extra" w:cs="BRH Devanagari Extra"/>
+          <w:color w:val="FF0000"/>
+          <w:sz w:val="30"/>
+          <w:szCs w:val="40"/>
+        </w:rPr>
+        <w:t>–</w:t>
+      </w:r>
+      <w:proofErr w:type="spellStart"/>
+      <w:r>
+        <w:rPr>
+          <w:rFonts w:ascii="BRH Devanagari Extra" w:hAnsi="BRH Devanagari Extra" w:cs="BRH Devanagari Extra"/>
+          <w:color w:val="FF0000"/>
+          <w:sz w:val="40"/>
+          <w:szCs w:val="40"/>
+        </w:rPr>
+        <w:t>alÉå</w:t>
+      </w:r>
+      <w:proofErr w:type="spellEnd"/>
+      <w:r>
+        <w:rPr>
+          <w:rFonts w:ascii="BRH Malayalam Extra" w:hAnsi="BRH Malayalam Extra" w:cs="BRH Devanagari Extra"/>
+          <w:color w:val="FF0000"/>
+          <w:sz w:val="30"/>
+          <w:szCs w:val="40"/>
+        </w:rPr>
+        <w:t>–</w:t>
+      </w:r>
+      <w:r>
+        <w:rPr>
+          <w:rFonts w:ascii="BRH Devanagari Extra" w:hAnsi="BRH Devanagari Extra" w:cs="BRH Devanagari Extra"/>
+          <w:color w:val="FF0000"/>
+          <w:sz w:val="40"/>
+          <w:szCs w:val="40"/>
+        </w:rPr>
+        <w:t xml:space="preserve"> | </w:t>
+      </w:r>
+      <w:proofErr w:type="spellStart"/>
+      <w:r>
+        <w:rPr>
+          <w:rFonts w:ascii="BRH Devanagari Extra" w:hAnsi="BRH Devanagari Extra" w:cs="BRH Devanagari Extra"/>
+          <w:color w:val="FF0000"/>
+          <w:sz w:val="40"/>
+          <w:szCs w:val="40"/>
+        </w:rPr>
+        <w:t>CÌiÉþ</w:t>
+      </w:r>
+      <w:proofErr w:type="spellEnd"/>
+      <w:r>
+        <w:rPr>
+          <w:rFonts w:ascii="BRH Devanagari Extra" w:hAnsi="BRH Devanagari Extra" w:cs="BRH Devanagari Extra"/>
+          <w:b/>
+          <w:color w:val="FF0000"/>
+          <w:sz w:val="40"/>
+          <w:szCs w:val="40"/>
+        </w:rPr>
+        <w:t xml:space="preserve"> </w:t>
+      </w:r>
+      <w:r>
+        <w:rPr>
+          <w:rFonts w:ascii="BRH Devanagari Extra" w:hAnsi="BRH Devanagari Extra" w:cs="BRH Devanagari Extra"/>
+          <w:b/>
+          <w:sz w:val="40"/>
+          <w:szCs w:val="40"/>
+        </w:rPr>
+        <w:t>|</w:t>
+      </w:r>
+      <w:r>
+        <w:rPr>
+          <w:rFonts w:ascii="BRH Devanagari Extra" w:hAnsi="BRH Devanagari Extra" w:cs="BRH Devanagari Extra"/>
+          <w:b/>
+          <w:sz w:val="40"/>
+          <w:szCs w:val="40"/>
+        </w:rPr>
+        <w:t xml:space="preserve"> = </w:t>
+      </w:r>
+      <w:proofErr w:type="gramStart"/>
+      <w:r>
+        <w:rPr>
+          <w:rFonts w:ascii="BRH Devanagari Extra" w:hAnsi="BRH Devanagari Extra" w:cs="BRH Devanagari Extra"/>
+          <w:b/>
+          <w:sz w:val="40"/>
+          <w:szCs w:val="40"/>
+        </w:rPr>
+        <w:t xml:space="preserve">( </w:t>
+      </w:r>
+      <w:proofErr w:type="spellStart"/>
+      <w:r>
+        <w:rPr>
+          <w:rFonts w:ascii="BRH Devanagari" w:eastAsiaTheme="minorHAnsi" w:hAnsi="BRH Devanagari" w:cs="BRH Devanagari"/>
+          <w:b/>
+          <w:color w:val="000000"/>
+          <w:sz w:val="40"/>
+          <w:szCs w:val="40"/>
+          <w:lang w:eastAsia="en-US" w:bidi="ar-SA"/>
+        </w:rPr>
+        <w:t>CirÉalÉå</w:t>
+      </w:r>
+      <w:proofErr w:type="spellEnd"/>
+      <w:proofErr w:type="gramEnd"/>
+      <w:r>
+        <w:rPr>
+          <w:rFonts w:ascii="BRH Devanagari" w:eastAsiaTheme="minorHAnsi" w:hAnsi="BRH Devanagari" w:cs="BRH Devanagari"/>
+          <w:b/>
+          <w:color w:val="000000"/>
+          <w:sz w:val="40"/>
+          <w:szCs w:val="40"/>
+          <w:lang w:eastAsia="en-US" w:bidi="ar-SA"/>
+        </w:rPr>
+        <w:t xml:space="preserve"> </w:t>
+      </w:r>
+      <w:proofErr w:type="spellStart"/>
+      <w:r>
+        <w:rPr>
+          <w:rFonts w:ascii="BRH Devanagari" w:eastAsiaTheme="minorHAnsi" w:hAnsi="BRH Devanagari" w:cs="BRH Devanagari"/>
+          <w:b/>
+          <w:color w:val="000000"/>
+          <w:sz w:val="40"/>
+          <w:szCs w:val="40"/>
+          <w:lang w:eastAsia="en-US" w:bidi="ar-SA"/>
+        </w:rPr>
+        <w:t>AqÉljÉiÉç</w:t>
+      </w:r>
+      <w:proofErr w:type="spellEnd"/>
+      <w:r>
+        <w:rPr>
+          <w:rFonts w:ascii="BRH Devanagari" w:eastAsiaTheme="minorHAnsi" w:hAnsi="BRH Devanagari" w:cs="BRH Devanagari"/>
+          <w:b/>
+          <w:color w:val="000000"/>
+          <w:sz w:val="40"/>
+          <w:szCs w:val="40"/>
+          <w:lang w:eastAsia="en-US" w:bidi="ar-SA"/>
+        </w:rPr>
+        <w:t xml:space="preserve"> )</w:t>
+      </w:r>
+    </w:p>
+    <w:p>
+      <w:pPr>
+        <w:pBdr>
+          <w:bottom w:val="single" w:sz="4" w:space="1" w:color="auto"/>
+        </w:pBdr>
+        <w:autoSpaceDE w:val="0"/>
+        <w:autoSpaceDN w:val="0"/>
+        <w:adjustRightInd w:val="0"/>
+        <w:spacing w:after="0" w:line="240" w:lineRule="auto"/>
+        <w:rPr>
+          <w:rFonts w:ascii="BRH Devanagari" w:eastAsiaTheme="minorHAnsi" w:hAnsi="BRH Devanagari" w:cs="BRH Devanagari"/>
+          <w:b/>
+          <w:color w:val="000000"/>
+          <w:sz w:val="40"/>
+          <w:szCs w:val="40"/>
+          <w:lang w:eastAsia="en-US" w:bidi="ar-SA"/>
+        </w:rPr>
+      </w:pPr>
+      <w:r>
+        <w:rPr>
+          <w:rFonts w:ascii="BRH Devanagari Extra" w:hAnsi="BRH Devanagari Extra" w:cs="BRH Devanagari Extra"/>
+          <w:color w:val="FF0000"/>
+          <w:sz w:val="40"/>
+          <w:szCs w:val="40"/>
+        </w:rPr>
+        <w:t>A</w:t>
+      </w:r>
+      <w:r>
+        <w:rPr>
+          <w:rFonts w:ascii="BRH Malayalam Extra" w:hAnsi="BRH Malayalam Extra" w:cs="BRH Devanagari Extra"/>
+          <w:color w:val="FF0000"/>
+          <w:sz w:val="30"/>
+          <w:szCs w:val="40"/>
+        </w:rPr>
+        <w:t>–</w:t>
+      </w:r>
+      <w:proofErr w:type="spellStart"/>
+      <w:r>
+        <w:rPr>
+          <w:rFonts w:ascii="BRH Devanagari Extra" w:hAnsi="BRH Devanagari Extra" w:cs="BRH Devanagari Extra"/>
+          <w:color w:val="FF0000"/>
+          <w:sz w:val="40"/>
+          <w:szCs w:val="40"/>
+        </w:rPr>
+        <w:t>alÉå</w:t>
+      </w:r>
+      <w:proofErr w:type="spellEnd"/>
+      <w:r>
+        <w:rPr>
+          <w:rFonts w:ascii="BRH Malayalam Extra" w:hAnsi="BRH Malayalam Extra" w:cs="BRH Devanagari Extra"/>
+          <w:color w:val="FF0000"/>
+          <w:sz w:val="30"/>
+          <w:szCs w:val="40"/>
+        </w:rPr>
+        <w:t>–</w:t>
+      </w:r>
+      <w:r>
+        <w:rPr>
+          <w:rFonts w:ascii="BRH Devanagari Extra" w:hAnsi="BRH Devanagari Extra" w:cs="BRH Devanagari Extra"/>
+          <w:color w:val="FF0000"/>
+          <w:sz w:val="40"/>
+          <w:szCs w:val="40"/>
+        </w:rPr>
+        <w:t xml:space="preserve"> | </w:t>
+      </w:r>
+      <w:proofErr w:type="spellStart"/>
+      <w:r>
+        <w:rPr>
+          <w:rFonts w:ascii="BRH Devanagari Extra" w:hAnsi="BRH Devanagari Extra" w:cs="BRH Devanagari Extra"/>
+          <w:color w:val="FF0000"/>
+          <w:sz w:val="40"/>
+          <w:szCs w:val="40"/>
+        </w:rPr>
+        <w:t>CÌiÉþ</w:t>
+      </w:r>
+      <w:proofErr w:type="spellEnd"/>
+      <w:r>
+        <w:rPr>
+          <w:rFonts w:ascii="BRH Devanagari Extra" w:hAnsi="BRH Devanagari Extra" w:cs="BRH Devanagari Extra"/>
+          <w:color w:val="FF0000"/>
+          <w:sz w:val="40"/>
+          <w:szCs w:val="40"/>
+        </w:rPr>
+        <w:t xml:space="preserve"> |</w:t>
+      </w:r>
+      <w:r>
+        <w:rPr>
+          <w:rFonts w:ascii="BRH Devanagari Extra" w:hAnsi="BRH Devanagari Extra" w:cs="BRH Devanagari Extra"/>
+          <w:color w:val="FF0000"/>
+          <w:sz w:val="40"/>
+          <w:szCs w:val="40"/>
+        </w:rPr>
+        <w:t xml:space="preserve"> </w:t>
+      </w:r>
+      <w:r>
+        <w:rPr>
+          <w:rFonts w:ascii="BRH Devanagari Extra" w:hAnsi="BRH Devanagari Extra" w:cs="BRH Devanagari Extra"/>
+          <w:color w:val="FF0000"/>
+          <w:sz w:val="40"/>
+          <w:szCs w:val="40"/>
+        </w:rPr>
+        <w:t>AÉ</w:t>
+      </w:r>
+      <w:r>
+        <w:rPr>
+          <w:rFonts w:ascii="BRH Malayalam Extra" w:hAnsi="BRH Malayalam Extra" w:cs="BRH Devanagari Extra"/>
+          <w:color w:val="FF0000"/>
+          <w:sz w:val="30"/>
+          <w:szCs w:val="40"/>
+        </w:rPr>
+        <w:t>–</w:t>
+      </w:r>
+      <w:proofErr w:type="spellStart"/>
+      <w:r>
+        <w:rPr>
+          <w:rFonts w:ascii="BRH Devanagari Extra" w:hAnsi="BRH Devanagari Extra" w:cs="BRH Devanagari Extra"/>
+          <w:color w:val="FF0000"/>
+          <w:sz w:val="40"/>
+          <w:szCs w:val="40"/>
+        </w:rPr>
+        <w:t>Wû</w:t>
+      </w:r>
+      <w:proofErr w:type="spellEnd"/>
+      <w:r>
+        <w:rPr>
+          <w:rFonts w:ascii="BRH Devanagari Extra" w:hAnsi="BRH Devanagari Extra" w:cs="BRH Devanagari Extra"/>
+          <w:color w:val="FF0000"/>
+          <w:sz w:val="40"/>
+          <w:szCs w:val="40"/>
+        </w:rPr>
+        <w:t xml:space="preserve"> |</w:t>
+      </w:r>
+      <w:r>
+        <w:rPr>
+          <w:rFonts w:ascii="BRH Devanagari Extra" w:hAnsi="BRH Devanagari Extra" w:cs="BRH Devanagari Extra"/>
+          <w:b/>
+          <w:color w:val="FF0000"/>
+          <w:sz w:val="40"/>
+          <w:szCs w:val="40"/>
+        </w:rPr>
+        <w:t xml:space="preserve"> </w:t>
+      </w:r>
+      <w:r>
+        <w:rPr>
+          <w:rFonts w:ascii="BRH Devanagari Extra" w:hAnsi="BRH Devanagari Extra" w:cs="BRH Devanagari Extra"/>
+          <w:b/>
+          <w:sz w:val="40"/>
+          <w:szCs w:val="40"/>
+        </w:rPr>
+        <w:t xml:space="preserve">= </w:t>
+      </w:r>
+      <w:r>
+        <w:rPr>
+          <w:rFonts w:ascii="BRH Devanagari Extra" w:hAnsi="BRH Devanagari Extra" w:cs="BRH Devanagari Extra"/>
+          <w:b/>
+          <w:sz w:val="40"/>
+          <w:szCs w:val="40"/>
+        </w:rPr>
+        <w:t xml:space="preserve">( </w:t>
+      </w:r>
+      <w:proofErr w:type="spellStart"/>
+      <w:r>
+        <w:rPr>
+          <w:rFonts w:ascii="BRH Devanagari" w:eastAsiaTheme="minorHAnsi" w:hAnsi="BRH Devanagari" w:cs="BRH Devanagari"/>
+          <w:b/>
+          <w:color w:val="000000"/>
+          <w:sz w:val="40"/>
+          <w:szCs w:val="40"/>
+          <w:lang w:eastAsia="en-US" w:bidi="ar-SA"/>
+        </w:rPr>
+        <w:t>AalÉ</w:t>
+      </w:r>
+      <w:proofErr w:type="spellEnd"/>
+      <w:r>
+        <w:rPr>
+          <w:rFonts w:ascii="BRH Devanagari" w:eastAsiaTheme="minorHAnsi" w:hAnsi="BRH Devanagari" w:cs="BRH Devanagari"/>
+          <w:b/>
+          <w:color w:val="000000"/>
+          <w:sz w:val="40"/>
+          <w:szCs w:val="40"/>
+          <w:lang w:eastAsia="en-US" w:bidi="ar-SA"/>
+        </w:rPr>
+        <w:t xml:space="preserve"> </w:t>
+      </w:r>
+      <w:proofErr w:type="spellStart"/>
+      <w:r>
+        <w:rPr>
+          <w:rFonts w:ascii="BRH Devanagari" w:eastAsiaTheme="minorHAnsi" w:hAnsi="BRH Devanagari" w:cs="BRH Devanagari"/>
+          <w:b/>
+          <w:color w:val="000000"/>
+          <w:sz w:val="40"/>
+          <w:szCs w:val="40"/>
+          <w:lang w:eastAsia="en-US" w:bidi="ar-SA"/>
+        </w:rPr>
+        <w:t>CiÉÏirÉalÉå</w:t>
+      </w:r>
+      <w:proofErr w:type="spellEnd"/>
+      <w:r>
+        <w:rPr>
+          <w:rFonts w:ascii="BRH Devanagari" w:eastAsiaTheme="minorHAnsi" w:hAnsi="BRH Devanagari" w:cs="BRH Devanagari"/>
+          <w:b/>
+          <w:color w:val="000000"/>
+          <w:sz w:val="40"/>
+          <w:szCs w:val="40"/>
+          <w:lang w:eastAsia="en-US" w:bidi="ar-SA"/>
+        </w:rPr>
+        <w:t xml:space="preserve"> </w:t>
+      </w:r>
+      <w:proofErr w:type="spellStart"/>
+      <w:r>
+        <w:rPr>
+          <w:rFonts w:ascii="BRH Devanagari" w:eastAsiaTheme="minorHAnsi" w:hAnsi="BRH Devanagari" w:cs="BRH Devanagari"/>
+          <w:b/>
+          <w:color w:val="000000"/>
+          <w:sz w:val="40"/>
+          <w:szCs w:val="40"/>
+          <w:lang w:eastAsia="en-US" w:bidi="ar-SA"/>
+        </w:rPr>
+        <w:t>ÅalÉå</w:t>
+      </w:r>
+      <w:proofErr w:type="spellEnd"/>
+      <w:r>
+        <w:rPr>
+          <w:rFonts w:ascii="BRH Devanagari" w:eastAsiaTheme="minorHAnsi" w:hAnsi="BRH Devanagari" w:cs="BRH Devanagari"/>
+          <w:b/>
+          <w:color w:val="000000"/>
+          <w:sz w:val="40"/>
+          <w:szCs w:val="40"/>
+          <w:lang w:eastAsia="en-US" w:bidi="ar-SA"/>
+        </w:rPr>
+        <w:t xml:space="preserve"> </w:t>
+      </w:r>
+      <w:proofErr w:type="spellStart"/>
+      <w:r>
+        <w:rPr>
+          <w:rFonts w:ascii="BRH Devanagari" w:eastAsiaTheme="minorHAnsi" w:hAnsi="BRH Devanagari" w:cs="BRH Devanagari"/>
+          <w:b/>
+          <w:color w:val="000000"/>
+          <w:sz w:val="40"/>
+          <w:szCs w:val="40"/>
+          <w:lang w:eastAsia="en-US" w:bidi="ar-SA"/>
+        </w:rPr>
+        <w:t>CirÉÉWû</w:t>
+      </w:r>
+      <w:proofErr w:type="spellEnd"/>
+      <w:r>
+        <w:rPr>
+          <w:rFonts w:ascii="BRH Devanagari" w:eastAsiaTheme="minorHAnsi" w:hAnsi="BRH Devanagari" w:cs="BRH Devanagari"/>
+          <w:b/>
+          <w:color w:val="000000"/>
+          <w:sz w:val="40"/>
+          <w:szCs w:val="40"/>
+          <w:lang w:eastAsia="en-US" w:bidi="ar-SA"/>
+        </w:rPr>
+        <w:t xml:space="preserve"> )</w:t>
+      </w:r>
+      <w:bookmarkStart w:id="4" w:name="_GoBack"/>
+      <w:bookmarkEnd w:id="4"/>
+    </w:p>
+    <w:p>
+      <w:pPr>
+        <w:widowControl w:val="0"/>
+        <w:autoSpaceDE w:val="0"/>
+        <w:autoSpaceDN w:val="0"/>
+        <w:adjustRightInd w:val="0"/>
+        <w:spacing w:after="0" w:line="264" w:lineRule="auto"/>
+        <w:ind w:right="-279"/>
+        <w:rPr>
+          <w:rFonts w:ascii="BRH Devanagari Extra" w:hAnsi="BRH Devanagari Extra" w:cs="BRH Devanagari Extra"/>
+          <w:sz w:val="40"/>
+          <w:szCs w:val="40"/>
+        </w:rPr>
+      </w:pPr>
+    </w:p>
+    <w:p>
+      <w:pPr>
+        <w:autoSpaceDE w:val="0"/>
+        <w:autoSpaceDN w:val="0"/>
+        <w:adjustRightInd w:val="0"/>
+        <w:spacing w:after="0" w:line="240" w:lineRule="auto"/>
+        <w:rPr>
+          <w:rFonts w:ascii="Segoe UI" w:eastAsiaTheme="minorHAnsi" w:hAnsi="Segoe UI" w:cs="Segoe UI"/>
+          <w:sz w:val="20"/>
+          <w:szCs w:val="20"/>
+          <w:lang w:eastAsia="en-US" w:bidi="ar-SA"/>
+        </w:rPr>
+      </w:pPr>
+    </w:p>
+    <w:p>
+      <w:pPr>
+        <w:widowControl w:val="0"/>
+        <w:autoSpaceDE w:val="0"/>
+        <w:autoSpaceDN w:val="0"/>
+        <w:adjustRightInd w:val="0"/>
+        <w:spacing w:after="0" w:line="264" w:lineRule="auto"/>
+        <w:ind w:right="-279"/>
+      </w:pPr>
+    </w:p>
+    <w:p>
+      <w:pPr>
+        <w:widowControl w:val="0"/>
+        <w:autoSpaceDE w:val="0"/>
+        <w:autoSpaceDN w:val="0"/>
+        <w:adjustRightInd w:val="0"/>
+        <w:spacing w:after="0" w:line="264" w:lineRule="auto"/>
+        <w:ind w:right="-279"/>
       </w:pPr>
     </w:p>
     <w:sectPr>
@@ -10746,7 +13562,7 @@
         <w:sz w:val="28"/>
         <w:szCs w:val="28"/>
       </w:rPr>
-      <w:t>6</w:t>
+      <w:t>8</w:t>
     </w:r>
     <w:r>
       <w:rPr>
@@ -10807,7 +13623,7 @@
         <w:sz w:val="28"/>
         <w:szCs w:val="28"/>
       </w:rPr>
-      <w:t>7</w:t>
+      <w:t>9</w:t>
     </w:r>
     <w:r>
       <w:rPr>
@@ -10978,7 +13794,7 @@
         <w:sz w:val="28"/>
         <w:szCs w:val="28"/>
       </w:rPr>
-      <w:t>5</w:t>
+      <w:t>9</w:t>
     </w:r>
     <w:r>
       <w:rPr>
@@ -11039,7 +13855,7 @@
         <w:sz w:val="28"/>
         <w:szCs w:val="28"/>
       </w:rPr>
-      <w:t>7</w:t>
+      <w:t>9</w:t>
     </w:r>
     <w:r>
       <w:rPr>
@@ -14514,7 +17330,7 @@
 </file>
 
 <file path=customXml/itemProps1.xml><?xml version="1.0" encoding="utf-8"?>
-<ds:datastoreItem xmlns:ds="http://schemas.openxmlformats.org/officeDocument/2006/customXml" ds:itemID="{BC5AACC3-C4A0-438D-BA78-8FE247E82659}">
+<ds:datastoreItem xmlns:ds="http://schemas.openxmlformats.org/officeDocument/2006/customXml" ds:itemID="{E0E890B2-525C-498C-91EE-CE23A105ED02}">
   <ds:schemaRefs>
     <ds:schemaRef ds:uri="http://schemas.openxmlformats.org/officeDocument/2006/bibliography"/>
   </ds:schemaRefs>

--- a/Ghana Sandhi/GS-TS 5.1-5.7 Sanskrit.docx
+++ b/Ghana Sandhi/GS-TS 5.1-5.7 Sanskrit.docx
@@ -25994,6 +25994,20 @@
     </w:p>
     <w:p>
       <w:pPr>
+        <w:pStyle w:val="Heading3"/>
+      </w:pPr>
+      <w:r>
+        <w:rPr>
+          <w:highlight w:val="lightGray"/>
+        </w:rPr>
+        <w:t>Section 1 - General panchaati</w:t>
+      </w:r>
+      <w:r>
+        <w:t xml:space="preserve"> </w:t>
+      </w:r>
+    </w:p>
+    <w:p>
+      <w:pPr>
         <w:widowControl w:val="0"/>
         <w:pBdr>
           <w:top w:val="single" w:sz="4" w:space="1" w:color="auto"/>
@@ -33277,17 +33291,7 @@
           <w:szCs w:val="40"/>
           <w:lang w:bidi="ar-SA"/>
         </w:rPr>
-        <w:t xml:space="preserve"> iÉÉÈ</w:t>
-      </w:r>
-      <w:r>
-        <w:rPr>
-          <w:rFonts w:ascii="BRH Devanagari Extra" w:hAnsi="BRH Devanagari Extra" w:cs="BRH Devanagari Extra"/>
-          <w:b/>
-          <w:sz w:val="40"/>
-          <w:szCs w:val="40"/>
-          <w:lang w:bidi="ar-SA"/>
-        </w:rPr>
-        <w:t xml:space="preserve"> - </w:t>
+        <w:t xml:space="preserve"> iÉÉÈ - </w:t>
       </w:r>
       <w:r>
         <w:rPr>
@@ -33383,17 +33387,7 @@
           <w:szCs w:val="40"/>
           <w:lang w:bidi="ar-SA"/>
         </w:rPr>
-        <w:t>qÉÉqÉÑmÉþ SkÉÉÌiÉ</w:t>
-      </w:r>
-      <w:r>
-        <w:rPr>
-          <w:rFonts w:ascii="BRH Devanagari Extra" w:hAnsi="BRH Devanagari Extra" w:cs="BRH Devanagari Extra"/>
-          <w:b/>
-          <w:sz w:val="40"/>
-          <w:szCs w:val="40"/>
-          <w:lang w:bidi="ar-SA"/>
-        </w:rPr>
-        <w:t xml:space="preserve"> - </w:t>
+        <w:t xml:space="preserve">qÉÉqÉÑmÉþ SkÉÉÌiÉ - </w:t>
       </w:r>
       <w:r>
         <w:rPr>
@@ -33498,16 +33492,7 @@
           <w:sz w:val="40"/>
           <w:szCs w:val="40"/>
         </w:rPr>
-        <w:t>È</w:t>
-      </w:r>
-      <w:r>
-        <w:rPr>
-          <w:rFonts w:ascii="BRH Devanagari Extra" w:hAnsi="BRH Devanagari Extra" w:cs="BRH Devanagari Extra"/>
-          <w:b/>
-          <w:sz w:val="40"/>
-          <w:szCs w:val="40"/>
-        </w:rPr>
-        <w:t xml:space="preserve"> - </w:t>
+        <w:t xml:space="preserve">È - </w:t>
       </w:r>
       <w:r>
         <w:rPr>
@@ -33620,16 +33605,7 @@
           <w:sz w:val="40"/>
           <w:szCs w:val="40"/>
         </w:rPr>
-        <w:t>qÉç</w:t>
-      </w:r>
-      <w:r>
-        <w:rPr>
-          <w:rFonts w:ascii="BRH Devanagari Extra" w:hAnsi="BRH Devanagari Extra" w:cs="BRH Devanagari Extra"/>
-          <w:b/>
-          <w:sz w:val="40"/>
-          <w:szCs w:val="40"/>
-        </w:rPr>
-        <w:t xml:space="preserve"> - </w:t>
+        <w:t xml:space="preserve">qÉç - </w:t>
       </w:r>
       <w:r>
         <w:rPr>
@@ -33762,16 +33738,7 @@
           <w:sz w:val="40"/>
           <w:szCs w:val="40"/>
         </w:rPr>
-        <w:t>qÉç</w:t>
-      </w:r>
-      <w:r>
-        <w:rPr>
-          <w:rFonts w:ascii="BRH Devanagari Extra" w:hAnsi="BRH Devanagari Extra" w:cs="BRH Devanagari Extra"/>
-          <w:b/>
-          <w:sz w:val="40"/>
-          <w:szCs w:val="40"/>
-        </w:rPr>
-        <w:t xml:space="preserve"> - </w:t>
+        <w:t xml:space="preserve">qÉç - </w:t>
       </w:r>
       <w:r>
         <w:rPr>
@@ -33867,17 +33834,7 @@
           <w:szCs w:val="40"/>
           <w:lang w:bidi="ar-SA"/>
         </w:rPr>
-        <w:t>irÉÉÇ</w:t>
-      </w:r>
-      <w:r>
-        <w:rPr>
-          <w:rFonts w:ascii="BRH Devanagari Extra" w:hAnsi="BRH Devanagari Extra" w:cs="BRH Devanagari Extra"/>
-          <w:b/>
-          <w:sz w:val="40"/>
-          <w:szCs w:val="40"/>
-          <w:lang w:bidi="ar-SA"/>
-        </w:rPr>
-        <w:t xml:space="preserve"> - </w:t>
+        <w:t xml:space="preserve">irÉÉÇ - </w:t>
       </w:r>
       <w:r>
         <w:rPr>
@@ -33975,8 +33932,6 @@
       <w:r>
         <w:t xml:space="preserve"> </w:t>
       </w:r>
-      <w:bookmarkStart w:id="10" w:name="_GoBack"/>
-      <w:bookmarkEnd w:id="10"/>
       <w:r>
         <w:rPr>
           <w:rFonts w:ascii="BRH Devanagari Extra" w:hAnsi="BRH Devanagari Extra" w:cs="BRH Devanagari Extra"/>
@@ -34037,11 +33992,3830 @@
           <w:szCs w:val="32"/>
           <w:lang w:val="en-US"/>
         </w:rPr>
+        <w:sectPr>
+          <w:headerReference w:type="even" r:id="rId22"/>
+          <w:headerReference w:type="default" r:id="rId23"/>
+          <w:pgSz w:w="11906" w:h="16838"/>
+          <w:pgMar w:top="1440" w:right="1440" w:bottom="1440" w:left="1440" w:header="708" w:footer="708" w:gutter="0"/>
+          <w:cols w:space="708"/>
+          <w:docGrid w:linePitch="360"/>
+        </w:sectPr>
+      </w:pPr>
+    </w:p>
+    <w:p>
+      <w:pPr>
+        <w:widowControl w:val="0"/>
+        <w:pBdr>
+          <w:top w:val="single" w:sz="4" w:space="1" w:color="auto"/>
+          <w:left w:val="single" w:sz="4" w:space="4" w:color="auto"/>
+          <w:bottom w:val="single" w:sz="4" w:space="1" w:color="auto"/>
+          <w:right w:val="single" w:sz="4" w:space="4" w:color="auto"/>
+        </w:pBdr>
+        <w:autoSpaceDE w:val="0"/>
+        <w:autoSpaceDN w:val="0"/>
+        <w:adjustRightInd w:val="0"/>
+        <w:spacing w:after="0" w:line="240" w:lineRule="auto"/>
+        <w:ind w:right="4"/>
+        <w:jc w:val="center"/>
+        <w:rPr>
+          <w:rFonts w:ascii="BRH Devanagari Extra" w:hAnsi="BRH Devanagari Extra" w:cs="BRH Devanagari Extra"/>
+          <w:b/>
+          <w:bCs/>
+          <w:sz w:val="40"/>
+          <w:szCs w:val="40"/>
+          <w:u w:val="single"/>
+          <w:lang w:val="en-US"/>
+        </w:rPr>
+      </w:pPr>
+      <w:r>
+        <w:rPr>
+          <w:rFonts w:ascii="BRH Devanagari Extra" w:hAnsi="BRH Devanagari Extra" w:cs="BRH Devanagari Extra"/>
+          <w:b/>
+          <w:bCs/>
+          <w:sz w:val="40"/>
+          <w:szCs w:val="40"/>
+          <w:u w:val="single"/>
+        </w:rPr>
+        <w:lastRenderedPageBreak/>
+        <w:t>A</w:t>
+      </w:r>
+      <w:r>
+        <w:rPr>
+          <w:rFonts w:ascii="BRH Devanagari Extra" w:hAnsi="BRH Devanagari Extra" w:cs="BRH Devanagari Extra"/>
+          <w:b/>
+          <w:bCs/>
+          <w:sz w:val="40"/>
+          <w:szCs w:val="40"/>
+          <w:u w:val="single"/>
+          <w:lang w:val="en-US"/>
+        </w:rPr>
+        <w:t>ÉåÇ</w:t>
+      </w:r>
+      <w:r>
+        <w:rPr>
+          <w:rFonts w:ascii="BRH Devanagari Extra" w:hAnsi="BRH Devanagari Extra" w:cs="BRH Devanagari Extra"/>
+          <w:b/>
+          <w:bCs/>
+          <w:sz w:val="40"/>
+          <w:szCs w:val="40"/>
+          <w:u w:val="single"/>
+        </w:rPr>
+        <w:t xml:space="preserve"> l</w:t>
+      </w:r>
+      <w:r>
+        <w:rPr>
+          <w:rFonts w:ascii="BRH Devanagari Extra" w:hAnsi="BRH Devanagari Extra" w:cs="BRH Devanagari Extra"/>
+          <w:b/>
+          <w:bCs/>
+          <w:sz w:val="40"/>
+          <w:szCs w:val="40"/>
+          <w:u w:val="single"/>
+          <w:lang w:val="en-US"/>
+        </w:rPr>
+        <w:t>É</w:t>
+      </w:r>
+      <w:r>
+        <w:rPr>
+          <w:rFonts w:ascii="BRH Devanagari Extra" w:hAnsi="BRH Devanagari Extra" w:cs="BRH Devanagari Extra"/>
+          <w:b/>
+          <w:bCs/>
+          <w:sz w:val="40"/>
+          <w:szCs w:val="40"/>
+          <w:u w:val="single"/>
+        </w:rPr>
+        <w:t>q</w:t>
+      </w:r>
+      <w:r>
+        <w:rPr>
+          <w:rFonts w:ascii="BRH Devanagari Extra" w:hAnsi="BRH Devanagari Extra" w:cs="BRH Devanagari Extra"/>
+          <w:b/>
+          <w:bCs/>
+          <w:sz w:val="40"/>
+          <w:szCs w:val="40"/>
+          <w:u w:val="single"/>
+          <w:lang w:val="en-US"/>
+        </w:rPr>
+        <w:t>ÉÈ</w:t>
+      </w:r>
+      <w:r>
+        <w:rPr>
+          <w:rFonts w:ascii="BRH Devanagari Extra" w:hAnsi="BRH Devanagari Extra" w:cs="BRH Devanagari Extra"/>
+          <w:b/>
+          <w:bCs/>
+          <w:sz w:val="40"/>
+          <w:szCs w:val="40"/>
+          <w:u w:val="single"/>
+        </w:rPr>
+        <w:t xml:space="preserve"> m</w:t>
+      </w:r>
+      <w:r>
+        <w:rPr>
+          <w:rFonts w:ascii="BRH Devanagari Extra" w:hAnsi="BRH Devanagari Extra" w:cs="BRH Devanagari Extra"/>
+          <w:b/>
+          <w:bCs/>
+          <w:sz w:val="40"/>
+          <w:szCs w:val="40"/>
+          <w:u w:val="single"/>
+          <w:lang w:val="en-US"/>
+        </w:rPr>
+        <w:t>É</w:t>
+      </w:r>
+      <w:r>
+        <w:rPr>
+          <w:rFonts w:ascii="BRH Devanagari Extra" w:hAnsi="BRH Devanagari Extra" w:cs="BRH Devanagari Extra"/>
+          <w:b/>
+          <w:bCs/>
+          <w:sz w:val="40"/>
+          <w:szCs w:val="40"/>
+          <w:u w:val="single"/>
+        </w:rPr>
+        <w:t>Uq</w:t>
+      </w:r>
+      <w:r>
+        <w:rPr>
+          <w:rFonts w:ascii="BRH Devanagari Extra" w:hAnsi="BRH Devanagari Extra" w:cs="BRH Devanagari Extra"/>
+          <w:b/>
+          <w:bCs/>
+          <w:sz w:val="40"/>
+          <w:szCs w:val="40"/>
+          <w:u w:val="single"/>
+          <w:lang w:val="en-US"/>
+        </w:rPr>
+        <w:t>ÉÉ</w:t>
+      </w:r>
+      <w:r>
+        <w:rPr>
+          <w:rFonts w:ascii="BRH Devanagari Extra" w:hAnsi="BRH Devanagari Extra" w:cs="BRH Devanagari Extra"/>
+          <w:b/>
+          <w:bCs/>
+          <w:sz w:val="40"/>
+          <w:szCs w:val="40"/>
+          <w:u w:val="single"/>
+        </w:rPr>
+        <w:t>iq</w:t>
+      </w:r>
+      <w:r>
+        <w:rPr>
+          <w:rFonts w:ascii="BRH Devanagari Extra" w:hAnsi="BRH Devanagari Extra" w:cs="BRH Devanagari Extra"/>
+          <w:b/>
+          <w:bCs/>
+          <w:sz w:val="40"/>
+          <w:szCs w:val="40"/>
+          <w:u w:val="single"/>
+          <w:lang w:val="en-US"/>
+        </w:rPr>
+        <w:t>É</w:t>
+      </w:r>
+      <w:r>
+        <w:rPr>
+          <w:rFonts w:ascii="BRH Devanagari Extra" w:hAnsi="BRH Devanagari Extra" w:cs="BRH Devanagari Extra"/>
+          <w:b/>
+          <w:bCs/>
+          <w:sz w:val="40"/>
+          <w:szCs w:val="40"/>
+          <w:u w:val="single"/>
+        </w:rPr>
+        <w:t>l</w:t>
+      </w:r>
+      <w:r>
+        <w:rPr>
+          <w:rFonts w:ascii="BRH Devanagari Extra" w:hAnsi="BRH Devanagari Extra" w:cs="BRH Devanagari Extra"/>
+          <w:b/>
+          <w:bCs/>
+          <w:sz w:val="40"/>
+          <w:szCs w:val="40"/>
+          <w:u w:val="single"/>
+          <w:lang w:val="en-US"/>
+        </w:rPr>
+        <w:t>Éå</w:t>
+      </w:r>
+      <w:r>
+        <w:rPr>
+          <w:rFonts w:ascii="BRH Devanagari Extra" w:hAnsi="BRH Devanagari Extra" w:cs="BRH Devanagari Extra"/>
+          <w:b/>
+          <w:bCs/>
+          <w:sz w:val="40"/>
+          <w:szCs w:val="40"/>
+          <w:u w:val="single"/>
+        </w:rPr>
+        <w:t xml:space="preserve">, </w:t>
+      </w:r>
+      <w:r>
+        <w:rPr>
+          <w:rFonts w:ascii="BRH Devanagari Extra" w:hAnsi="BRH Devanagari Extra" w:cs="BRH Devanagari Extra"/>
+          <w:b/>
+          <w:bCs/>
+          <w:sz w:val="40"/>
+          <w:szCs w:val="40"/>
+          <w:u w:val="single"/>
+          <w:lang w:val="en-US"/>
+        </w:rPr>
+        <w:t>´ÉÏ</w:t>
+      </w:r>
+      <w:r>
+        <w:rPr>
+          <w:rFonts w:ascii="BRH Devanagari Extra" w:hAnsi="BRH Devanagari Extra" w:cs="BRH Devanagari Extra"/>
+          <w:b/>
+          <w:bCs/>
+          <w:sz w:val="40"/>
+          <w:szCs w:val="40"/>
+          <w:u w:val="single"/>
+        </w:rPr>
+        <w:t xml:space="preserve"> q</w:t>
+      </w:r>
+      <w:r>
+        <w:rPr>
+          <w:rFonts w:ascii="BRH Devanagari Extra" w:hAnsi="BRH Devanagari Extra" w:cs="BRH Devanagari Extra"/>
+          <w:b/>
+          <w:bCs/>
+          <w:sz w:val="40"/>
+          <w:szCs w:val="40"/>
+          <w:u w:val="single"/>
+          <w:lang w:val="en-US"/>
+        </w:rPr>
+        <w:t>É</w:t>
+      </w:r>
+      <w:r>
+        <w:rPr>
+          <w:rFonts w:ascii="BRH Devanagari Extra" w:hAnsi="BRH Devanagari Extra" w:cs="BRH Devanagari Extra"/>
+          <w:b/>
+          <w:bCs/>
+          <w:sz w:val="40"/>
+          <w:szCs w:val="40"/>
+          <w:u w:val="single"/>
+        </w:rPr>
+        <w:t>W</w:t>
+      </w:r>
+      <w:r>
+        <w:rPr>
+          <w:rFonts w:ascii="BRH Devanagari Extra" w:hAnsi="BRH Devanagari Extra" w:cs="BRH Devanagari Extra"/>
+          <w:b/>
+          <w:bCs/>
+          <w:sz w:val="40"/>
+          <w:szCs w:val="40"/>
+          <w:u w:val="single"/>
+          <w:lang w:val="en-US"/>
+        </w:rPr>
+        <w:t>ûÉ</w:t>
+      </w:r>
+      <w:r>
+        <w:rPr>
+          <w:rFonts w:ascii="BRH Devanagari Extra" w:hAnsi="BRH Devanagari Extra" w:cs="BRH Devanagari Extra"/>
+          <w:b/>
+          <w:bCs/>
+          <w:sz w:val="40"/>
+          <w:szCs w:val="40"/>
+          <w:u w:val="single"/>
+        </w:rPr>
+        <w:t>a</w:t>
+      </w:r>
+      <w:r>
+        <w:rPr>
+          <w:rFonts w:ascii="BRH Devanagari Extra" w:hAnsi="BRH Devanagari Extra" w:cs="BRH Devanagari Extra"/>
+          <w:b/>
+          <w:bCs/>
+          <w:sz w:val="40"/>
+          <w:szCs w:val="40"/>
+          <w:u w:val="single"/>
+          <w:lang w:val="en-US"/>
+        </w:rPr>
+        <w:t>É</w:t>
+      </w:r>
+      <w:r>
+        <w:rPr>
+          <w:rFonts w:ascii="BRH Devanagari Extra" w:hAnsi="BRH Devanagari Extra" w:cs="BRH Devanagari Extra"/>
+          <w:b/>
+          <w:bCs/>
+          <w:sz w:val="40"/>
+          <w:szCs w:val="40"/>
+          <w:u w:val="single"/>
+        </w:rPr>
+        <w:t>h</w:t>
+      </w:r>
+      <w:r>
+        <w:rPr>
+          <w:rFonts w:ascii="BRH Devanagari Extra" w:hAnsi="BRH Devanagari Extra" w:cs="BRH Devanagari Extra"/>
+          <w:b/>
+          <w:bCs/>
+          <w:sz w:val="40"/>
+          <w:szCs w:val="40"/>
+          <w:u w:val="single"/>
+          <w:lang w:val="en-US"/>
+        </w:rPr>
+        <w:t>É</w:t>
+      </w:r>
+      <w:r>
+        <w:rPr>
+          <w:rFonts w:ascii="BRH Devanagari Extra" w:hAnsi="BRH Devanagari Extra" w:cs="BRH Devanagari Extra"/>
+          <w:b/>
+          <w:bCs/>
+          <w:sz w:val="40"/>
+          <w:szCs w:val="40"/>
+          <w:u w:val="single"/>
+        </w:rPr>
+        <w:t>m</w:t>
+      </w:r>
+      <w:r>
+        <w:rPr>
+          <w:rFonts w:ascii="BRH Devanagari Extra" w:hAnsi="BRH Devanagari Extra" w:cs="BRH Devanagari Extra"/>
+          <w:b/>
+          <w:bCs/>
+          <w:sz w:val="40"/>
+          <w:szCs w:val="40"/>
+          <w:u w:val="single"/>
+          <w:lang w:val="en-US"/>
+        </w:rPr>
+        <w:t>É</w:t>
+      </w:r>
+      <w:r>
+        <w:rPr>
+          <w:rFonts w:ascii="BRH Devanagari Extra" w:hAnsi="BRH Devanagari Extra" w:cs="BRH Devanagari Extra"/>
+          <w:b/>
+          <w:bCs/>
+          <w:sz w:val="40"/>
+          <w:szCs w:val="40"/>
+          <w:u w:val="single"/>
+        </w:rPr>
+        <w:t>i</w:t>
+      </w:r>
+      <w:r>
+        <w:rPr>
+          <w:rFonts w:ascii="BRH Devanagari Extra" w:hAnsi="BRH Devanagari Extra" w:cs="BRH Devanagari Extra"/>
+          <w:b/>
+          <w:bCs/>
+          <w:sz w:val="40"/>
+          <w:szCs w:val="40"/>
+          <w:u w:val="single"/>
+          <w:lang w:val="en-US"/>
+        </w:rPr>
+        <w:t>É</w:t>
+      </w:r>
+      <w:r>
+        <w:rPr>
+          <w:rFonts w:ascii="BRH Devanagari Extra" w:hAnsi="BRH Devanagari Extra" w:cs="BRH Devanagari Extra"/>
+          <w:b/>
+          <w:bCs/>
+          <w:sz w:val="40"/>
+          <w:szCs w:val="40"/>
+          <w:u w:val="single"/>
+        </w:rPr>
+        <w:t>r</w:t>
+      </w:r>
+      <w:r>
+        <w:rPr>
+          <w:rFonts w:ascii="BRH Devanagari Extra" w:hAnsi="BRH Devanagari Extra" w:cs="BRH Devanagari Extra"/>
+          <w:b/>
+          <w:bCs/>
+          <w:sz w:val="40"/>
+          <w:szCs w:val="40"/>
+          <w:u w:val="single"/>
+          <w:lang w:val="en-US"/>
+        </w:rPr>
+        <w:t>Éå</w:t>
+      </w:r>
+      <w:r>
+        <w:rPr>
+          <w:rFonts w:ascii="BRH Devanagari Extra" w:hAnsi="BRH Devanagari Extra" w:cs="BRH Devanagari Extra"/>
+          <w:b/>
+          <w:bCs/>
+          <w:sz w:val="40"/>
+          <w:szCs w:val="40"/>
+          <w:u w:val="single"/>
+        </w:rPr>
+        <w:t xml:space="preserve"> l</w:t>
+      </w:r>
+      <w:r>
+        <w:rPr>
+          <w:rFonts w:ascii="BRH Devanagari Extra" w:hAnsi="BRH Devanagari Extra" w:cs="BRH Devanagari Extra"/>
+          <w:b/>
+          <w:bCs/>
+          <w:sz w:val="40"/>
+          <w:szCs w:val="40"/>
+          <w:u w:val="single"/>
+          <w:lang w:val="en-US"/>
+        </w:rPr>
+        <w:t>É</w:t>
+      </w:r>
+      <w:r>
+        <w:rPr>
+          <w:rFonts w:ascii="BRH Devanagari Extra" w:hAnsi="BRH Devanagari Extra" w:cs="BRH Devanagari Extra"/>
+          <w:b/>
+          <w:bCs/>
+          <w:sz w:val="40"/>
+          <w:szCs w:val="40"/>
+          <w:u w:val="single"/>
+        </w:rPr>
+        <w:t>q</w:t>
+      </w:r>
+      <w:r>
+        <w:rPr>
+          <w:rFonts w:ascii="BRH Devanagari Extra" w:hAnsi="BRH Devanagari Extra" w:cs="BRH Devanagari Extra"/>
+          <w:b/>
+          <w:bCs/>
+          <w:sz w:val="40"/>
+          <w:szCs w:val="40"/>
+          <w:u w:val="single"/>
+          <w:lang w:val="en-US"/>
+        </w:rPr>
+        <w:t>ÉÈ</w:t>
+      </w:r>
+      <w:r>
+        <w:rPr>
+          <w:rFonts w:ascii="BRH Devanagari Extra" w:hAnsi="BRH Devanagari Extra" w:cs="BRH Devanagari Extra"/>
+          <w:b/>
+          <w:bCs/>
+          <w:sz w:val="40"/>
+          <w:szCs w:val="40"/>
+          <w:u w:val="single"/>
+        </w:rPr>
+        <w:t xml:space="preserve">, </w:t>
+      </w:r>
+      <w:r>
+        <w:rPr>
+          <w:rFonts w:ascii="BRH Devanagari Extra" w:hAnsi="BRH Devanagari Extra" w:cs="BRH Devanagari Extra"/>
+          <w:b/>
+          <w:bCs/>
+          <w:sz w:val="40"/>
+          <w:szCs w:val="40"/>
+          <w:u w:val="single"/>
+          <w:lang w:val="en-US"/>
+        </w:rPr>
+        <w:t>´</w:t>
+      </w:r>
+      <w:r>
+        <w:rPr>
+          <w:rFonts w:ascii="BRH Devanagari Extra" w:hAnsi="BRH Devanagari Extra" w:cs="BRH Devanagari Extra"/>
+          <w:b/>
+          <w:bCs/>
+          <w:sz w:val="40"/>
+          <w:szCs w:val="40"/>
+          <w:u w:val="single"/>
+          <w:lang w:val="en-US"/>
+        </w:rPr>
+        <w:t>ÉÏ</w:t>
+      </w:r>
+      <w:r>
+        <w:rPr>
+          <w:rFonts w:ascii="BRH Devanagari Extra" w:hAnsi="BRH Devanagari Extra" w:cs="BRH Devanagari Extra"/>
+          <w:b/>
+          <w:bCs/>
+          <w:sz w:val="40"/>
+          <w:szCs w:val="40"/>
+          <w:u w:val="single"/>
+        </w:rPr>
+        <w:t xml:space="preserve"> a</w:t>
+      </w:r>
+      <w:r>
+        <w:rPr>
+          <w:rFonts w:ascii="BRH Devanagari Extra" w:hAnsi="BRH Devanagari Extra" w:cs="BRH Devanagari Extra"/>
+          <w:b/>
+          <w:bCs/>
+          <w:sz w:val="40"/>
+          <w:szCs w:val="40"/>
+          <w:u w:val="single"/>
+          <w:lang w:val="en-US"/>
+        </w:rPr>
+        <w:t>ÉÑÂ</w:t>
+      </w:r>
+      <w:r>
+        <w:rPr>
+          <w:rFonts w:ascii="BRH Devanagari Extra" w:hAnsi="BRH Devanagari Extra" w:cs="BRH Devanagari Extra"/>
+          <w:b/>
+          <w:bCs/>
+          <w:sz w:val="40"/>
+          <w:szCs w:val="40"/>
+          <w:u w:val="single"/>
+        </w:rPr>
+        <w:t>pr</w:t>
+      </w:r>
+      <w:r>
+        <w:rPr>
+          <w:rFonts w:ascii="BRH Devanagari Extra" w:hAnsi="BRH Devanagari Extra" w:cs="BRH Devanagari Extra"/>
+          <w:b/>
+          <w:bCs/>
+          <w:sz w:val="40"/>
+          <w:szCs w:val="40"/>
+          <w:u w:val="single"/>
+          <w:lang w:val="en-US"/>
+        </w:rPr>
+        <w:t>ÉÉå</w:t>
+      </w:r>
+      <w:r>
+        <w:rPr>
+          <w:rFonts w:ascii="BRH Devanagari Extra" w:hAnsi="BRH Devanagari Extra" w:cs="BRH Devanagari Extra"/>
+          <w:b/>
+          <w:bCs/>
+          <w:sz w:val="40"/>
+          <w:szCs w:val="40"/>
+          <w:u w:val="single"/>
+        </w:rPr>
+        <w:t xml:space="preserve"> l</w:t>
+      </w:r>
+      <w:r>
+        <w:rPr>
+          <w:rFonts w:ascii="BRH Devanagari Extra" w:hAnsi="BRH Devanagari Extra" w:cs="BRH Devanagari Extra"/>
+          <w:b/>
+          <w:bCs/>
+          <w:sz w:val="40"/>
+          <w:szCs w:val="40"/>
+          <w:u w:val="single"/>
+          <w:lang w:val="en-US"/>
+        </w:rPr>
+        <w:t>É</w:t>
+      </w:r>
+      <w:r>
+        <w:rPr>
+          <w:rFonts w:ascii="BRH Devanagari Extra" w:hAnsi="BRH Devanagari Extra" w:cs="BRH Devanagari Extra"/>
+          <w:b/>
+          <w:bCs/>
+          <w:sz w:val="40"/>
+          <w:szCs w:val="40"/>
+          <w:u w:val="single"/>
+        </w:rPr>
+        <w:t>q</w:t>
+      </w:r>
+      <w:r>
+        <w:rPr>
+          <w:rFonts w:ascii="BRH Devanagari Extra" w:hAnsi="BRH Devanagari Extra" w:cs="BRH Devanagari Extra"/>
+          <w:b/>
+          <w:bCs/>
+          <w:sz w:val="40"/>
+          <w:szCs w:val="40"/>
+          <w:u w:val="single"/>
+          <w:lang w:val="en-US"/>
+        </w:rPr>
+        <w:t>ÉÈ</w:t>
+      </w:r>
+    </w:p>
+    <w:p>
+      <w:pPr>
+        <w:widowControl w:val="0"/>
+        <w:pBdr>
+          <w:top w:val="single" w:sz="4" w:space="1" w:color="auto"/>
+          <w:left w:val="single" w:sz="4" w:space="4" w:color="auto"/>
+          <w:bottom w:val="single" w:sz="4" w:space="1" w:color="auto"/>
+          <w:right w:val="single" w:sz="4" w:space="4" w:color="auto"/>
+        </w:pBdr>
+        <w:autoSpaceDE w:val="0"/>
+        <w:autoSpaceDN w:val="0"/>
+        <w:adjustRightInd w:val="0"/>
+        <w:spacing w:after="0" w:line="240" w:lineRule="auto"/>
+        <w:ind w:right="4"/>
+        <w:jc w:val="center"/>
+        <w:rPr>
+          <w:rFonts w:ascii="BRH Devanagari Extra" w:hAnsi="BRH Devanagari Extra" w:cs="BRH Devanagari Extra"/>
+          <w:b/>
+          <w:bCs/>
+          <w:sz w:val="40"/>
+          <w:szCs w:val="40"/>
+          <w:u w:val="single"/>
+          <w:lang w:val="en-US"/>
+        </w:rPr>
+      </w:pPr>
+      <w:r>
+        <w:rPr>
+          <w:rFonts w:ascii="BRH Devanagari Extra" w:hAnsi="BRH Devanagari Extra" w:cs="BRH Devanagari Extra"/>
+          <w:b/>
+          <w:bCs/>
+          <w:sz w:val="40"/>
+          <w:szCs w:val="40"/>
+          <w:u w:val="single"/>
+          <w:lang w:val="en-US"/>
+        </w:rPr>
+        <w:t>Wû</w:t>
+      </w:r>
+      <w:r>
+        <w:rPr>
+          <w:rFonts w:ascii="BRH Malayalam Extra" w:hAnsi="BRH Malayalam Extra" w:cs="BRH Devanagari Extra"/>
+          <w:b/>
+          <w:bCs/>
+          <w:sz w:val="34"/>
+          <w:szCs w:val="40"/>
+          <w:u w:val="single"/>
+          <w:lang w:val="en-US"/>
+        </w:rPr>
+        <w:t>–</w:t>
+      </w:r>
+      <w:r>
+        <w:rPr>
+          <w:rFonts w:ascii="BRH Devanagari Extra" w:hAnsi="BRH Devanagari Extra" w:cs="BRH Devanagari Extra"/>
+          <w:b/>
+          <w:bCs/>
+          <w:sz w:val="40"/>
+          <w:szCs w:val="40"/>
+          <w:u w:val="single"/>
+          <w:lang w:val="en-US"/>
+        </w:rPr>
+        <w:t>ËU</w:t>
+      </w:r>
+      <w:r>
+        <w:rPr>
+          <w:rFonts w:ascii="BRH Malayalam Extra" w:hAnsi="BRH Malayalam Extra" w:cs="BRH Devanagari Extra"/>
+          <w:b/>
+          <w:bCs/>
+          <w:sz w:val="34"/>
+          <w:szCs w:val="40"/>
+          <w:u w:val="single"/>
+          <w:lang w:val="en-US"/>
+        </w:rPr>
+        <w:t>–</w:t>
+      </w:r>
+      <w:r>
+        <w:rPr>
+          <w:rFonts w:ascii="BRH Devanagari Extra" w:hAnsi="BRH Devanagari Extra" w:cs="BRH Devanagari Extra"/>
+          <w:b/>
+          <w:bCs/>
+          <w:sz w:val="40"/>
+          <w:szCs w:val="40"/>
+          <w:u w:val="single"/>
+          <w:lang w:val="en-US"/>
+        </w:rPr>
+        <w:t>ÈAÉåÇ</w:t>
+      </w:r>
+    </w:p>
+    <w:p>
+      <w:pPr>
+        <w:pStyle w:val="Heading2"/>
+        <w:numPr>
+          <w:ilvl w:val="1"/>
+          <w:numId w:val="15"/>
+        </w:numPr>
+        <w:ind w:left="1276" w:right="-420" w:hanging="1091"/>
+      </w:pPr>
+      <w:bookmarkStart w:id="10" w:name="_Toc486692027"/>
+      <w:r>
+        <w:t>mÉgcÉqÉMüÉhQåû cÉiÉÑjÉïÈ mÉëzlÉÈ - C¹MüÉ§ÉrÉÉÍpÉkÉÉlÉÇ</w:t>
+      </w:r>
+      <w:bookmarkEnd w:id="10"/>
+    </w:p>
+    <w:p>
+      <w:pPr>
+        <w:pStyle w:val="Heading3"/>
+      </w:pPr>
+      <w:r>
+        <w:rPr>
+          <w:highlight w:val="lightGray"/>
+        </w:rPr>
+        <w:t>Section 1 - General panchaati</w:t>
+      </w:r>
+      <w:r>
+        <w:t xml:space="preserve"> </w:t>
+      </w:r>
+    </w:p>
+    <w:p>
+      <w:pPr>
+        <w:widowControl w:val="0"/>
+        <w:pBdr>
+          <w:top w:val="single" w:sz="4" w:space="1" w:color="auto"/>
+          <w:bottom w:val="single" w:sz="4" w:space="1" w:color="auto"/>
+          <w:between w:val="single" w:sz="4" w:space="1" w:color="auto"/>
+          <w:bar w:val="single" w:sz="4" w:color="auto"/>
+        </w:pBdr>
+        <w:autoSpaceDE w:val="0"/>
+        <w:autoSpaceDN w:val="0"/>
+        <w:adjustRightInd w:val="0"/>
+        <w:spacing w:after="0" w:line="240" w:lineRule="auto"/>
+        <w:jc w:val="both"/>
+        <w:rPr>
+          <w:rFonts w:ascii="Arial" w:hAnsi="Arial" w:cs="Arial"/>
+          <w:bCs/>
+          <w:sz w:val="32"/>
+          <w:szCs w:val="32"/>
+          <w:lang w:val="en-US"/>
+        </w:rPr>
+      </w:pPr>
+      <w:r>
+        <w:rPr>
+          <w:rFonts w:ascii="BRH Devanagari Extra" w:hAnsi="BRH Devanagari Extra" w:cs="BRH Devanagari Extra"/>
+          <w:b/>
+          <w:sz w:val="40"/>
+          <w:szCs w:val="40"/>
+          <w:lang w:bidi="ar-SA"/>
+        </w:rPr>
+        <w:t>²</w:t>
+      </w:r>
+      <w:r>
+        <w:rPr>
+          <w:rFonts w:ascii="BRH Malayalam Extra" w:hAnsi="BRH Malayalam Extra" w:cs="BRH Devanagari Extra"/>
+          <w:b/>
+          <w:sz w:val="34"/>
+          <w:szCs w:val="40"/>
+          <w:lang w:bidi="ar-SA"/>
+        </w:rPr>
+        <w:t>–</w:t>
+      </w:r>
+      <w:r>
+        <w:rPr>
+          <w:rFonts w:ascii="BRH Devanagari Extra" w:hAnsi="BRH Devanagari Extra" w:cs="BRH Devanagari Extra"/>
+          <w:b/>
+          <w:sz w:val="40"/>
+          <w:szCs w:val="40"/>
+          <w:lang w:bidi="ar-SA"/>
+        </w:rPr>
+        <w:t>l²qÉ×</w:t>
+      </w:r>
+      <w:r>
+        <w:rPr>
+          <w:rFonts w:ascii="BRH Malayalam Extra" w:hAnsi="BRH Malayalam Extra" w:cs="BRH Devanagari Extra"/>
+          <w:b/>
+          <w:sz w:val="34"/>
+          <w:szCs w:val="40"/>
+          <w:lang w:bidi="ar-SA"/>
+        </w:rPr>
+        <w:t>–</w:t>
+      </w:r>
+      <w:r>
+        <w:rPr>
+          <w:rFonts w:ascii="BRH Devanagari Extra" w:hAnsi="BRH Devanagari Extra" w:cs="BRH Devanagari Extra"/>
+          <w:b/>
+          <w:sz w:val="40"/>
+          <w:szCs w:val="40"/>
+          <w:lang w:bidi="ar-SA"/>
+        </w:rPr>
+        <w:t>iÉuÉÉå ÅkÉ×þiÉåuÉ</w:t>
+      </w:r>
+      <w:r>
+        <w:rPr>
+          <w:rFonts w:ascii="BRH Malayalam Extra" w:hAnsi="BRH Malayalam Extra" w:cs="BRH Devanagari Extra"/>
+          <w:b/>
+          <w:sz w:val="34"/>
+          <w:szCs w:val="40"/>
+          <w:lang w:bidi="ar-SA"/>
+        </w:rPr>
+        <w:t>–</w:t>
+      </w:r>
+      <w:r>
+        <w:rPr>
+          <w:rFonts w:ascii="BRH Devanagari Extra" w:hAnsi="BRH Devanagari Extra" w:cs="BRH Devanagari Extra"/>
+          <w:b/>
+          <w:sz w:val="40"/>
+          <w:szCs w:val="40"/>
+          <w:lang w:bidi="ar-SA"/>
+        </w:rPr>
+        <w:t xml:space="preserve"> uÉÉ L</w:t>
+      </w:r>
+      <w:r>
+        <w:rPr>
+          <w:rFonts w:ascii="BRH Malayalam Extra" w:hAnsi="BRH Malayalam Extra" w:cs="BRH Devanagari Extra"/>
+          <w:b/>
+          <w:sz w:val="34"/>
+          <w:szCs w:val="40"/>
+          <w:lang w:bidi="ar-SA"/>
+        </w:rPr>
+        <w:t>–</w:t>
+      </w:r>
+      <w:r>
+        <w:rPr>
+          <w:rFonts w:ascii="BRH Devanagari Extra" w:hAnsi="BRH Devanagari Extra" w:cs="BRH Devanagari Extra"/>
+          <w:b/>
+          <w:sz w:val="40"/>
+          <w:szCs w:val="40"/>
+          <w:lang w:bidi="ar-SA"/>
+        </w:rPr>
+        <w:t xml:space="preserve">wÉÉ rÉiÉç - </w:t>
+      </w:r>
+      <w:r>
+        <w:rPr>
+          <w:rFonts w:ascii="Arial" w:hAnsi="Arial" w:cs="Arial"/>
+          <w:bCs/>
+          <w:sz w:val="32"/>
+          <w:szCs w:val="32"/>
+          <w:lang w:val="en-US"/>
+        </w:rPr>
+        <w:t>TS 5.4.2.1</w:t>
+      </w:r>
+    </w:p>
+    <w:p>
+      <w:pPr>
+        <w:widowControl w:val="0"/>
+        <w:autoSpaceDE w:val="0"/>
+        <w:autoSpaceDN w:val="0"/>
+        <w:adjustRightInd w:val="0"/>
+        <w:spacing w:after="0" w:line="240" w:lineRule="auto"/>
+        <w:jc w:val="both"/>
+        <w:rPr>
+          <w:rFonts w:ascii="BRH Devanagari Extra" w:hAnsi="BRH Devanagari Extra" w:cs="BRH Devanagari Extra"/>
+          <w:b/>
+          <w:sz w:val="40"/>
+          <w:szCs w:val="40"/>
+          <w:lang w:bidi="ar-SA"/>
+        </w:rPr>
+      </w:pPr>
+      <w:r>
+        <w:rPr>
+          <w:rFonts w:ascii="BRH Devanagari Extra" w:hAnsi="BRH Devanagari Extra" w:cs="BRH Devanagari Extra"/>
+          <w:b/>
+          <w:sz w:val="40"/>
+          <w:szCs w:val="40"/>
+          <w:lang w:bidi="ar-SA"/>
+        </w:rPr>
+        <w:t>rÉSÉþU</w:t>
+      </w:r>
+      <w:r>
+        <w:rPr>
+          <w:rFonts w:ascii="BRH Malayalam Extra" w:hAnsi="BRH Malayalam Extra" w:cs="BRH Devanagari Extra"/>
+          <w:b/>
+          <w:sz w:val="34"/>
+          <w:szCs w:val="40"/>
+          <w:lang w:bidi="ar-SA"/>
+        </w:rPr>
+        <w:t>–</w:t>
+      </w:r>
+      <w:r>
+        <w:rPr>
+          <w:rFonts w:ascii="BRH Devanagari Extra" w:hAnsi="BRH Devanagari Extra" w:cs="BRH Devanagari Extra"/>
+          <w:b/>
+          <w:sz w:val="40"/>
+          <w:szCs w:val="40"/>
+          <w:lang w:bidi="ar-SA"/>
+        </w:rPr>
+        <w:t>hrÉÉlÉÉþqÉÉU</w:t>
+      </w:r>
+      <w:r>
+        <w:rPr>
+          <w:rFonts w:ascii="BRH Malayalam Extra" w:hAnsi="BRH Malayalam Extra" w:cs="BRH Devanagari Extra"/>
+          <w:b/>
+          <w:sz w:val="34"/>
+          <w:szCs w:val="40"/>
+          <w:lang w:bidi="ar-SA"/>
+        </w:rPr>
+        <w:t>–</w:t>
+      </w:r>
+      <w:r>
+        <w:rPr>
+          <w:rFonts w:ascii="BRH Devanagari Extra" w:hAnsi="BRH Devanagari Extra" w:cs="BRH Devanagari Extra"/>
+          <w:b/>
+          <w:sz w:val="40"/>
+          <w:szCs w:val="40"/>
+          <w:lang w:bidi="ar-SA"/>
+        </w:rPr>
+        <w:t>hrÉÉlÉç eÉþÌiÉïsÉrÉuÉÉ</w:t>
+      </w:r>
+      <w:r>
+        <w:rPr>
+          <w:rFonts w:ascii="BRH Malayalam Extra" w:hAnsi="BRH Malayalam Extra" w:cs="BRH Devanagari Extra"/>
+          <w:b/>
+          <w:sz w:val="34"/>
+          <w:szCs w:val="40"/>
+          <w:lang w:bidi="ar-SA"/>
+        </w:rPr>
+        <w:t>–</w:t>
+      </w:r>
+      <w:r>
+        <w:rPr>
+          <w:rFonts w:ascii="BRH Devanagari Extra" w:hAnsi="BRH Devanagari Extra" w:cs="BRH Devanagari Extra"/>
+          <w:b/>
+          <w:sz w:val="40"/>
+          <w:szCs w:val="40"/>
+          <w:lang w:bidi="ar-SA"/>
+        </w:rPr>
+        <w:t>auÉÉþ uÉÉ eÉÑWÒû</w:t>
+      </w:r>
+      <w:r>
+        <w:rPr>
+          <w:rFonts w:ascii="BRH Malayalam Extra" w:hAnsi="BRH Malayalam Extra" w:cs="BRH Devanagari Extra"/>
+          <w:b/>
+          <w:sz w:val="34"/>
+          <w:szCs w:val="40"/>
+          <w:lang w:bidi="ar-SA"/>
+        </w:rPr>
+        <w:t>–</w:t>
+      </w:r>
+      <w:r>
+        <w:rPr>
+          <w:rFonts w:ascii="BRH Devanagari Extra" w:hAnsi="BRH Devanagari Extra" w:cs="BRH Devanagari Extra"/>
+          <w:b/>
+          <w:sz w:val="40"/>
+          <w:szCs w:val="40"/>
+          <w:lang w:bidi="ar-SA"/>
+        </w:rPr>
+        <w:t>rÉÉSè aÉþuÉÏkÉÑMürÉuÉÉ</w:t>
+      </w:r>
+      <w:r>
+        <w:rPr>
+          <w:rFonts w:ascii="BRH Malayalam Extra" w:hAnsi="BRH Malayalam Extra" w:cs="BRH Devanagari Extra"/>
+          <w:b/>
+          <w:sz w:val="34"/>
+          <w:szCs w:val="40"/>
+          <w:lang w:bidi="ar-SA"/>
+        </w:rPr>
+        <w:t>–</w:t>
+      </w:r>
+      <w:r>
+        <w:rPr>
+          <w:rFonts w:ascii="BRH Devanagari Extra" w:hAnsi="BRH Devanagari Extra" w:cs="BRH Devanagari Extra"/>
+          <w:b/>
+          <w:sz w:val="40"/>
+          <w:szCs w:val="40"/>
+          <w:lang w:bidi="ar-SA"/>
+        </w:rPr>
+        <w:t xml:space="preserve">auÉÉþ </w:t>
+      </w:r>
+    </w:p>
+    <w:p>
+      <w:pPr>
+        <w:widowControl w:val="0"/>
+        <w:autoSpaceDE w:val="0"/>
+        <w:autoSpaceDN w:val="0"/>
+        <w:adjustRightInd w:val="0"/>
+        <w:spacing w:after="0" w:line="240" w:lineRule="auto"/>
+        <w:jc w:val="both"/>
+        <w:rPr>
+          <w:rFonts w:ascii="Arial" w:hAnsi="Arial" w:cs="Arial"/>
+          <w:bCs/>
+          <w:sz w:val="32"/>
+          <w:szCs w:val="32"/>
+          <w:lang w:val="en-US"/>
+        </w:rPr>
+      </w:pPr>
+      <w:r>
+        <w:rPr>
+          <w:rFonts w:ascii="BRH Devanagari Extra" w:hAnsi="BRH Devanagari Extra" w:cs="BRH Devanagari Extra"/>
+          <w:b/>
+          <w:sz w:val="40"/>
+          <w:szCs w:val="40"/>
+          <w:lang w:bidi="ar-SA"/>
+        </w:rPr>
+        <w:t>uÉÉ</w:t>
+      </w:r>
+      <w:r>
+        <w:rPr>
+          <w:rFonts w:ascii="BRH Malayalam Extra" w:hAnsi="BRH Malayalam Extra" w:cs="BRH Devanagari Extra"/>
+          <w:b/>
+          <w:sz w:val="34"/>
+          <w:szCs w:val="40"/>
+          <w:lang w:bidi="ar-SA"/>
+        </w:rPr>
+        <w:t>–</w:t>
+      </w:r>
+      <w:r>
+        <w:rPr>
+          <w:rFonts w:ascii="BRH Devanagari Extra" w:hAnsi="BRH Devanagari Extra" w:cs="BRH Devanagari Extra"/>
+          <w:b/>
+          <w:sz w:val="40"/>
+          <w:szCs w:val="40"/>
+          <w:lang w:bidi="ar-SA"/>
+        </w:rPr>
+        <w:t xml:space="preserve"> lÉ aÉëÉ</w:t>
+      </w:r>
+      <w:r>
+        <w:rPr>
+          <w:rFonts w:ascii="BRH Malayalam Extra" w:hAnsi="BRH Malayalam Extra" w:cs="BRH Devanagari Extra"/>
+          <w:b/>
+          <w:sz w:val="34"/>
+          <w:szCs w:val="40"/>
+          <w:lang w:bidi="ar-SA"/>
+        </w:rPr>
+        <w:t>–</w:t>
+      </w:r>
+      <w:r>
+        <w:rPr>
+          <w:rFonts w:ascii="BRH Devanagari Extra" w:hAnsi="BRH Devanagari Extra" w:cs="BRH Devanagari Extra"/>
+          <w:b/>
+          <w:sz w:val="40"/>
+          <w:szCs w:val="40"/>
+          <w:lang w:bidi="ar-SA"/>
+        </w:rPr>
+        <w:t>qrÉÉlÉç mÉ</w:t>
+      </w:r>
+      <w:r>
+        <w:rPr>
+          <w:rFonts w:ascii="BRH Malayalam Extra" w:hAnsi="BRH Malayalam Extra" w:cs="BRH Devanagari Extra"/>
+          <w:b/>
+          <w:sz w:val="34"/>
+          <w:szCs w:val="40"/>
+          <w:lang w:bidi="ar-SA"/>
+        </w:rPr>
+        <w:t>–</w:t>
+      </w:r>
+      <w:r>
+        <w:rPr>
+          <w:rFonts w:ascii="BRH Devanagari Extra" w:hAnsi="BRH Devanagari Extra" w:cs="BRH Devanagari Extra"/>
+          <w:b/>
+          <w:sz w:val="40"/>
+          <w:szCs w:val="40"/>
+          <w:lang w:bidi="ar-SA"/>
+        </w:rPr>
+        <w:t xml:space="preserve">zÉÔlÉç - </w:t>
+      </w:r>
+      <w:r>
+        <w:rPr>
+          <w:rFonts w:ascii="Arial" w:hAnsi="Arial" w:cs="Arial"/>
+          <w:bCs/>
+          <w:sz w:val="32"/>
+          <w:szCs w:val="32"/>
+          <w:lang w:val="en-US"/>
+        </w:rPr>
+        <w:t>TS 5.4.3.2</w:t>
+      </w:r>
+    </w:p>
+    <w:p>
+      <w:pPr>
+        <w:widowControl w:val="0"/>
+        <w:pBdr>
+          <w:top w:val="single" w:sz="4" w:space="1" w:color="auto"/>
+          <w:bottom w:val="single" w:sz="4" w:space="1" w:color="auto"/>
+          <w:between w:val="single" w:sz="4" w:space="1" w:color="auto"/>
+          <w:bar w:val="single" w:sz="4" w:color="auto"/>
+        </w:pBdr>
+        <w:autoSpaceDE w:val="0"/>
+        <w:autoSpaceDN w:val="0"/>
+        <w:adjustRightInd w:val="0"/>
+        <w:spacing w:after="0" w:line="240" w:lineRule="auto"/>
+        <w:jc w:val="both"/>
+        <w:rPr>
+          <w:rFonts w:ascii="Arial" w:hAnsi="Arial" w:cs="Arial"/>
+          <w:bCs/>
+          <w:sz w:val="32"/>
+          <w:szCs w:val="32"/>
+          <w:lang w:val="en-US"/>
+        </w:rPr>
+      </w:pPr>
+      <w:r>
+        <w:rPr>
+          <w:rFonts w:ascii="BRH Devanagari Extra" w:hAnsi="BRH Devanagari Extra" w:cs="BRH Devanagari Extra"/>
+          <w:b/>
+          <w:sz w:val="40"/>
+          <w:szCs w:val="40"/>
+          <w:lang w:bidi="ar-SA"/>
+        </w:rPr>
+        <w:t>rÉS</w:t>
+      </w:r>
+      <w:r>
+        <w:rPr>
+          <w:rFonts w:ascii="BRH Malayalam Extra" w:hAnsi="BRH Malayalam Extra" w:cs="BRH Devanagari Extra"/>
+          <w:b/>
+          <w:sz w:val="34"/>
+          <w:szCs w:val="40"/>
+          <w:lang w:bidi="ar-SA"/>
+        </w:rPr>
+        <w:t>–</w:t>
+      </w:r>
+      <w:r>
+        <w:rPr>
+          <w:rFonts w:ascii="BRH Devanagari Extra" w:hAnsi="BRH Devanagari Extra" w:cs="BRH Devanagari Extra"/>
+          <w:b/>
+          <w:sz w:val="40"/>
+          <w:szCs w:val="40"/>
+          <w:lang w:bidi="ar-SA"/>
+        </w:rPr>
+        <w:t>eÉÉ ÅÅWÒûþirÉæ</w:t>
+      </w:r>
+      <w:r>
+        <w:rPr>
+          <w:rFonts w:ascii="BRH Malayalam Extra" w:hAnsi="BRH Malayalam Extra" w:cs="BRH Devanagari Extra"/>
+          <w:b/>
+          <w:sz w:val="34"/>
+          <w:szCs w:val="40"/>
+          <w:lang w:bidi="ar-SA"/>
+        </w:rPr>
+        <w:t>–</w:t>
+      </w:r>
+      <w:r>
+        <w:rPr>
+          <w:rFonts w:ascii="BRH Devanagari Extra" w:hAnsi="BRH Devanagari Extra" w:cs="BRH Devanagari Extra"/>
+          <w:b/>
+          <w:sz w:val="40"/>
+          <w:szCs w:val="40"/>
+          <w:lang w:bidi="ar-SA"/>
+        </w:rPr>
+        <w:t>uÉ eÉÑþWûÉåÌiÉ</w:t>
+      </w:r>
+      <w:r>
+        <w:rPr>
+          <w:rFonts w:ascii="BRH Malayalam Extra" w:hAnsi="BRH Malayalam Extra" w:cs="BRH Devanagari Extra"/>
+          <w:b/>
+          <w:sz w:val="34"/>
+          <w:szCs w:val="40"/>
+          <w:lang w:bidi="ar-SA"/>
+        </w:rPr>
+        <w:t xml:space="preserve"> </w:t>
+      </w:r>
+      <w:r>
+        <w:rPr>
+          <w:rFonts w:ascii="BRH Devanagari Extra" w:hAnsi="BRH Devanagari Extra" w:cs="BRH Devanagari Extra"/>
+          <w:b/>
+          <w:sz w:val="40"/>
+          <w:szCs w:val="40"/>
+          <w:lang w:bidi="ar-SA"/>
+        </w:rPr>
+        <w:t xml:space="preserve">- </w:t>
+      </w:r>
+      <w:r>
+        <w:rPr>
+          <w:rFonts w:ascii="Arial" w:hAnsi="Arial" w:cs="Arial"/>
+          <w:bCs/>
+          <w:sz w:val="32"/>
+          <w:szCs w:val="32"/>
+          <w:lang w:val="en-US"/>
+        </w:rPr>
+        <w:t>TS 5.4.3.2</w:t>
+      </w:r>
+    </w:p>
+    <w:p>
+      <w:pPr>
+        <w:widowControl w:val="0"/>
+        <w:pBdr>
+          <w:top w:val="single" w:sz="4" w:space="1" w:color="auto"/>
+          <w:bottom w:val="single" w:sz="4" w:space="1" w:color="auto"/>
+          <w:between w:val="single" w:sz="4" w:space="1" w:color="auto"/>
+          <w:bar w:val="single" w:sz="4" w:color="auto"/>
+        </w:pBdr>
+        <w:autoSpaceDE w:val="0"/>
+        <w:autoSpaceDN w:val="0"/>
+        <w:adjustRightInd w:val="0"/>
+        <w:spacing w:after="0" w:line="240" w:lineRule="auto"/>
+        <w:jc w:val="both"/>
+        <w:rPr>
+          <w:rFonts w:ascii="Arial" w:hAnsi="Arial" w:cs="Arial"/>
+          <w:b/>
+          <w:bCs/>
+          <w:sz w:val="32"/>
+          <w:szCs w:val="32"/>
+          <w:lang w:val="en-US"/>
+        </w:rPr>
+      </w:pPr>
+      <w:proofErr w:type="gramStart"/>
+      <w:r>
+        <w:rPr>
+          <w:rFonts w:ascii="BRH Devanagari Extra" w:hAnsi="BRH Devanagari Extra" w:cs="BRH Devanagari Extra"/>
+          <w:b/>
+          <w:sz w:val="40"/>
+          <w:szCs w:val="40"/>
+          <w:lang w:bidi="ar-SA"/>
+        </w:rPr>
+        <w:t>xÉÉåÿ(</w:t>
+      </w:r>
+      <w:proofErr w:type="gramEnd"/>
+      <w:r>
+        <w:rPr>
+          <w:rFonts w:ascii="Arial" w:hAnsi="Arial" w:cs="Arial"/>
+          <w:b/>
+          <w:sz w:val="28"/>
+          <w:szCs w:val="28"/>
+          <w:lang w:bidi="ar-SA"/>
+        </w:rPr>
+        <w:t>1</w:t>
+      </w:r>
+      <w:r>
+        <w:rPr>
+          <w:rFonts w:ascii="BRH Malayalam Extra" w:hAnsi="BRH Malayalam Extra" w:cs="BRH Devanagari Extra"/>
+          <w:b/>
+          <w:sz w:val="34"/>
+          <w:szCs w:val="40"/>
+          <w:lang w:bidi="ar-SA"/>
+        </w:rPr>
+        <w:t>–</w:t>
+      </w:r>
+      <w:r>
+        <w:rPr>
+          <w:rFonts w:ascii="BRH Devanagari Extra" w:hAnsi="BRH Devanagari Extra" w:cs="BRH Devanagari Extra"/>
+          <w:b/>
+          <w:sz w:val="40"/>
+          <w:szCs w:val="40"/>
+          <w:lang w:bidi="ar-SA"/>
+        </w:rPr>
+        <w:t>)ÅMüÉåïþ ÅpÉuÉ</w:t>
+      </w:r>
+      <w:r>
+        <w:rPr>
+          <w:rFonts w:ascii="BRH Malayalam Extra" w:hAnsi="BRH Malayalam Extra" w:cs="BRH Devanagari Extra"/>
+          <w:b/>
+          <w:sz w:val="34"/>
+          <w:szCs w:val="40"/>
+          <w:lang w:bidi="ar-SA"/>
+        </w:rPr>
+        <w:t>–</w:t>
+      </w:r>
+      <w:r>
+        <w:rPr>
+          <w:rFonts w:ascii="BRH Devanagari Extra" w:hAnsi="BRH Devanagari Extra" w:cs="BRH Devanagari Extra"/>
+          <w:b/>
+          <w:sz w:val="40"/>
+          <w:szCs w:val="40"/>
+          <w:lang w:bidi="ar-SA"/>
+        </w:rPr>
+        <w:t>iÉç iÉS</w:t>
+      </w:r>
+      <w:r>
+        <w:rPr>
+          <w:rFonts w:ascii="BRH Malayalam Extra" w:hAnsi="BRH Malayalam Extra" w:cs="BRH Devanagari Extra"/>
+          <w:b/>
+          <w:sz w:val="34"/>
+          <w:szCs w:val="40"/>
+          <w:lang w:bidi="ar-SA"/>
+        </w:rPr>
+        <w:t>–</w:t>
+      </w:r>
+      <w:r>
+        <w:rPr>
+          <w:rFonts w:ascii="BRH Devanagari Extra" w:hAnsi="BRH Devanagari Extra" w:cs="BRH Devanagari Extra"/>
+          <w:b/>
+          <w:sz w:val="40"/>
+          <w:szCs w:val="40"/>
+          <w:lang w:bidi="ar-SA"/>
+        </w:rPr>
+        <w:t xml:space="preserve">MïüxrÉ - </w:t>
+      </w:r>
+      <w:r>
+        <w:rPr>
+          <w:rFonts w:ascii="Arial" w:hAnsi="Arial" w:cs="Arial"/>
+          <w:bCs/>
+          <w:sz w:val="32"/>
+          <w:szCs w:val="32"/>
+          <w:lang w:val="en-US"/>
+        </w:rPr>
+        <w:t>TS 5.4.3.3</w:t>
+      </w:r>
+      <w:r>
+        <w:rPr>
+          <w:rFonts w:ascii="Arial" w:hAnsi="Arial" w:cs="Arial"/>
+          <w:bCs/>
+          <w:sz w:val="32"/>
+          <w:szCs w:val="32"/>
+          <w:lang w:val="en-US"/>
+        </w:rPr>
+        <w:t xml:space="preserve"> – </w:t>
+      </w:r>
+      <w:r>
+        <w:rPr>
+          <w:rFonts w:ascii="Arial" w:hAnsi="Arial" w:cs="Arial"/>
+          <w:b/>
+          <w:bCs/>
+          <w:sz w:val="32"/>
+          <w:szCs w:val="32"/>
+          <w:highlight w:val="yellow"/>
+          <w:lang w:val="en-US"/>
+        </w:rPr>
+        <w:t>(kampam)</w:t>
+      </w:r>
+    </w:p>
+    <w:p>
+      <w:pPr>
+        <w:widowControl w:val="0"/>
+        <w:autoSpaceDE w:val="0"/>
+        <w:autoSpaceDN w:val="0"/>
+        <w:adjustRightInd w:val="0"/>
+        <w:spacing w:after="0" w:line="240" w:lineRule="auto"/>
+        <w:jc w:val="both"/>
+        <w:rPr>
+          <w:rFonts w:ascii="Arial" w:hAnsi="Arial" w:cs="Arial"/>
+          <w:bCs/>
+          <w:sz w:val="32"/>
+          <w:szCs w:val="32"/>
+          <w:lang w:val="en-US"/>
+        </w:rPr>
+      </w:pPr>
+      <w:r>
+        <w:rPr>
+          <w:rFonts w:ascii="BRH Devanagari Extra" w:hAnsi="BRH Devanagari Extra" w:cs="BRH Devanagari Extra"/>
+          <w:b/>
+          <w:sz w:val="40"/>
+          <w:szCs w:val="40"/>
+          <w:lang w:bidi="ar-SA"/>
+        </w:rPr>
+        <w:t>xÉrÉÉåÌlÉ</w:t>
+      </w:r>
+      <w:r>
+        <w:rPr>
+          <w:rFonts w:ascii="BRH Malayalam Extra" w:hAnsi="BRH Malayalam Extra" w:cs="BRH Devanagari Extra"/>
+          <w:b/>
+          <w:sz w:val="34"/>
+          <w:szCs w:val="40"/>
+          <w:lang w:bidi="ar-SA"/>
+        </w:rPr>
+        <w:t>–</w:t>
+      </w:r>
+      <w:r>
+        <w:rPr>
+          <w:rFonts w:ascii="BRH Devanagari Extra" w:hAnsi="BRH Devanagari Extra" w:cs="BRH Devanagari Extra"/>
+          <w:b/>
+          <w:sz w:val="40"/>
+          <w:szCs w:val="40"/>
+          <w:lang w:bidi="ar-SA"/>
+        </w:rPr>
+        <w:t>iuÉÉrÉÉåS</w:t>
+      </w:r>
+      <w:r>
+        <w:rPr>
+          <w:rFonts w:ascii="BRH Malayalam Extra" w:hAnsi="BRH Malayalam Extra" w:cs="BRH Devanagari Extra"/>
+          <w:b/>
+          <w:sz w:val="34"/>
+          <w:szCs w:val="40"/>
+          <w:lang w:bidi="ar-SA"/>
+        </w:rPr>
+        <w:t>–</w:t>
+      </w:r>
+      <w:r>
+        <w:rPr>
+          <w:rFonts w:ascii="BRH Devanagari Extra" w:hAnsi="BRH Devanagari Extra" w:cs="BRH Devanagari Extra"/>
+          <w:b/>
+          <w:sz w:val="40"/>
+          <w:szCs w:val="40"/>
+          <w:lang w:bidi="ar-SA"/>
+        </w:rPr>
+        <w:t xml:space="preserve">Xèû ÌiÉ¸þlÉç eÉÑWûÉåÌiÉ - </w:t>
+      </w:r>
+      <w:r>
+        <w:rPr>
+          <w:rFonts w:ascii="Arial" w:hAnsi="Arial" w:cs="Arial"/>
+          <w:bCs/>
+          <w:sz w:val="32"/>
+          <w:szCs w:val="32"/>
+          <w:lang w:val="en-US"/>
+        </w:rPr>
+        <w:t>TS 5.4.3.3</w:t>
+      </w:r>
+    </w:p>
+    <w:p>
+      <w:pPr>
+        <w:widowControl w:val="0"/>
+        <w:pBdr>
+          <w:bottom w:val="single" w:sz="4" w:space="1" w:color="auto"/>
+        </w:pBdr>
+        <w:autoSpaceDE w:val="0"/>
+        <w:autoSpaceDN w:val="0"/>
+        <w:adjustRightInd w:val="0"/>
+        <w:spacing w:after="0" w:line="240" w:lineRule="auto"/>
+        <w:jc w:val="both"/>
+        <w:rPr>
+          <w:rFonts w:ascii="BRH Devanagari Extra" w:hAnsi="BRH Devanagari Extra" w:cs="BRH Devanagari Extra"/>
+          <w:b/>
+          <w:sz w:val="40"/>
+          <w:szCs w:val="40"/>
+          <w:lang w:bidi="ar-SA"/>
+        </w:rPr>
+      </w:pPr>
+      <w:r>
+        <w:rPr>
+          <w:rFonts w:ascii="BRH Devanagari" w:eastAsiaTheme="minorHAnsi" w:hAnsi="BRH Devanagari" w:cs="BRH Devanagari"/>
+          <w:color w:val="FF0000"/>
+          <w:sz w:val="40"/>
+          <w:szCs w:val="40"/>
+          <w:lang w:eastAsia="en-US" w:bidi="ar-SA"/>
+        </w:rPr>
+        <w:t>ESXèû | ÌiÉ¸³Éç |</w:t>
+      </w:r>
+      <w:r>
+        <w:rPr>
+          <w:rFonts w:ascii="BRH Devanagari" w:eastAsiaTheme="minorHAnsi" w:hAnsi="BRH Devanagari" w:cs="BRH Devanagari"/>
+          <w:color w:val="FF0000"/>
+          <w:sz w:val="40"/>
+          <w:szCs w:val="40"/>
+          <w:lang w:eastAsia="en-US" w:bidi="ar-SA"/>
+        </w:rPr>
+        <w:tab/>
+      </w:r>
+      <w:r>
+        <w:rPr>
+          <w:rFonts w:ascii="BRH Devanagari" w:eastAsiaTheme="minorHAnsi" w:hAnsi="BRH Devanagari" w:cs="BRH Devanagari"/>
+          <w:b/>
+          <w:color w:val="000000"/>
+          <w:sz w:val="40"/>
+          <w:szCs w:val="40"/>
+          <w:lang w:eastAsia="en-US" w:bidi="ar-SA"/>
+        </w:rPr>
+        <w:t>= [</w:t>
+      </w:r>
+      <w:r>
+        <w:rPr>
+          <w:rFonts w:ascii="BRH Devanagari" w:eastAsiaTheme="minorHAnsi" w:hAnsi="BRH Devanagari" w:cs="BRH Devanagari"/>
+          <w:b/>
+          <w:color w:val="000000"/>
+          <w:sz w:val="40"/>
+          <w:szCs w:val="40"/>
+          <w:lang w:eastAsia="en-US" w:bidi="ar-SA"/>
+        </w:rPr>
+        <w:t xml:space="preserve">ESXèû </w:t>
+      </w:r>
+      <w:r>
+        <w:rPr>
+          <w:rFonts w:ascii="BRH Devanagari" w:eastAsiaTheme="minorHAnsi" w:hAnsi="BRH Devanagari" w:cs="BRH Devanagari"/>
+          <w:b/>
+          <w:color w:val="000000"/>
+          <w:sz w:val="40"/>
+          <w:szCs w:val="40"/>
+          <w:highlight w:val="green"/>
+          <w:lang w:eastAsia="en-US" w:bidi="ar-SA"/>
+        </w:rPr>
+        <w:t>ÎY</w:t>
+      </w:r>
+      <w:r>
+        <w:rPr>
+          <w:rFonts w:ascii="BRH Devanagari" w:eastAsiaTheme="minorHAnsi" w:hAnsi="BRH Devanagari" w:cs="BRH Devanagari"/>
+          <w:b/>
+          <w:color w:val="000000"/>
+          <w:sz w:val="40"/>
+          <w:szCs w:val="40"/>
+          <w:lang w:eastAsia="en-US" w:bidi="ar-SA"/>
+        </w:rPr>
+        <w:t>iÉ¸(aaÉç) ÎxiÉ¸lÉç lÉÑSXç</w:t>
+      </w:r>
+      <w:r>
+        <w:rPr>
+          <w:rFonts w:ascii="BRH Devanagari" w:eastAsiaTheme="minorHAnsi" w:hAnsi="BRH Devanagari" w:cs="BRH Devanagari"/>
+          <w:b/>
+          <w:color w:val="000000"/>
+          <w:sz w:val="40"/>
+          <w:szCs w:val="40"/>
+          <w:lang w:eastAsia="en-US" w:bidi="ar-SA"/>
+        </w:rPr>
+        <w:t xml:space="preserve"> </w:t>
+      </w:r>
+      <w:r>
+        <w:rPr>
+          <w:rFonts w:ascii="BRH Devanagari" w:eastAsiaTheme="minorHAnsi" w:hAnsi="BRH Devanagari" w:cs="BRH Devanagari"/>
+          <w:b/>
+          <w:color w:val="000000"/>
+          <w:sz w:val="40"/>
+          <w:szCs w:val="40"/>
+          <w:lang w:eastAsia="en-US" w:bidi="ar-SA"/>
+        </w:rPr>
+        <w:t>XÒûSXèû Î</w:t>
+      </w:r>
+      <w:r>
+        <w:rPr>
+          <w:rFonts w:ascii="BRH Devanagari" w:eastAsiaTheme="minorHAnsi" w:hAnsi="BRH Devanagari" w:cs="BRH Devanagari"/>
+          <w:b/>
+          <w:color w:val="000000"/>
+          <w:sz w:val="40"/>
+          <w:szCs w:val="40"/>
+          <w:highlight w:val="green"/>
+          <w:lang w:eastAsia="en-US" w:bidi="ar-SA"/>
+        </w:rPr>
+        <w:t>Y</w:t>
+      </w:r>
+      <w:r>
+        <w:rPr>
+          <w:rFonts w:ascii="BRH Devanagari" w:eastAsiaTheme="minorHAnsi" w:hAnsi="BRH Devanagari" w:cs="BRH Devanagari"/>
+          <w:b/>
+          <w:color w:val="000000"/>
+          <w:sz w:val="40"/>
+          <w:szCs w:val="40"/>
+          <w:lang w:eastAsia="en-US" w:bidi="ar-SA"/>
+        </w:rPr>
+        <w:t>iÉ¸lÉç]</w:t>
+      </w:r>
+      <w:r>
+        <w:rPr>
+          <w:rFonts w:ascii="BRH Devanagari Extra" w:hAnsi="BRH Devanagari Extra" w:cs="BRH Devanagari Extra"/>
+          <w:b/>
+          <w:sz w:val="40"/>
+          <w:szCs w:val="40"/>
+          <w:lang w:bidi="ar-SA"/>
+        </w:rPr>
+        <w:t xml:space="preserve"> </w:t>
+      </w:r>
+    </w:p>
+    <w:p>
+      <w:pPr>
+        <w:widowControl w:val="0"/>
+        <w:autoSpaceDE w:val="0"/>
+        <w:autoSpaceDN w:val="0"/>
+        <w:adjustRightInd w:val="0"/>
+        <w:spacing w:after="0" w:line="240" w:lineRule="auto"/>
+        <w:jc w:val="both"/>
+        <w:rPr>
+          <w:rFonts w:ascii="Arial" w:hAnsi="Arial" w:cs="Arial"/>
+          <w:bCs/>
+          <w:sz w:val="32"/>
+          <w:szCs w:val="32"/>
+          <w:lang w:val="en-US"/>
+        </w:rPr>
+      </w:pPr>
+      <w:r>
+        <w:rPr>
+          <w:rFonts w:ascii="BRH Devanagari Extra" w:hAnsi="BRH Devanagari Extra" w:cs="BRH Devanagari Extra"/>
+          <w:b/>
+          <w:sz w:val="40"/>
+          <w:szCs w:val="40"/>
+          <w:lang w:bidi="ar-SA"/>
+        </w:rPr>
+        <w:t>AjÉårÉ</w:t>
+      </w:r>
+      <w:r>
+        <w:rPr>
+          <w:rFonts w:ascii="BRH Malayalam Extra" w:hAnsi="BRH Malayalam Extra" w:cs="BRH Devanagari Extra"/>
+          <w:b/>
+          <w:sz w:val="34"/>
+          <w:szCs w:val="40"/>
+          <w:lang w:bidi="ar-SA"/>
+        </w:rPr>
+        <w:t>–</w:t>
+      </w:r>
+      <w:r>
+        <w:rPr>
+          <w:rFonts w:ascii="BRH Devanagari Extra" w:hAnsi="BRH Devanagari Extra" w:cs="BRH Devanagari Extra"/>
+          <w:b/>
+          <w:sz w:val="40"/>
+          <w:szCs w:val="40"/>
+          <w:lang w:bidi="ar-SA"/>
+        </w:rPr>
+        <w:t>irÉjÉårÉþÌiÉ</w:t>
+      </w:r>
+      <w:r>
+        <w:rPr>
+          <w:rFonts w:ascii="BRH Malayalam Extra" w:hAnsi="BRH Malayalam Extra" w:cs="BRH Devanagari Extra"/>
+          <w:b/>
+          <w:sz w:val="34"/>
+          <w:szCs w:val="40"/>
+          <w:lang w:bidi="ar-SA"/>
+        </w:rPr>
+        <w:t>–</w:t>
+      </w:r>
+      <w:r>
+        <w:rPr>
+          <w:rFonts w:ascii="BRH Devanagari Extra" w:hAnsi="BRH Devanagari Extra" w:cs="BRH Devanagari Extra"/>
+          <w:b/>
+          <w:sz w:val="40"/>
+          <w:szCs w:val="40"/>
+          <w:lang w:bidi="ar-SA"/>
+        </w:rPr>
+        <w:t xml:space="preserve"> §ÉrÉþ C</w:t>
+      </w:r>
+      <w:r>
+        <w:rPr>
+          <w:rFonts w:ascii="BRH Malayalam Extra" w:hAnsi="BRH Malayalam Extra" w:cs="BRH Devanagari Extra"/>
+          <w:b/>
+          <w:sz w:val="34"/>
+          <w:szCs w:val="40"/>
+          <w:lang w:bidi="ar-SA"/>
+        </w:rPr>
+        <w:t>–</w:t>
+      </w:r>
+      <w:r>
+        <w:rPr>
+          <w:rFonts w:ascii="BRH Devanagari Extra" w:hAnsi="BRH Devanagari Extra" w:cs="BRH Devanagari Extra"/>
+          <w:b/>
+          <w:sz w:val="40"/>
+          <w:szCs w:val="40"/>
+          <w:lang w:bidi="ar-SA"/>
+        </w:rPr>
+        <w:t>qÉå sÉÉå</w:t>
+      </w:r>
+      <w:r>
+        <w:rPr>
+          <w:rFonts w:ascii="BRH Malayalam Extra" w:hAnsi="BRH Malayalam Extra" w:cs="BRH Devanagari Extra"/>
+          <w:b/>
+          <w:sz w:val="34"/>
+          <w:szCs w:val="40"/>
+          <w:lang w:bidi="ar-SA"/>
+        </w:rPr>
+        <w:t>–</w:t>
+      </w:r>
+      <w:r>
+        <w:rPr>
+          <w:rFonts w:ascii="BRH Devanagari Extra" w:hAnsi="BRH Devanagari Extra" w:cs="BRH Devanagari Extra"/>
+          <w:b/>
+          <w:sz w:val="40"/>
+          <w:szCs w:val="40"/>
+          <w:lang w:bidi="ar-SA"/>
+        </w:rPr>
+        <w:t xml:space="preserve">MüÉÈ - </w:t>
+      </w:r>
+      <w:r>
+        <w:rPr>
+          <w:rFonts w:ascii="Arial" w:hAnsi="Arial" w:cs="Arial"/>
+          <w:bCs/>
+          <w:sz w:val="32"/>
+          <w:szCs w:val="32"/>
+          <w:lang w:val="en-US"/>
+        </w:rPr>
+        <w:t>TS 5.4.3.4</w:t>
+      </w:r>
+    </w:p>
+    <w:p>
+      <w:pPr>
+        <w:widowControl w:val="0"/>
+        <w:autoSpaceDE w:val="0"/>
+        <w:autoSpaceDN w:val="0"/>
+        <w:adjustRightInd w:val="0"/>
+        <w:spacing w:after="0" w:line="240" w:lineRule="auto"/>
+        <w:rPr>
+          <w:rFonts w:ascii="BRH Devanagari Extra" w:hAnsi="BRH Devanagari Extra" w:cs="BRH Devanagari Extra"/>
+          <w:b/>
+          <w:sz w:val="40"/>
+          <w:szCs w:val="40"/>
+          <w:lang w:bidi="ar-SA"/>
+        </w:rPr>
+      </w:pPr>
+      <w:r>
+        <w:rPr>
+          <w:rFonts w:ascii="BRH Devanagari Extra" w:hAnsi="BRH Devanagari Extra" w:cs="BRH Devanagari Extra"/>
+          <w:b/>
+          <w:sz w:val="40"/>
+          <w:szCs w:val="40"/>
+          <w:lang w:bidi="ar-SA"/>
+        </w:rPr>
+        <w:t>MüxrÉÉ</w:t>
+      </w:r>
+      <w:r>
+        <w:rPr>
+          <w:rFonts w:ascii="BRH Malayalam Extra" w:hAnsi="BRH Malayalam Extra" w:cs="BRH Devanagari Extra"/>
+          <w:b/>
+          <w:sz w:val="34"/>
+          <w:szCs w:val="40"/>
+          <w:lang w:bidi="ar-SA"/>
+        </w:rPr>
+        <w:t>–</w:t>
+      </w:r>
+      <w:r>
+        <w:rPr>
+          <w:rFonts w:ascii="BRH Devanagari Extra" w:hAnsi="BRH Devanagari Extra" w:cs="BRH Devanagari Extra"/>
+          <w:b/>
+          <w:sz w:val="40"/>
+          <w:szCs w:val="40"/>
+          <w:lang w:bidi="ar-SA"/>
+        </w:rPr>
+        <w:t>Ç ÆuÉÉ ÅWûþ ÌS</w:t>
+      </w:r>
+      <w:r>
+        <w:rPr>
+          <w:rFonts w:ascii="BRH Malayalam Extra" w:hAnsi="BRH Malayalam Extra" w:cs="BRH Devanagari Extra"/>
+          <w:b/>
+          <w:sz w:val="34"/>
+          <w:szCs w:val="40"/>
+          <w:lang w:bidi="ar-SA"/>
+        </w:rPr>
+        <w:t>–</w:t>
+      </w:r>
+      <w:r>
+        <w:rPr>
+          <w:rFonts w:ascii="BRH Devanagari Extra" w:hAnsi="BRH Devanagari Extra" w:cs="BRH Devanagari Extra"/>
+          <w:b/>
+          <w:sz w:val="40"/>
+          <w:szCs w:val="40"/>
+          <w:lang w:bidi="ar-SA"/>
+        </w:rPr>
+        <w:t>ÍzÉ Â</w:t>
+      </w:r>
+      <w:r>
+        <w:rPr>
+          <w:rFonts w:ascii="BRH Malayalam Extra" w:hAnsi="BRH Malayalam Extra" w:cs="BRH Devanagari Extra"/>
+          <w:b/>
+          <w:sz w:val="34"/>
+          <w:szCs w:val="40"/>
+          <w:lang w:bidi="ar-SA"/>
+        </w:rPr>
+        <w:t>–</w:t>
+      </w:r>
+      <w:r>
+        <w:rPr>
+          <w:rFonts w:ascii="BRH Devanagari Extra" w:hAnsi="BRH Devanagari Extra" w:cs="BRH Devanagari Extra"/>
+          <w:b/>
+          <w:sz w:val="40"/>
+          <w:szCs w:val="40"/>
+          <w:lang w:bidi="ar-SA"/>
+        </w:rPr>
+        <w:t>SìÈ MüxrÉÉ</w:t>
+      </w:r>
+      <w:r>
+        <w:rPr>
+          <w:rFonts w:ascii="BRH Malayalam Extra" w:hAnsi="BRH Malayalam Extra" w:cs="BRH Devanagari Extra"/>
+          <w:b/>
+          <w:sz w:val="34"/>
+          <w:szCs w:val="40"/>
+          <w:lang w:bidi="ar-SA"/>
+        </w:rPr>
+        <w:t>–</w:t>
+      </w:r>
+      <w:r>
+        <w:rPr>
+          <w:rFonts w:ascii="BRH Devanagari Extra" w:hAnsi="BRH Devanagari Extra" w:cs="BRH Devanagari Extra"/>
+          <w:b/>
+          <w:sz w:val="40"/>
+          <w:szCs w:val="40"/>
+          <w:lang w:bidi="ar-SA"/>
+        </w:rPr>
+        <w:t>Ç ÆuÉåirÉþlÉÑmÉËU</w:t>
+      </w:r>
+      <w:r>
+        <w:rPr>
+          <w:rFonts w:ascii="BRH Malayalam Extra" w:hAnsi="BRH Malayalam Extra" w:cs="BRH Devanagari Extra"/>
+          <w:b/>
+          <w:sz w:val="34"/>
+          <w:szCs w:val="40"/>
+          <w:lang w:bidi="ar-SA"/>
+        </w:rPr>
+        <w:t>–</w:t>
+      </w:r>
+      <w:r>
+        <w:rPr>
+          <w:rFonts w:ascii="BRH Devanagari Extra" w:hAnsi="BRH Devanagari Extra" w:cs="BRH Devanagari Extra"/>
+          <w:b/>
+          <w:sz w:val="40"/>
+          <w:szCs w:val="40"/>
+          <w:lang w:bidi="ar-SA"/>
+        </w:rPr>
+        <w:t>¢üÉqÉþqÉå</w:t>
+      </w:r>
+      <w:r>
+        <w:rPr>
+          <w:rFonts w:ascii="BRH Malayalam Extra" w:hAnsi="BRH Malayalam Extra" w:cs="BRH Devanagari Extra"/>
+          <w:b/>
+          <w:sz w:val="34"/>
+          <w:szCs w:val="40"/>
+          <w:lang w:bidi="ar-SA"/>
+        </w:rPr>
+        <w:t>–</w:t>
+      </w:r>
+      <w:r>
+        <w:rPr>
+          <w:rFonts w:ascii="BRH Devanagari Extra" w:hAnsi="BRH Devanagari Extra" w:cs="BRH Devanagari Extra"/>
+          <w:b/>
+          <w:sz w:val="40"/>
+          <w:szCs w:val="40"/>
+          <w:lang w:bidi="ar-SA"/>
+        </w:rPr>
+        <w:t xml:space="preserve">uÉ </w:t>
+      </w:r>
+    </w:p>
+    <w:p>
+      <w:pPr>
+        <w:widowControl w:val="0"/>
+        <w:autoSpaceDE w:val="0"/>
+        <w:autoSpaceDN w:val="0"/>
+        <w:adjustRightInd w:val="0"/>
+        <w:spacing w:after="0" w:line="240" w:lineRule="auto"/>
+        <w:jc w:val="both"/>
+        <w:rPr>
+          <w:rFonts w:ascii="Arial" w:hAnsi="Arial" w:cs="Arial"/>
+          <w:bCs/>
+          <w:sz w:val="32"/>
+          <w:szCs w:val="32"/>
+          <w:lang w:val="en-US"/>
+        </w:rPr>
+      </w:pPr>
+      <w:r>
+        <w:rPr>
+          <w:rFonts w:ascii="BRH Devanagari Extra" w:hAnsi="BRH Devanagari Extra" w:cs="BRH Devanagari Extra"/>
+          <w:b/>
+          <w:sz w:val="40"/>
+          <w:szCs w:val="40"/>
+          <w:lang w:bidi="ar-SA"/>
+        </w:rPr>
+        <w:t>WûÉåþiÉ</w:t>
+      </w:r>
+      <w:r>
+        <w:rPr>
+          <w:rFonts w:ascii="BRH Malayalam Extra" w:hAnsi="BRH Malayalam Extra" w:cs="BRH Devanagari Extra"/>
+          <w:b/>
+          <w:sz w:val="34"/>
+          <w:szCs w:val="40"/>
+          <w:lang w:bidi="ar-SA"/>
+        </w:rPr>
+        <w:t>–</w:t>
+      </w:r>
+      <w:r>
+        <w:rPr>
+          <w:rFonts w:ascii="BRH Devanagari Extra" w:hAnsi="BRH Devanagari Extra" w:cs="BRH Devanagari Extra"/>
+          <w:b/>
+          <w:sz w:val="40"/>
+          <w:szCs w:val="40"/>
+          <w:lang w:bidi="ar-SA"/>
+        </w:rPr>
+        <w:t xml:space="preserve">urÉþqÉç - </w:t>
+      </w:r>
+      <w:r>
+        <w:rPr>
+          <w:rFonts w:ascii="Arial" w:hAnsi="Arial" w:cs="Arial"/>
+          <w:bCs/>
+          <w:sz w:val="32"/>
+          <w:szCs w:val="32"/>
+          <w:lang w:val="en-US"/>
+        </w:rPr>
+        <w:t>TS 5.4.3.4</w:t>
+      </w:r>
+    </w:p>
+    <w:p>
+      <w:pPr>
+        <w:widowControl w:val="0"/>
+        <w:pBdr>
+          <w:top w:val="single" w:sz="4" w:space="1" w:color="auto"/>
+          <w:bottom w:val="single" w:sz="4" w:space="1" w:color="auto"/>
+          <w:between w:val="single" w:sz="4" w:space="1" w:color="auto"/>
+          <w:bar w:val="single" w:sz="4" w:color="auto"/>
+        </w:pBdr>
+        <w:autoSpaceDE w:val="0"/>
+        <w:autoSpaceDN w:val="0"/>
+        <w:adjustRightInd w:val="0"/>
+        <w:spacing w:after="0" w:line="240" w:lineRule="auto"/>
+        <w:jc w:val="both"/>
+        <w:rPr>
+          <w:rFonts w:ascii="Arial" w:hAnsi="Arial" w:cs="Arial"/>
+          <w:b/>
+          <w:bCs/>
+          <w:sz w:val="32"/>
+          <w:szCs w:val="32"/>
+          <w:lang w:val="en-US"/>
+        </w:rPr>
+      </w:pPr>
+      <w:r>
+        <w:rPr>
+          <w:rFonts w:ascii="BRH Devanagari Extra" w:hAnsi="BRH Devanagari Extra" w:cs="BRH Devanagari Extra"/>
+          <w:b/>
+          <w:sz w:val="40"/>
+          <w:szCs w:val="40"/>
+          <w:lang w:bidi="ar-SA"/>
+        </w:rPr>
+        <w:t>Â</w:t>
+      </w:r>
+      <w:r>
+        <w:rPr>
+          <w:rFonts w:ascii="BRH Malayalam Extra" w:hAnsi="BRH Malayalam Extra" w:cs="BRH Devanagari Extra"/>
+          <w:b/>
+          <w:sz w:val="34"/>
+          <w:szCs w:val="40"/>
+          <w:lang w:bidi="ar-SA"/>
+        </w:rPr>
+        <w:t>–</w:t>
+      </w:r>
+      <w:r>
+        <w:rPr>
+          <w:rFonts w:ascii="BRH Devanagari Extra" w:hAnsi="BRH Devanagari Extra" w:cs="BRH Devanagari Extra"/>
+          <w:b/>
+          <w:sz w:val="40"/>
+          <w:szCs w:val="40"/>
+          <w:lang w:bidi="ar-SA"/>
+        </w:rPr>
+        <w:t>lkÉå ÅzqÉòþxiÉå</w:t>
+      </w:r>
+      <w:r>
+        <w:rPr>
+          <w:rFonts w:ascii="BRH Malayalam Extra" w:hAnsi="BRH Malayalam Extra" w:cs="BRH Devanagari Extra"/>
+          <w:b/>
+          <w:sz w:val="34"/>
+          <w:szCs w:val="40"/>
+          <w:lang w:bidi="ar-SA"/>
+        </w:rPr>
+        <w:t>–</w:t>
+      </w:r>
+      <w:r>
+        <w:rPr>
+          <w:rFonts w:ascii="BRH Devanagari Extra" w:hAnsi="BRH Devanagari Extra" w:cs="BRH Devanagari Extra"/>
+          <w:b/>
+          <w:sz w:val="40"/>
+          <w:szCs w:val="40"/>
+          <w:lang w:bidi="ar-SA"/>
+        </w:rPr>
+        <w:t xml:space="preserve"> ¤ÉÑS</w:t>
+      </w:r>
+      <w:r>
+        <w:rPr>
+          <w:rFonts w:ascii="BRH Malayalam Extra" w:hAnsi="BRH Malayalam Extra" w:cs="BRH Devanagari Extra"/>
+          <w:b/>
+          <w:sz w:val="34"/>
+          <w:szCs w:val="40"/>
+          <w:lang w:bidi="ar-SA"/>
+        </w:rPr>
+        <w:t>–</w:t>
+      </w:r>
+      <w:r>
+        <w:rPr>
+          <w:rFonts w:ascii="BRH Devanagari Extra" w:hAnsi="BRH Devanagari Extra" w:cs="BRH Devanagari Extra"/>
+          <w:b/>
+          <w:sz w:val="40"/>
+          <w:szCs w:val="40"/>
+          <w:lang w:bidi="ar-SA"/>
+        </w:rPr>
+        <w:t xml:space="preserve">qÉÑÇ - </w:t>
+      </w:r>
+      <w:r>
+        <w:rPr>
+          <w:rFonts w:ascii="Arial" w:hAnsi="Arial" w:cs="Arial"/>
+          <w:bCs/>
+          <w:sz w:val="32"/>
+          <w:szCs w:val="32"/>
+          <w:lang w:val="en-US"/>
+        </w:rPr>
+        <w:t xml:space="preserve">TS 5.4.4.1 – </w:t>
+      </w:r>
+      <w:r>
+        <w:rPr>
+          <w:rFonts w:ascii="Arial" w:hAnsi="Arial" w:cs="Arial"/>
+          <w:b/>
+          <w:bCs/>
+          <w:sz w:val="32"/>
+          <w:szCs w:val="32"/>
+          <w:highlight w:val="yellow"/>
+          <w:lang w:val="en-US"/>
+        </w:rPr>
+        <w:t>(alopam)</w:t>
+      </w:r>
+    </w:p>
+    <w:p>
+      <w:pPr>
+        <w:widowControl w:val="0"/>
+        <w:pBdr>
+          <w:top w:val="single" w:sz="4" w:space="1" w:color="auto"/>
+          <w:bottom w:val="single" w:sz="4" w:space="1" w:color="auto"/>
+          <w:between w:val="single" w:sz="4" w:space="1" w:color="auto"/>
+          <w:bar w:val="single" w:sz="4" w:color="auto"/>
+        </w:pBdr>
+        <w:autoSpaceDE w:val="0"/>
+        <w:autoSpaceDN w:val="0"/>
+        <w:adjustRightInd w:val="0"/>
+        <w:spacing w:after="0" w:line="240" w:lineRule="auto"/>
+        <w:jc w:val="both"/>
+        <w:rPr>
+          <w:rFonts w:ascii="Arial" w:hAnsi="Arial" w:cs="Arial"/>
+          <w:b/>
+          <w:bCs/>
+          <w:sz w:val="32"/>
+          <w:szCs w:val="32"/>
+          <w:lang w:val="en-US"/>
+        </w:rPr>
+      </w:pPr>
+      <w:r>
+        <w:rPr>
+          <w:rFonts w:ascii="BRH Devanagari Extra" w:hAnsi="BRH Devanagari Extra" w:cs="BRH Devanagari Extra"/>
+          <w:b/>
+          <w:sz w:val="40"/>
+          <w:szCs w:val="40"/>
+          <w:lang w:bidi="ar-SA"/>
+        </w:rPr>
+        <w:t>E</w:t>
+      </w:r>
+      <w:r>
+        <w:rPr>
+          <w:rFonts w:ascii="BRH Malayalam Extra" w:hAnsi="BRH Malayalam Extra" w:cs="BRH Devanagari Extra"/>
+          <w:b/>
+          <w:sz w:val="34"/>
+          <w:szCs w:val="40"/>
+          <w:lang w:bidi="ar-SA"/>
+        </w:rPr>
+        <w:t>–</w:t>
+      </w:r>
+      <w:r>
+        <w:rPr>
+          <w:rFonts w:ascii="BRH Devanagari Extra" w:hAnsi="BRH Devanagari Extra" w:cs="BRH Devanagari Extra"/>
+          <w:b/>
+          <w:sz w:val="40"/>
+          <w:szCs w:val="40"/>
+          <w:lang w:bidi="ar-SA"/>
+        </w:rPr>
+        <w:t>mÉ</w:t>
+      </w:r>
+      <w:r>
+        <w:rPr>
+          <w:rFonts w:ascii="BRH Malayalam Extra" w:hAnsi="BRH Malayalam Extra" w:cs="BRH Devanagari Extra"/>
+          <w:b/>
+          <w:sz w:val="34"/>
+          <w:szCs w:val="40"/>
+          <w:lang w:bidi="ar-SA"/>
+        </w:rPr>
+        <w:t>–</w:t>
+      </w:r>
+      <w:r>
+        <w:rPr>
+          <w:rFonts w:ascii="BRH Devanagari Extra" w:hAnsi="BRH Devanagari Extra" w:cs="BRH Devanagari Extra"/>
+          <w:b/>
+          <w:sz w:val="40"/>
+          <w:szCs w:val="40"/>
+          <w:lang w:bidi="ar-SA"/>
+        </w:rPr>
+        <w:t>cÉUþlirÉ</w:t>
+      </w:r>
+      <w:r>
+        <w:rPr>
+          <w:rFonts w:ascii="BRH Malayalam Extra" w:hAnsi="BRH Malayalam Extra" w:cs="BRH Devanagari Extra"/>
+          <w:b/>
+          <w:sz w:val="34"/>
+          <w:szCs w:val="40"/>
+          <w:lang w:bidi="ar-SA"/>
+        </w:rPr>
+        <w:t>–</w:t>
+      </w:r>
+      <w:r>
+        <w:rPr>
+          <w:rFonts w:ascii="BRH Devanagari Extra" w:hAnsi="BRH Devanagari Extra" w:cs="BRH Devanagari Extra"/>
+          <w:b/>
+          <w:sz w:val="40"/>
+          <w:szCs w:val="40"/>
+          <w:lang w:bidi="ar-SA"/>
+        </w:rPr>
+        <w:t>lrÉÇ iÉåþ A</w:t>
+      </w:r>
+      <w:r>
+        <w:rPr>
+          <w:rFonts w:ascii="BRH Malayalam Extra" w:hAnsi="BRH Malayalam Extra" w:cs="BRH Devanagari Extra"/>
+          <w:b/>
+          <w:sz w:val="34"/>
+          <w:szCs w:val="40"/>
+          <w:lang w:bidi="ar-SA"/>
+        </w:rPr>
+        <w:t>–</w:t>
+      </w:r>
+      <w:r>
+        <w:rPr>
+          <w:rFonts w:ascii="BRH Devanagari Extra" w:hAnsi="BRH Devanagari Extra" w:cs="BRH Devanagari Extra"/>
+          <w:b/>
+          <w:sz w:val="40"/>
+          <w:szCs w:val="40"/>
+          <w:lang w:bidi="ar-SA"/>
+        </w:rPr>
+        <w:t xml:space="preserve">xqÉiÉç iÉþmÉliÉÑ </w:t>
+      </w:r>
+      <w:r>
+        <w:rPr>
+          <w:rFonts w:ascii="BRH Devanagari" w:eastAsiaTheme="minorHAnsi" w:hAnsi="BRH Devanagari" w:cs="BRH Devanagari"/>
+          <w:b/>
+          <w:color w:val="000000"/>
+          <w:sz w:val="40"/>
+          <w:szCs w:val="40"/>
+          <w:lang w:eastAsia="en-US" w:bidi="ar-SA"/>
+        </w:rPr>
+        <w:tab/>
+      </w:r>
+      <w:r>
+        <w:rPr>
+          <w:rFonts w:ascii="BRH Devanagari" w:eastAsiaTheme="minorHAnsi" w:hAnsi="BRH Devanagari" w:cs="BRH Devanagari"/>
+          <w:b/>
+          <w:color w:val="000000"/>
+          <w:sz w:val="40"/>
+          <w:szCs w:val="40"/>
+          <w:lang w:eastAsia="en-US" w:bidi="ar-SA"/>
+        </w:rPr>
+        <w:t xml:space="preserve">- </w:t>
+      </w:r>
+      <w:r>
+        <w:rPr>
+          <w:rFonts w:ascii="Arial" w:hAnsi="Arial" w:cs="Arial"/>
+          <w:bCs/>
+          <w:sz w:val="32"/>
+          <w:szCs w:val="32"/>
+          <w:lang w:val="en-US"/>
+        </w:rPr>
+        <w:t xml:space="preserve">TS 5.4.4.5 - </w:t>
+      </w:r>
+      <w:r>
+        <w:rPr>
+          <w:rFonts w:ascii="Arial" w:hAnsi="Arial" w:cs="Arial"/>
+          <w:b/>
+          <w:bCs/>
+          <w:sz w:val="32"/>
+          <w:szCs w:val="32"/>
+          <w:highlight w:val="yellow"/>
+          <w:lang w:val="en-US"/>
+        </w:rPr>
+        <w:t>(alopam)</w:t>
+      </w:r>
+    </w:p>
+    <w:p>
+      <w:pPr>
+        <w:widowControl w:val="0"/>
+        <w:pBdr>
+          <w:top w:val="single" w:sz="4" w:space="1" w:color="auto"/>
+          <w:bottom w:val="single" w:sz="4" w:space="1" w:color="auto"/>
+          <w:between w:val="single" w:sz="4" w:space="1" w:color="auto"/>
+          <w:bar w:val="single" w:sz="4" w:color="auto"/>
+        </w:pBdr>
+        <w:autoSpaceDE w:val="0"/>
+        <w:autoSpaceDN w:val="0"/>
+        <w:adjustRightInd w:val="0"/>
+        <w:spacing w:after="0" w:line="240" w:lineRule="auto"/>
+        <w:jc w:val="both"/>
+        <w:rPr>
+          <w:rFonts w:ascii="Arial" w:hAnsi="Arial" w:cs="Arial"/>
+          <w:bCs/>
+          <w:sz w:val="32"/>
+          <w:szCs w:val="32"/>
+          <w:lang w:val="en-US"/>
+        </w:rPr>
+      </w:pPr>
+      <w:r>
+        <w:rPr>
+          <w:rFonts w:ascii="BRH Devanagari Extra" w:hAnsi="BRH Devanagari Extra" w:cs="BRH Devanagari Extra"/>
+          <w:b/>
+          <w:sz w:val="40"/>
+          <w:szCs w:val="40"/>
+          <w:lang w:bidi="ar-SA"/>
+        </w:rPr>
+        <w:t>mÉÉuÉ</w:t>
+      </w:r>
+      <w:r>
+        <w:rPr>
+          <w:rFonts w:ascii="BRH Malayalam Extra" w:hAnsi="BRH Malayalam Extra" w:cs="BRH Devanagari Extra"/>
+          <w:b/>
+          <w:sz w:val="34"/>
+          <w:szCs w:val="40"/>
+          <w:lang w:bidi="ar-SA"/>
+        </w:rPr>
+        <w:t>–</w:t>
+      </w:r>
+      <w:r>
+        <w:rPr>
+          <w:rFonts w:ascii="BRH Devanagari Extra" w:hAnsi="BRH Devanagari Extra" w:cs="BRH Devanagari Extra"/>
+          <w:b/>
+          <w:sz w:val="40"/>
+          <w:szCs w:val="40"/>
+          <w:lang w:bidi="ar-SA"/>
+        </w:rPr>
+        <w:t>MüÉå A</w:t>
+      </w:r>
+      <w:r>
+        <w:rPr>
+          <w:rFonts w:ascii="BRH Malayalam Extra" w:hAnsi="BRH Malayalam Extra" w:cs="BRH Devanagari Extra"/>
+          <w:b/>
+          <w:sz w:val="34"/>
+          <w:szCs w:val="40"/>
+          <w:lang w:bidi="ar-SA"/>
+        </w:rPr>
+        <w:t>–</w:t>
+      </w:r>
+      <w:r>
+        <w:rPr>
+          <w:rFonts w:ascii="BRH Devanagari Extra" w:hAnsi="BRH Devanagari Extra" w:cs="BRH Devanagari Extra"/>
+          <w:b/>
+          <w:sz w:val="40"/>
+          <w:szCs w:val="40"/>
+          <w:lang w:bidi="ar-SA"/>
+        </w:rPr>
+        <w:t>xqÉprÉóèþ ÍzÉ</w:t>
+      </w:r>
+      <w:r>
+        <w:rPr>
+          <w:rFonts w:ascii="BRH Malayalam Extra" w:hAnsi="BRH Malayalam Extra" w:cs="BRH Devanagari Extra"/>
+          <w:b/>
+          <w:sz w:val="34"/>
+          <w:szCs w:val="40"/>
+          <w:lang w:bidi="ar-SA"/>
+        </w:rPr>
+        <w:t>–</w:t>
+      </w:r>
+      <w:r>
+        <w:rPr>
+          <w:rFonts w:ascii="BRH Devanagari Extra" w:hAnsi="BRH Devanagari Extra" w:cs="BRH Devanagari Extra"/>
+          <w:b/>
+          <w:sz w:val="40"/>
+          <w:szCs w:val="40"/>
+          <w:lang w:bidi="ar-SA"/>
+        </w:rPr>
+        <w:t xml:space="preserve">uÉÈ - </w:t>
+      </w:r>
+      <w:r>
+        <w:rPr>
+          <w:rFonts w:ascii="Arial" w:hAnsi="Arial" w:cs="Arial"/>
+          <w:bCs/>
+          <w:sz w:val="32"/>
+          <w:szCs w:val="32"/>
+          <w:lang w:val="en-US"/>
+        </w:rPr>
+        <w:t>TS 5.4.4.5</w:t>
+      </w:r>
+    </w:p>
+    <w:p>
+      <w:pPr>
+        <w:widowControl w:val="0"/>
+        <w:autoSpaceDE w:val="0"/>
+        <w:autoSpaceDN w:val="0"/>
+        <w:adjustRightInd w:val="0"/>
+        <w:spacing w:after="0" w:line="264" w:lineRule="auto"/>
+        <w:jc w:val="both"/>
+        <w:rPr>
+          <w:rFonts w:ascii="Arial" w:hAnsi="Arial" w:cs="Arial"/>
+          <w:b/>
+          <w:bCs/>
+          <w:sz w:val="32"/>
+          <w:szCs w:val="32"/>
+          <w:u w:val="single"/>
+          <w:lang w:val="en-US"/>
+        </w:rPr>
+      </w:pPr>
+    </w:p>
+    <w:p>
+      <w:pPr>
+        <w:widowControl w:val="0"/>
+        <w:autoSpaceDE w:val="0"/>
+        <w:autoSpaceDN w:val="0"/>
+        <w:adjustRightInd w:val="0"/>
+        <w:spacing w:after="0" w:line="264" w:lineRule="auto"/>
+        <w:jc w:val="both"/>
+        <w:rPr>
+          <w:rFonts w:ascii="Arial" w:hAnsi="Arial" w:cs="Arial"/>
+          <w:b/>
+          <w:bCs/>
+          <w:sz w:val="32"/>
+          <w:szCs w:val="32"/>
+          <w:u w:val="single"/>
+          <w:lang w:val="en-US"/>
+        </w:rPr>
+      </w:pPr>
+      <w:r>
+        <w:rPr>
+          <w:rFonts w:ascii="BRH Devanagari Extra" w:hAnsi="BRH Devanagari Extra" w:cs="BRH Devanagari Extra"/>
+          <w:sz w:val="40"/>
+          <w:szCs w:val="40"/>
+          <w:lang w:bidi="ar-SA"/>
+        </w:rPr>
+        <w:lastRenderedPageBreak/>
+        <w:t>lÉ×</w:t>
+      </w:r>
+      <w:r>
+        <w:rPr>
+          <w:rFonts w:ascii="BRH Malayalam Extra" w:hAnsi="BRH Malayalam Extra" w:cs="BRH Devanagari Extra"/>
+          <w:sz w:val="34"/>
+          <w:szCs w:val="40"/>
+          <w:lang w:bidi="ar-SA"/>
+        </w:rPr>
+        <w:t>–</w:t>
+      </w:r>
+      <w:r>
+        <w:rPr>
+          <w:rFonts w:ascii="BRH Devanagari Extra" w:hAnsi="BRH Devanagari Extra" w:cs="BRH Devanagari Extra"/>
+          <w:sz w:val="40"/>
+          <w:szCs w:val="40"/>
+          <w:lang w:bidi="ar-SA"/>
+        </w:rPr>
+        <w:t>wÉSå</w:t>
+      </w:r>
+      <w:r>
+        <w:rPr>
+          <w:rFonts w:ascii="BRH Malayalam Extra" w:hAnsi="BRH Malayalam Extra" w:cs="BRH Devanagari Extra"/>
+          <w:sz w:val="34"/>
+          <w:szCs w:val="40"/>
+          <w:lang w:bidi="ar-SA"/>
+        </w:rPr>
+        <w:t>–</w:t>
+      </w:r>
+      <w:r>
+        <w:rPr>
+          <w:rFonts w:ascii="BRH Devanagari Extra" w:hAnsi="BRH Devanagari Extra" w:cs="BRH Devanagari Extra"/>
+          <w:sz w:val="40"/>
+          <w:szCs w:val="40"/>
+          <w:lang w:bidi="ar-SA"/>
+        </w:rPr>
+        <w:t xml:space="preserve"> uÉÌQûÌiÉ</w:t>
+      </w:r>
+      <w:r>
+        <w:rPr>
+          <w:rFonts w:ascii="BRH Malayalam Extra" w:hAnsi="BRH Malayalam Extra" w:cs="BRH Devanagari Extra"/>
+          <w:sz w:val="34"/>
+          <w:szCs w:val="40"/>
+          <w:lang w:bidi="ar-SA"/>
+        </w:rPr>
+        <w:t>–</w:t>
+      </w:r>
+      <w:r>
+        <w:rPr>
+          <w:rFonts w:ascii="BRH Devanagari Extra" w:hAnsi="BRH Devanagari Extra" w:cs="BRH Devanagari Extra"/>
+          <w:sz w:val="40"/>
+          <w:szCs w:val="40"/>
+          <w:lang w:bidi="ar-SA"/>
+        </w:rPr>
+        <w:t xml:space="preserve"> urÉÉbÉÉþUrÉÌiÉ</w:t>
+      </w:r>
+      <w:r>
+        <w:rPr>
+          <w:rFonts w:ascii="BRH Devanagari Extra" w:hAnsi="BRH Devanagari Extra" w:cs="BRH Devanagari Extra"/>
+          <w:sz w:val="40"/>
+          <w:szCs w:val="40"/>
+          <w:lang w:bidi="ar-SA"/>
+        </w:rPr>
+        <w:t xml:space="preserve"> - </w:t>
+      </w:r>
+      <w:r>
+        <w:rPr>
+          <w:rFonts w:ascii="Arial" w:hAnsi="Arial" w:cs="Arial"/>
+          <w:b/>
+          <w:bCs/>
+          <w:sz w:val="32"/>
+          <w:szCs w:val="32"/>
+          <w:u w:val="single"/>
+          <w:lang w:val="en-US"/>
+        </w:rPr>
+        <w:t>TS 5.4.5.1</w:t>
+      </w:r>
+      <w:r>
+        <w:rPr>
+          <w:rFonts w:ascii="Arial" w:hAnsi="Arial" w:cs="Arial"/>
+          <w:b/>
+          <w:bCs/>
+          <w:sz w:val="32"/>
+          <w:szCs w:val="32"/>
+          <w:u w:val="single"/>
+          <w:lang w:val="en-US"/>
+        </w:rPr>
+        <w:t xml:space="preserve"> </w:t>
+      </w:r>
+    </w:p>
+    <w:p>
+      <w:pPr>
+        <w:autoSpaceDE w:val="0"/>
+        <w:autoSpaceDN w:val="0"/>
+        <w:adjustRightInd w:val="0"/>
+        <w:spacing w:after="0" w:line="240" w:lineRule="auto"/>
+        <w:rPr>
+          <w:rFonts w:ascii="Segoe UI" w:eastAsiaTheme="minorHAnsi" w:hAnsi="Segoe UI" w:cs="Segoe UI"/>
+          <w:sz w:val="20"/>
+          <w:szCs w:val="20"/>
+          <w:lang w:eastAsia="en-US" w:bidi="ar-SA"/>
+        </w:rPr>
+      </w:pPr>
+      <w:r>
+        <w:rPr>
+          <w:rFonts w:ascii="BRH Devanagari Extra" w:hAnsi="BRH Devanagari Extra" w:cs="BRH Devanagari Extra"/>
+          <w:sz w:val="40"/>
+          <w:szCs w:val="40"/>
+          <w:lang w:bidi="ar-SA"/>
+        </w:rPr>
+        <w:t>lÉ×</w:t>
+      </w:r>
+      <w:r>
+        <w:rPr>
+          <w:rFonts w:ascii="BRH Malayalam Extra" w:hAnsi="BRH Malayalam Extra" w:cs="BRH Devanagari Extra"/>
+          <w:sz w:val="34"/>
+          <w:szCs w:val="40"/>
+          <w:lang w:bidi="ar-SA"/>
+        </w:rPr>
+        <w:t>–</w:t>
+      </w:r>
+      <w:r>
+        <w:rPr>
+          <w:rFonts w:ascii="BRH Devanagari Extra" w:hAnsi="BRH Devanagari Extra" w:cs="BRH Devanagari Extra"/>
+          <w:sz w:val="40"/>
+          <w:szCs w:val="40"/>
+          <w:lang w:bidi="ar-SA"/>
+        </w:rPr>
+        <w:t xml:space="preserve">wÉSåÿ | uÉOèû | </w:t>
+      </w:r>
+      <w:r>
+        <w:rPr>
+          <w:rFonts w:ascii="BRH Devanagari Extra" w:hAnsi="BRH Devanagari Extra" w:cs="BRH Devanagari Extra"/>
+          <w:sz w:val="40"/>
+          <w:szCs w:val="40"/>
+          <w:lang w:bidi="ar-SA"/>
+        </w:rPr>
+        <w:t xml:space="preserve">= </w:t>
+      </w:r>
+      <w:proofErr w:type="gramStart"/>
+      <w:r>
+        <w:rPr>
+          <w:rFonts w:ascii="BRH Devanagari" w:eastAsiaTheme="minorHAnsi" w:hAnsi="BRH Devanagari" w:cs="BRH Devanagari"/>
+          <w:color w:val="000000"/>
+          <w:sz w:val="40"/>
+          <w:szCs w:val="40"/>
+          <w:lang w:eastAsia="en-US" w:bidi="ar-SA"/>
+        </w:rPr>
+        <w:t>( uÉQèû</w:t>
+      </w:r>
+      <w:proofErr w:type="gramEnd"/>
+      <w:r>
+        <w:rPr>
+          <w:rFonts w:ascii="BRH Devanagari" w:eastAsiaTheme="minorHAnsi" w:hAnsi="BRH Devanagari" w:cs="BRH Devanagari"/>
+          <w:color w:val="000000"/>
+          <w:sz w:val="40"/>
+          <w:szCs w:val="40"/>
+          <w:lang w:eastAsia="en-US" w:bidi="ar-SA"/>
+        </w:rPr>
+        <w:t xml:space="preserve"> hÉ×wÉSå )</w:t>
+      </w:r>
+    </w:p>
+    <w:p>
+      <w:pPr>
+        <w:widowControl w:val="0"/>
+        <w:autoSpaceDE w:val="0"/>
+        <w:autoSpaceDN w:val="0"/>
+        <w:adjustRightInd w:val="0"/>
+        <w:spacing w:after="0" w:line="264" w:lineRule="auto"/>
+        <w:jc w:val="both"/>
+        <w:rPr>
+          <w:rFonts w:ascii="Arial" w:hAnsi="Arial" w:cs="Arial"/>
+          <w:b/>
+          <w:bCs/>
+          <w:sz w:val="32"/>
+          <w:szCs w:val="32"/>
+          <w:u w:val="single"/>
+          <w:lang w:val="en-US"/>
+        </w:rPr>
+      </w:pPr>
+      <w:r>
+        <w:rPr>
+          <w:rFonts w:ascii="BRH Devanagari Extra" w:hAnsi="BRH Devanagari Extra" w:cs="BRH Devanagari Extra"/>
+          <w:sz w:val="40"/>
+          <w:szCs w:val="40"/>
+          <w:lang w:bidi="ar-SA"/>
+        </w:rPr>
+        <w:t>Så</w:t>
+      </w:r>
+      <w:r>
+        <w:rPr>
+          <w:rFonts w:ascii="BRH Malayalam Extra" w:hAnsi="BRH Malayalam Extra" w:cs="BRH Devanagari Extra"/>
+          <w:sz w:val="34"/>
+          <w:szCs w:val="40"/>
+          <w:lang w:bidi="ar-SA"/>
+        </w:rPr>
+        <w:t>–</w:t>
+      </w:r>
+      <w:r>
+        <w:rPr>
+          <w:rFonts w:ascii="BRH Devanagari Extra" w:hAnsi="BRH Devanagari Extra" w:cs="BRH Devanagari Extra"/>
+          <w:sz w:val="40"/>
+          <w:szCs w:val="40"/>
+          <w:lang w:bidi="ar-SA"/>
+        </w:rPr>
+        <w:t>uÉÉ</w:t>
+      </w:r>
+      <w:r>
+        <w:rPr>
+          <w:rFonts w:ascii="BRH Devanagari Extra" w:hAnsi="BRH Devanagari Extra" w:cs="BRH Devanagari Extra"/>
+          <w:sz w:val="40"/>
+          <w:szCs w:val="40"/>
+          <w:lang w:bidi="ar-SA"/>
+        </w:rPr>
+        <w:t xml:space="preserve"> </w:t>
+      </w:r>
+      <w:r>
+        <w:rPr>
+          <w:rFonts w:ascii="BRH Devanagari Extra" w:hAnsi="BRH Devanagari Extra" w:cs="BRH Devanagari Extra"/>
+          <w:sz w:val="40"/>
+          <w:szCs w:val="40"/>
+          <w:lang w:bidi="ar-SA"/>
+        </w:rPr>
+        <w:t>AþWÒû</w:t>
+      </w:r>
+      <w:r>
+        <w:rPr>
+          <w:rFonts w:ascii="BRH Malayalam Extra" w:hAnsi="BRH Malayalam Extra" w:cs="BRH Devanagari Extra"/>
+          <w:sz w:val="34"/>
+          <w:szCs w:val="40"/>
+          <w:lang w:bidi="ar-SA"/>
+        </w:rPr>
+        <w:t>–</w:t>
+      </w:r>
+      <w:r>
+        <w:rPr>
+          <w:rFonts w:ascii="BRH Devanagari Extra" w:hAnsi="BRH Devanagari Extra" w:cs="BRH Devanagari Extra"/>
+          <w:sz w:val="40"/>
+          <w:szCs w:val="40"/>
+          <w:lang w:bidi="ar-SA"/>
+        </w:rPr>
+        <w:t>iÉÉSÉå</w:t>
+      </w:r>
+      <w:r>
+        <w:rPr>
+          <w:rFonts w:ascii="BRH Malayalam Extra" w:hAnsi="BRH Malayalam Extra" w:cs="BRH Devanagari Extra"/>
+          <w:sz w:val="34"/>
+          <w:szCs w:val="40"/>
+          <w:lang w:bidi="ar-SA"/>
+        </w:rPr>
+        <w:t xml:space="preserve">– </w:t>
+      </w:r>
+      <w:r>
+        <w:rPr>
+          <w:rFonts w:ascii="BRH Devanagari Extra" w:hAnsi="BRH Devanagari Extra" w:cs="BRH Devanagari Extra"/>
+          <w:sz w:val="40"/>
+          <w:szCs w:val="40"/>
+          <w:lang w:bidi="ar-SA"/>
+        </w:rPr>
+        <w:t>ÅlrÉå iÉÉlÉþÎalÉ</w:t>
+      </w:r>
+      <w:r>
+        <w:rPr>
+          <w:rFonts w:ascii="BRH Malayalam Extra" w:hAnsi="BRH Malayalam Extra" w:cs="BRH Devanagari Extra"/>
+          <w:sz w:val="34"/>
+          <w:szCs w:val="40"/>
+          <w:lang w:bidi="ar-SA"/>
+        </w:rPr>
+        <w:t>–</w:t>
+      </w:r>
+      <w:r>
+        <w:rPr>
+          <w:rFonts w:ascii="BRH Devanagari Extra" w:hAnsi="BRH Devanagari Extra" w:cs="BRH Devanagari Extra"/>
+          <w:sz w:val="40"/>
+          <w:szCs w:val="40"/>
+          <w:lang w:bidi="ar-SA"/>
+        </w:rPr>
+        <w:t>ÍcÉSå</w:t>
+      </w:r>
+      <w:r>
+        <w:rPr>
+          <w:rFonts w:ascii="BRH Malayalam Extra" w:hAnsi="BRH Malayalam Extra" w:cs="BRH Devanagari Extra"/>
+          <w:sz w:val="34"/>
+          <w:szCs w:val="40"/>
+          <w:lang w:bidi="ar-SA"/>
+        </w:rPr>
+        <w:t>–</w:t>
+      </w:r>
+      <w:r>
+        <w:rPr>
+          <w:rFonts w:ascii="BRH Devanagari Extra" w:hAnsi="BRH Devanagari Extra" w:cs="BRH Devanagari Extra"/>
+          <w:sz w:val="40"/>
+          <w:szCs w:val="40"/>
+          <w:lang w:bidi="ar-SA"/>
+        </w:rPr>
+        <w:t xml:space="preserve">uÉ - </w:t>
+      </w:r>
+      <w:r>
+        <w:rPr>
+          <w:rFonts w:ascii="Arial" w:hAnsi="Arial" w:cs="Arial"/>
+          <w:b/>
+          <w:bCs/>
+          <w:sz w:val="32"/>
+          <w:szCs w:val="32"/>
+          <w:u w:val="single"/>
+          <w:lang w:val="en-US"/>
+        </w:rPr>
+        <w:t>TS 5.4.5.1</w:t>
+      </w:r>
+      <w:r>
+        <w:rPr>
+          <w:rFonts w:ascii="Arial" w:hAnsi="Arial" w:cs="Arial"/>
+          <w:b/>
+          <w:bCs/>
+          <w:sz w:val="32"/>
+          <w:szCs w:val="32"/>
+          <w:u w:val="single"/>
+          <w:lang w:val="en-US"/>
+        </w:rPr>
+        <w:t xml:space="preserve"> &amp; 5.2 – (kampam)</w:t>
+      </w:r>
+    </w:p>
+    <w:p>
+      <w:pPr>
+        <w:autoSpaceDE w:val="0"/>
+        <w:autoSpaceDN w:val="0"/>
+        <w:adjustRightInd w:val="0"/>
+        <w:spacing w:after="0" w:line="240" w:lineRule="auto"/>
+        <w:rPr>
+          <w:rFonts w:ascii="Segoe UI" w:eastAsiaTheme="minorHAnsi" w:hAnsi="Segoe UI" w:cs="Segoe UI"/>
+          <w:sz w:val="20"/>
+          <w:szCs w:val="20"/>
+          <w:lang w:eastAsia="en-US" w:bidi="ar-SA"/>
+        </w:rPr>
+      </w:pPr>
+      <w:r>
+        <w:rPr>
+          <w:rFonts w:ascii="BRH Devanagari Extra" w:hAnsi="BRH Devanagari Extra" w:cs="BRH Devanagari Extra"/>
+          <w:sz w:val="40"/>
+          <w:szCs w:val="40"/>
+          <w:lang w:bidi="ar-SA"/>
+        </w:rPr>
+        <w:t>A</w:t>
+      </w:r>
+      <w:r>
+        <w:rPr>
+          <w:rFonts w:ascii="BRH Malayalam Extra" w:hAnsi="BRH Malayalam Extra" w:cs="BRH Devanagari Extra"/>
+          <w:sz w:val="34"/>
+          <w:szCs w:val="40"/>
+          <w:lang w:bidi="ar-SA"/>
+        </w:rPr>
+        <w:t>–</w:t>
+      </w:r>
+      <w:r>
+        <w:rPr>
+          <w:rFonts w:ascii="BRH Devanagari Extra" w:hAnsi="BRH Devanagari Extra" w:cs="BRH Devanagari Extra"/>
+          <w:sz w:val="40"/>
+          <w:szCs w:val="40"/>
+          <w:lang w:bidi="ar-SA"/>
+        </w:rPr>
+        <w:t>WÒû</w:t>
+      </w:r>
+      <w:r>
+        <w:rPr>
+          <w:rFonts w:ascii="BRH Malayalam Extra" w:hAnsi="BRH Malayalam Extra" w:cs="BRH Devanagari Extra"/>
+          <w:sz w:val="34"/>
+          <w:szCs w:val="40"/>
+          <w:lang w:bidi="ar-SA"/>
+        </w:rPr>
+        <w:t>–</w:t>
+      </w:r>
+      <w:r>
+        <w:rPr>
+          <w:rFonts w:ascii="BRH Devanagari Extra" w:hAnsi="BRH Devanagari Extra" w:cs="BRH Devanagari Extra"/>
+          <w:sz w:val="40"/>
+          <w:szCs w:val="40"/>
+          <w:lang w:bidi="ar-SA"/>
+        </w:rPr>
+        <w:t>iÉÉSþÈ | A</w:t>
+      </w:r>
+      <w:r>
+        <w:rPr>
+          <w:rFonts w:ascii="BRH Malayalam Extra" w:hAnsi="BRH Malayalam Extra" w:cs="BRH Devanagari Extra"/>
+          <w:sz w:val="34"/>
+          <w:szCs w:val="40"/>
+          <w:lang w:bidi="ar-SA"/>
+        </w:rPr>
+        <w:t>–</w:t>
+      </w:r>
+      <w:r>
+        <w:rPr>
+          <w:rFonts w:ascii="BRH Devanagari Extra" w:hAnsi="BRH Devanagari Extra" w:cs="BRH Devanagari Extra"/>
+          <w:sz w:val="40"/>
+          <w:szCs w:val="40"/>
+          <w:lang w:bidi="ar-SA"/>
+        </w:rPr>
+        <w:t>lrÉå | iÉÉlÉç |</w:t>
+      </w:r>
+      <w:r>
+        <w:rPr>
+          <w:rFonts w:ascii="BRH Devanagari" w:eastAsiaTheme="minorHAnsi" w:hAnsi="BRH Devanagari" w:cs="BRH Devanagari"/>
+          <w:color w:val="000000"/>
+          <w:sz w:val="40"/>
+          <w:szCs w:val="40"/>
+          <w:lang w:eastAsia="en-US" w:bidi="ar-SA"/>
+        </w:rPr>
+        <w:tab/>
+        <w:t xml:space="preserve"> </w:t>
+      </w:r>
+      <w:r>
+        <w:rPr>
+          <w:rFonts w:ascii="BRH Devanagari" w:eastAsiaTheme="minorHAnsi" w:hAnsi="BRH Devanagari" w:cs="BRH Devanagari"/>
+          <w:color w:val="000000"/>
+          <w:sz w:val="40"/>
+          <w:szCs w:val="40"/>
+          <w:lang w:eastAsia="en-US" w:bidi="ar-SA"/>
+        </w:rPr>
+        <w:t>= [iÉÉ(aaÉç)xiÉÉlÉlrÉå ÅWÒûiÉÉSÈ]</w:t>
+      </w:r>
+    </w:p>
+    <w:p>
+      <w:pPr>
+        <w:widowControl w:val="0"/>
+        <w:autoSpaceDE w:val="0"/>
+        <w:autoSpaceDN w:val="0"/>
+        <w:adjustRightInd w:val="0"/>
+        <w:spacing w:after="0" w:line="264" w:lineRule="auto"/>
+        <w:jc w:val="both"/>
+        <w:rPr>
+          <w:rFonts w:ascii="Arial" w:hAnsi="Arial" w:cs="Arial"/>
+          <w:b/>
+          <w:bCs/>
+          <w:sz w:val="32"/>
+          <w:szCs w:val="32"/>
+          <w:u w:val="single"/>
+          <w:lang w:val="en-US"/>
+        </w:rPr>
+      </w:pPr>
+      <w:r>
+        <w:rPr>
+          <w:rFonts w:ascii="BRH Devanagari Extra" w:hAnsi="BRH Devanagari Extra" w:cs="BRH Devanagari Extra"/>
+          <w:sz w:val="40"/>
+          <w:szCs w:val="40"/>
+          <w:lang w:bidi="ar-SA"/>
+        </w:rPr>
+        <w:t>A</w:t>
+      </w:r>
+      <w:r>
+        <w:rPr>
+          <w:rFonts w:ascii="BRH Malayalam Extra" w:hAnsi="BRH Malayalam Extra" w:cs="BRH Devanagari Extra"/>
+          <w:sz w:val="34"/>
+          <w:szCs w:val="40"/>
+          <w:lang w:bidi="ar-SA"/>
+        </w:rPr>
+        <w:t>–</w:t>
+      </w:r>
+      <w:r>
+        <w:rPr>
+          <w:rFonts w:ascii="BRH Devanagari Extra" w:hAnsi="BRH Devanagari Extra" w:cs="BRH Devanagari Extra"/>
+          <w:sz w:val="40"/>
+          <w:szCs w:val="40"/>
+          <w:lang w:bidi="ar-SA"/>
+        </w:rPr>
+        <w:t>ÎalÉÇ ÍcÉ</w:t>
+      </w:r>
+      <w:r>
+        <w:rPr>
+          <w:rFonts w:ascii="BRH Malayalam Extra" w:hAnsi="BRH Malayalam Extra" w:cs="BRH Devanagari Extra"/>
+          <w:sz w:val="34"/>
+          <w:szCs w:val="40"/>
+          <w:lang w:bidi="ar-SA"/>
+        </w:rPr>
+        <w:t>–</w:t>
+      </w:r>
+      <w:r>
+        <w:rPr>
+          <w:rFonts w:ascii="BRH Devanagari Extra" w:hAnsi="BRH Devanagari Extra" w:cs="BRH Devanagari Extra"/>
+          <w:sz w:val="40"/>
+          <w:szCs w:val="40"/>
+          <w:lang w:bidi="ar-SA"/>
+        </w:rPr>
+        <w:t>luÉ³ÉþÍkÉ</w:t>
+      </w:r>
+      <w:r>
+        <w:rPr>
+          <w:rFonts w:ascii="BRH Malayalam Extra" w:hAnsi="BRH Malayalam Extra" w:cs="BRH Devanagari Extra"/>
+          <w:sz w:val="34"/>
+          <w:szCs w:val="40"/>
+          <w:lang w:bidi="ar-SA"/>
+        </w:rPr>
+        <w:t>–</w:t>
+      </w:r>
+      <w:r>
+        <w:rPr>
+          <w:rFonts w:ascii="BRH Devanagari Extra" w:hAnsi="BRH Devanagari Extra" w:cs="BRH Devanagari Extra"/>
+          <w:sz w:val="40"/>
+          <w:szCs w:val="40"/>
+          <w:lang w:bidi="ar-SA"/>
+        </w:rPr>
+        <w:t>¢üÉqÉþÌiÉ</w:t>
+      </w:r>
+      <w:r>
+        <w:rPr>
+          <w:rFonts w:ascii="BRH Devanagari Extra" w:hAnsi="BRH Devanagari Extra" w:cs="BRH Devanagari Extra"/>
+          <w:sz w:val="40"/>
+          <w:szCs w:val="40"/>
+          <w:lang w:bidi="ar-SA"/>
+        </w:rPr>
+        <w:t xml:space="preserve"> - </w:t>
+      </w:r>
+      <w:r>
+        <w:rPr>
+          <w:rFonts w:ascii="Arial" w:hAnsi="Arial" w:cs="Arial"/>
+          <w:b/>
+          <w:bCs/>
+          <w:sz w:val="32"/>
+          <w:szCs w:val="32"/>
+          <w:u w:val="single"/>
+          <w:lang w:val="en-US"/>
+        </w:rPr>
+        <w:t>TS 5.4.5.3</w:t>
+      </w:r>
+    </w:p>
+    <w:p>
+      <w:pPr>
+        <w:autoSpaceDE w:val="0"/>
+        <w:autoSpaceDN w:val="0"/>
+        <w:adjustRightInd w:val="0"/>
+        <w:spacing w:after="0" w:line="240" w:lineRule="auto"/>
+        <w:rPr>
+          <w:rFonts w:ascii="Segoe UI" w:eastAsiaTheme="minorHAnsi" w:hAnsi="Segoe UI" w:cs="Segoe UI"/>
+          <w:sz w:val="20"/>
+          <w:szCs w:val="20"/>
+          <w:lang w:eastAsia="en-US" w:bidi="ar-SA"/>
+        </w:rPr>
+      </w:pPr>
+      <w:r>
+        <w:rPr>
+          <w:rFonts w:ascii="BRH Devanagari Extra" w:hAnsi="BRH Devanagari Extra" w:cs="BRH Devanagari Extra"/>
+          <w:sz w:val="40"/>
+          <w:szCs w:val="40"/>
+          <w:lang w:bidi="ar-SA"/>
+        </w:rPr>
+        <w:t>ÍcÉ</w:t>
+      </w:r>
+      <w:r>
+        <w:rPr>
+          <w:rFonts w:ascii="BRH Malayalam Extra" w:hAnsi="BRH Malayalam Extra" w:cs="BRH Devanagari Extra"/>
+          <w:sz w:val="34"/>
+          <w:szCs w:val="40"/>
+          <w:lang w:bidi="ar-SA"/>
+        </w:rPr>
+        <w:t>–</w:t>
+      </w:r>
+      <w:r>
+        <w:rPr>
+          <w:rFonts w:ascii="BRH Devanagari Extra" w:hAnsi="BRH Devanagari Extra" w:cs="BRH Devanagari Extra"/>
+          <w:sz w:val="40"/>
+          <w:szCs w:val="40"/>
+          <w:lang w:bidi="ar-SA"/>
+        </w:rPr>
+        <w:t>luÉ³Éç |</w:t>
+      </w:r>
+      <w:r>
+        <w:rPr>
+          <w:rFonts w:ascii="BRH Devanagari Extra" w:hAnsi="BRH Devanagari Extra" w:cs="BRH Devanagari Extra"/>
+          <w:sz w:val="40"/>
+          <w:szCs w:val="40"/>
+          <w:lang w:bidi="ar-SA"/>
+        </w:rPr>
+        <w:t xml:space="preserve"> = </w:t>
+      </w:r>
+      <w:r>
+        <w:rPr>
+          <w:rFonts w:ascii="BRH Devanagari" w:eastAsiaTheme="minorHAnsi" w:hAnsi="BRH Devanagari" w:cs="BRH Devanagari"/>
+          <w:color w:val="000000"/>
+          <w:sz w:val="40"/>
+          <w:szCs w:val="40"/>
+          <w:lang w:eastAsia="en-US" w:bidi="ar-SA"/>
+        </w:rPr>
+        <w:t>[ ÍcÉluÉ(aaÉç) Í¶</w:t>
+      </w:r>
+      <w:proofErr w:type="gramStart"/>
+      <w:r>
+        <w:rPr>
+          <w:rFonts w:ascii="BRH Devanagari" w:eastAsiaTheme="minorHAnsi" w:hAnsi="BRH Devanagari" w:cs="BRH Devanagari"/>
+          <w:color w:val="000000"/>
+          <w:sz w:val="40"/>
+          <w:szCs w:val="40"/>
+          <w:lang w:eastAsia="en-US" w:bidi="ar-SA"/>
+        </w:rPr>
+        <w:t>ÉluÉlÉç ]</w:t>
+      </w:r>
+      <w:proofErr w:type="gramEnd"/>
+    </w:p>
+    <w:p>
+      <w:pPr>
+        <w:widowControl w:val="0"/>
+        <w:autoSpaceDE w:val="0"/>
+        <w:autoSpaceDN w:val="0"/>
+        <w:adjustRightInd w:val="0"/>
+        <w:spacing w:after="0" w:line="264" w:lineRule="auto"/>
+        <w:jc w:val="both"/>
+        <w:rPr>
+          <w:rFonts w:ascii="Arial" w:hAnsi="Arial" w:cs="Arial"/>
+          <w:b/>
+          <w:bCs/>
+          <w:sz w:val="32"/>
+          <w:szCs w:val="32"/>
+          <w:u w:val="single"/>
+          <w:lang w:val="en-US"/>
+        </w:rPr>
+      </w:pPr>
+      <w:r>
+        <w:rPr>
+          <w:rFonts w:ascii="BRH Devanagari Extra" w:hAnsi="BRH Devanagari Extra" w:cs="BRH Devanagari Extra"/>
+          <w:sz w:val="40"/>
+          <w:szCs w:val="40"/>
+          <w:lang w:bidi="ar-SA"/>
+        </w:rPr>
+        <w:t>A</w:t>
+      </w:r>
+      <w:r>
+        <w:rPr>
+          <w:rFonts w:ascii="BRH Malayalam Extra" w:hAnsi="BRH Malayalam Extra" w:cs="BRH Devanagari Extra"/>
+          <w:sz w:val="34"/>
+          <w:szCs w:val="40"/>
+          <w:lang w:bidi="ar-SA"/>
+        </w:rPr>
+        <w:t>–</w:t>
+      </w:r>
+      <w:r>
+        <w:rPr>
+          <w:rFonts w:ascii="BRH Devanagari Extra" w:hAnsi="BRH Devanagari Extra" w:cs="BRH Devanagari Extra"/>
+          <w:sz w:val="40"/>
+          <w:szCs w:val="40"/>
+          <w:lang w:bidi="ar-SA"/>
+        </w:rPr>
+        <w:t>uÉÉå¤ÉþirÉÑ</w:t>
+      </w:r>
+      <w:r>
+        <w:rPr>
+          <w:rFonts w:ascii="BRH Malayalam Extra" w:hAnsi="BRH Malayalam Extra" w:cs="BRH Devanagari Extra"/>
+          <w:sz w:val="34"/>
+          <w:szCs w:val="40"/>
+          <w:lang w:bidi="ar-SA"/>
+        </w:rPr>
+        <w:t>–</w:t>
+      </w:r>
+      <w:r>
+        <w:rPr>
+          <w:rFonts w:ascii="BRH Devanagari Extra" w:hAnsi="BRH Devanagari Extra" w:cs="BRH Devanagari Extra"/>
+          <w:sz w:val="40"/>
+          <w:szCs w:val="40"/>
+          <w:lang w:bidi="ar-SA"/>
+        </w:rPr>
+        <w:t>pÉrÉ</w:t>
+      </w:r>
+      <w:r>
+        <w:rPr>
+          <w:rFonts w:ascii="BRH Malayalam Extra" w:hAnsi="BRH Malayalam Extra" w:cs="BRH Devanagari Extra"/>
+          <w:sz w:val="34"/>
+          <w:szCs w:val="40"/>
+          <w:lang w:bidi="ar-SA"/>
+        </w:rPr>
+        <w:t>–</w:t>
+      </w:r>
+      <w:r>
+        <w:rPr>
+          <w:rFonts w:ascii="BRH Devanagari Extra" w:hAnsi="BRH Devanagari Extra" w:cs="BRH Devanagari Extra"/>
+          <w:sz w:val="40"/>
+          <w:szCs w:val="40"/>
+          <w:lang w:bidi="ar-SA"/>
+        </w:rPr>
+        <w:t>xrÉÉuÉþÂ</w:t>
+      </w:r>
+      <w:r>
+        <w:rPr>
+          <w:rFonts w:ascii="BRH Devanagari Extra" w:hAnsi="BRH Devanagari Extra" w:cs="BRH Devanagari Extra"/>
+          <w:sz w:val="40"/>
+          <w:szCs w:val="40"/>
+        </w:rPr>
+        <w:t>Sè</w:t>
+      </w:r>
+      <w:r>
+        <w:rPr>
+          <w:rFonts w:ascii="BRH Devanagari Extra" w:hAnsi="BRH Devanagari Extra" w:cs="BRH Devanagari Extra"/>
+          <w:sz w:val="40"/>
+          <w:szCs w:val="40"/>
+          <w:lang w:bidi="ar-SA"/>
+        </w:rPr>
+        <w:t>krÉæ</w:t>
+      </w:r>
+      <w:r>
+        <w:rPr>
+          <w:rFonts w:ascii="BRH Devanagari" w:eastAsiaTheme="minorHAnsi" w:hAnsi="BRH Devanagari" w:cs="BRH Devanagari"/>
+          <w:color w:val="000000"/>
+          <w:sz w:val="40"/>
+          <w:szCs w:val="40"/>
+          <w:lang w:eastAsia="en-US" w:bidi="ar-SA"/>
+        </w:rPr>
+        <w:t xml:space="preserve"> - </w:t>
+      </w:r>
+      <w:r>
+        <w:rPr>
+          <w:rFonts w:ascii="Arial" w:hAnsi="Arial" w:cs="Arial"/>
+          <w:b/>
+          <w:bCs/>
+          <w:sz w:val="32"/>
+          <w:szCs w:val="32"/>
+          <w:u w:val="single"/>
+          <w:lang w:val="en-US"/>
+        </w:rPr>
+        <w:t>TS 5.4.5.2</w:t>
+      </w:r>
+    </w:p>
+    <w:p>
+      <w:pPr>
+        <w:widowControl w:val="0"/>
+        <w:autoSpaceDE w:val="0"/>
+        <w:autoSpaceDN w:val="0"/>
+        <w:adjustRightInd w:val="0"/>
+        <w:spacing w:after="0" w:line="264" w:lineRule="auto"/>
+        <w:jc w:val="both"/>
+        <w:rPr>
+          <w:rFonts w:ascii="Arial" w:hAnsi="Arial" w:cs="Arial"/>
+          <w:b/>
+          <w:bCs/>
+          <w:sz w:val="32"/>
+          <w:szCs w:val="32"/>
+          <w:u w:val="single"/>
+          <w:lang w:val="en-US"/>
+        </w:rPr>
+      </w:pPr>
+      <w:r>
+        <w:rPr>
+          <w:rFonts w:ascii="BRH Devanagari Extra" w:hAnsi="BRH Devanagari Extra" w:cs="BRH Devanagari Extra"/>
+          <w:sz w:val="40"/>
+          <w:szCs w:val="40"/>
+          <w:lang w:bidi="ar-SA"/>
+        </w:rPr>
+        <w:t>uÉ×</w:t>
+      </w:r>
+      <w:r>
+        <w:rPr>
+          <w:rFonts w:ascii="BRH Malayalam Extra" w:hAnsi="BRH Malayalam Extra" w:cs="BRH Devanagari Extra"/>
+          <w:sz w:val="34"/>
+          <w:szCs w:val="40"/>
+          <w:lang w:bidi="ar-SA"/>
+        </w:rPr>
+        <w:t>–</w:t>
+      </w:r>
+      <w:r>
+        <w:rPr>
+          <w:rFonts w:ascii="BRH Devanagari Extra" w:hAnsi="BRH Devanagari Extra" w:cs="BRH Devanagari Extra"/>
+          <w:sz w:val="40"/>
+          <w:szCs w:val="40"/>
+          <w:lang w:bidi="ar-SA"/>
+        </w:rPr>
+        <w:t>§ÉÉå</w:t>
+      </w:r>
+      <w:r>
+        <w:rPr>
+          <w:rFonts w:ascii="BRH Devanagari Extra" w:hAnsi="BRH Devanagari Extra" w:cs="BRH Devanagari Extra"/>
+          <w:sz w:val="40"/>
+          <w:szCs w:val="40"/>
+          <w:lang w:bidi="ar-SA"/>
+        </w:rPr>
+        <w:t xml:space="preserve"> </w:t>
+      </w:r>
+      <w:r>
+        <w:rPr>
+          <w:rFonts w:ascii="BRH Devanagari Extra" w:hAnsi="BRH Devanagari Extra" w:cs="BRH Devanagari Extra"/>
+          <w:sz w:val="40"/>
+          <w:szCs w:val="40"/>
+          <w:lang w:bidi="ar-SA"/>
+        </w:rPr>
+        <w:t>Wû</w:t>
+      </w:r>
+      <w:r>
+        <w:rPr>
+          <w:rFonts w:ascii="BRH Malayalam Extra" w:hAnsi="BRH Malayalam Extra" w:cs="BRH Devanagari Extra"/>
+          <w:sz w:val="34"/>
+          <w:szCs w:val="40"/>
+          <w:lang w:bidi="ar-SA"/>
+        </w:rPr>
+        <w:t>–</w:t>
+      </w:r>
+      <w:r>
+        <w:rPr>
+          <w:rFonts w:ascii="BRH Devanagari Extra" w:hAnsi="BRH Devanagari Extra" w:cs="BRH Devanagari Extra"/>
+          <w:sz w:val="40"/>
+          <w:szCs w:val="40"/>
+          <w:lang w:bidi="ar-SA"/>
+        </w:rPr>
+        <w:t>iÉÈ wÉÉåþQû</w:t>
+      </w:r>
+      <w:r>
+        <w:rPr>
+          <w:rFonts w:ascii="BRH Malayalam Extra" w:hAnsi="BRH Malayalam Extra" w:cs="BRH Devanagari Extra"/>
+          <w:sz w:val="34"/>
+          <w:szCs w:val="40"/>
+          <w:lang w:bidi="ar-SA"/>
+        </w:rPr>
+        <w:t>–</w:t>
+      </w:r>
+      <w:r>
+        <w:rPr>
+          <w:rFonts w:ascii="BRH Devanagari Extra" w:hAnsi="BRH Devanagari Extra" w:cs="BRH Devanagari Extra"/>
+          <w:sz w:val="40"/>
+          <w:szCs w:val="40"/>
+          <w:lang w:bidi="ar-SA"/>
+        </w:rPr>
+        <w:t>zÉÍpÉþÈ</w:t>
+      </w:r>
+      <w:r>
+        <w:rPr>
+          <w:rFonts w:ascii="BRH Devanagari Extra" w:hAnsi="BRH Devanagari Extra" w:cs="BRH Devanagari Extra"/>
+          <w:sz w:val="40"/>
+          <w:szCs w:val="40"/>
+          <w:lang w:bidi="ar-SA"/>
+        </w:rPr>
+        <w:t xml:space="preserve"> - </w:t>
+      </w:r>
+      <w:r>
+        <w:rPr>
+          <w:rFonts w:ascii="Arial" w:hAnsi="Arial" w:cs="Arial"/>
+          <w:b/>
+          <w:bCs/>
+          <w:sz w:val="32"/>
+          <w:szCs w:val="32"/>
+          <w:u w:val="single"/>
+          <w:lang w:val="en-US"/>
+        </w:rPr>
+        <w:t>TS 5.4.5.</w:t>
+      </w:r>
+      <w:r>
+        <w:rPr>
+          <w:rFonts w:ascii="Arial" w:hAnsi="Arial" w:cs="Arial"/>
+          <w:b/>
+          <w:bCs/>
+          <w:sz w:val="32"/>
+          <w:szCs w:val="32"/>
+          <w:u w:val="single"/>
+          <w:lang w:val="en-US"/>
+        </w:rPr>
+        <w:t>3 &amp; 5.4</w:t>
+      </w:r>
+    </w:p>
+    <w:p>
+      <w:pPr>
+        <w:autoSpaceDE w:val="0"/>
+        <w:autoSpaceDN w:val="0"/>
+        <w:adjustRightInd w:val="0"/>
+        <w:spacing w:after="0" w:line="240" w:lineRule="auto"/>
+        <w:rPr>
+          <w:rFonts w:ascii="BRH Devanagari Extra" w:eastAsiaTheme="minorHAnsi" w:hAnsi="BRH Devanagari Extra" w:cs="BRH Devanagari Extra"/>
+          <w:color w:val="000000"/>
+          <w:sz w:val="40"/>
+          <w:szCs w:val="40"/>
+          <w:lang w:eastAsia="en-US" w:bidi="ar-SA"/>
+        </w:rPr>
+      </w:pPr>
+      <w:r>
+        <w:rPr>
+          <w:rFonts w:ascii="BRH Devanagari Extra" w:hAnsi="BRH Devanagari Extra" w:cs="BRH Devanagari Extra"/>
+          <w:sz w:val="40"/>
+          <w:szCs w:val="40"/>
+          <w:lang w:bidi="ar-SA"/>
+        </w:rPr>
+        <w:t>Wû</w:t>
+      </w:r>
+      <w:r>
+        <w:rPr>
+          <w:rFonts w:ascii="BRH Malayalam Extra" w:hAnsi="BRH Malayalam Extra" w:cs="BRH Devanagari Extra"/>
+          <w:sz w:val="34"/>
+          <w:szCs w:val="40"/>
+          <w:lang w:bidi="ar-SA"/>
+        </w:rPr>
+        <w:t>–</w:t>
+      </w:r>
+      <w:r>
+        <w:rPr>
+          <w:rFonts w:ascii="BRH Devanagari Extra" w:hAnsi="BRH Devanagari Extra" w:cs="BRH Devanagari Extra"/>
+          <w:sz w:val="40"/>
+          <w:szCs w:val="40"/>
+          <w:lang w:bidi="ar-SA"/>
+        </w:rPr>
+        <w:t>iÉÈ | wÉÉå</w:t>
+      </w:r>
+      <w:r>
+        <w:rPr>
+          <w:rFonts w:ascii="BRH Malayalam Extra" w:hAnsi="BRH Malayalam Extra" w:cs="BRH Devanagari Extra"/>
+          <w:sz w:val="34"/>
+          <w:szCs w:val="40"/>
+          <w:lang w:bidi="ar-SA"/>
+        </w:rPr>
+        <w:t>–</w:t>
+      </w:r>
+      <w:r>
+        <w:rPr>
+          <w:rFonts w:ascii="BRH Devanagari Extra" w:hAnsi="BRH Devanagari Extra" w:cs="BRH Devanagari Extra"/>
+          <w:sz w:val="40"/>
+          <w:szCs w:val="40"/>
+          <w:lang w:bidi="ar-SA"/>
+        </w:rPr>
+        <w:t>Qû</w:t>
+      </w:r>
+      <w:r>
+        <w:rPr>
+          <w:rFonts w:ascii="BRH Malayalam Extra" w:hAnsi="BRH Malayalam Extra" w:cs="BRH Devanagari Extra"/>
+          <w:sz w:val="34"/>
+          <w:szCs w:val="40"/>
+          <w:lang w:bidi="ar-SA"/>
+        </w:rPr>
+        <w:t>–</w:t>
+      </w:r>
+      <w:r>
+        <w:rPr>
+          <w:rFonts w:ascii="BRH Devanagari Extra" w:hAnsi="BRH Devanagari Extra" w:cs="BRH Devanagari Extra"/>
+          <w:sz w:val="40"/>
+          <w:szCs w:val="40"/>
+          <w:lang w:bidi="ar-SA"/>
+        </w:rPr>
+        <w:t xml:space="preserve">zÉÍpÉþÈ | </w:t>
+      </w:r>
+      <w:r>
+        <w:rPr>
+          <w:rFonts w:ascii="BRH Devanagari Extra" w:hAnsi="BRH Devanagari Extra" w:cs="BRH Devanagari Extra"/>
+          <w:sz w:val="40"/>
+          <w:szCs w:val="40"/>
+          <w:lang w:bidi="ar-SA"/>
+        </w:rPr>
+        <w:t xml:space="preserve">= </w:t>
+      </w:r>
+      <w:proofErr w:type="gramStart"/>
+      <w:r>
+        <w:rPr>
+          <w:rFonts w:ascii="BRH Devanagari Extra" w:eastAsiaTheme="minorHAnsi" w:hAnsi="BRH Devanagari Extra" w:cs="BRH Devanagari Extra"/>
+          <w:color w:val="000000"/>
+          <w:sz w:val="40"/>
+          <w:szCs w:val="40"/>
+          <w:lang w:eastAsia="en-US" w:bidi="ar-SA"/>
+        </w:rPr>
+        <w:t>( WûýiÉÈ</w:t>
+      </w:r>
+      <w:proofErr w:type="gramEnd"/>
+      <w:r>
+        <w:rPr>
+          <w:rFonts w:ascii="BRH Devanagari Extra" w:eastAsiaTheme="minorHAnsi" w:hAnsi="BRH Devanagari Extra" w:cs="BRH Devanagari Extra"/>
+          <w:color w:val="000000"/>
+          <w:sz w:val="40"/>
+          <w:szCs w:val="40"/>
+          <w:lang w:eastAsia="en-US" w:bidi="ar-SA"/>
+        </w:rPr>
+        <w:t xml:space="preserve"> wÉÉåþQûýzÉÍpÉþÈ wÉÉåQûýzÉÍpÉUç. WûýiÉÉå WûýiÉÈ </w:t>
+      </w:r>
+      <w:proofErr w:type="gramStart"/>
+      <w:r>
+        <w:rPr>
+          <w:rFonts w:ascii="BRH Devanagari Extra" w:eastAsiaTheme="minorHAnsi" w:hAnsi="BRH Devanagari Extra" w:cs="BRH Devanagari Extra"/>
+          <w:color w:val="000000"/>
+          <w:sz w:val="40"/>
+          <w:szCs w:val="40"/>
+          <w:lang w:eastAsia="en-US" w:bidi="ar-SA"/>
+        </w:rPr>
+        <w:t>wÉÉåþQûýzÉÍpÉþÈ )</w:t>
+      </w:r>
+      <w:proofErr w:type="gramEnd"/>
+      <w:r>
+        <w:rPr>
+          <w:rFonts w:ascii="BRH Devanagari Extra" w:eastAsiaTheme="minorHAnsi" w:hAnsi="BRH Devanagari Extra" w:cs="BRH Devanagari Extra"/>
+          <w:color w:val="000000"/>
+          <w:sz w:val="40"/>
+          <w:szCs w:val="40"/>
+          <w:lang w:eastAsia="en-US" w:bidi="ar-SA"/>
+        </w:rPr>
+        <w:t xml:space="preserve">  </w:t>
+      </w:r>
+      <w:r>
+        <w:rPr>
+          <w:rFonts w:ascii="BRH Devanagari Extra" w:eastAsiaTheme="minorHAnsi" w:hAnsi="BRH Devanagari Extra" w:cs="BRH Devanagari Extra"/>
+          <w:color w:val="000000"/>
+          <w:sz w:val="40"/>
+          <w:szCs w:val="40"/>
+          <w:lang w:eastAsia="en-US" w:bidi="ar-SA"/>
+        </w:rPr>
+        <w:tab/>
+        <w:t xml:space="preserve"> </w:t>
+      </w:r>
+      <w:r>
+        <w:rPr>
+          <w:rFonts w:ascii="BRH Devanagari Extra" w:eastAsiaTheme="minorHAnsi" w:hAnsi="BRH Devanagari Extra" w:cs="BRH Devanagari Extra"/>
+          <w:color w:val="000000"/>
+          <w:sz w:val="40"/>
+          <w:szCs w:val="40"/>
+          <w:lang w:eastAsia="en-US" w:bidi="ar-SA"/>
+        </w:rPr>
+        <w:tab/>
+        <w:t xml:space="preserve"> </w:t>
+      </w:r>
+      <w:r>
+        <w:rPr>
+          <w:rFonts w:ascii="BRH Devanagari Extra" w:eastAsiaTheme="minorHAnsi" w:hAnsi="BRH Devanagari Extra" w:cs="BRH Devanagari Extra"/>
+          <w:color w:val="000000"/>
+          <w:sz w:val="40"/>
+          <w:szCs w:val="40"/>
+          <w:lang w:eastAsia="en-US" w:bidi="ar-SA"/>
+        </w:rPr>
+        <w:tab/>
+        <w:t xml:space="preserve"> </w:t>
+      </w:r>
+      <w:r>
+        <w:rPr>
+          <w:rFonts w:ascii="BRH Devanagari Extra" w:eastAsiaTheme="minorHAnsi" w:hAnsi="BRH Devanagari Extra" w:cs="BRH Devanagari Extra"/>
+          <w:color w:val="000000"/>
+          <w:sz w:val="40"/>
+          <w:szCs w:val="40"/>
+          <w:lang w:eastAsia="en-US" w:bidi="ar-SA"/>
+        </w:rPr>
+        <w:tab/>
+        <w:t xml:space="preserve"> </w:t>
+      </w:r>
+      <w:r>
+        <w:rPr>
+          <w:rFonts w:ascii="BRH Devanagari Extra" w:eastAsiaTheme="minorHAnsi" w:hAnsi="BRH Devanagari Extra" w:cs="BRH Devanagari Extra"/>
+          <w:color w:val="000000"/>
+          <w:sz w:val="40"/>
+          <w:szCs w:val="40"/>
+          <w:lang w:eastAsia="en-US" w:bidi="ar-SA"/>
+        </w:rPr>
+        <w:tab/>
+        <w:t xml:space="preserve"> </w:t>
+      </w:r>
+      <w:r>
+        <w:rPr>
+          <w:rFonts w:ascii="BRH Devanagari Extra" w:eastAsiaTheme="minorHAnsi" w:hAnsi="BRH Devanagari Extra" w:cs="BRH Devanagari Extra"/>
+          <w:color w:val="000000"/>
+          <w:sz w:val="40"/>
+          <w:szCs w:val="40"/>
+          <w:lang w:eastAsia="en-US" w:bidi="ar-SA"/>
+        </w:rPr>
+        <w:tab/>
+        <w:t xml:space="preserve"> </w:t>
+      </w:r>
+      <w:r>
+        <w:rPr>
+          <w:rFonts w:ascii="BRH Devanagari Extra" w:eastAsiaTheme="minorHAnsi" w:hAnsi="BRH Devanagari Extra" w:cs="BRH Devanagari Extra"/>
+          <w:color w:val="000000"/>
+          <w:sz w:val="40"/>
+          <w:szCs w:val="40"/>
+          <w:lang w:eastAsia="en-US" w:bidi="ar-SA"/>
+        </w:rPr>
+        <w:tab/>
+        <w:t xml:space="preserve"> </w:t>
+      </w:r>
+      <w:r>
+        <w:rPr>
+          <w:rFonts w:ascii="BRH Devanagari Extra" w:eastAsiaTheme="minorHAnsi" w:hAnsi="BRH Devanagari Extra" w:cs="BRH Devanagari Extra"/>
+          <w:color w:val="000000"/>
+          <w:sz w:val="40"/>
+          <w:szCs w:val="40"/>
+          <w:lang w:eastAsia="en-US" w:bidi="ar-SA"/>
+        </w:rPr>
+        <w:tab/>
+        <w:t xml:space="preserve"> </w:t>
+      </w:r>
+      <w:r>
+        <w:rPr>
+          <w:rFonts w:ascii="BRH Devanagari Extra" w:eastAsiaTheme="minorHAnsi" w:hAnsi="BRH Devanagari Extra" w:cs="BRH Devanagari Extra"/>
+          <w:color w:val="000000"/>
+          <w:sz w:val="40"/>
+          <w:szCs w:val="40"/>
+          <w:lang w:eastAsia="en-US" w:bidi="ar-SA"/>
+        </w:rPr>
+        <w:tab/>
+        <w:t xml:space="preserve"> </w:t>
+      </w:r>
+      <w:r>
+        <w:rPr>
+          <w:rFonts w:ascii="BRH Devanagari Extra" w:eastAsiaTheme="minorHAnsi" w:hAnsi="BRH Devanagari Extra" w:cs="BRH Devanagari Extra"/>
+          <w:color w:val="000000"/>
+          <w:sz w:val="40"/>
+          <w:szCs w:val="40"/>
+          <w:lang w:eastAsia="en-US" w:bidi="ar-SA"/>
+        </w:rPr>
+        <w:tab/>
+        <w:t xml:space="preserve"> </w:t>
+      </w:r>
+    </w:p>
+    <w:p>
+      <w:pPr>
+        <w:widowControl w:val="0"/>
+        <w:autoSpaceDE w:val="0"/>
+        <w:autoSpaceDN w:val="0"/>
+        <w:adjustRightInd w:val="0"/>
+        <w:spacing w:after="0" w:line="264" w:lineRule="auto"/>
+        <w:jc w:val="both"/>
+        <w:rPr>
+          <w:rFonts w:ascii="Arial" w:hAnsi="Arial" w:cs="Arial"/>
+          <w:b/>
+          <w:bCs/>
+          <w:sz w:val="32"/>
+          <w:szCs w:val="32"/>
+          <w:u w:val="single"/>
+          <w:lang w:val="en-US"/>
+        </w:rPr>
+      </w:pPr>
+      <w:r>
+        <w:rPr>
+          <w:rFonts w:ascii="BRH Devanagari Extra" w:hAnsi="BRH Devanagari Extra" w:cs="BRH Devanagari Extra"/>
+          <w:sz w:val="40"/>
+          <w:szCs w:val="40"/>
+          <w:lang w:bidi="ar-SA"/>
+        </w:rPr>
+        <w:t>uÉæµÉMüqÉï</w:t>
+      </w:r>
+      <w:r>
+        <w:rPr>
+          <w:rFonts w:ascii="BRH Malayalam Extra" w:hAnsi="BRH Malayalam Extra" w:cs="BRH Devanagari Extra"/>
+          <w:sz w:val="34"/>
+          <w:szCs w:val="40"/>
+          <w:lang w:bidi="ar-SA"/>
+        </w:rPr>
+        <w:t>–</w:t>
+      </w:r>
+      <w:r>
+        <w:rPr>
+          <w:rFonts w:ascii="BRH Devanagari Extra" w:hAnsi="BRH Devanagari Extra" w:cs="BRH Devanagari Extra"/>
+          <w:sz w:val="40"/>
+          <w:szCs w:val="40"/>
+          <w:lang w:bidi="ar-SA"/>
+        </w:rPr>
+        <w:t>hÉålÉþ mÉÉ</w:t>
+      </w:r>
+      <w:r>
+        <w:rPr>
+          <w:rFonts w:ascii="BRH Malayalam Extra" w:hAnsi="BRH Malayalam Extra" w:cs="BRH Devanagari Extra"/>
+          <w:sz w:val="34"/>
+          <w:szCs w:val="40"/>
+          <w:lang w:bidi="ar-SA"/>
+        </w:rPr>
+        <w:t>–</w:t>
+      </w:r>
+      <w:r>
+        <w:rPr>
+          <w:rFonts w:ascii="BRH Devanagari Extra" w:hAnsi="BRH Devanagari Extra" w:cs="BRH Devanagari Extra"/>
+          <w:sz w:val="40"/>
+          <w:szCs w:val="40"/>
+          <w:lang w:bidi="ar-SA"/>
+        </w:rPr>
+        <w:t>mqÉlÉÉå</w:t>
+      </w:r>
+      <w:r>
+        <w:rPr>
+          <w:rFonts w:ascii="BRH Malayalam Extra" w:hAnsi="BRH Malayalam Extra" w:cs="BRH Devanagari Extra"/>
+          <w:sz w:val="34"/>
+          <w:szCs w:val="40"/>
+          <w:lang w:bidi="ar-SA"/>
+        </w:rPr>
+        <w:t>–</w:t>
+      </w:r>
+      <w:r>
+        <w:rPr>
+          <w:rFonts w:ascii="BRH Devanagari Extra" w:hAnsi="BRH Devanagari Extra" w:cs="BRH Devanagari Extra"/>
+          <w:sz w:val="40"/>
+          <w:szCs w:val="40"/>
+          <w:lang w:bidi="ar-SA"/>
+        </w:rPr>
+        <w:t xml:space="preserve"> ÌlÉqÉÑïþcrÉiÉå</w:t>
+      </w:r>
+      <w:r>
+        <w:rPr>
+          <w:rFonts w:ascii="BRH Devanagari Extra" w:hAnsi="BRH Devanagari Extra" w:cs="BRH Devanagari Extra"/>
+          <w:sz w:val="40"/>
+          <w:szCs w:val="40"/>
+          <w:lang w:bidi="ar-SA"/>
+        </w:rPr>
+        <w:t xml:space="preserve"> - </w:t>
+      </w:r>
+      <w:r>
+        <w:rPr>
+          <w:rFonts w:ascii="Arial" w:hAnsi="Arial" w:cs="Arial"/>
+          <w:b/>
+          <w:bCs/>
+          <w:sz w:val="32"/>
+          <w:szCs w:val="32"/>
+          <w:u w:val="single"/>
+          <w:lang w:val="en-US"/>
+        </w:rPr>
+        <w:t>TS 5.4.5.4</w:t>
+      </w:r>
+    </w:p>
+    <w:p>
+      <w:pPr>
+        <w:autoSpaceDE w:val="0"/>
+        <w:autoSpaceDN w:val="0"/>
+        <w:adjustRightInd w:val="0"/>
+        <w:spacing w:after="0" w:line="240" w:lineRule="auto"/>
+        <w:rPr>
+          <w:rFonts w:ascii="BRH Devanagari" w:eastAsiaTheme="minorHAnsi" w:hAnsi="BRH Devanagari" w:cs="BRH Devanagari"/>
+          <w:color w:val="000000"/>
+          <w:sz w:val="40"/>
+          <w:szCs w:val="40"/>
+          <w:lang w:eastAsia="en-US" w:bidi="ar-SA"/>
+        </w:rPr>
+      </w:pPr>
+      <w:r>
+        <w:rPr>
+          <w:rFonts w:ascii="BRH Devanagari Extra" w:hAnsi="BRH Devanagari Extra" w:cs="BRH Devanagari Extra"/>
+          <w:sz w:val="40"/>
+          <w:szCs w:val="40"/>
+          <w:lang w:bidi="ar-SA"/>
+        </w:rPr>
+        <w:t>mÉÉ</w:t>
+      </w:r>
+      <w:r>
+        <w:rPr>
+          <w:rFonts w:ascii="BRH Malayalam Extra" w:hAnsi="BRH Malayalam Extra" w:cs="BRH Devanagari Extra"/>
+          <w:sz w:val="34"/>
+          <w:szCs w:val="40"/>
+          <w:lang w:bidi="ar-SA"/>
+        </w:rPr>
+        <w:t>–</w:t>
+      </w:r>
+      <w:r>
+        <w:rPr>
+          <w:rFonts w:ascii="BRH Devanagari Extra" w:hAnsi="BRH Devanagari Extra" w:cs="BRH Devanagari Extra"/>
+          <w:sz w:val="40"/>
+          <w:szCs w:val="40"/>
+          <w:lang w:bidi="ar-SA"/>
+        </w:rPr>
+        <w:t>mqÉlÉþÈ | ÌlÉÈ |</w:t>
+      </w:r>
+      <w:r>
+        <w:rPr>
+          <w:rFonts w:ascii="BRH Devanagari Extra" w:hAnsi="BRH Devanagari Extra" w:cs="BRH Devanagari Extra"/>
+          <w:sz w:val="40"/>
+          <w:szCs w:val="40"/>
+          <w:lang w:bidi="ar-SA"/>
+        </w:rPr>
+        <w:t xml:space="preserve"> = </w:t>
+      </w:r>
+      <w:r>
+        <w:rPr>
+          <w:rFonts w:ascii="BRH Devanagari" w:eastAsiaTheme="minorHAnsi" w:hAnsi="BRH Devanagari" w:cs="BRH Devanagari"/>
+          <w:color w:val="000000"/>
+          <w:sz w:val="40"/>
+          <w:szCs w:val="40"/>
+          <w:lang w:eastAsia="en-US" w:bidi="ar-SA"/>
+        </w:rPr>
+        <w:t>(mÉÉmqÉlÉÉå ÌlÉ ÍhÉwÉç mÉÉmqÉlÉÈ)</w:t>
+      </w:r>
+    </w:p>
+    <w:p>
+      <w:pPr>
+        <w:widowControl w:val="0"/>
+        <w:autoSpaceDE w:val="0"/>
+        <w:autoSpaceDN w:val="0"/>
+        <w:adjustRightInd w:val="0"/>
+        <w:spacing w:after="0" w:line="264" w:lineRule="auto"/>
+        <w:jc w:val="both"/>
+        <w:rPr>
+          <w:rFonts w:ascii="Arial" w:hAnsi="Arial" w:cs="Arial"/>
+          <w:b/>
+          <w:bCs/>
+          <w:sz w:val="32"/>
+          <w:szCs w:val="32"/>
+          <w:u w:val="single"/>
+          <w:lang w:val="en-US"/>
+        </w:rPr>
+      </w:pPr>
+      <w:r>
+        <w:rPr>
+          <w:rFonts w:ascii="BRH Devanagari Extra" w:hAnsi="BRH Devanagari Extra" w:cs="BRH Devanagari Extra"/>
+          <w:sz w:val="40"/>
+          <w:szCs w:val="40"/>
+          <w:lang w:bidi="ar-SA"/>
+        </w:rPr>
+        <w:t>mÉ</w:t>
+      </w:r>
+      <w:r>
+        <w:rPr>
+          <w:rFonts w:ascii="BRH Malayalam Extra" w:hAnsi="BRH Malayalam Extra" w:cs="BRH Devanagari Extra"/>
+          <w:sz w:val="34"/>
+          <w:szCs w:val="40"/>
+          <w:lang w:bidi="ar-SA"/>
+        </w:rPr>
+        <w:t>–</w:t>
+      </w:r>
+      <w:r>
+        <w:rPr>
+          <w:rFonts w:ascii="BRH Devanagari Extra" w:hAnsi="BRH Devanagari Extra" w:cs="BRH Devanagari Extra"/>
+          <w:sz w:val="40"/>
+          <w:szCs w:val="40"/>
+          <w:lang w:bidi="ar-SA"/>
+        </w:rPr>
+        <w:t>zÉÔlÉå</w:t>
+      </w:r>
+      <w:r>
+        <w:rPr>
+          <w:rFonts w:ascii="BRH Malayalam Extra" w:hAnsi="BRH Malayalam Extra" w:cs="BRH Devanagari Extra"/>
+          <w:sz w:val="34"/>
+          <w:szCs w:val="40"/>
+          <w:lang w:bidi="ar-SA"/>
+        </w:rPr>
+        <w:t>–</w:t>
+      </w:r>
+      <w:r>
+        <w:rPr>
+          <w:rFonts w:ascii="BRH Devanagari Extra" w:hAnsi="BRH Devanagari Extra" w:cs="BRH Devanagari Extra"/>
+          <w:sz w:val="40"/>
+          <w:szCs w:val="40"/>
+          <w:lang w:bidi="ar-SA"/>
+        </w:rPr>
+        <w:t>uÉÉuÉþ ÂlkÉå wÉ</w:t>
+      </w:r>
+      <w:r>
+        <w:rPr>
+          <w:rFonts w:ascii="BRH Malayalam Extra" w:hAnsi="BRH Malayalam Extra" w:cs="BRH Devanagari Extra"/>
+          <w:sz w:val="34"/>
+          <w:szCs w:val="40"/>
+          <w:lang w:bidi="ar-SA"/>
+        </w:rPr>
+        <w:t>–</w:t>
+      </w:r>
+      <w:r>
+        <w:rPr>
+          <w:rFonts w:ascii="BRH Devanagari Extra" w:hAnsi="BRH Devanagari Extra" w:cs="BRH Devanagari Extra"/>
+          <w:sz w:val="40"/>
+          <w:szCs w:val="40"/>
+          <w:lang w:bidi="ar-SA"/>
+        </w:rPr>
+        <w:t>ÎQèpÉUç.</w:t>
+      </w:r>
+      <w:r>
+        <w:rPr>
+          <w:rFonts w:ascii="BRH Devanagari Extra" w:hAnsi="BRH Devanagari Extra" w:cs="BRH Devanagari Extra"/>
+          <w:sz w:val="40"/>
+          <w:szCs w:val="40"/>
+          <w:lang w:bidi="ar-SA"/>
+        </w:rPr>
+        <w:t xml:space="preserve"> </w:t>
+      </w:r>
+      <w:r>
+        <w:rPr>
+          <w:rFonts w:ascii="BRH Devanagari Extra" w:hAnsi="BRH Devanagari Extra" w:cs="BRH Devanagari Extra"/>
+          <w:sz w:val="40"/>
+          <w:szCs w:val="40"/>
+          <w:lang w:bidi="ar-SA"/>
+        </w:rPr>
+        <w:t>WûþUÌiÉ</w:t>
+      </w:r>
+      <w:r>
+        <w:rPr>
+          <w:rFonts w:ascii="BRH Devanagari Extra" w:hAnsi="BRH Devanagari Extra" w:cs="BRH Devanagari Extra"/>
+          <w:sz w:val="40"/>
+          <w:szCs w:val="40"/>
+          <w:lang w:bidi="ar-SA"/>
+        </w:rPr>
+        <w:t xml:space="preserve"> - </w:t>
+      </w:r>
+      <w:r>
+        <w:rPr>
+          <w:rFonts w:ascii="Arial" w:hAnsi="Arial" w:cs="Arial"/>
+          <w:b/>
+          <w:bCs/>
+          <w:sz w:val="32"/>
+          <w:szCs w:val="32"/>
+          <w:u w:val="single"/>
+          <w:lang w:val="en-US"/>
+        </w:rPr>
+        <w:t>TS 5.4.6.3</w:t>
+      </w:r>
+    </w:p>
+    <w:p>
+      <w:pPr>
+        <w:autoSpaceDE w:val="0"/>
+        <w:autoSpaceDN w:val="0"/>
+        <w:adjustRightInd w:val="0"/>
+        <w:spacing w:after="0" w:line="240" w:lineRule="auto"/>
+        <w:rPr>
+          <w:rFonts w:ascii="BRH Devanagari" w:eastAsiaTheme="minorHAnsi" w:hAnsi="BRH Devanagari" w:cs="BRH Devanagari"/>
+          <w:color w:val="000000"/>
+          <w:sz w:val="40"/>
+          <w:szCs w:val="40"/>
+          <w:lang w:eastAsia="en-US" w:bidi="ar-SA"/>
+        </w:rPr>
+      </w:pPr>
+      <w:r>
+        <w:rPr>
+          <w:rFonts w:ascii="BRH Devanagari Extra" w:hAnsi="BRH Devanagari Extra" w:cs="BRH Devanagari Extra"/>
+          <w:sz w:val="40"/>
+          <w:szCs w:val="40"/>
+          <w:lang w:bidi="ar-SA"/>
+        </w:rPr>
+        <w:t>Â</w:t>
+      </w:r>
+      <w:r>
+        <w:rPr>
+          <w:rFonts w:ascii="BRH Malayalam Extra" w:hAnsi="BRH Malayalam Extra" w:cs="BRH Devanagari Extra"/>
+          <w:sz w:val="34"/>
+          <w:szCs w:val="40"/>
+          <w:lang w:bidi="ar-SA"/>
+        </w:rPr>
+        <w:t>–</w:t>
+      </w:r>
+      <w:r>
+        <w:rPr>
+          <w:rFonts w:ascii="BRH Devanagari Extra" w:hAnsi="BRH Devanagari Extra" w:cs="BRH Devanagari Extra"/>
+          <w:sz w:val="40"/>
+          <w:szCs w:val="40"/>
+          <w:lang w:bidi="ar-SA"/>
+        </w:rPr>
+        <w:t>lkÉå</w:t>
+      </w:r>
+      <w:r>
+        <w:rPr>
+          <w:rFonts w:ascii="BRH Malayalam Extra" w:hAnsi="BRH Malayalam Extra" w:cs="BRH Devanagari Extra"/>
+          <w:sz w:val="34"/>
+          <w:szCs w:val="40"/>
+          <w:lang w:bidi="ar-SA"/>
+        </w:rPr>
+        <w:t>–</w:t>
+      </w:r>
+      <w:r>
+        <w:rPr>
+          <w:rFonts w:ascii="BRH Devanagari Extra" w:hAnsi="BRH Devanagari Extra" w:cs="BRH Devanagari Extra"/>
+          <w:sz w:val="40"/>
+          <w:szCs w:val="40"/>
+          <w:lang w:bidi="ar-SA"/>
+        </w:rPr>
+        <w:t xml:space="preserve"> | wÉ</w:t>
+      </w:r>
+      <w:r>
+        <w:rPr>
+          <w:rFonts w:ascii="BRH Malayalam Extra" w:hAnsi="BRH Malayalam Extra" w:cs="BRH Devanagari Extra"/>
+          <w:sz w:val="34"/>
+          <w:szCs w:val="40"/>
+          <w:lang w:bidi="ar-SA"/>
+        </w:rPr>
+        <w:t>–</w:t>
+      </w:r>
+      <w:r>
+        <w:rPr>
+          <w:rFonts w:ascii="BRH Devanagari Extra" w:hAnsi="BRH Devanagari Extra" w:cs="BRH Devanagari Extra"/>
+          <w:sz w:val="40"/>
+          <w:szCs w:val="40"/>
+          <w:lang w:bidi="ar-SA"/>
+        </w:rPr>
+        <w:t>ÎQèpÉÈ |</w:t>
+      </w:r>
+      <w:r>
+        <w:rPr>
+          <w:rFonts w:ascii="BRH Devanagari Extra" w:hAnsi="BRH Devanagari Extra" w:cs="BRH Devanagari Extra"/>
+          <w:sz w:val="40"/>
+          <w:szCs w:val="40"/>
+          <w:lang w:bidi="ar-SA"/>
+        </w:rPr>
+        <w:t xml:space="preserve"> = </w:t>
+      </w:r>
+      <w:r>
+        <w:rPr>
+          <w:rFonts w:ascii="BRH Devanagari" w:eastAsiaTheme="minorHAnsi" w:hAnsi="BRH Devanagari" w:cs="BRH Devanagari"/>
+          <w:color w:val="000000"/>
+          <w:sz w:val="40"/>
+          <w:szCs w:val="40"/>
+          <w:lang w:eastAsia="en-US" w:bidi="ar-SA"/>
+        </w:rPr>
+        <w:t xml:space="preserve">(ÂlkÉå wÉQèûÍpÉ wwÉQèpÉÏ ÂlkÉå ÂlkÉå wÉQèûÍpÉÈ) </w:t>
+      </w:r>
+    </w:p>
+    <w:p>
+      <w:pPr>
+        <w:autoSpaceDE w:val="0"/>
+        <w:autoSpaceDN w:val="0"/>
+        <w:adjustRightInd w:val="0"/>
+        <w:spacing w:after="0" w:line="240" w:lineRule="auto"/>
+        <w:rPr>
+          <w:rFonts w:ascii="Segoe UI" w:eastAsiaTheme="minorHAnsi" w:hAnsi="Segoe UI" w:cs="Segoe UI"/>
+          <w:sz w:val="20"/>
+          <w:szCs w:val="20"/>
+          <w:lang w:eastAsia="en-US" w:bidi="ar-SA"/>
+        </w:rPr>
+      </w:pPr>
+      <w:bookmarkStart w:id="11" w:name="_GoBack"/>
+    </w:p>
+    <w:bookmarkEnd w:id="11"/>
+    <w:p>
+      <w:pPr>
+        <w:autoSpaceDE w:val="0"/>
+        <w:autoSpaceDN w:val="0"/>
+        <w:adjustRightInd w:val="0"/>
+        <w:spacing w:after="0" w:line="240" w:lineRule="auto"/>
+        <w:rPr>
+          <w:rFonts w:ascii="Segoe UI" w:eastAsiaTheme="minorHAnsi" w:hAnsi="Segoe UI" w:cs="Segoe UI"/>
+          <w:sz w:val="20"/>
+          <w:szCs w:val="20"/>
+          <w:lang w:eastAsia="en-US" w:bidi="ar-SA"/>
+        </w:rPr>
+      </w:pPr>
+    </w:p>
+    <w:p>
+      <w:pPr>
+        <w:autoSpaceDE w:val="0"/>
+        <w:autoSpaceDN w:val="0"/>
+        <w:adjustRightInd w:val="0"/>
+        <w:spacing w:after="0" w:line="240" w:lineRule="auto"/>
+        <w:rPr>
+          <w:rFonts w:ascii="BRH Devanagari" w:eastAsiaTheme="minorHAnsi" w:hAnsi="BRH Devanagari" w:cs="BRH Devanagari"/>
+          <w:color w:val="000000"/>
+          <w:sz w:val="40"/>
+          <w:szCs w:val="40"/>
+          <w:lang w:eastAsia="en-US" w:bidi="ar-SA"/>
+        </w:rPr>
+      </w:pPr>
+      <w:r>
+        <w:rPr>
+          <w:rFonts w:ascii="BRH Devanagari" w:eastAsiaTheme="minorHAnsi" w:hAnsi="BRH Devanagari" w:cs="BRH Devanagari"/>
+          <w:color w:val="000000"/>
+          <w:sz w:val="40"/>
+          <w:szCs w:val="40"/>
+          <w:lang w:eastAsia="en-US" w:bidi="ar-SA"/>
+        </w:rPr>
+        <w:t xml:space="preserve"> </w:t>
+      </w:r>
+      <w:r>
+        <w:rPr>
+          <w:rFonts w:ascii="BRH Devanagari" w:eastAsiaTheme="minorHAnsi" w:hAnsi="BRH Devanagari" w:cs="BRH Devanagari"/>
+          <w:color w:val="000000"/>
+          <w:sz w:val="40"/>
+          <w:szCs w:val="40"/>
+          <w:lang w:eastAsia="en-US" w:bidi="ar-SA"/>
+        </w:rPr>
+        <w:tab/>
+        <w:t xml:space="preserve"> </w:t>
+      </w:r>
+      <w:r>
+        <w:rPr>
+          <w:rFonts w:ascii="BRH Devanagari" w:eastAsiaTheme="minorHAnsi" w:hAnsi="BRH Devanagari" w:cs="BRH Devanagari"/>
+          <w:color w:val="000000"/>
+          <w:sz w:val="40"/>
+          <w:szCs w:val="40"/>
+          <w:lang w:eastAsia="en-US" w:bidi="ar-SA"/>
+        </w:rPr>
+        <w:tab/>
+        <w:t xml:space="preserve"> </w:t>
+      </w:r>
+      <w:r>
+        <w:rPr>
+          <w:rFonts w:ascii="BRH Devanagari" w:eastAsiaTheme="minorHAnsi" w:hAnsi="BRH Devanagari" w:cs="BRH Devanagari"/>
+          <w:color w:val="000000"/>
+          <w:sz w:val="40"/>
+          <w:szCs w:val="40"/>
+          <w:lang w:eastAsia="en-US" w:bidi="ar-SA"/>
+        </w:rPr>
+        <w:tab/>
+        <w:t xml:space="preserve"> </w:t>
+      </w:r>
+    </w:p>
+    <w:p>
+      <w:pPr>
+        <w:autoSpaceDE w:val="0"/>
+        <w:autoSpaceDN w:val="0"/>
+        <w:adjustRightInd w:val="0"/>
+        <w:spacing w:after="0" w:line="240" w:lineRule="auto"/>
+        <w:rPr>
+          <w:rFonts w:ascii="BRH Devanagari" w:eastAsiaTheme="minorHAnsi" w:hAnsi="BRH Devanagari" w:cs="BRH Devanagari"/>
+          <w:color w:val="000000"/>
+          <w:sz w:val="40"/>
+          <w:szCs w:val="40"/>
+          <w:lang w:eastAsia="en-US" w:bidi="ar-SA"/>
+        </w:rPr>
+      </w:pPr>
+    </w:p>
+    <w:p>
+      <w:pPr>
+        <w:autoSpaceDE w:val="0"/>
+        <w:autoSpaceDN w:val="0"/>
+        <w:adjustRightInd w:val="0"/>
+        <w:spacing w:after="0" w:line="240" w:lineRule="auto"/>
+        <w:rPr>
+          <w:rFonts w:ascii="Segoe UI" w:eastAsiaTheme="minorHAnsi" w:hAnsi="Segoe UI" w:cs="Segoe UI"/>
+          <w:sz w:val="20"/>
+          <w:szCs w:val="20"/>
+          <w:lang w:eastAsia="en-US" w:bidi="ar-SA"/>
+        </w:rPr>
+      </w:pPr>
+    </w:p>
+    <w:p>
+      <w:pPr>
+        <w:widowControl w:val="0"/>
+        <w:autoSpaceDE w:val="0"/>
+        <w:autoSpaceDN w:val="0"/>
+        <w:adjustRightInd w:val="0"/>
+        <w:spacing w:after="0" w:line="264" w:lineRule="auto"/>
+        <w:rPr>
+          <w:rFonts w:ascii="Arial" w:hAnsi="Arial" w:cs="Arial"/>
+          <w:sz w:val="32"/>
+          <w:szCs w:val="32"/>
+          <w:lang w:val="en-US"/>
+        </w:rPr>
       </w:pPr>
     </w:p>
     <w:sectPr>
-      <w:headerReference w:type="even" r:id="rId22"/>
-      <w:headerReference w:type="default" r:id="rId23"/>
+      <w:headerReference w:type="even" r:id="rId24"/>
+      <w:headerReference w:type="default" r:id="rId25"/>
       <w:pgSz w:w="11906" w:h="16838"/>
       <w:pgMar w:top="1440" w:right="1440" w:bottom="1440" w:left="1440" w:header="708" w:footer="708" w:gutter="0"/>
       <w:cols w:space="708"/>
@@ -34167,7 +37941,7 @@
         <w:sz w:val="28"/>
         <w:szCs w:val="28"/>
       </w:rPr>
-      <w:t>22</w:t>
+      <w:t>24</w:t>
     </w:r>
     <w:r>
       <w:rPr>
@@ -34228,7 +38002,7 @@
         <w:sz w:val="28"/>
         <w:szCs w:val="28"/>
       </w:rPr>
-      <w:t>23</w:t>
+      <w:t>26</w:t>
     </w:r>
     <w:r>
       <w:rPr>
@@ -34360,7 +38134,7 @@
         <w:sz w:val="28"/>
         <w:szCs w:val="28"/>
       </w:rPr>
-      <w:t>21</w:t>
+      <w:t>23</w:t>
     </w:r>
     <w:r>
       <w:rPr>
@@ -34421,7 +38195,7 @@
         <w:sz w:val="28"/>
         <w:szCs w:val="28"/>
       </w:rPr>
-      <w:t>23</w:t>
+      <w:t>26</w:t>
     </w:r>
     <w:r>
       <w:rPr>
@@ -34887,6 +38661,270 @@
         <w:lang w:bidi="ar-SA"/>
       </w:rPr>
       <w:t xml:space="preserve"> (5.3)</w:t>
+    </w:r>
+  </w:p>
+  <w:p>
+    <w:pPr>
+      <w:pStyle w:val="Header"/>
+      <w:rPr>
+        <w:rFonts w:eastAsiaTheme="minorHAnsi"/>
+      </w:rPr>
+    </w:pPr>
+  </w:p>
+</w:hdr>
+</file>
+
+<file path=word/header12.xml><?xml version="1.0" encoding="utf-8"?>
+<w:hdr xmlns:wpc="http://schemas.microsoft.com/office/word/2010/wordprocessingCanvas" xmlns:cx="http://schemas.microsoft.com/office/drawing/2014/chartex" xmlns:cx1="http://schemas.microsoft.com/office/drawing/2015/9/8/chartex" xmlns:mc="http://schemas.openxmlformats.org/markup-compatibility/2006" xmlns:o="urn:schemas-microsoft-com:office:office" xmlns:r="http://schemas.openxmlformats.org/officeDocument/2006/relationships" xmlns:m="http://schemas.openxmlformats.org/officeDocument/2006/math" xmlns:v="urn:schemas-microsoft-com:vml" xmlns:wp14="http://schemas.microsoft.com/office/word/2010/wordprocessingDrawing" xmlns:wp="http://schemas.openxmlformats.org/drawingml/2006/wordprocessingDrawing" xmlns:w10="urn:schemas-microsoft-com:office:word" xmlns:w="http://schemas.openxmlformats.org/wordprocessingml/2006/main" xmlns:w14="http://schemas.microsoft.com/office/word/2010/wordml" xmlns:w15="http://schemas.microsoft.com/office/word/2012/wordml" xmlns:w16se="http://schemas.microsoft.com/office/word/2015/wordml/symex" xmlns:wpg="http://schemas.microsoft.com/office/word/2010/wordprocessingGroup" xmlns:wpi="http://schemas.microsoft.com/office/word/2010/wordprocessingInk" xmlns:wne="http://schemas.microsoft.com/office/word/2006/wordml" xmlns:wps="http://schemas.microsoft.com/office/word/2010/wordprocessingShape" mc:Ignorable="w14 w15 w16se wp14">
+  <w:p>
+    <w:pPr>
+      <w:widowControl w:val="0"/>
+      <w:pBdr>
+        <w:bottom w:val="single" w:sz="4" w:space="1" w:color="auto"/>
+      </w:pBdr>
+      <w:autoSpaceDE w:val="0"/>
+      <w:autoSpaceDN w:val="0"/>
+      <w:adjustRightInd w:val="0"/>
+      <w:spacing w:after="0" w:line="240" w:lineRule="auto"/>
+      <w:jc w:val="right"/>
+      <w:rPr>
+        <w:rFonts w:ascii="BRH Devanagari RN" w:eastAsiaTheme="minorHAnsi" w:hAnsi="BRH Devanagari RN" w:cs="Segoe UI"/>
+        <w:b/>
+        <w:sz w:val="18"/>
+        <w:szCs w:val="20"/>
+        <w:lang w:eastAsia="en-US" w:bidi="ar-SA"/>
+      </w:rPr>
+    </w:pPr>
+    <w:r>
+      <w:rPr>
+        <w:rFonts w:ascii="BRH Devanagari RN" w:eastAsiaTheme="minorHAnsi" w:hAnsi="BRH Devanagari RN" w:cs="BRH Devanagari"/>
+        <w:b/>
+        <w:color w:val="000000"/>
+        <w:sz w:val="36"/>
+        <w:szCs w:val="40"/>
+        <w:lang w:eastAsia="en-US" w:bidi="ar-SA"/>
+      </w:rPr>
+      <w:t>bÉlÉxÉÎlkÉÈ</w:t>
+    </w:r>
+    <w:r>
+      <w:rPr>
+        <w:rFonts w:ascii="BRH Devanagari RN" w:hAnsi="BRH Devanagari RN" w:cs="BRH Devanagari Extra"/>
+        <w:b/>
+        <w:color w:val="000000"/>
+        <w:sz w:val="36"/>
+        <w:szCs w:val="40"/>
+        <w:lang w:bidi="ar-SA"/>
+      </w:rPr>
+      <w:t xml:space="preserve"> - </w:t>
+    </w:r>
+    <w:r>
+      <w:rPr>
+        <w:rFonts w:ascii="BRH Devanagari RN" w:hAnsi="BRH Devanagari RN" w:cs="BRH Devanagari Extra"/>
+        <w:b/>
+        <w:bCs/>
+        <w:color w:val="000000"/>
+        <w:sz w:val="36"/>
+        <w:szCs w:val="40"/>
+        <w:lang w:bidi="ar-SA"/>
+      </w:rPr>
+      <w:t>mÉgcÉqÉMüÉhQåû</w:t>
+    </w:r>
+    <w:r>
+      <w:rPr>
+        <w:rFonts w:ascii="BRH Devanagari RN" w:hAnsi="BRH Devanagari RN" w:cs="BRH Devanagari Extra"/>
+        <w:b/>
+        <w:bCs/>
+        <w:color w:val="000000"/>
+        <w:sz w:val="36"/>
+        <w:szCs w:val="40"/>
+        <w:lang w:bidi="ar-SA"/>
+      </w:rPr>
+      <w:t xml:space="preserve"> </w:t>
+    </w:r>
+    <w:proofErr w:type="gramStart"/>
+    <w:r>
+      <w:rPr>
+        <w:rFonts w:ascii="BRH Devanagari RN" w:hAnsi="BRH Devanagari RN" w:cs="BRH Devanagari Extra"/>
+        <w:b/>
+        <w:bCs/>
+        <w:color w:val="000000"/>
+        <w:sz w:val="36"/>
+        <w:szCs w:val="40"/>
+        <w:lang w:bidi="ar-SA"/>
+      </w:rPr>
+      <w:t>cÉiÉÑjÉïÈ</w:t>
+    </w:r>
+    <w:r>
+      <w:rPr>
+        <w:rFonts w:ascii="BRH Devanagari RN" w:hAnsi="BRH Devanagari RN" w:cs="BRH Devanagari Extra"/>
+        <w:b/>
+        <w:bCs/>
+        <w:color w:val="000000"/>
+        <w:sz w:val="36"/>
+        <w:szCs w:val="40"/>
+        <w:lang w:bidi="ar-SA"/>
+      </w:rPr>
+      <w:t xml:space="preserve"> </w:t>
+    </w:r>
+    <w:r>
+      <w:t xml:space="preserve"> </w:t>
+    </w:r>
+    <w:r>
+      <w:rPr>
+        <w:rFonts w:ascii="BRH Devanagari RN" w:hAnsi="BRH Devanagari RN" w:cs="BRH Devanagari Extra"/>
+        <w:b/>
+        <w:bCs/>
+        <w:color w:val="000000"/>
+        <w:sz w:val="36"/>
+        <w:szCs w:val="40"/>
+        <w:lang w:bidi="ar-SA"/>
+      </w:rPr>
+      <w:t>mÉëzlÉÈ</w:t>
+    </w:r>
+    <w:proofErr w:type="gramEnd"/>
+    <w:r>
+      <w:rPr>
+        <w:rFonts w:ascii="BRH Devanagari RN" w:hAnsi="BRH Devanagari RN" w:cs="BRH Devanagari Extra"/>
+        <w:b/>
+        <w:bCs/>
+        <w:color w:val="000000"/>
+        <w:sz w:val="36"/>
+        <w:szCs w:val="40"/>
+        <w:lang w:bidi="ar-SA"/>
+      </w:rPr>
+      <w:t xml:space="preserve"> (5.4)</w:t>
+    </w:r>
+  </w:p>
+  <w:p>
+    <w:pPr>
+      <w:pStyle w:val="Header"/>
+      <w:rPr>
+        <w:rFonts w:eastAsiaTheme="minorHAnsi"/>
+      </w:rPr>
+    </w:pPr>
+  </w:p>
+</w:hdr>
+</file>
+
+<file path=word/header13.xml><?xml version="1.0" encoding="utf-8"?>
+<w:hdr xmlns:wpc="http://schemas.microsoft.com/office/word/2010/wordprocessingCanvas" xmlns:cx="http://schemas.microsoft.com/office/drawing/2014/chartex" xmlns:cx1="http://schemas.microsoft.com/office/drawing/2015/9/8/chartex" xmlns:mc="http://schemas.openxmlformats.org/markup-compatibility/2006" xmlns:o="urn:schemas-microsoft-com:office:office" xmlns:r="http://schemas.openxmlformats.org/officeDocument/2006/relationships" xmlns:m="http://schemas.openxmlformats.org/officeDocument/2006/math" xmlns:v="urn:schemas-microsoft-com:vml" xmlns:wp14="http://schemas.microsoft.com/office/word/2010/wordprocessingDrawing" xmlns:wp="http://schemas.openxmlformats.org/drawingml/2006/wordprocessingDrawing" xmlns:w10="urn:schemas-microsoft-com:office:word" xmlns:w="http://schemas.openxmlformats.org/wordprocessingml/2006/main" xmlns:w14="http://schemas.microsoft.com/office/word/2010/wordml" xmlns:w15="http://schemas.microsoft.com/office/word/2012/wordml" xmlns:w16se="http://schemas.microsoft.com/office/word/2015/wordml/symex" xmlns:wpg="http://schemas.microsoft.com/office/word/2010/wordprocessingGroup" xmlns:wpi="http://schemas.microsoft.com/office/word/2010/wordprocessingInk" xmlns:wne="http://schemas.microsoft.com/office/word/2006/wordml" xmlns:wps="http://schemas.microsoft.com/office/word/2010/wordprocessingShape" mc:Ignorable="w14 w15 w16se wp14">
+  <w:p>
+    <w:pPr>
+      <w:widowControl w:val="0"/>
+      <w:pBdr>
+        <w:bottom w:val="single" w:sz="4" w:space="1" w:color="auto"/>
+      </w:pBdr>
+      <w:autoSpaceDE w:val="0"/>
+      <w:autoSpaceDN w:val="0"/>
+      <w:adjustRightInd w:val="0"/>
+      <w:spacing w:after="0" w:line="240" w:lineRule="auto"/>
+      <w:jc w:val="right"/>
+      <w:rPr>
+        <w:rFonts w:ascii="BRH Devanagari RN" w:eastAsiaTheme="minorHAnsi" w:hAnsi="BRH Devanagari RN" w:cs="Segoe UI"/>
+        <w:b/>
+        <w:sz w:val="18"/>
+        <w:szCs w:val="20"/>
+        <w:lang w:eastAsia="en-US" w:bidi="ar-SA"/>
+      </w:rPr>
+    </w:pPr>
+    <w:r>
+      <w:rPr>
+        <w:rFonts w:ascii="BRH Devanagari RN" w:eastAsiaTheme="minorHAnsi" w:hAnsi="BRH Devanagari RN" w:cs="BRH Devanagari"/>
+        <w:b/>
+        <w:color w:val="000000"/>
+        <w:sz w:val="36"/>
+        <w:szCs w:val="40"/>
+        <w:lang w:eastAsia="en-US" w:bidi="ar-SA"/>
+      </w:rPr>
+      <w:t>bÉlÉxÉÎlkÉÈ</w:t>
+    </w:r>
+    <w:r>
+      <w:rPr>
+        <w:rFonts w:ascii="BRH Devanagari RN" w:hAnsi="BRH Devanagari RN" w:cs="BRH Devanagari Extra"/>
+        <w:b/>
+        <w:color w:val="000000"/>
+        <w:sz w:val="36"/>
+        <w:szCs w:val="40"/>
+        <w:lang w:bidi="ar-SA"/>
+      </w:rPr>
+      <w:t xml:space="preserve"> - </w:t>
+    </w:r>
+    <w:r>
+      <w:rPr>
+        <w:rFonts w:ascii="BRH Devanagari RN" w:hAnsi="BRH Devanagari RN" w:cs="BRH Devanagari Extra"/>
+        <w:b/>
+        <w:bCs/>
+        <w:color w:val="000000"/>
+        <w:sz w:val="36"/>
+        <w:szCs w:val="40"/>
+        <w:lang w:bidi="ar-SA"/>
+      </w:rPr>
+      <w:t>mÉgcÉqÉMüÉhQåû</w:t>
+    </w:r>
+    <w:r>
+      <w:rPr>
+        <w:rFonts w:ascii="BRH Devanagari RN" w:hAnsi="BRH Devanagari RN" w:cs="BRH Devanagari Extra"/>
+        <w:b/>
+        <w:bCs/>
+        <w:color w:val="000000"/>
+        <w:sz w:val="36"/>
+        <w:szCs w:val="40"/>
+        <w:lang w:bidi="ar-SA"/>
+      </w:rPr>
+      <w:t xml:space="preserve"> </w:t>
+    </w:r>
+    <w:proofErr w:type="gramStart"/>
+    <w:r>
+      <w:rPr>
+        <w:rFonts w:ascii="BRH Devanagari RN" w:hAnsi="BRH Devanagari RN" w:cs="BRH Devanagari Extra"/>
+        <w:b/>
+        <w:bCs/>
+        <w:color w:val="000000"/>
+        <w:sz w:val="36"/>
+        <w:szCs w:val="40"/>
+        <w:lang w:bidi="ar-SA"/>
+      </w:rPr>
+      <w:t>cÉiÉÑjÉïÈ</w:t>
+    </w:r>
+    <w:r>
+      <w:rPr>
+        <w:rFonts w:ascii="BRH Devanagari RN" w:hAnsi="BRH Devanagari RN" w:cs="BRH Devanagari Extra"/>
+        <w:b/>
+        <w:bCs/>
+        <w:color w:val="000000"/>
+        <w:sz w:val="36"/>
+        <w:szCs w:val="40"/>
+        <w:lang w:bidi="ar-SA"/>
+      </w:rPr>
+      <w:t xml:space="preserve"> </w:t>
+    </w:r>
+    <w:r>
+      <w:t xml:space="preserve"> </w:t>
+    </w:r>
+    <w:r>
+      <w:rPr>
+        <w:rFonts w:ascii="BRH Devanagari RN" w:hAnsi="BRH Devanagari RN" w:cs="BRH Devanagari Extra"/>
+        <w:b/>
+        <w:bCs/>
+        <w:color w:val="000000"/>
+        <w:sz w:val="36"/>
+        <w:szCs w:val="40"/>
+        <w:lang w:bidi="ar-SA"/>
+      </w:rPr>
+      <w:t>mÉëzlÉÈ</w:t>
+    </w:r>
+    <w:proofErr w:type="gramEnd"/>
+    <w:r>
+      <w:rPr>
+        <w:rFonts w:ascii="BRH Devanagari RN" w:hAnsi="BRH Devanagari RN" w:cs="BRH Devanagari Extra"/>
+        <w:b/>
+        <w:bCs/>
+        <w:color w:val="000000"/>
+        <w:sz w:val="36"/>
+        <w:szCs w:val="40"/>
+        <w:lang w:bidi="ar-SA"/>
+      </w:rPr>
+      <w:t xml:space="preserve"> (5.4)</w:t>
     </w:r>
   </w:p>
   <w:p>
@@ -35890,387 +39928,7 @@
     </w:lvl>
   </w:abstractNum>
   <w:abstractNum w:abstractNumId="3" w15:restartNumberingAfterBreak="0">
-    <w:nsid w:val="28A030F0"/>
-    <w:multiLevelType w:val="hybridMultilevel"/>
-    <w:tmpl w:val="7B54C03E"/>
-    <w:lvl w:ilvl="0" w:tplc="0409000F">
-      <w:start w:val="1"/>
-      <w:numFmt w:val="decimal"/>
-      <w:lvlText w:val="%1."/>
-      <w:lvlJc w:val="left"/>
-      <w:pPr>
-        <w:ind w:left="720" w:hanging="360"/>
-      </w:pPr>
-      <w:rPr>
-        <w:rFonts w:hint="default"/>
-      </w:rPr>
-    </w:lvl>
-    <w:lvl w:ilvl="1" w:tplc="04090019" w:tentative="1">
-      <w:start w:val="1"/>
-      <w:numFmt w:val="lowerLetter"/>
-      <w:lvlText w:val="%2."/>
-      <w:lvlJc w:val="left"/>
-      <w:pPr>
-        <w:ind w:left="1440" w:hanging="360"/>
-      </w:pPr>
-    </w:lvl>
-    <w:lvl w:ilvl="2" w:tplc="0409001B" w:tentative="1">
-      <w:start w:val="1"/>
-      <w:numFmt w:val="lowerRoman"/>
-      <w:lvlText w:val="%3."/>
-      <w:lvlJc w:val="right"/>
-      <w:pPr>
-        <w:ind w:left="2160" w:hanging="180"/>
-      </w:pPr>
-    </w:lvl>
-    <w:lvl w:ilvl="3" w:tplc="0409000F" w:tentative="1">
-      <w:start w:val="1"/>
-      <w:numFmt w:val="decimal"/>
-      <w:lvlText w:val="%4."/>
-      <w:lvlJc w:val="left"/>
-      <w:pPr>
-        <w:ind w:left="2880" w:hanging="360"/>
-      </w:pPr>
-    </w:lvl>
-    <w:lvl w:ilvl="4" w:tplc="04090019" w:tentative="1">
-      <w:start w:val="1"/>
-      <w:numFmt w:val="lowerLetter"/>
-      <w:lvlText w:val="%5."/>
-      <w:lvlJc w:val="left"/>
-      <w:pPr>
-        <w:ind w:left="3600" w:hanging="360"/>
-      </w:pPr>
-    </w:lvl>
-    <w:lvl w:ilvl="5" w:tplc="0409001B" w:tentative="1">
-      <w:start w:val="1"/>
-      <w:numFmt w:val="lowerRoman"/>
-      <w:lvlText w:val="%6."/>
-      <w:lvlJc w:val="right"/>
-      <w:pPr>
-        <w:ind w:left="4320" w:hanging="180"/>
-      </w:pPr>
-    </w:lvl>
-    <w:lvl w:ilvl="6" w:tplc="0409000F" w:tentative="1">
-      <w:start w:val="1"/>
-      <w:numFmt w:val="decimal"/>
-      <w:lvlText w:val="%7."/>
-      <w:lvlJc w:val="left"/>
-      <w:pPr>
-        <w:ind w:left="5040" w:hanging="360"/>
-      </w:pPr>
-    </w:lvl>
-    <w:lvl w:ilvl="7" w:tplc="04090019" w:tentative="1">
-      <w:start w:val="1"/>
-      <w:numFmt w:val="lowerLetter"/>
-      <w:lvlText w:val="%8."/>
-      <w:lvlJc w:val="left"/>
-      <w:pPr>
-        <w:ind w:left="5760" w:hanging="360"/>
-      </w:pPr>
-    </w:lvl>
-    <w:lvl w:ilvl="8" w:tplc="0409001B" w:tentative="1">
-      <w:start w:val="1"/>
-      <w:numFmt w:val="lowerRoman"/>
-      <w:lvlText w:val="%9."/>
-      <w:lvlJc w:val="right"/>
-      <w:pPr>
-        <w:ind w:left="6480" w:hanging="180"/>
-      </w:pPr>
-    </w:lvl>
-  </w:abstractNum>
-  <w:abstractNum w:abstractNumId="4" w15:restartNumberingAfterBreak="0">
-    <w:nsid w:val="38635D7F"/>
-    <w:multiLevelType w:val="hybridMultilevel"/>
-    <w:tmpl w:val="40A802EA"/>
-    <w:lvl w:ilvl="0" w:tplc="40090001">
-      <w:start w:val="1"/>
-      <w:numFmt w:val="bullet"/>
-      <w:lvlText w:val=""/>
-      <w:lvlJc w:val="left"/>
-      <w:pPr>
-        <w:ind w:left="360" w:hanging="360"/>
-      </w:pPr>
-      <w:rPr>
-        <w:rFonts w:ascii="Symbol" w:hAnsi="Symbol" w:hint="default"/>
-      </w:rPr>
-    </w:lvl>
-    <w:lvl w:ilvl="1" w:tplc="40090003" w:tentative="1">
-      <w:start w:val="1"/>
-      <w:numFmt w:val="bullet"/>
-      <w:lvlText w:val="o"/>
-      <w:lvlJc w:val="left"/>
-      <w:pPr>
-        <w:ind w:left="1080" w:hanging="360"/>
-      </w:pPr>
-      <w:rPr>
-        <w:rFonts w:ascii="Courier New" w:hAnsi="Courier New" w:cs="Courier New" w:hint="default"/>
-      </w:rPr>
-    </w:lvl>
-    <w:lvl w:ilvl="2" w:tplc="40090005" w:tentative="1">
-      <w:start w:val="1"/>
-      <w:numFmt w:val="bullet"/>
-      <w:lvlText w:val=""/>
-      <w:lvlJc w:val="left"/>
-      <w:pPr>
-        <w:ind w:left="1800" w:hanging="360"/>
-      </w:pPr>
-      <w:rPr>
-        <w:rFonts w:ascii="Wingdings" w:hAnsi="Wingdings" w:hint="default"/>
-      </w:rPr>
-    </w:lvl>
-    <w:lvl w:ilvl="3" w:tplc="40090001" w:tentative="1">
-      <w:start w:val="1"/>
-      <w:numFmt w:val="bullet"/>
-      <w:lvlText w:val=""/>
-      <w:lvlJc w:val="left"/>
-      <w:pPr>
-        <w:ind w:left="2520" w:hanging="360"/>
-      </w:pPr>
-      <w:rPr>
-        <w:rFonts w:ascii="Symbol" w:hAnsi="Symbol" w:hint="default"/>
-      </w:rPr>
-    </w:lvl>
-    <w:lvl w:ilvl="4" w:tplc="40090003" w:tentative="1">
-      <w:start w:val="1"/>
-      <w:numFmt w:val="bullet"/>
-      <w:lvlText w:val="o"/>
-      <w:lvlJc w:val="left"/>
-      <w:pPr>
-        <w:ind w:left="3240" w:hanging="360"/>
-      </w:pPr>
-      <w:rPr>
-        <w:rFonts w:ascii="Courier New" w:hAnsi="Courier New" w:cs="Courier New" w:hint="default"/>
-      </w:rPr>
-    </w:lvl>
-    <w:lvl w:ilvl="5" w:tplc="40090005" w:tentative="1">
-      <w:start w:val="1"/>
-      <w:numFmt w:val="bullet"/>
-      <w:lvlText w:val=""/>
-      <w:lvlJc w:val="left"/>
-      <w:pPr>
-        <w:ind w:left="3960" w:hanging="360"/>
-      </w:pPr>
-      <w:rPr>
-        <w:rFonts w:ascii="Wingdings" w:hAnsi="Wingdings" w:hint="default"/>
-      </w:rPr>
-    </w:lvl>
-    <w:lvl w:ilvl="6" w:tplc="40090001" w:tentative="1">
-      <w:start w:val="1"/>
-      <w:numFmt w:val="bullet"/>
-      <w:lvlText w:val=""/>
-      <w:lvlJc w:val="left"/>
-      <w:pPr>
-        <w:ind w:left="4680" w:hanging="360"/>
-      </w:pPr>
-      <w:rPr>
-        <w:rFonts w:ascii="Symbol" w:hAnsi="Symbol" w:hint="default"/>
-      </w:rPr>
-    </w:lvl>
-    <w:lvl w:ilvl="7" w:tplc="40090003" w:tentative="1">
-      <w:start w:val="1"/>
-      <w:numFmt w:val="bullet"/>
-      <w:lvlText w:val="o"/>
-      <w:lvlJc w:val="left"/>
-      <w:pPr>
-        <w:ind w:left="5400" w:hanging="360"/>
-      </w:pPr>
-      <w:rPr>
-        <w:rFonts w:ascii="Courier New" w:hAnsi="Courier New" w:cs="Courier New" w:hint="default"/>
-      </w:rPr>
-    </w:lvl>
-    <w:lvl w:ilvl="8" w:tplc="40090005" w:tentative="1">
-      <w:start w:val="1"/>
-      <w:numFmt w:val="bullet"/>
-      <w:lvlText w:val=""/>
-      <w:lvlJc w:val="left"/>
-      <w:pPr>
-        <w:ind w:left="6120" w:hanging="360"/>
-      </w:pPr>
-      <w:rPr>
-        <w:rFonts w:ascii="Wingdings" w:hAnsi="Wingdings" w:hint="default"/>
-      </w:rPr>
-    </w:lvl>
-  </w:abstractNum>
-  <w:abstractNum w:abstractNumId="5" w15:restartNumberingAfterBreak="0">
-    <w:nsid w:val="420D2360"/>
-    <w:multiLevelType w:val="hybridMultilevel"/>
-    <w:tmpl w:val="941EEE4C"/>
-    <w:lvl w:ilvl="0" w:tplc="0409000F">
-      <w:start w:val="1"/>
-      <w:numFmt w:val="decimal"/>
-      <w:lvlText w:val="%1."/>
-      <w:lvlJc w:val="left"/>
-      <w:pPr>
-        <w:ind w:left="360" w:hanging="360"/>
-      </w:pPr>
-      <w:rPr>
-        <w:rFonts w:hint="default"/>
-      </w:rPr>
-    </w:lvl>
-    <w:lvl w:ilvl="1" w:tplc="40090019" w:tentative="1">
-      <w:start w:val="1"/>
-      <w:numFmt w:val="lowerLetter"/>
-      <w:lvlText w:val="%2."/>
-      <w:lvlJc w:val="left"/>
-      <w:pPr>
-        <w:ind w:left="1080" w:hanging="360"/>
-      </w:pPr>
-    </w:lvl>
-    <w:lvl w:ilvl="2" w:tplc="4009001B" w:tentative="1">
-      <w:start w:val="1"/>
-      <w:numFmt w:val="lowerRoman"/>
-      <w:lvlText w:val="%3."/>
-      <w:lvlJc w:val="right"/>
-      <w:pPr>
-        <w:ind w:left="1800" w:hanging="180"/>
-      </w:pPr>
-    </w:lvl>
-    <w:lvl w:ilvl="3" w:tplc="4009000F" w:tentative="1">
-      <w:start w:val="1"/>
-      <w:numFmt w:val="decimal"/>
-      <w:lvlText w:val="%4."/>
-      <w:lvlJc w:val="left"/>
-      <w:pPr>
-        <w:ind w:left="2520" w:hanging="360"/>
-      </w:pPr>
-    </w:lvl>
-    <w:lvl w:ilvl="4" w:tplc="40090019" w:tentative="1">
-      <w:start w:val="1"/>
-      <w:numFmt w:val="lowerLetter"/>
-      <w:lvlText w:val="%5."/>
-      <w:lvlJc w:val="left"/>
-      <w:pPr>
-        <w:ind w:left="3240" w:hanging="360"/>
-      </w:pPr>
-    </w:lvl>
-    <w:lvl w:ilvl="5" w:tplc="4009001B" w:tentative="1">
-      <w:start w:val="1"/>
-      <w:numFmt w:val="lowerRoman"/>
-      <w:lvlText w:val="%6."/>
-      <w:lvlJc w:val="right"/>
-      <w:pPr>
-        <w:ind w:left="3960" w:hanging="180"/>
-      </w:pPr>
-    </w:lvl>
-    <w:lvl w:ilvl="6" w:tplc="4009000F" w:tentative="1">
-      <w:start w:val="1"/>
-      <w:numFmt w:val="decimal"/>
-      <w:lvlText w:val="%7."/>
-      <w:lvlJc w:val="left"/>
-      <w:pPr>
-        <w:ind w:left="4680" w:hanging="360"/>
-      </w:pPr>
-    </w:lvl>
-    <w:lvl w:ilvl="7" w:tplc="40090019" w:tentative="1">
-      <w:start w:val="1"/>
-      <w:numFmt w:val="lowerLetter"/>
-      <w:lvlText w:val="%8."/>
-      <w:lvlJc w:val="left"/>
-      <w:pPr>
-        <w:ind w:left="5400" w:hanging="360"/>
-      </w:pPr>
-    </w:lvl>
-    <w:lvl w:ilvl="8" w:tplc="4009001B" w:tentative="1">
-      <w:start w:val="1"/>
-      <w:numFmt w:val="lowerRoman"/>
-      <w:lvlText w:val="%9."/>
-      <w:lvlJc w:val="right"/>
-      <w:pPr>
-        <w:ind w:left="6120" w:hanging="180"/>
-      </w:pPr>
-    </w:lvl>
-  </w:abstractNum>
-  <w:abstractNum w:abstractNumId="6" w15:restartNumberingAfterBreak="0">
-    <w:nsid w:val="46B31345"/>
-    <w:multiLevelType w:val="hybridMultilevel"/>
-    <w:tmpl w:val="1CAAE5FE"/>
-    <w:lvl w:ilvl="0" w:tplc="0409000F">
-      <w:start w:val="1"/>
-      <w:numFmt w:val="decimal"/>
-      <w:lvlText w:val="%1."/>
-      <w:lvlJc w:val="left"/>
-      <w:pPr>
-        <w:ind w:left="720" w:hanging="360"/>
-      </w:pPr>
-      <w:rPr>
-        <w:rFonts w:hint="default"/>
-      </w:rPr>
-    </w:lvl>
-    <w:lvl w:ilvl="1" w:tplc="04090019" w:tentative="1">
-      <w:start w:val="1"/>
-      <w:numFmt w:val="lowerLetter"/>
-      <w:lvlText w:val="%2."/>
-      <w:lvlJc w:val="left"/>
-      <w:pPr>
-        <w:ind w:left="1440" w:hanging="360"/>
-      </w:pPr>
-    </w:lvl>
-    <w:lvl w:ilvl="2" w:tplc="0409001B" w:tentative="1">
-      <w:start w:val="1"/>
-      <w:numFmt w:val="lowerRoman"/>
-      <w:lvlText w:val="%3."/>
-      <w:lvlJc w:val="right"/>
-      <w:pPr>
-        <w:ind w:left="2160" w:hanging="180"/>
-      </w:pPr>
-    </w:lvl>
-    <w:lvl w:ilvl="3" w:tplc="0409000F" w:tentative="1">
-      <w:start w:val="1"/>
-      <w:numFmt w:val="decimal"/>
-      <w:lvlText w:val="%4."/>
-      <w:lvlJc w:val="left"/>
-      <w:pPr>
-        <w:ind w:left="2880" w:hanging="360"/>
-      </w:pPr>
-    </w:lvl>
-    <w:lvl w:ilvl="4" w:tplc="04090019" w:tentative="1">
-      <w:start w:val="1"/>
-      <w:numFmt w:val="lowerLetter"/>
-      <w:lvlText w:val="%5."/>
-      <w:lvlJc w:val="left"/>
-      <w:pPr>
-        <w:ind w:left="3600" w:hanging="360"/>
-      </w:pPr>
-    </w:lvl>
-    <w:lvl w:ilvl="5" w:tplc="0409001B" w:tentative="1">
-      <w:start w:val="1"/>
-      <w:numFmt w:val="lowerRoman"/>
-      <w:lvlText w:val="%6."/>
-      <w:lvlJc w:val="right"/>
-      <w:pPr>
-        <w:ind w:left="4320" w:hanging="180"/>
-      </w:pPr>
-    </w:lvl>
-    <w:lvl w:ilvl="6" w:tplc="0409000F" w:tentative="1">
-      <w:start w:val="1"/>
-      <w:numFmt w:val="decimal"/>
-      <w:lvlText w:val="%7."/>
-      <w:lvlJc w:val="left"/>
-      <w:pPr>
-        <w:ind w:left="5040" w:hanging="360"/>
-      </w:pPr>
-    </w:lvl>
-    <w:lvl w:ilvl="7" w:tplc="04090019" w:tentative="1">
-      <w:start w:val="1"/>
-      <w:numFmt w:val="lowerLetter"/>
-      <w:lvlText w:val="%8."/>
-      <w:lvlJc w:val="left"/>
-      <w:pPr>
-        <w:ind w:left="5760" w:hanging="360"/>
-      </w:pPr>
-    </w:lvl>
-    <w:lvl w:ilvl="8" w:tplc="0409001B" w:tentative="1">
-      <w:start w:val="1"/>
-      <w:numFmt w:val="lowerRoman"/>
-      <w:lvlText w:val="%9."/>
-      <w:lvlJc w:val="right"/>
-      <w:pPr>
-        <w:ind w:left="6480" w:hanging="180"/>
-      </w:pPr>
-    </w:lvl>
-  </w:abstractNum>
-  <w:abstractNum w:abstractNumId="7" w15:restartNumberingAfterBreak="0">
-    <w:nsid w:val="506272D0"/>
+    <w:nsid w:val="205B0DF0"/>
     <w:multiLevelType w:val="multilevel"/>
     <w:tmpl w:val="7910BC8C"/>
     <w:lvl w:ilvl="0">
@@ -36386,18 +40044,223 @@
       </w:rPr>
     </w:lvl>
   </w:abstractNum>
-  <w:abstractNum w:abstractNumId="8" w15:restartNumberingAfterBreak="0">
-    <w:nsid w:val="5EDF69D5"/>
+  <w:abstractNum w:abstractNumId="4" w15:restartNumberingAfterBreak="0">
+    <w:nsid w:val="28A030F0"/>
     <w:multiLevelType w:val="hybridMultilevel"/>
-    <w:tmpl w:val="D6C6FBCE"/>
-    <w:lvl w:ilvl="0" w:tplc="4009000F">
+    <w:tmpl w:val="7B54C03E"/>
+    <w:lvl w:ilvl="0" w:tplc="0409000F">
       <w:start w:val="1"/>
       <w:numFmt w:val="decimal"/>
       <w:lvlText w:val="%1."/>
       <w:lvlJc w:val="left"/>
       <w:pPr>
-        <w:ind w:left="-132" w:hanging="360"/>
-      </w:pPr>
+        <w:ind w:left="720" w:hanging="360"/>
+      </w:pPr>
+      <w:rPr>
+        <w:rFonts w:hint="default"/>
+      </w:rPr>
+    </w:lvl>
+    <w:lvl w:ilvl="1" w:tplc="04090019" w:tentative="1">
+      <w:start w:val="1"/>
+      <w:numFmt w:val="lowerLetter"/>
+      <w:lvlText w:val="%2."/>
+      <w:lvlJc w:val="left"/>
+      <w:pPr>
+        <w:ind w:left="1440" w:hanging="360"/>
+      </w:pPr>
+    </w:lvl>
+    <w:lvl w:ilvl="2" w:tplc="0409001B" w:tentative="1">
+      <w:start w:val="1"/>
+      <w:numFmt w:val="lowerRoman"/>
+      <w:lvlText w:val="%3."/>
+      <w:lvlJc w:val="right"/>
+      <w:pPr>
+        <w:ind w:left="2160" w:hanging="180"/>
+      </w:pPr>
+    </w:lvl>
+    <w:lvl w:ilvl="3" w:tplc="0409000F" w:tentative="1">
+      <w:start w:val="1"/>
+      <w:numFmt w:val="decimal"/>
+      <w:lvlText w:val="%4."/>
+      <w:lvlJc w:val="left"/>
+      <w:pPr>
+        <w:ind w:left="2880" w:hanging="360"/>
+      </w:pPr>
+    </w:lvl>
+    <w:lvl w:ilvl="4" w:tplc="04090019" w:tentative="1">
+      <w:start w:val="1"/>
+      <w:numFmt w:val="lowerLetter"/>
+      <w:lvlText w:val="%5."/>
+      <w:lvlJc w:val="left"/>
+      <w:pPr>
+        <w:ind w:left="3600" w:hanging="360"/>
+      </w:pPr>
+    </w:lvl>
+    <w:lvl w:ilvl="5" w:tplc="0409001B" w:tentative="1">
+      <w:start w:val="1"/>
+      <w:numFmt w:val="lowerRoman"/>
+      <w:lvlText w:val="%6."/>
+      <w:lvlJc w:val="right"/>
+      <w:pPr>
+        <w:ind w:left="4320" w:hanging="180"/>
+      </w:pPr>
+    </w:lvl>
+    <w:lvl w:ilvl="6" w:tplc="0409000F" w:tentative="1">
+      <w:start w:val="1"/>
+      <w:numFmt w:val="decimal"/>
+      <w:lvlText w:val="%7."/>
+      <w:lvlJc w:val="left"/>
+      <w:pPr>
+        <w:ind w:left="5040" w:hanging="360"/>
+      </w:pPr>
+    </w:lvl>
+    <w:lvl w:ilvl="7" w:tplc="04090019" w:tentative="1">
+      <w:start w:val="1"/>
+      <w:numFmt w:val="lowerLetter"/>
+      <w:lvlText w:val="%8."/>
+      <w:lvlJc w:val="left"/>
+      <w:pPr>
+        <w:ind w:left="5760" w:hanging="360"/>
+      </w:pPr>
+    </w:lvl>
+    <w:lvl w:ilvl="8" w:tplc="0409001B" w:tentative="1">
+      <w:start w:val="1"/>
+      <w:numFmt w:val="lowerRoman"/>
+      <w:lvlText w:val="%9."/>
+      <w:lvlJc w:val="right"/>
+      <w:pPr>
+        <w:ind w:left="6480" w:hanging="180"/>
+      </w:pPr>
+    </w:lvl>
+  </w:abstractNum>
+  <w:abstractNum w:abstractNumId="5" w15:restartNumberingAfterBreak="0">
+    <w:nsid w:val="38635D7F"/>
+    <w:multiLevelType w:val="hybridMultilevel"/>
+    <w:tmpl w:val="40A802EA"/>
+    <w:lvl w:ilvl="0" w:tplc="40090001">
+      <w:start w:val="1"/>
+      <w:numFmt w:val="bullet"/>
+      <w:lvlText w:val=""/>
+      <w:lvlJc w:val="left"/>
+      <w:pPr>
+        <w:ind w:left="360" w:hanging="360"/>
+      </w:pPr>
+      <w:rPr>
+        <w:rFonts w:ascii="Symbol" w:hAnsi="Symbol" w:hint="default"/>
+      </w:rPr>
+    </w:lvl>
+    <w:lvl w:ilvl="1" w:tplc="40090003" w:tentative="1">
+      <w:start w:val="1"/>
+      <w:numFmt w:val="bullet"/>
+      <w:lvlText w:val="o"/>
+      <w:lvlJc w:val="left"/>
+      <w:pPr>
+        <w:ind w:left="1080" w:hanging="360"/>
+      </w:pPr>
+      <w:rPr>
+        <w:rFonts w:ascii="Courier New" w:hAnsi="Courier New" w:cs="Courier New" w:hint="default"/>
+      </w:rPr>
+    </w:lvl>
+    <w:lvl w:ilvl="2" w:tplc="40090005" w:tentative="1">
+      <w:start w:val="1"/>
+      <w:numFmt w:val="bullet"/>
+      <w:lvlText w:val=""/>
+      <w:lvlJc w:val="left"/>
+      <w:pPr>
+        <w:ind w:left="1800" w:hanging="360"/>
+      </w:pPr>
+      <w:rPr>
+        <w:rFonts w:ascii="Wingdings" w:hAnsi="Wingdings" w:hint="default"/>
+      </w:rPr>
+    </w:lvl>
+    <w:lvl w:ilvl="3" w:tplc="40090001" w:tentative="1">
+      <w:start w:val="1"/>
+      <w:numFmt w:val="bullet"/>
+      <w:lvlText w:val=""/>
+      <w:lvlJc w:val="left"/>
+      <w:pPr>
+        <w:ind w:left="2520" w:hanging="360"/>
+      </w:pPr>
+      <w:rPr>
+        <w:rFonts w:ascii="Symbol" w:hAnsi="Symbol" w:hint="default"/>
+      </w:rPr>
+    </w:lvl>
+    <w:lvl w:ilvl="4" w:tplc="40090003" w:tentative="1">
+      <w:start w:val="1"/>
+      <w:numFmt w:val="bullet"/>
+      <w:lvlText w:val="o"/>
+      <w:lvlJc w:val="left"/>
+      <w:pPr>
+        <w:ind w:left="3240" w:hanging="360"/>
+      </w:pPr>
+      <w:rPr>
+        <w:rFonts w:ascii="Courier New" w:hAnsi="Courier New" w:cs="Courier New" w:hint="default"/>
+      </w:rPr>
+    </w:lvl>
+    <w:lvl w:ilvl="5" w:tplc="40090005" w:tentative="1">
+      <w:start w:val="1"/>
+      <w:numFmt w:val="bullet"/>
+      <w:lvlText w:val=""/>
+      <w:lvlJc w:val="left"/>
+      <w:pPr>
+        <w:ind w:left="3960" w:hanging="360"/>
+      </w:pPr>
+      <w:rPr>
+        <w:rFonts w:ascii="Wingdings" w:hAnsi="Wingdings" w:hint="default"/>
+      </w:rPr>
+    </w:lvl>
+    <w:lvl w:ilvl="6" w:tplc="40090001" w:tentative="1">
+      <w:start w:val="1"/>
+      <w:numFmt w:val="bullet"/>
+      <w:lvlText w:val=""/>
+      <w:lvlJc w:val="left"/>
+      <w:pPr>
+        <w:ind w:left="4680" w:hanging="360"/>
+      </w:pPr>
+      <w:rPr>
+        <w:rFonts w:ascii="Symbol" w:hAnsi="Symbol" w:hint="default"/>
+      </w:rPr>
+    </w:lvl>
+    <w:lvl w:ilvl="7" w:tplc="40090003" w:tentative="1">
+      <w:start w:val="1"/>
+      <w:numFmt w:val="bullet"/>
+      <w:lvlText w:val="o"/>
+      <w:lvlJc w:val="left"/>
+      <w:pPr>
+        <w:ind w:left="5400" w:hanging="360"/>
+      </w:pPr>
+      <w:rPr>
+        <w:rFonts w:ascii="Courier New" w:hAnsi="Courier New" w:cs="Courier New" w:hint="default"/>
+      </w:rPr>
+    </w:lvl>
+    <w:lvl w:ilvl="8" w:tplc="40090005" w:tentative="1">
+      <w:start w:val="1"/>
+      <w:numFmt w:val="bullet"/>
+      <w:lvlText w:val=""/>
+      <w:lvlJc w:val="left"/>
+      <w:pPr>
+        <w:ind w:left="6120" w:hanging="360"/>
+      </w:pPr>
+      <w:rPr>
+        <w:rFonts w:ascii="Wingdings" w:hAnsi="Wingdings" w:hint="default"/>
+      </w:rPr>
+    </w:lvl>
+  </w:abstractNum>
+  <w:abstractNum w:abstractNumId="6" w15:restartNumberingAfterBreak="0">
+    <w:nsid w:val="420D2360"/>
+    <w:multiLevelType w:val="hybridMultilevel"/>
+    <w:tmpl w:val="941EEE4C"/>
+    <w:lvl w:ilvl="0" w:tplc="0409000F">
+      <w:start w:val="1"/>
+      <w:numFmt w:val="decimal"/>
+      <w:lvlText w:val="%1."/>
+      <w:lvlJc w:val="left"/>
+      <w:pPr>
+        <w:ind w:left="360" w:hanging="360"/>
+      </w:pPr>
+      <w:rPr>
+        <w:rFonts w:hint="default"/>
+      </w:rPr>
     </w:lvl>
     <w:lvl w:ilvl="1" w:tplc="40090019" w:tentative="1">
       <w:start w:val="1"/>
@@ -36405,7 +40268,7 @@
       <w:lvlText w:val="%2."/>
       <w:lvlJc w:val="left"/>
       <w:pPr>
-        <w:ind w:left="588" w:hanging="360"/>
+        <w:ind w:left="1080" w:hanging="360"/>
       </w:pPr>
     </w:lvl>
     <w:lvl w:ilvl="2" w:tplc="4009001B" w:tentative="1">
@@ -36414,7 +40277,7 @@
       <w:lvlText w:val="%3."/>
       <w:lvlJc w:val="right"/>
       <w:pPr>
-        <w:ind w:left="1308" w:hanging="180"/>
+        <w:ind w:left="1800" w:hanging="180"/>
       </w:pPr>
     </w:lvl>
     <w:lvl w:ilvl="3" w:tplc="4009000F" w:tentative="1">
@@ -36423,7 +40286,7 @@
       <w:lvlText w:val="%4."/>
       <w:lvlJc w:val="left"/>
       <w:pPr>
-        <w:ind w:left="2028" w:hanging="360"/>
+        <w:ind w:left="2520" w:hanging="360"/>
       </w:pPr>
     </w:lvl>
     <w:lvl w:ilvl="4" w:tplc="40090019" w:tentative="1">
@@ -36432,7 +40295,7 @@
       <w:lvlText w:val="%5."/>
       <w:lvlJc w:val="left"/>
       <w:pPr>
-        <w:ind w:left="2748" w:hanging="360"/>
+        <w:ind w:left="3240" w:hanging="360"/>
       </w:pPr>
     </w:lvl>
     <w:lvl w:ilvl="5" w:tplc="4009001B" w:tentative="1">
@@ -36441,7 +40304,7 @@
       <w:lvlText w:val="%6."/>
       <w:lvlJc w:val="right"/>
       <w:pPr>
-        <w:ind w:left="3468" w:hanging="180"/>
+        <w:ind w:left="3960" w:hanging="180"/>
       </w:pPr>
     </w:lvl>
     <w:lvl w:ilvl="6" w:tplc="4009000F" w:tentative="1">
@@ -36450,7 +40313,7 @@
       <w:lvlText w:val="%7."/>
       <w:lvlJc w:val="left"/>
       <w:pPr>
-        <w:ind w:left="4188" w:hanging="360"/>
+        <w:ind w:left="4680" w:hanging="360"/>
       </w:pPr>
     </w:lvl>
     <w:lvl w:ilvl="7" w:tplc="40090019" w:tentative="1">
@@ -36459,7 +40322,7 @@
       <w:lvlText w:val="%8."/>
       <w:lvlJc w:val="left"/>
       <w:pPr>
-        <w:ind w:left="4908" w:hanging="360"/>
+        <w:ind w:left="5400" w:hanging="360"/>
       </w:pPr>
     </w:lvl>
     <w:lvl w:ilvl="8" w:tplc="4009001B" w:tentative="1">
@@ -36468,12 +40331,101 @@
       <w:lvlText w:val="%9."/>
       <w:lvlJc w:val="right"/>
       <w:pPr>
-        <w:ind w:left="5628" w:hanging="180"/>
+        <w:ind w:left="6120" w:hanging="180"/>
       </w:pPr>
     </w:lvl>
   </w:abstractNum>
-  <w:abstractNum w:abstractNumId="9" w15:restartNumberingAfterBreak="0">
-    <w:nsid w:val="672B18AD"/>
+  <w:abstractNum w:abstractNumId="7" w15:restartNumberingAfterBreak="0">
+    <w:nsid w:val="46B31345"/>
+    <w:multiLevelType w:val="hybridMultilevel"/>
+    <w:tmpl w:val="1CAAE5FE"/>
+    <w:lvl w:ilvl="0" w:tplc="0409000F">
+      <w:start w:val="1"/>
+      <w:numFmt w:val="decimal"/>
+      <w:lvlText w:val="%1."/>
+      <w:lvlJc w:val="left"/>
+      <w:pPr>
+        <w:ind w:left="720" w:hanging="360"/>
+      </w:pPr>
+      <w:rPr>
+        <w:rFonts w:hint="default"/>
+      </w:rPr>
+    </w:lvl>
+    <w:lvl w:ilvl="1" w:tplc="04090019" w:tentative="1">
+      <w:start w:val="1"/>
+      <w:numFmt w:val="lowerLetter"/>
+      <w:lvlText w:val="%2."/>
+      <w:lvlJc w:val="left"/>
+      <w:pPr>
+        <w:ind w:left="1440" w:hanging="360"/>
+      </w:pPr>
+    </w:lvl>
+    <w:lvl w:ilvl="2" w:tplc="0409001B" w:tentative="1">
+      <w:start w:val="1"/>
+      <w:numFmt w:val="lowerRoman"/>
+      <w:lvlText w:val="%3."/>
+      <w:lvlJc w:val="right"/>
+      <w:pPr>
+        <w:ind w:left="2160" w:hanging="180"/>
+      </w:pPr>
+    </w:lvl>
+    <w:lvl w:ilvl="3" w:tplc="0409000F" w:tentative="1">
+      <w:start w:val="1"/>
+      <w:numFmt w:val="decimal"/>
+      <w:lvlText w:val="%4."/>
+      <w:lvlJc w:val="left"/>
+      <w:pPr>
+        <w:ind w:left="2880" w:hanging="360"/>
+      </w:pPr>
+    </w:lvl>
+    <w:lvl w:ilvl="4" w:tplc="04090019" w:tentative="1">
+      <w:start w:val="1"/>
+      <w:numFmt w:val="lowerLetter"/>
+      <w:lvlText w:val="%5."/>
+      <w:lvlJc w:val="left"/>
+      <w:pPr>
+        <w:ind w:left="3600" w:hanging="360"/>
+      </w:pPr>
+    </w:lvl>
+    <w:lvl w:ilvl="5" w:tplc="0409001B" w:tentative="1">
+      <w:start w:val="1"/>
+      <w:numFmt w:val="lowerRoman"/>
+      <w:lvlText w:val="%6."/>
+      <w:lvlJc w:val="right"/>
+      <w:pPr>
+        <w:ind w:left="4320" w:hanging="180"/>
+      </w:pPr>
+    </w:lvl>
+    <w:lvl w:ilvl="6" w:tplc="0409000F" w:tentative="1">
+      <w:start w:val="1"/>
+      <w:numFmt w:val="decimal"/>
+      <w:lvlText w:val="%7."/>
+      <w:lvlJc w:val="left"/>
+      <w:pPr>
+        <w:ind w:left="5040" w:hanging="360"/>
+      </w:pPr>
+    </w:lvl>
+    <w:lvl w:ilvl="7" w:tplc="04090019" w:tentative="1">
+      <w:start w:val="1"/>
+      <w:numFmt w:val="lowerLetter"/>
+      <w:lvlText w:val="%8."/>
+      <w:lvlJc w:val="left"/>
+      <w:pPr>
+        <w:ind w:left="5760" w:hanging="360"/>
+      </w:pPr>
+    </w:lvl>
+    <w:lvl w:ilvl="8" w:tplc="0409001B" w:tentative="1">
+      <w:start w:val="1"/>
+      <w:numFmt w:val="lowerRoman"/>
+      <w:lvlText w:val="%9."/>
+      <w:lvlJc w:val="right"/>
+      <w:pPr>
+        <w:ind w:left="6480" w:hanging="180"/>
+      </w:pPr>
+    </w:lvl>
+  </w:abstractNum>
+  <w:abstractNum w:abstractNumId="8" w15:restartNumberingAfterBreak="0">
+    <w:nsid w:val="506272D0"/>
     <w:multiLevelType w:val="multilevel"/>
     <w:tmpl w:val="7910BC8C"/>
     <w:lvl w:ilvl="0">
@@ -36589,7 +40541,210 @@
       </w:rPr>
     </w:lvl>
   </w:abstractNum>
+  <w:abstractNum w:abstractNumId="9" w15:restartNumberingAfterBreak="0">
+    <w:nsid w:val="5EDF69D5"/>
+    <w:multiLevelType w:val="hybridMultilevel"/>
+    <w:tmpl w:val="D6C6FBCE"/>
+    <w:lvl w:ilvl="0" w:tplc="4009000F">
+      <w:start w:val="1"/>
+      <w:numFmt w:val="decimal"/>
+      <w:lvlText w:val="%1."/>
+      <w:lvlJc w:val="left"/>
+      <w:pPr>
+        <w:ind w:left="-132" w:hanging="360"/>
+      </w:pPr>
+    </w:lvl>
+    <w:lvl w:ilvl="1" w:tplc="40090019" w:tentative="1">
+      <w:start w:val="1"/>
+      <w:numFmt w:val="lowerLetter"/>
+      <w:lvlText w:val="%2."/>
+      <w:lvlJc w:val="left"/>
+      <w:pPr>
+        <w:ind w:left="588" w:hanging="360"/>
+      </w:pPr>
+    </w:lvl>
+    <w:lvl w:ilvl="2" w:tplc="4009001B" w:tentative="1">
+      <w:start w:val="1"/>
+      <w:numFmt w:val="lowerRoman"/>
+      <w:lvlText w:val="%3."/>
+      <w:lvlJc w:val="right"/>
+      <w:pPr>
+        <w:ind w:left="1308" w:hanging="180"/>
+      </w:pPr>
+    </w:lvl>
+    <w:lvl w:ilvl="3" w:tplc="4009000F" w:tentative="1">
+      <w:start w:val="1"/>
+      <w:numFmt w:val="decimal"/>
+      <w:lvlText w:val="%4."/>
+      <w:lvlJc w:val="left"/>
+      <w:pPr>
+        <w:ind w:left="2028" w:hanging="360"/>
+      </w:pPr>
+    </w:lvl>
+    <w:lvl w:ilvl="4" w:tplc="40090019" w:tentative="1">
+      <w:start w:val="1"/>
+      <w:numFmt w:val="lowerLetter"/>
+      <w:lvlText w:val="%5."/>
+      <w:lvlJc w:val="left"/>
+      <w:pPr>
+        <w:ind w:left="2748" w:hanging="360"/>
+      </w:pPr>
+    </w:lvl>
+    <w:lvl w:ilvl="5" w:tplc="4009001B" w:tentative="1">
+      <w:start w:val="1"/>
+      <w:numFmt w:val="lowerRoman"/>
+      <w:lvlText w:val="%6."/>
+      <w:lvlJc w:val="right"/>
+      <w:pPr>
+        <w:ind w:left="3468" w:hanging="180"/>
+      </w:pPr>
+    </w:lvl>
+    <w:lvl w:ilvl="6" w:tplc="4009000F" w:tentative="1">
+      <w:start w:val="1"/>
+      <w:numFmt w:val="decimal"/>
+      <w:lvlText w:val="%7."/>
+      <w:lvlJc w:val="left"/>
+      <w:pPr>
+        <w:ind w:left="4188" w:hanging="360"/>
+      </w:pPr>
+    </w:lvl>
+    <w:lvl w:ilvl="7" w:tplc="40090019" w:tentative="1">
+      <w:start w:val="1"/>
+      <w:numFmt w:val="lowerLetter"/>
+      <w:lvlText w:val="%8."/>
+      <w:lvlJc w:val="left"/>
+      <w:pPr>
+        <w:ind w:left="4908" w:hanging="360"/>
+      </w:pPr>
+    </w:lvl>
+    <w:lvl w:ilvl="8" w:tplc="4009001B" w:tentative="1">
+      <w:start w:val="1"/>
+      <w:numFmt w:val="lowerRoman"/>
+      <w:lvlText w:val="%9."/>
+      <w:lvlJc w:val="right"/>
+      <w:pPr>
+        <w:ind w:left="5628" w:hanging="180"/>
+      </w:pPr>
+    </w:lvl>
+  </w:abstractNum>
   <w:abstractNum w:abstractNumId="10" w15:restartNumberingAfterBreak="0">
+    <w:nsid w:val="672B18AD"/>
+    <w:multiLevelType w:val="multilevel"/>
+    <w:tmpl w:val="7910BC8C"/>
+    <w:lvl w:ilvl="0">
+      <w:start w:val="4"/>
+      <w:numFmt w:val="decimal"/>
+      <w:lvlText w:val="%1"/>
+      <w:lvlJc w:val="left"/>
+      <w:pPr>
+        <w:ind w:left="432" w:hanging="432"/>
+      </w:pPr>
+      <w:rPr>
+        <w:rFonts w:ascii="Arial" w:hAnsi="Arial" w:cs="Arial" w:hint="default"/>
+        <w:sz w:val="44"/>
+        <w:szCs w:val="44"/>
+      </w:rPr>
+    </w:lvl>
+    <w:lvl w:ilvl="1">
+      <w:start w:val="1"/>
+      <w:numFmt w:val="decimal"/>
+      <w:lvlText w:val="%1.%2"/>
+      <w:lvlJc w:val="left"/>
+      <w:pPr>
+        <w:ind w:left="1144" w:hanging="576"/>
+      </w:pPr>
+      <w:rPr>
+        <w:rFonts w:ascii="Arial" w:hAnsi="Arial" w:cs="Arial" w:hint="default"/>
+        <w:sz w:val="40"/>
+        <w:szCs w:val="40"/>
+      </w:rPr>
+    </w:lvl>
+    <w:lvl w:ilvl="2">
+      <w:start w:val="1"/>
+      <w:numFmt w:val="decimal"/>
+      <w:lvlText w:val="%1.%2.%3"/>
+      <w:lvlJc w:val="left"/>
+      <w:pPr>
+        <w:ind w:left="720" w:hanging="720"/>
+      </w:pPr>
+      <w:rPr>
+        <w:rFonts w:hint="default"/>
+      </w:rPr>
+    </w:lvl>
+    <w:lvl w:ilvl="3">
+      <w:start w:val="1"/>
+      <w:numFmt w:val="decimal"/>
+      <w:lvlText w:val="%1.%2.%3.%4"/>
+      <w:lvlJc w:val="left"/>
+      <w:pPr>
+        <w:ind w:left="864" w:hanging="864"/>
+      </w:pPr>
+      <w:rPr>
+        <w:rFonts w:hint="default"/>
+      </w:rPr>
+    </w:lvl>
+    <w:lvl w:ilvl="4">
+      <w:start w:val="1"/>
+      <w:numFmt w:val="decimal"/>
+      <w:lvlText w:val="%1.%2.%3.%4.%5"/>
+      <w:lvlJc w:val="left"/>
+      <w:pPr>
+        <w:ind w:left="1008" w:hanging="1008"/>
+      </w:pPr>
+      <w:rPr>
+        <w:rFonts w:hint="default"/>
+      </w:rPr>
+    </w:lvl>
+    <w:lvl w:ilvl="5">
+      <w:start w:val="1"/>
+      <w:numFmt w:val="decimal"/>
+      <w:lvlText w:val="%1.%2.%3.%4.%5.%6"/>
+      <w:lvlJc w:val="left"/>
+      <w:pPr>
+        <w:ind w:left="1152" w:hanging="1152"/>
+      </w:pPr>
+      <w:rPr>
+        <w:rFonts w:hint="default"/>
+      </w:rPr>
+    </w:lvl>
+    <w:lvl w:ilvl="6">
+      <w:start w:val="1"/>
+      <w:numFmt w:val="decimal"/>
+      <w:lvlText w:val="%1.%2.%3.%4.%5.%6.%7"/>
+      <w:lvlJc w:val="left"/>
+      <w:pPr>
+        <w:ind w:left="1296" w:hanging="1296"/>
+      </w:pPr>
+      <w:rPr>
+        <w:rFonts w:hint="default"/>
+      </w:rPr>
+    </w:lvl>
+    <w:lvl w:ilvl="7">
+      <w:start w:val="1"/>
+      <w:numFmt w:val="decimal"/>
+      <w:lvlText w:val="%1.%2.%3.%4.%5.%6.%7.%8"/>
+      <w:lvlJc w:val="left"/>
+      <w:pPr>
+        <w:ind w:left="1440" w:hanging="1440"/>
+      </w:pPr>
+      <w:rPr>
+        <w:rFonts w:hint="default"/>
+      </w:rPr>
+    </w:lvl>
+    <w:lvl w:ilvl="8">
+      <w:start w:val="1"/>
+      <w:numFmt w:val="decimal"/>
+      <w:lvlText w:val="%1.%2.%3.%4.%5.%6.%7.%8.%9"/>
+      <w:lvlJc w:val="left"/>
+      <w:pPr>
+        <w:ind w:left="1584" w:hanging="1584"/>
+      </w:pPr>
+      <w:rPr>
+        <w:rFonts w:hint="default"/>
+      </w:rPr>
+    </w:lvl>
+  </w:abstractNum>
+  <w:abstractNum w:abstractNumId="11" w15:restartNumberingAfterBreak="0">
     <w:nsid w:val="6C262C96"/>
     <w:multiLevelType w:val="multilevel"/>
     <w:tmpl w:val="914206AE"/>
@@ -36761,7 +40916,7 @@
       </w:rPr>
     </w:lvl>
   </w:abstractNum>
-  <w:abstractNum w:abstractNumId="11" w15:restartNumberingAfterBreak="0">
+  <w:abstractNum w:abstractNumId="12" w15:restartNumberingAfterBreak="0">
     <w:nsid w:val="70A714A8"/>
     <w:multiLevelType w:val="hybridMultilevel"/>
     <w:tmpl w:val="CB286972"/>
@@ -36847,7 +41002,7 @@
       </w:pPr>
     </w:lvl>
   </w:abstractNum>
-  <w:abstractNum w:abstractNumId="12" w15:restartNumberingAfterBreak="0">
+  <w:abstractNum w:abstractNumId="13" w15:restartNumberingAfterBreak="0">
     <w:nsid w:val="70E01541"/>
     <w:multiLevelType w:val="hybridMultilevel"/>
     <w:tmpl w:val="1A32364A"/>
@@ -36960,7 +41115,7 @@
       </w:rPr>
     </w:lvl>
   </w:abstractNum>
-  <w:abstractNum w:abstractNumId="13" w15:restartNumberingAfterBreak="0">
+  <w:abstractNum w:abstractNumId="14" w15:restartNumberingAfterBreak="0">
     <w:nsid w:val="72BF5999"/>
     <w:multiLevelType w:val="hybridMultilevel"/>
     <w:tmpl w:val="3D2C3C10"/>
@@ -37051,7 +41206,7 @@
       </w:pPr>
     </w:lvl>
   </w:abstractNum>
-  <w:abstractNum w:abstractNumId="14" w15:restartNumberingAfterBreak="0">
+  <w:abstractNum w:abstractNumId="15" w15:restartNumberingAfterBreak="0">
     <w:nsid w:val="7751331A"/>
     <w:multiLevelType w:val="hybridMultilevel"/>
     <w:tmpl w:val="646A92D0"/>
@@ -37141,7 +41296,7 @@
       </w:pPr>
     </w:lvl>
   </w:abstractNum>
-  <w:abstractNum w:abstractNumId="15" w15:restartNumberingAfterBreak="0">
+  <w:abstractNum w:abstractNumId="16" w15:restartNumberingAfterBreak="0">
     <w:nsid w:val="7AD92F80"/>
     <w:multiLevelType w:val="hybridMultilevel"/>
     <w:tmpl w:val="137CD8D6"/>
@@ -37231,7 +41386,7 @@
       </w:pPr>
     </w:lvl>
   </w:abstractNum>
-  <w:abstractNum w:abstractNumId="16" w15:restartNumberingAfterBreak="0">
+  <w:abstractNum w:abstractNumId="17" w15:restartNumberingAfterBreak="0">
     <w:nsid w:val="7E044630"/>
     <w:multiLevelType w:val="multilevel"/>
     <w:tmpl w:val="B6F8C88E"/>
@@ -37345,52 +41500,52 @@
     </w:lvl>
   </w:abstractNum>
   <w:num w:numId="1">
+    <w:abstractNumId w:val="5"/>
+  </w:num>
+  <w:num w:numId="2">
+    <w:abstractNumId w:val="13"/>
+  </w:num>
+  <w:num w:numId="3">
     <w:abstractNumId w:val="4"/>
   </w:num>
-  <w:num w:numId="2">
-    <w:abstractNumId w:val="12"/>
-  </w:num>
-  <w:num w:numId="3">
-    <w:abstractNumId w:val="3"/>
-  </w:num>
   <w:num w:numId="4">
-    <w:abstractNumId w:val="10"/>
+    <w:abstractNumId w:val="11"/>
   </w:num>
   <w:num w:numId="5">
-    <w:abstractNumId w:val="14"/>
+    <w:abstractNumId w:val="15"/>
   </w:num>
   <w:num w:numId="6">
-    <w:abstractNumId w:val="9"/>
+    <w:abstractNumId w:val="10"/>
   </w:num>
   <w:num w:numId="7">
     <w:abstractNumId w:val="2"/>
   </w:num>
   <w:num w:numId="8">
-    <w:abstractNumId w:val="15"/>
+    <w:abstractNumId w:val="16"/>
   </w:num>
   <w:num w:numId="9">
-    <w:abstractNumId w:val="13"/>
+    <w:abstractNumId w:val="14"/>
   </w:num>
   <w:num w:numId="10">
     <w:abstractNumId w:val="0"/>
   </w:num>
   <w:num w:numId="11">
-    <w:abstractNumId w:val="11"/>
+    <w:abstractNumId w:val="12"/>
   </w:num>
   <w:num w:numId="12">
-    <w:abstractNumId w:val="8"/>
+    <w:abstractNumId w:val="9"/>
   </w:num>
   <w:num w:numId="13">
-    <w:abstractNumId w:val="5"/>
+    <w:abstractNumId w:val="6"/>
   </w:num>
   <w:num w:numId="14">
-    <w:abstractNumId w:val="6"/>
+    <w:abstractNumId w:val="7"/>
   </w:num>
   <w:num w:numId="15">
-    <w:abstractNumId w:val="16"/>
+    <w:abstractNumId w:val="17"/>
   </w:num>
   <w:num w:numId="16">
-    <w:abstractNumId w:val="9"/>
+    <w:abstractNumId w:val="10"/>
     <w:lvlOverride w:ilvl="0">
       <w:startOverride w:val="5"/>
     </w:lvlOverride>
@@ -37420,10 +41575,10 @@
     </w:lvlOverride>
   </w:num>
   <w:num w:numId="17">
-    <w:abstractNumId w:val="7"/>
+    <w:abstractNumId w:val="8"/>
   </w:num>
   <w:num w:numId="18">
-    <w:abstractNumId w:val="9"/>
+    <w:abstractNumId w:val="10"/>
     <w:lvlOverride w:ilvl="0">
       <w:startOverride w:val="5"/>
     </w:lvlOverride>
@@ -37454,6 +41609,39 @@
   </w:num>
   <w:num w:numId="19">
     <w:abstractNumId w:val="1"/>
+  </w:num>
+  <w:num w:numId="20">
+    <w:abstractNumId w:val="10"/>
+    <w:lvlOverride w:ilvl="0">
+      <w:startOverride w:val="5"/>
+    </w:lvlOverride>
+    <w:lvlOverride w:ilvl="1">
+      <w:startOverride w:val="4"/>
+    </w:lvlOverride>
+    <w:lvlOverride w:ilvl="2">
+      <w:startOverride w:val="1"/>
+    </w:lvlOverride>
+    <w:lvlOverride w:ilvl="3">
+      <w:startOverride w:val="1"/>
+    </w:lvlOverride>
+    <w:lvlOverride w:ilvl="4">
+      <w:startOverride w:val="1"/>
+    </w:lvlOverride>
+    <w:lvlOverride w:ilvl="5">
+      <w:startOverride w:val="1"/>
+    </w:lvlOverride>
+    <w:lvlOverride w:ilvl="6">
+      <w:startOverride w:val="1"/>
+    </w:lvlOverride>
+    <w:lvlOverride w:ilvl="7">
+      <w:startOverride w:val="1"/>
+    </w:lvlOverride>
+    <w:lvlOverride w:ilvl="8">
+      <w:startOverride w:val="1"/>
+    </w:lvlOverride>
+  </w:num>
+  <w:num w:numId="21">
+    <w:abstractNumId w:val="3"/>
   </w:num>
   <w:numIdMacAtCleanup w:val="13"/>
 </w:numbering>
@@ -38730,7 +42918,7 @@
 </file>
 
 <file path=customXml/itemProps1.xml><?xml version="1.0" encoding="utf-8"?>
-<ds:datastoreItem xmlns:ds="http://schemas.openxmlformats.org/officeDocument/2006/customXml" ds:itemID="{59EB677C-C510-4F32-8B84-A3E1C984085C}">
+<ds:datastoreItem xmlns:ds="http://schemas.openxmlformats.org/officeDocument/2006/customXml" ds:itemID="{6DB0CB68-11D2-485B-A2C7-1A313998AC8A}">
   <ds:schemaRefs>
     <ds:schemaRef ds:uri="http://schemas.openxmlformats.org/officeDocument/2006/bibliography"/>
   </ds:schemaRefs>

--- a/Ghana Sandhi/GS-TS 5.1-5.7 Sanskrit.docx
+++ b/Ghana Sandhi/GS-TS 5.1-5.7 Sanskrit.docx
@@ -41445,37 +41445,17 @@
           <w:szCs w:val="40"/>
           <w:lang w:bidi="ar-SA"/>
         </w:rPr>
-        <w:t>lÉåþÅÍpÉ qÉ×þzÉÌiÉ</w:t>
-      </w:r>
-      <w:r>
-        <w:rPr>
-          <w:rFonts w:ascii="BRH Devanagari Extra" w:hAnsi="BRH Devanagari Extra" w:cs="BRH Devanagari Extra"/>
-          <w:b/>
-          <w:sz w:val="40"/>
-          <w:szCs w:val="40"/>
-          <w:lang w:bidi="ar-SA"/>
-        </w:rPr>
-        <w:t xml:space="preserve"> - </w:t>
-      </w:r>
-      <w:r>
-        <w:rPr>
-          <w:rFonts w:ascii="Arial" w:hAnsi="Arial" w:cs="Arial"/>
-          <w:bCs/>
-          <w:sz w:val="32"/>
-          <w:szCs w:val="32"/>
-          <w:lang w:val="en-US"/>
-        </w:rPr>
-        <w:t>TS 5.4.10.1</w:t>
-      </w:r>
-      <w:r>
-        <w:rPr>
-          <w:rFonts w:ascii="Arial" w:hAnsi="Arial" w:cs="Arial"/>
-          <w:bCs/>
-          <w:sz w:val="32"/>
-          <w:szCs w:val="32"/>
-          <w:lang w:val="en-US"/>
-        </w:rPr>
-        <w:t xml:space="preserve"> – </w:t>
+        <w:t xml:space="preserve">lÉåþÅÍpÉ qÉ×þzÉÌiÉ - </w:t>
+      </w:r>
+      <w:r>
+        <w:rPr>
+          <w:rFonts w:ascii="Arial" w:hAnsi="Arial" w:cs="Arial"/>
+          <w:bCs/>
+          <w:sz w:val="32"/>
+          <w:szCs w:val="32"/>
+          <w:lang w:val="en-US"/>
+        </w:rPr>
+        <w:t xml:space="preserve">TS 5.4.10.1 – </w:t>
       </w:r>
       <w:r>
         <w:rPr>
@@ -41588,27 +41568,7 @@
           <w:szCs w:val="40"/>
           <w:lang w:bidi="ar-SA"/>
         </w:rPr>
-        <w:t>¥É</w:t>
-      </w:r>
-      <w:r>
-        <w:rPr>
-          <w:rFonts w:ascii="BRH Devanagari Extra" w:hAnsi="BRH Devanagari Extra" w:cs="BRH Devanagari Extra"/>
-          <w:b/>
-          <w:sz w:val="40"/>
-          <w:szCs w:val="40"/>
-          <w:lang w:bidi="ar-SA"/>
-        </w:rPr>
-        <w:t>È</w:t>
-      </w:r>
-      <w:r>
-        <w:rPr>
-          <w:rFonts w:ascii="BRH Devanagari Extra" w:hAnsi="BRH Devanagari Extra" w:cs="BRH Devanagari Extra"/>
-          <w:b/>
-          <w:sz w:val="40"/>
-          <w:szCs w:val="40"/>
-          <w:lang w:bidi="ar-SA"/>
-        </w:rPr>
-        <w:t xml:space="preserve"> - </w:t>
+        <w:t xml:space="preserve">¥ÉÈ - </w:t>
       </w:r>
       <w:r>
         <w:rPr>
@@ -41761,37 +41721,17 @@
           <w:szCs w:val="40"/>
           <w:lang w:bidi="ar-SA"/>
         </w:rPr>
-        <w:t xml:space="preserve"> uÉæ</w:t>
-      </w:r>
-      <w:r>
-        <w:rPr>
-          <w:rFonts w:ascii="BRH Devanagari Extra" w:hAnsi="BRH Devanagari Extra" w:cs="BRH Devanagari Extra"/>
-          <w:b/>
-          <w:sz w:val="40"/>
-          <w:szCs w:val="40"/>
-          <w:lang w:bidi="ar-SA"/>
-        </w:rPr>
-        <w:t xml:space="preserve"> - </w:t>
-      </w:r>
-      <w:r>
-        <w:rPr>
-          <w:rFonts w:ascii="Arial" w:hAnsi="Arial" w:cs="Arial"/>
-          <w:bCs/>
-          <w:sz w:val="32"/>
-          <w:szCs w:val="32"/>
-          <w:lang w:val="en-US"/>
-        </w:rPr>
-        <w:t>TS 5.4.11.2</w:t>
-      </w:r>
-      <w:r>
-        <w:rPr>
-          <w:rFonts w:ascii="Arial" w:hAnsi="Arial" w:cs="Arial"/>
-          <w:bCs/>
-          <w:sz w:val="32"/>
-          <w:szCs w:val="32"/>
-          <w:lang w:val="en-US"/>
-        </w:rPr>
-        <w:t xml:space="preserve"> – (</w:t>
+        <w:t xml:space="preserve"> uÉæ - </w:t>
+      </w:r>
+      <w:r>
+        <w:rPr>
+          <w:rFonts w:ascii="Arial" w:hAnsi="Arial" w:cs="Arial"/>
+          <w:bCs/>
+          <w:sz w:val="32"/>
+          <w:szCs w:val="32"/>
+          <w:lang w:val="en-US"/>
+        </w:rPr>
+        <w:t>TS 5.4.11.2 – (</w:t>
       </w:r>
       <w:r>
         <w:rPr>
@@ -41894,17 +41834,7 @@
           <w:szCs w:val="40"/>
           <w:lang w:bidi="ar-SA"/>
         </w:rPr>
-        <w:t>–</w:t>
-      </w:r>
-      <w:r>
-        <w:rPr>
-          <w:rFonts w:ascii="BRH Malayalam Extra" w:hAnsi="BRH Malayalam Extra" w:cs="BRH Devanagari Extra"/>
-          <w:b/>
-          <w:sz w:val="34"/>
-          <w:szCs w:val="40"/>
-          <w:lang w:bidi="ar-SA"/>
-        </w:rPr>
-        <w:t xml:space="preserve"> </w:t>
+        <w:t xml:space="preserve">– </w:t>
       </w:r>
       <w:r>
         <w:rPr>
@@ -42008,37 +41938,17 @@
           <w:szCs w:val="40"/>
           <w:lang w:bidi="ar-SA"/>
         </w:rPr>
-        <w:t>ÍpÉÎxiÉ¸òþ ÎxiÉ¸ÌiÉ</w:t>
-      </w:r>
-      <w:r>
-        <w:rPr>
-          <w:rFonts w:ascii="BRH Devanagari Extra" w:hAnsi="BRH Devanagari Extra" w:cs="BRH Devanagari Extra"/>
-          <w:b/>
-          <w:sz w:val="40"/>
-          <w:szCs w:val="40"/>
-          <w:lang w:bidi="ar-SA"/>
-        </w:rPr>
-        <w:t xml:space="preserve"> - </w:t>
-      </w:r>
-      <w:r>
-        <w:rPr>
-          <w:rFonts w:ascii="Arial" w:hAnsi="Arial" w:cs="Arial"/>
-          <w:bCs/>
-          <w:sz w:val="32"/>
-          <w:szCs w:val="32"/>
-          <w:lang w:val="en-US"/>
-        </w:rPr>
-        <w:t>TS 5.4.12.1</w:t>
-      </w:r>
-      <w:r>
-        <w:rPr>
-          <w:rFonts w:ascii="Arial" w:hAnsi="Arial" w:cs="Arial"/>
-          <w:bCs/>
-          <w:sz w:val="32"/>
-          <w:szCs w:val="32"/>
-          <w:lang w:val="en-US"/>
-        </w:rPr>
-        <w:t xml:space="preserve"> – </w:t>
+        <w:t xml:space="preserve">ÍpÉÎxiÉ¸òþ ÎxiÉ¸ÌiÉ - </w:t>
+      </w:r>
+      <w:r>
+        <w:rPr>
+          <w:rFonts w:ascii="Arial" w:hAnsi="Arial" w:cs="Arial"/>
+          <w:bCs/>
+          <w:sz w:val="32"/>
+          <w:szCs w:val="32"/>
+          <w:lang w:val="en-US"/>
+        </w:rPr>
+        <w:t xml:space="preserve">TS 5.4.12.1 – </w:t>
       </w:r>
       <w:r>
         <w:rPr>
@@ -42191,17 +42101,7 @@
           <w:szCs w:val="40"/>
           <w:lang w:bidi="ar-SA"/>
         </w:rPr>
-        <w:t>hrÉÉÈ</w:t>
-      </w:r>
-      <w:r>
-        <w:rPr>
-          <w:rFonts w:ascii="BRH Devanagari Extra" w:hAnsi="BRH Devanagari Extra" w:cs="BRH Devanagari Extra"/>
-          <w:b/>
-          <w:sz w:val="40"/>
-          <w:szCs w:val="40"/>
-          <w:lang w:bidi="ar-SA"/>
-        </w:rPr>
-        <w:t xml:space="preserve"> - </w:t>
+        <w:t xml:space="preserve">hrÉÉÈ - </w:t>
       </w:r>
       <w:r>
         <w:rPr>
@@ -42332,17 +42232,7 @@
           <w:szCs w:val="40"/>
           <w:lang w:bidi="ar-SA"/>
         </w:rPr>
-        <w:t>iÉ</w:t>
-      </w:r>
-      <w:r>
-        <w:rPr>
-          <w:rFonts w:ascii="BRH Devanagari Extra" w:hAnsi="BRH Devanagari Extra" w:cs="BRH Devanagari Extra"/>
-          <w:b/>
-          <w:sz w:val="40"/>
-          <w:szCs w:val="40"/>
-          <w:lang w:bidi="ar-SA"/>
-        </w:rPr>
-        <w:t>È</w:t>
+        <w:t>iÉÈ</w:t>
       </w:r>
       <w:r>
         <w:rPr>
@@ -42555,17 +42445,7 @@
           <w:szCs w:val="40"/>
           <w:lang w:bidi="ar-SA"/>
         </w:rPr>
-        <w:t>uÉÉcÉþ Wû</w:t>
-      </w:r>
-      <w:r>
-        <w:rPr>
-          <w:rFonts w:ascii="BRH Devanagari Extra" w:hAnsi="BRH Devanagari Extra" w:cs="BRH Devanagari Extra"/>
-          <w:b/>
-          <w:sz w:val="40"/>
-          <w:szCs w:val="40"/>
-          <w:lang w:bidi="ar-SA"/>
-        </w:rPr>
-        <w:t xml:space="preserve"> - </w:t>
+        <w:t xml:space="preserve">uÉÉcÉþ Wû - </w:t>
       </w:r>
       <w:r>
         <w:rPr>
@@ -42661,17 +42541,7 @@
           <w:szCs w:val="40"/>
           <w:lang w:bidi="ar-SA"/>
         </w:rPr>
-        <w:t>qrÉÉlÉç</w:t>
-      </w:r>
-      <w:r>
-        <w:rPr>
-          <w:rFonts w:ascii="BRH Devanagari Extra" w:hAnsi="BRH Devanagari Extra" w:cs="BRH Devanagari Extra"/>
-          <w:b/>
-          <w:sz w:val="40"/>
-          <w:szCs w:val="40"/>
-          <w:lang w:bidi="ar-SA"/>
-        </w:rPr>
-        <w:t xml:space="preserve"> - </w:t>
+        <w:t xml:space="preserve">qrÉÉlÉç - </w:t>
       </w:r>
       <w:r>
         <w:rPr>
@@ -42913,17 +42783,7 @@
           <w:szCs w:val="40"/>
           <w:lang w:bidi="ar-SA"/>
         </w:rPr>
-        <w:t>qÉå</w:t>
-      </w:r>
-      <w:r>
-        <w:rPr>
-          <w:rFonts w:ascii="BRH Devanagari Extra" w:hAnsi="BRH Devanagari Extra" w:cs="BRH Devanagari Extra"/>
-          <w:b/>
-          <w:sz w:val="40"/>
-          <w:szCs w:val="40"/>
-          <w:lang w:bidi="ar-SA"/>
-        </w:rPr>
-        <w:t xml:space="preserve"> - </w:t>
+        <w:t xml:space="preserve">qÉå - </w:t>
       </w:r>
       <w:r>
         <w:rPr>
@@ -43039,17 +42899,7 @@
           <w:szCs w:val="40"/>
           <w:lang w:bidi="ar-SA"/>
         </w:rPr>
-        <w:t xml:space="preserve"> mÉËUþ ÌwÉgcÉÌiÉ</w:t>
-      </w:r>
-      <w:r>
-        <w:rPr>
-          <w:rFonts w:ascii="BRH Devanagari Extra" w:hAnsi="BRH Devanagari Extra" w:cs="BRH Devanagari Extra"/>
-          <w:b/>
-          <w:sz w:val="40"/>
-          <w:szCs w:val="40"/>
-          <w:lang w:bidi="ar-SA"/>
-        </w:rPr>
-        <w:t xml:space="preserve"> - </w:t>
+        <w:t xml:space="preserve"> mÉËUþ ÌwÉgcÉÌiÉ - </w:t>
       </w:r>
       <w:r>
         <w:rPr>
@@ -43165,17 +43015,7 @@
           <w:szCs w:val="40"/>
           <w:lang w:bidi="ar-SA"/>
         </w:rPr>
-        <w:t>§ÉÉåÿ ÅÎalÉÈ</w:t>
-      </w:r>
-      <w:r>
-        <w:rPr>
-          <w:rFonts w:ascii="BRH Devanagari Extra" w:hAnsi="BRH Devanagari Extra" w:cs="BRH Devanagari Extra"/>
-          <w:b/>
-          <w:sz w:val="40"/>
-          <w:szCs w:val="40"/>
-          <w:lang w:bidi="ar-SA"/>
-        </w:rPr>
-        <w:t xml:space="preserve"> - </w:t>
+        <w:t xml:space="preserve">§ÉÉåÿ ÅÎalÉÈ - </w:t>
       </w:r>
       <w:r>
         <w:rPr>
@@ -43387,27 +43227,7 @@
           <w:szCs w:val="40"/>
           <w:lang w:bidi="ar-SA"/>
         </w:rPr>
-        <w:t>qÉuÉþÂSè</w:t>
-      </w:r>
-      <w:r>
-        <w:rPr>
-          <w:rFonts w:ascii="BRH Devanagari Extra" w:hAnsi="BRH Devanagari Extra" w:cs="BRH Devanagari Extra"/>
-          <w:b/>
-          <w:sz w:val="40"/>
-          <w:szCs w:val="40"/>
-          <w:lang w:bidi="ar-SA"/>
-        </w:rPr>
-        <w:t>krÉæ</w:t>
-      </w:r>
-      <w:r>
-        <w:rPr>
-          <w:rFonts w:ascii="BRH Devanagari Extra" w:hAnsi="BRH Devanagari Extra" w:cs="BRH Devanagari Extra"/>
-          <w:b/>
-          <w:sz w:val="40"/>
-          <w:szCs w:val="40"/>
-          <w:lang w:bidi="ar-SA"/>
-        </w:rPr>
-        <w:t xml:space="preserve"> - </w:t>
+        <w:t xml:space="preserve">qÉuÉþÂSèkrÉæ - </w:t>
       </w:r>
       <w:r>
         <w:rPr>
@@ -43543,27 +43363,7 @@
           <w:szCs w:val="40"/>
           <w:lang w:bidi="ar-SA"/>
         </w:rPr>
-        <w:t>MüÉrÉþ</w:t>
-      </w:r>
-      <w:r>
-        <w:rPr>
-          <w:rFonts w:ascii="BRH Devanagari Extra" w:hAnsi="BRH Devanagari Extra" w:cs="BRH Devanagari Extra"/>
-          <w:b/>
-          <w:sz w:val="40"/>
-          <w:szCs w:val="40"/>
-          <w:lang w:bidi="ar-SA"/>
-        </w:rPr>
-        <w:t xml:space="preserve"> </w:t>
-      </w:r>
-      <w:r>
-        <w:rPr>
-          <w:rFonts w:ascii="BRH Devanagari Extra" w:hAnsi="BRH Devanagari Extra" w:cs="BRH Devanagari Extra"/>
-          <w:b/>
-          <w:sz w:val="40"/>
-          <w:szCs w:val="40"/>
-          <w:lang w:bidi="ar-SA"/>
-        </w:rPr>
-        <w:t>SåuÉU</w:t>
+        <w:t>MüÉrÉþ SåuÉU</w:t>
       </w:r>
       <w:r>
         <w:rPr>
@@ -43603,17 +43403,7 @@
           <w:szCs w:val="40"/>
           <w:lang w:bidi="ar-SA"/>
         </w:rPr>
-        <w:t>iÉÉrÉþ</w:t>
-      </w:r>
-      <w:r>
-        <w:rPr>
-          <w:rFonts w:ascii="BRH Devanagari Extra" w:hAnsi="BRH Devanagari Extra" w:cs="BRH Devanagari Extra"/>
-          <w:b/>
-          <w:sz w:val="40"/>
-          <w:szCs w:val="40"/>
-          <w:lang w:bidi="ar-SA"/>
-        </w:rPr>
-        <w:t xml:space="preserve"> - </w:t>
+        <w:t xml:space="preserve">iÉÉrÉþ - </w:t>
       </w:r>
       <w:r>
         <w:rPr>
@@ -43709,17 +43499,7 @@
           <w:szCs w:val="40"/>
           <w:lang w:bidi="ar-SA"/>
         </w:rPr>
-        <w:t>uÉÉÎalÉxiÉÇ</w:t>
-      </w:r>
-      <w:r>
-        <w:rPr>
-          <w:rFonts w:ascii="BRH Devanagari Extra" w:hAnsi="BRH Devanagari Extra" w:cs="BRH Devanagari Extra"/>
-          <w:b/>
-          <w:sz w:val="40"/>
-          <w:szCs w:val="40"/>
-          <w:lang w:bidi="ar-SA"/>
-        </w:rPr>
-        <w:t xml:space="preserve"> - </w:t>
+        <w:t xml:space="preserve">uÉÉÎalÉxiÉÇ - </w:t>
       </w:r>
       <w:r>
         <w:rPr>
@@ -43855,27 +43635,7 @@
           <w:szCs w:val="40"/>
           <w:lang w:bidi="ar-SA"/>
         </w:rPr>
-        <w:t>¥É</w:t>
-      </w:r>
-      <w:r>
-        <w:rPr>
-          <w:rFonts w:ascii="BRH Devanagari Extra" w:hAnsi="BRH Devanagari Extra" w:cs="BRH Devanagari Extra"/>
-          <w:b/>
-          <w:sz w:val="40"/>
-          <w:szCs w:val="40"/>
-          <w:lang w:bidi="ar-SA"/>
-        </w:rPr>
-        <w:t>È</w:t>
-      </w:r>
-      <w:r>
-        <w:rPr>
-          <w:rFonts w:ascii="BRH Devanagari Extra" w:hAnsi="BRH Devanagari Extra" w:cs="BRH Devanagari Extra"/>
-          <w:b/>
-          <w:sz w:val="40"/>
-          <w:szCs w:val="40"/>
-          <w:lang w:bidi="ar-SA"/>
-        </w:rPr>
-        <w:t xml:space="preserve"> - </w:t>
+        <w:t xml:space="preserve">¥ÉÈ - </w:t>
       </w:r>
       <w:r>
         <w:rPr>
@@ -43991,27 +43751,7 @@
           <w:szCs w:val="40"/>
           <w:lang w:bidi="ar-SA"/>
         </w:rPr>
-        <w:t xml:space="preserve"> lÉ rÉeÉþqÉÉlÉ</w:t>
-      </w:r>
-      <w:r>
-        <w:rPr>
-          <w:rFonts w:ascii="BRH Devanagari Extra" w:hAnsi="BRH Devanagari Extra" w:cs="BRH Devanagari Extra"/>
-          <w:b/>
-          <w:sz w:val="40"/>
-          <w:szCs w:val="40"/>
-          <w:lang w:bidi="ar-SA"/>
-        </w:rPr>
-        <w:t>È</w:t>
-      </w:r>
-      <w:r>
-        <w:rPr>
-          <w:rFonts w:ascii="BRH Devanagari Extra" w:hAnsi="BRH Devanagari Extra" w:cs="BRH Devanagari Extra"/>
-          <w:b/>
-          <w:sz w:val="40"/>
-          <w:szCs w:val="40"/>
-          <w:lang w:bidi="ar-SA"/>
-        </w:rPr>
-        <w:t xml:space="preserve"> - </w:t>
+        <w:t xml:space="preserve"> lÉ rÉeÉþqÉÉlÉÈ - </w:t>
       </w:r>
       <w:r>
         <w:rPr>
@@ -44147,17 +43887,7 @@
           <w:szCs w:val="40"/>
           <w:lang w:bidi="ar-SA"/>
         </w:rPr>
-        <w:t>qÉÉ kÉþ¨Éå</w:t>
-      </w:r>
-      <w:r>
-        <w:rPr>
-          <w:rFonts w:ascii="BRH Devanagari Extra" w:hAnsi="BRH Devanagari Extra" w:cs="BRH Devanagari Extra"/>
-          <w:b/>
-          <w:sz w:val="40"/>
-          <w:szCs w:val="40"/>
-          <w:lang w:bidi="ar-SA"/>
-        </w:rPr>
-        <w:t xml:space="preserve"> - </w:t>
+        <w:t xml:space="preserve">qÉÉ kÉþ¨Éå - </w:t>
       </w:r>
       <w:r>
         <w:rPr>
@@ -44233,17 +43963,7 @@
           <w:szCs w:val="40"/>
           <w:lang w:bidi="ar-SA"/>
         </w:rPr>
-        <w:t>uÉ pÉëÉiÉ×þurÉÉlÉç lÉÑSiÉå</w:t>
-      </w:r>
-      <w:r>
-        <w:rPr>
-          <w:rFonts w:ascii="BRH Devanagari Extra" w:hAnsi="BRH Devanagari Extra" w:cs="BRH Devanagari Extra"/>
-          <w:b/>
-          <w:sz w:val="40"/>
-          <w:szCs w:val="40"/>
-          <w:lang w:bidi="ar-SA"/>
-        </w:rPr>
-        <w:t xml:space="preserve"> - </w:t>
+        <w:t xml:space="preserve">uÉ pÉëÉiÉ×þurÉÉlÉç lÉÑSiÉå - </w:t>
       </w:r>
       <w:r>
         <w:rPr>
@@ -44359,17 +44079,7 @@
           <w:szCs w:val="40"/>
           <w:lang w:bidi="ar-SA"/>
         </w:rPr>
-        <w:t>¹ÒMçü</w:t>
-      </w:r>
-      <w:r>
-        <w:rPr>
-          <w:rFonts w:ascii="BRH Devanagari Extra" w:hAnsi="BRH Devanagari Extra" w:cs="BRH Devanagari Extra"/>
-          <w:b/>
-          <w:sz w:val="40"/>
-          <w:szCs w:val="40"/>
-          <w:lang w:bidi="ar-SA"/>
-        </w:rPr>
-        <w:t xml:space="preserve"> - </w:t>
+        <w:t xml:space="preserve">¹ÒMçü - </w:t>
       </w:r>
       <w:r>
         <w:rPr>
@@ -44524,17 +44234,7 @@
           <w:szCs w:val="40"/>
           <w:lang w:bidi="ar-SA"/>
         </w:rPr>
-        <w:t xml:space="preserve"> ²ÉSþzÉ</w:t>
-      </w:r>
-      <w:r>
-        <w:rPr>
-          <w:rFonts w:ascii="BRH Devanagari Extra" w:hAnsi="BRH Devanagari Extra" w:cs="BRH Devanagari Extra"/>
-          <w:b/>
-          <w:sz w:val="40"/>
-          <w:szCs w:val="40"/>
-          <w:lang w:bidi="ar-SA"/>
-        </w:rPr>
-        <w:t xml:space="preserve"> - </w:t>
+        <w:t xml:space="preserve"> ²ÉSþzÉ - </w:t>
       </w:r>
       <w:r>
         <w:rPr>
@@ -44650,27 +44350,7 @@
           <w:szCs w:val="40"/>
           <w:lang w:bidi="ar-SA"/>
         </w:rPr>
-        <w:t>iÉ</w:t>
-      </w:r>
-      <w:r>
-        <w:rPr>
-          <w:rFonts w:ascii="BRH Devanagari Extra" w:hAnsi="BRH Devanagari Extra" w:cs="BRH Devanagari Extra"/>
-          <w:b/>
-          <w:sz w:val="40"/>
-          <w:szCs w:val="40"/>
-          <w:lang w:bidi="ar-SA"/>
-        </w:rPr>
-        <w:t>È</w:t>
-      </w:r>
-      <w:r>
-        <w:rPr>
-          <w:rFonts w:ascii="BRH Devanagari Extra" w:hAnsi="BRH Devanagari Extra" w:cs="BRH Devanagari Extra"/>
-          <w:b/>
-          <w:sz w:val="40"/>
-          <w:szCs w:val="40"/>
-          <w:lang w:bidi="ar-SA"/>
-        </w:rPr>
-        <w:t xml:space="preserve"> - </w:t>
+        <w:t xml:space="preserve">iÉÈ - </w:t>
       </w:r>
       <w:r>
         <w:rPr>
@@ -44760,16 +44440,7 @@
           <w:sz w:val="36"/>
           <w:szCs w:val="36"/>
         </w:rPr>
-        <w:t xml:space="preserve"> </w:t>
-      </w:r>
-      <w:r>
-        <w:rPr>
-          <w:rFonts w:ascii="BRH Devanagari Extra" w:hAnsi="BRH Devanagari Extra" w:cs="BRH Devanagari Extra"/>
-          <w:b/>
-          <w:sz w:val="36"/>
-          <w:szCs w:val="36"/>
-        </w:rPr>
-        <w:t>mÉëzlÉÈ xÉqÉÉmiÉÈ</w:t>
+        <w:t xml:space="preserve"> mÉëzlÉÈ xÉqÉÉmiÉÈ</w:t>
       </w:r>
       <w:r>
         <w:rPr>
@@ -44796,7 +44467,6 @@
           <w:lang w:val="en-US"/>
         </w:rPr>
       </w:pPr>
-      <w:bookmarkStart w:id="11" w:name="_GoBack"/>
       <w:r>
         <w:rPr>
           <w:rFonts w:ascii="Arial" w:hAnsi="Arial" w:cs="Arial"/>
@@ -44805,12 +44475,4492 @@
           <w:lang w:val="en-US"/>
         </w:rPr>
         <w:t>==============</w:t>
+      </w:r>
+    </w:p>
+    <w:p>
+      <w:pPr>
+        <w:widowControl w:val="0"/>
+        <w:autoSpaceDE w:val="0"/>
+        <w:autoSpaceDN w:val="0"/>
+        <w:adjustRightInd w:val="0"/>
+        <w:spacing w:after="0" w:line="264" w:lineRule="auto"/>
+        <w:rPr>
+          <w:rFonts w:ascii="Arial" w:hAnsi="Arial" w:cs="Arial"/>
+          <w:sz w:val="32"/>
+          <w:szCs w:val="32"/>
+          <w:lang w:val="en-US"/>
+        </w:rPr>
+      </w:pPr>
+    </w:p>
+    <w:p>
+      <w:pPr>
+        <w:widowControl w:val="0"/>
+        <w:autoSpaceDE w:val="0"/>
+        <w:autoSpaceDN w:val="0"/>
+        <w:adjustRightInd w:val="0"/>
+        <w:spacing w:after="0" w:line="264" w:lineRule="auto"/>
+        <w:rPr>
+          <w:rFonts w:ascii="Arial" w:hAnsi="Arial" w:cs="Arial"/>
+          <w:sz w:val="32"/>
+          <w:szCs w:val="32"/>
+          <w:lang w:val="en-US"/>
+        </w:rPr>
+      </w:pPr>
+    </w:p>
+    <w:p>
+      <w:pPr>
+        <w:widowControl w:val="0"/>
+        <w:autoSpaceDE w:val="0"/>
+        <w:autoSpaceDN w:val="0"/>
+        <w:adjustRightInd w:val="0"/>
+        <w:spacing w:after="0" w:line="264" w:lineRule="auto"/>
+        <w:rPr>
+          <w:rFonts w:ascii="Arial" w:hAnsi="Arial" w:cs="Arial"/>
+          <w:sz w:val="32"/>
+          <w:szCs w:val="32"/>
+          <w:lang w:val="en-US"/>
+        </w:rPr>
+      </w:pPr>
+    </w:p>
+    <w:p>
+      <w:pPr>
+        <w:widowControl w:val="0"/>
+        <w:autoSpaceDE w:val="0"/>
+        <w:autoSpaceDN w:val="0"/>
+        <w:adjustRightInd w:val="0"/>
+        <w:spacing w:after="0" w:line="264" w:lineRule="auto"/>
+        <w:rPr>
+          <w:rFonts w:ascii="Arial" w:hAnsi="Arial" w:cs="Arial"/>
+          <w:sz w:val="32"/>
+          <w:szCs w:val="32"/>
+          <w:lang w:val="en-US"/>
+        </w:rPr>
+      </w:pPr>
+    </w:p>
+    <w:p>
+      <w:pPr>
+        <w:widowControl w:val="0"/>
+        <w:autoSpaceDE w:val="0"/>
+        <w:autoSpaceDN w:val="0"/>
+        <w:adjustRightInd w:val="0"/>
+        <w:spacing w:after="0" w:line="264" w:lineRule="auto"/>
+        <w:rPr>
+          <w:rFonts w:ascii="Arial" w:hAnsi="Arial" w:cs="Arial"/>
+          <w:sz w:val="32"/>
+          <w:szCs w:val="32"/>
+          <w:lang w:val="en-US"/>
+        </w:rPr>
+      </w:pPr>
+    </w:p>
+    <w:p>
+      <w:pPr>
+        <w:widowControl w:val="0"/>
+        <w:autoSpaceDE w:val="0"/>
+        <w:autoSpaceDN w:val="0"/>
+        <w:adjustRightInd w:val="0"/>
+        <w:spacing w:after="0" w:line="264" w:lineRule="auto"/>
+        <w:rPr>
+          <w:rFonts w:ascii="Arial" w:hAnsi="Arial" w:cs="Arial"/>
+          <w:sz w:val="32"/>
+          <w:szCs w:val="32"/>
+          <w:lang w:val="en-US"/>
+        </w:rPr>
+      </w:pPr>
+    </w:p>
+    <w:p>
+      <w:pPr>
+        <w:widowControl w:val="0"/>
+        <w:autoSpaceDE w:val="0"/>
+        <w:autoSpaceDN w:val="0"/>
+        <w:adjustRightInd w:val="0"/>
+        <w:spacing w:after="0" w:line="264" w:lineRule="auto"/>
+        <w:rPr>
+          <w:rFonts w:ascii="Arial" w:hAnsi="Arial" w:cs="Arial"/>
+          <w:sz w:val="32"/>
+          <w:szCs w:val="32"/>
+          <w:lang w:val="en-US"/>
+        </w:rPr>
+      </w:pPr>
+    </w:p>
+    <w:p>
+      <w:pPr>
+        <w:widowControl w:val="0"/>
+        <w:autoSpaceDE w:val="0"/>
+        <w:autoSpaceDN w:val="0"/>
+        <w:adjustRightInd w:val="0"/>
+        <w:spacing w:after="0" w:line="264" w:lineRule="auto"/>
+        <w:rPr>
+          <w:rFonts w:ascii="Arial" w:hAnsi="Arial" w:cs="Arial"/>
+          <w:sz w:val="32"/>
+          <w:szCs w:val="32"/>
+          <w:lang w:val="en-US"/>
+        </w:rPr>
+      </w:pPr>
+    </w:p>
+    <w:p>
+      <w:pPr>
+        <w:widowControl w:val="0"/>
+        <w:autoSpaceDE w:val="0"/>
+        <w:autoSpaceDN w:val="0"/>
+        <w:adjustRightInd w:val="0"/>
+        <w:spacing w:after="0" w:line="264" w:lineRule="auto"/>
+        <w:rPr>
+          <w:rFonts w:ascii="Arial" w:hAnsi="Arial" w:cs="Arial"/>
+          <w:sz w:val="32"/>
+          <w:szCs w:val="32"/>
+          <w:lang w:val="en-US"/>
+        </w:rPr>
+      </w:pPr>
+    </w:p>
+    <w:p>
+      <w:pPr>
+        <w:widowControl w:val="0"/>
+        <w:autoSpaceDE w:val="0"/>
+        <w:autoSpaceDN w:val="0"/>
+        <w:adjustRightInd w:val="0"/>
+        <w:spacing w:after="0" w:line="264" w:lineRule="auto"/>
+        <w:rPr>
+          <w:rFonts w:ascii="Arial" w:hAnsi="Arial" w:cs="Arial"/>
+          <w:sz w:val="32"/>
+          <w:szCs w:val="32"/>
+          <w:lang w:val="en-US"/>
+        </w:rPr>
+      </w:pPr>
+    </w:p>
+    <w:p>
+      <w:pPr>
+        <w:widowControl w:val="0"/>
+        <w:autoSpaceDE w:val="0"/>
+        <w:autoSpaceDN w:val="0"/>
+        <w:adjustRightInd w:val="0"/>
+        <w:spacing w:after="0" w:line="264" w:lineRule="auto"/>
+        <w:rPr>
+          <w:rFonts w:ascii="Arial" w:hAnsi="Arial" w:cs="Arial"/>
+          <w:sz w:val="32"/>
+          <w:szCs w:val="32"/>
+          <w:lang w:val="en-US"/>
+        </w:rPr>
+      </w:pPr>
+    </w:p>
+    <w:p>
+      <w:pPr>
+        <w:widowControl w:val="0"/>
+        <w:autoSpaceDE w:val="0"/>
+        <w:autoSpaceDN w:val="0"/>
+        <w:adjustRightInd w:val="0"/>
+        <w:spacing w:after="0" w:line="264" w:lineRule="auto"/>
+        <w:rPr>
+          <w:rFonts w:ascii="Arial" w:hAnsi="Arial" w:cs="Arial"/>
+          <w:sz w:val="32"/>
+          <w:szCs w:val="32"/>
+          <w:lang w:val="en-US"/>
+        </w:rPr>
+      </w:pPr>
+    </w:p>
+    <w:p>
+      <w:pPr>
+        <w:widowControl w:val="0"/>
+        <w:autoSpaceDE w:val="0"/>
+        <w:autoSpaceDN w:val="0"/>
+        <w:adjustRightInd w:val="0"/>
+        <w:spacing w:after="0" w:line="264" w:lineRule="auto"/>
+        <w:rPr>
+          <w:rFonts w:ascii="Arial" w:hAnsi="Arial" w:cs="Arial"/>
+          <w:sz w:val="32"/>
+          <w:szCs w:val="32"/>
+          <w:lang w:val="en-US"/>
+        </w:rPr>
+      </w:pPr>
+    </w:p>
+    <w:p>
+      <w:pPr>
+        <w:widowControl w:val="0"/>
+        <w:autoSpaceDE w:val="0"/>
+        <w:autoSpaceDN w:val="0"/>
+        <w:adjustRightInd w:val="0"/>
+        <w:spacing w:after="0" w:line="264" w:lineRule="auto"/>
+        <w:rPr>
+          <w:rFonts w:ascii="Arial" w:hAnsi="Arial" w:cs="Arial"/>
+          <w:sz w:val="32"/>
+          <w:szCs w:val="32"/>
+          <w:lang w:val="en-US"/>
+        </w:rPr>
+      </w:pPr>
+    </w:p>
+    <w:p>
+      <w:pPr>
+        <w:widowControl w:val="0"/>
+        <w:autoSpaceDE w:val="0"/>
+        <w:autoSpaceDN w:val="0"/>
+        <w:adjustRightInd w:val="0"/>
+        <w:spacing w:after="0" w:line="264" w:lineRule="auto"/>
+        <w:rPr>
+          <w:rFonts w:ascii="Arial" w:hAnsi="Arial" w:cs="Arial"/>
+          <w:sz w:val="32"/>
+          <w:szCs w:val="32"/>
+          <w:lang w:val="en-US"/>
+        </w:rPr>
+      </w:pPr>
+    </w:p>
+    <w:p>
+      <w:pPr>
+        <w:widowControl w:val="0"/>
+        <w:autoSpaceDE w:val="0"/>
+        <w:autoSpaceDN w:val="0"/>
+        <w:adjustRightInd w:val="0"/>
+        <w:spacing w:after="0" w:line="264" w:lineRule="auto"/>
+        <w:rPr>
+          <w:rFonts w:ascii="Arial" w:hAnsi="Arial" w:cs="Arial"/>
+          <w:sz w:val="32"/>
+          <w:szCs w:val="32"/>
+          <w:lang w:val="en-US"/>
+        </w:rPr>
+      </w:pPr>
+    </w:p>
+    <w:p>
+      <w:pPr>
+        <w:widowControl w:val="0"/>
+        <w:autoSpaceDE w:val="0"/>
+        <w:autoSpaceDN w:val="0"/>
+        <w:adjustRightInd w:val="0"/>
+        <w:spacing w:after="0" w:line="264" w:lineRule="auto"/>
+        <w:rPr>
+          <w:rFonts w:ascii="Arial" w:hAnsi="Arial" w:cs="Arial"/>
+          <w:sz w:val="32"/>
+          <w:szCs w:val="32"/>
+          <w:lang w:val="en-US"/>
+        </w:rPr>
+      </w:pPr>
+    </w:p>
+    <w:p>
+      <w:pPr>
+        <w:widowControl w:val="0"/>
+        <w:autoSpaceDE w:val="0"/>
+        <w:autoSpaceDN w:val="0"/>
+        <w:adjustRightInd w:val="0"/>
+        <w:spacing w:after="0" w:line="264" w:lineRule="auto"/>
+        <w:rPr>
+          <w:rFonts w:ascii="Arial" w:hAnsi="Arial" w:cs="Arial"/>
+          <w:sz w:val="32"/>
+          <w:szCs w:val="32"/>
+          <w:lang w:val="en-US"/>
+        </w:rPr>
+      </w:pPr>
+    </w:p>
+    <w:p>
+      <w:pPr>
+        <w:widowControl w:val="0"/>
+        <w:autoSpaceDE w:val="0"/>
+        <w:autoSpaceDN w:val="0"/>
+        <w:adjustRightInd w:val="0"/>
+        <w:spacing w:after="0" w:line="264" w:lineRule="auto"/>
+        <w:rPr>
+          <w:rFonts w:ascii="Arial" w:hAnsi="Arial" w:cs="Arial"/>
+          <w:sz w:val="32"/>
+          <w:szCs w:val="32"/>
+          <w:lang w:val="en-US"/>
+        </w:rPr>
+      </w:pPr>
+    </w:p>
+    <w:p>
+      <w:pPr>
+        <w:widowControl w:val="0"/>
+        <w:autoSpaceDE w:val="0"/>
+        <w:autoSpaceDN w:val="0"/>
+        <w:adjustRightInd w:val="0"/>
+        <w:spacing w:after="0" w:line="264" w:lineRule="auto"/>
+        <w:rPr>
+          <w:rFonts w:ascii="Arial" w:hAnsi="Arial" w:cs="Arial"/>
+          <w:sz w:val="32"/>
+          <w:szCs w:val="32"/>
+          <w:lang w:val="en-US"/>
+        </w:rPr>
+      </w:pPr>
+    </w:p>
+    <w:p>
+      <w:pPr>
+        <w:widowControl w:val="0"/>
+        <w:autoSpaceDE w:val="0"/>
+        <w:autoSpaceDN w:val="0"/>
+        <w:adjustRightInd w:val="0"/>
+        <w:spacing w:after="0" w:line="264" w:lineRule="auto"/>
+        <w:rPr>
+          <w:rFonts w:ascii="Arial" w:hAnsi="Arial" w:cs="Arial"/>
+          <w:sz w:val="32"/>
+          <w:szCs w:val="32"/>
+          <w:lang w:val="en-US"/>
+        </w:rPr>
+      </w:pPr>
+    </w:p>
+    <w:p>
+      <w:pPr>
+        <w:widowControl w:val="0"/>
+        <w:autoSpaceDE w:val="0"/>
+        <w:autoSpaceDN w:val="0"/>
+        <w:adjustRightInd w:val="0"/>
+        <w:spacing w:after="0" w:line="264" w:lineRule="auto"/>
+        <w:rPr>
+          <w:rFonts w:ascii="Arial" w:hAnsi="Arial" w:cs="Arial"/>
+          <w:sz w:val="32"/>
+          <w:szCs w:val="32"/>
+          <w:lang w:val="en-US"/>
+        </w:rPr>
+      </w:pPr>
+    </w:p>
+    <w:p>
+      <w:pPr>
+        <w:widowControl w:val="0"/>
+        <w:autoSpaceDE w:val="0"/>
+        <w:autoSpaceDN w:val="0"/>
+        <w:adjustRightInd w:val="0"/>
+        <w:spacing w:after="0" w:line="264" w:lineRule="auto"/>
+        <w:rPr>
+          <w:rFonts w:ascii="Arial" w:hAnsi="Arial" w:cs="Arial"/>
+          <w:sz w:val="32"/>
+          <w:szCs w:val="32"/>
+          <w:lang w:val="en-US"/>
+        </w:rPr>
+      </w:pPr>
+    </w:p>
+    <w:p>
+      <w:pPr>
+        <w:widowControl w:val="0"/>
+        <w:autoSpaceDE w:val="0"/>
+        <w:autoSpaceDN w:val="0"/>
+        <w:adjustRightInd w:val="0"/>
+        <w:spacing w:after="0" w:line="264" w:lineRule="auto"/>
+        <w:rPr>
+          <w:rFonts w:ascii="Arial" w:hAnsi="Arial" w:cs="Arial"/>
+          <w:sz w:val="32"/>
+          <w:szCs w:val="32"/>
+          <w:lang w:val="en-US"/>
+        </w:rPr>
+        <w:sectPr>
+          <w:headerReference w:type="even" r:id="rId24"/>
+          <w:headerReference w:type="default" r:id="rId25"/>
+          <w:pgSz w:w="11906" w:h="16838"/>
+          <w:pgMar w:top="1440" w:right="1440" w:bottom="1440" w:left="1440" w:header="708" w:footer="708" w:gutter="0"/>
+          <w:cols w:space="708"/>
+          <w:docGrid w:linePitch="360"/>
+        </w:sectPr>
+      </w:pPr>
+    </w:p>
+    <w:p>
+      <w:pPr>
+        <w:widowControl w:val="0"/>
+        <w:pBdr>
+          <w:top w:val="single" w:sz="4" w:space="1" w:color="auto"/>
+          <w:left w:val="single" w:sz="4" w:space="4" w:color="auto"/>
+          <w:bottom w:val="single" w:sz="4" w:space="1" w:color="auto"/>
+          <w:right w:val="single" w:sz="4" w:space="4" w:color="auto"/>
+        </w:pBdr>
+        <w:autoSpaceDE w:val="0"/>
+        <w:autoSpaceDN w:val="0"/>
+        <w:adjustRightInd w:val="0"/>
+        <w:spacing w:after="0" w:line="240" w:lineRule="auto"/>
+        <w:ind w:right="4"/>
+        <w:jc w:val="center"/>
+        <w:rPr>
+          <w:rFonts w:ascii="BRH Devanagari Extra" w:hAnsi="BRH Devanagari Extra" w:cs="BRH Devanagari Extra"/>
+          <w:b/>
+          <w:bCs/>
+          <w:sz w:val="40"/>
+          <w:szCs w:val="40"/>
+          <w:u w:val="single"/>
+          <w:lang w:val="en-US"/>
+        </w:rPr>
+      </w:pPr>
+      <w:r>
+        <w:rPr>
+          <w:rFonts w:ascii="BRH Devanagari Extra" w:hAnsi="BRH Devanagari Extra" w:cs="BRH Devanagari Extra"/>
+          <w:b/>
+          <w:bCs/>
+          <w:sz w:val="40"/>
+          <w:szCs w:val="40"/>
+          <w:u w:val="single"/>
+        </w:rPr>
+        <w:lastRenderedPageBreak/>
+        <w:t>A</w:t>
+      </w:r>
+      <w:r>
+        <w:rPr>
+          <w:rFonts w:ascii="BRH Devanagari Extra" w:hAnsi="BRH Devanagari Extra" w:cs="BRH Devanagari Extra"/>
+          <w:b/>
+          <w:bCs/>
+          <w:sz w:val="40"/>
+          <w:szCs w:val="40"/>
+          <w:u w:val="single"/>
+          <w:lang w:val="en-US"/>
+        </w:rPr>
+        <w:t>ÉåÇ</w:t>
+      </w:r>
+      <w:r>
+        <w:rPr>
+          <w:rFonts w:ascii="BRH Devanagari Extra" w:hAnsi="BRH Devanagari Extra" w:cs="BRH Devanagari Extra"/>
+          <w:b/>
+          <w:bCs/>
+          <w:sz w:val="40"/>
+          <w:szCs w:val="40"/>
+          <w:u w:val="single"/>
+        </w:rPr>
+        <w:t xml:space="preserve"> l</w:t>
+      </w:r>
+      <w:r>
+        <w:rPr>
+          <w:rFonts w:ascii="BRH Devanagari Extra" w:hAnsi="BRH Devanagari Extra" w:cs="BRH Devanagari Extra"/>
+          <w:b/>
+          <w:bCs/>
+          <w:sz w:val="40"/>
+          <w:szCs w:val="40"/>
+          <w:u w:val="single"/>
+          <w:lang w:val="en-US"/>
+        </w:rPr>
+        <w:t>É</w:t>
+      </w:r>
+      <w:r>
+        <w:rPr>
+          <w:rFonts w:ascii="BRH Devanagari Extra" w:hAnsi="BRH Devanagari Extra" w:cs="BRH Devanagari Extra"/>
+          <w:b/>
+          <w:bCs/>
+          <w:sz w:val="40"/>
+          <w:szCs w:val="40"/>
+          <w:u w:val="single"/>
+        </w:rPr>
+        <w:t>q</w:t>
+      </w:r>
+      <w:r>
+        <w:rPr>
+          <w:rFonts w:ascii="BRH Devanagari Extra" w:hAnsi="BRH Devanagari Extra" w:cs="BRH Devanagari Extra"/>
+          <w:b/>
+          <w:bCs/>
+          <w:sz w:val="40"/>
+          <w:szCs w:val="40"/>
+          <w:u w:val="single"/>
+          <w:lang w:val="en-US"/>
+        </w:rPr>
+        <w:t>ÉÈ</w:t>
+      </w:r>
+      <w:r>
+        <w:rPr>
+          <w:rFonts w:ascii="BRH Devanagari Extra" w:hAnsi="BRH Devanagari Extra" w:cs="BRH Devanagari Extra"/>
+          <w:b/>
+          <w:bCs/>
+          <w:sz w:val="40"/>
+          <w:szCs w:val="40"/>
+          <w:u w:val="single"/>
+        </w:rPr>
+        <w:t xml:space="preserve"> m</w:t>
+      </w:r>
+      <w:r>
+        <w:rPr>
+          <w:rFonts w:ascii="BRH Devanagari Extra" w:hAnsi="BRH Devanagari Extra" w:cs="BRH Devanagari Extra"/>
+          <w:b/>
+          <w:bCs/>
+          <w:sz w:val="40"/>
+          <w:szCs w:val="40"/>
+          <w:u w:val="single"/>
+          <w:lang w:val="en-US"/>
+        </w:rPr>
+        <w:t>É</w:t>
+      </w:r>
+      <w:r>
+        <w:rPr>
+          <w:rFonts w:ascii="BRH Devanagari Extra" w:hAnsi="BRH Devanagari Extra" w:cs="BRH Devanagari Extra"/>
+          <w:b/>
+          <w:bCs/>
+          <w:sz w:val="40"/>
+          <w:szCs w:val="40"/>
+          <w:u w:val="single"/>
+        </w:rPr>
+        <w:t>Uq</w:t>
+      </w:r>
+      <w:r>
+        <w:rPr>
+          <w:rFonts w:ascii="BRH Devanagari Extra" w:hAnsi="BRH Devanagari Extra" w:cs="BRH Devanagari Extra"/>
+          <w:b/>
+          <w:bCs/>
+          <w:sz w:val="40"/>
+          <w:szCs w:val="40"/>
+          <w:u w:val="single"/>
+          <w:lang w:val="en-US"/>
+        </w:rPr>
+        <w:t>ÉÉ</w:t>
+      </w:r>
+      <w:r>
+        <w:rPr>
+          <w:rFonts w:ascii="BRH Devanagari Extra" w:hAnsi="BRH Devanagari Extra" w:cs="BRH Devanagari Extra"/>
+          <w:b/>
+          <w:bCs/>
+          <w:sz w:val="40"/>
+          <w:szCs w:val="40"/>
+          <w:u w:val="single"/>
+        </w:rPr>
+        <w:t>iq</w:t>
+      </w:r>
+      <w:r>
+        <w:rPr>
+          <w:rFonts w:ascii="BRH Devanagari Extra" w:hAnsi="BRH Devanagari Extra" w:cs="BRH Devanagari Extra"/>
+          <w:b/>
+          <w:bCs/>
+          <w:sz w:val="40"/>
+          <w:szCs w:val="40"/>
+          <w:u w:val="single"/>
+          <w:lang w:val="en-US"/>
+        </w:rPr>
+        <w:t>É</w:t>
+      </w:r>
+      <w:r>
+        <w:rPr>
+          <w:rFonts w:ascii="BRH Devanagari Extra" w:hAnsi="BRH Devanagari Extra" w:cs="BRH Devanagari Extra"/>
+          <w:b/>
+          <w:bCs/>
+          <w:sz w:val="40"/>
+          <w:szCs w:val="40"/>
+          <w:u w:val="single"/>
+        </w:rPr>
+        <w:t>l</w:t>
+      </w:r>
+      <w:r>
+        <w:rPr>
+          <w:rFonts w:ascii="BRH Devanagari Extra" w:hAnsi="BRH Devanagari Extra" w:cs="BRH Devanagari Extra"/>
+          <w:b/>
+          <w:bCs/>
+          <w:sz w:val="40"/>
+          <w:szCs w:val="40"/>
+          <w:u w:val="single"/>
+          <w:lang w:val="en-US"/>
+        </w:rPr>
+        <w:t>Éå</w:t>
+      </w:r>
+      <w:r>
+        <w:rPr>
+          <w:rFonts w:ascii="BRH Devanagari Extra" w:hAnsi="BRH Devanagari Extra" w:cs="BRH Devanagari Extra"/>
+          <w:b/>
+          <w:bCs/>
+          <w:sz w:val="40"/>
+          <w:szCs w:val="40"/>
+          <w:u w:val="single"/>
+        </w:rPr>
+        <w:t xml:space="preserve">, </w:t>
+      </w:r>
+      <w:r>
+        <w:rPr>
+          <w:rFonts w:ascii="BRH Devanagari Extra" w:hAnsi="BRH Devanagari Extra" w:cs="BRH Devanagari Extra"/>
+          <w:b/>
+          <w:bCs/>
+          <w:sz w:val="40"/>
+          <w:szCs w:val="40"/>
+          <w:u w:val="single"/>
+          <w:lang w:val="en-US"/>
+        </w:rPr>
+        <w:t>´ÉÏ</w:t>
+      </w:r>
+      <w:r>
+        <w:rPr>
+          <w:rFonts w:ascii="BRH Devanagari Extra" w:hAnsi="BRH Devanagari Extra" w:cs="BRH Devanagari Extra"/>
+          <w:b/>
+          <w:bCs/>
+          <w:sz w:val="40"/>
+          <w:szCs w:val="40"/>
+          <w:u w:val="single"/>
+        </w:rPr>
+        <w:t xml:space="preserve"> q</w:t>
+      </w:r>
+      <w:r>
+        <w:rPr>
+          <w:rFonts w:ascii="BRH Devanagari Extra" w:hAnsi="BRH Devanagari Extra" w:cs="BRH Devanagari Extra"/>
+          <w:b/>
+          <w:bCs/>
+          <w:sz w:val="40"/>
+          <w:szCs w:val="40"/>
+          <w:u w:val="single"/>
+          <w:lang w:val="en-US"/>
+        </w:rPr>
+        <w:t>É</w:t>
+      </w:r>
+      <w:r>
+        <w:rPr>
+          <w:rFonts w:ascii="BRH Devanagari Extra" w:hAnsi="BRH Devanagari Extra" w:cs="BRH Devanagari Extra"/>
+          <w:b/>
+          <w:bCs/>
+          <w:sz w:val="40"/>
+          <w:szCs w:val="40"/>
+          <w:u w:val="single"/>
+        </w:rPr>
+        <w:t>W</w:t>
+      </w:r>
+      <w:r>
+        <w:rPr>
+          <w:rFonts w:ascii="BRH Devanagari Extra" w:hAnsi="BRH Devanagari Extra" w:cs="BRH Devanagari Extra"/>
+          <w:b/>
+          <w:bCs/>
+          <w:sz w:val="40"/>
+          <w:szCs w:val="40"/>
+          <w:u w:val="single"/>
+          <w:lang w:val="en-US"/>
+        </w:rPr>
+        <w:t>ûÉ</w:t>
+      </w:r>
+      <w:r>
+        <w:rPr>
+          <w:rFonts w:ascii="BRH Devanagari Extra" w:hAnsi="BRH Devanagari Extra" w:cs="BRH Devanagari Extra"/>
+          <w:b/>
+          <w:bCs/>
+          <w:sz w:val="40"/>
+          <w:szCs w:val="40"/>
+          <w:u w:val="single"/>
+        </w:rPr>
+        <w:t>a</w:t>
+      </w:r>
+      <w:r>
+        <w:rPr>
+          <w:rFonts w:ascii="BRH Devanagari Extra" w:hAnsi="BRH Devanagari Extra" w:cs="BRH Devanagari Extra"/>
+          <w:b/>
+          <w:bCs/>
+          <w:sz w:val="40"/>
+          <w:szCs w:val="40"/>
+          <w:u w:val="single"/>
+          <w:lang w:val="en-US"/>
+        </w:rPr>
+        <w:t>É</w:t>
+      </w:r>
+      <w:r>
+        <w:rPr>
+          <w:rFonts w:ascii="BRH Devanagari Extra" w:hAnsi="BRH Devanagari Extra" w:cs="BRH Devanagari Extra"/>
+          <w:b/>
+          <w:bCs/>
+          <w:sz w:val="40"/>
+          <w:szCs w:val="40"/>
+          <w:u w:val="single"/>
+        </w:rPr>
+        <w:t>h</w:t>
+      </w:r>
+      <w:r>
+        <w:rPr>
+          <w:rFonts w:ascii="BRH Devanagari Extra" w:hAnsi="BRH Devanagari Extra" w:cs="BRH Devanagari Extra"/>
+          <w:b/>
+          <w:bCs/>
+          <w:sz w:val="40"/>
+          <w:szCs w:val="40"/>
+          <w:u w:val="single"/>
+          <w:lang w:val="en-US"/>
+        </w:rPr>
+        <w:t>É</w:t>
+      </w:r>
+      <w:r>
+        <w:rPr>
+          <w:rFonts w:ascii="BRH Devanagari Extra" w:hAnsi="BRH Devanagari Extra" w:cs="BRH Devanagari Extra"/>
+          <w:b/>
+          <w:bCs/>
+          <w:sz w:val="40"/>
+          <w:szCs w:val="40"/>
+          <w:u w:val="single"/>
+        </w:rPr>
+        <w:t>m</w:t>
+      </w:r>
+      <w:r>
+        <w:rPr>
+          <w:rFonts w:ascii="BRH Devanagari Extra" w:hAnsi="BRH Devanagari Extra" w:cs="BRH Devanagari Extra"/>
+          <w:b/>
+          <w:bCs/>
+          <w:sz w:val="40"/>
+          <w:szCs w:val="40"/>
+          <w:u w:val="single"/>
+          <w:lang w:val="en-US"/>
+        </w:rPr>
+        <w:t>É</w:t>
+      </w:r>
+      <w:r>
+        <w:rPr>
+          <w:rFonts w:ascii="BRH Devanagari Extra" w:hAnsi="BRH Devanagari Extra" w:cs="BRH Devanagari Extra"/>
+          <w:b/>
+          <w:bCs/>
+          <w:sz w:val="40"/>
+          <w:szCs w:val="40"/>
+          <w:u w:val="single"/>
+        </w:rPr>
+        <w:t>i</w:t>
+      </w:r>
+      <w:r>
+        <w:rPr>
+          <w:rFonts w:ascii="BRH Devanagari Extra" w:hAnsi="BRH Devanagari Extra" w:cs="BRH Devanagari Extra"/>
+          <w:b/>
+          <w:bCs/>
+          <w:sz w:val="40"/>
+          <w:szCs w:val="40"/>
+          <w:u w:val="single"/>
+          <w:lang w:val="en-US"/>
+        </w:rPr>
+        <w:t>É</w:t>
+      </w:r>
+      <w:r>
+        <w:rPr>
+          <w:rFonts w:ascii="BRH Devanagari Extra" w:hAnsi="BRH Devanagari Extra" w:cs="BRH Devanagari Extra"/>
+          <w:b/>
+          <w:bCs/>
+          <w:sz w:val="40"/>
+          <w:szCs w:val="40"/>
+          <w:u w:val="single"/>
+        </w:rPr>
+        <w:t>r</w:t>
+      </w:r>
+      <w:r>
+        <w:rPr>
+          <w:rFonts w:ascii="BRH Devanagari Extra" w:hAnsi="BRH Devanagari Extra" w:cs="BRH Devanagari Extra"/>
+          <w:b/>
+          <w:bCs/>
+          <w:sz w:val="40"/>
+          <w:szCs w:val="40"/>
+          <w:u w:val="single"/>
+          <w:lang w:val="en-US"/>
+        </w:rPr>
+        <w:t>Éå</w:t>
+      </w:r>
+      <w:r>
+        <w:rPr>
+          <w:rFonts w:ascii="BRH Devanagari Extra" w:hAnsi="BRH Devanagari Extra" w:cs="BRH Devanagari Extra"/>
+          <w:b/>
+          <w:bCs/>
+          <w:sz w:val="40"/>
+          <w:szCs w:val="40"/>
+          <w:u w:val="single"/>
+        </w:rPr>
+        <w:t xml:space="preserve"> l</w:t>
+      </w:r>
+      <w:r>
+        <w:rPr>
+          <w:rFonts w:ascii="BRH Devanagari Extra" w:hAnsi="BRH Devanagari Extra" w:cs="BRH Devanagari Extra"/>
+          <w:b/>
+          <w:bCs/>
+          <w:sz w:val="40"/>
+          <w:szCs w:val="40"/>
+          <w:u w:val="single"/>
+          <w:lang w:val="en-US"/>
+        </w:rPr>
+        <w:t>É</w:t>
+      </w:r>
+      <w:r>
+        <w:rPr>
+          <w:rFonts w:ascii="BRH Devanagari Extra" w:hAnsi="BRH Devanagari Extra" w:cs="BRH Devanagari Extra"/>
+          <w:b/>
+          <w:bCs/>
+          <w:sz w:val="40"/>
+          <w:szCs w:val="40"/>
+          <w:u w:val="single"/>
+        </w:rPr>
+        <w:t>q</w:t>
+      </w:r>
+      <w:r>
+        <w:rPr>
+          <w:rFonts w:ascii="BRH Devanagari Extra" w:hAnsi="BRH Devanagari Extra" w:cs="BRH Devanagari Extra"/>
+          <w:b/>
+          <w:bCs/>
+          <w:sz w:val="40"/>
+          <w:szCs w:val="40"/>
+          <w:u w:val="single"/>
+          <w:lang w:val="en-US"/>
+        </w:rPr>
+        <w:t>ÉÈ</w:t>
+      </w:r>
+      <w:r>
+        <w:rPr>
+          <w:rFonts w:ascii="BRH Devanagari Extra" w:hAnsi="BRH Devanagari Extra" w:cs="BRH Devanagari Extra"/>
+          <w:b/>
+          <w:bCs/>
+          <w:sz w:val="40"/>
+          <w:szCs w:val="40"/>
+          <w:u w:val="single"/>
+        </w:rPr>
+        <w:t xml:space="preserve">, </w:t>
+      </w:r>
+      <w:r>
+        <w:rPr>
+          <w:rFonts w:ascii="BRH Devanagari Extra" w:hAnsi="BRH Devanagari Extra" w:cs="BRH Devanagari Extra"/>
+          <w:b/>
+          <w:bCs/>
+          <w:sz w:val="40"/>
+          <w:szCs w:val="40"/>
+          <w:u w:val="single"/>
+          <w:lang w:val="en-US"/>
+        </w:rPr>
+        <w:t>´</w:t>
+      </w:r>
+      <w:r>
+        <w:rPr>
+          <w:rFonts w:ascii="BRH Devanagari Extra" w:hAnsi="BRH Devanagari Extra" w:cs="BRH Devanagari Extra"/>
+          <w:b/>
+          <w:bCs/>
+          <w:sz w:val="40"/>
+          <w:szCs w:val="40"/>
+          <w:u w:val="single"/>
+          <w:lang w:val="en-US"/>
+        </w:rPr>
+        <w:t>ÉÏ</w:t>
+      </w:r>
+      <w:r>
+        <w:rPr>
+          <w:rFonts w:ascii="BRH Devanagari Extra" w:hAnsi="BRH Devanagari Extra" w:cs="BRH Devanagari Extra"/>
+          <w:b/>
+          <w:bCs/>
+          <w:sz w:val="40"/>
+          <w:szCs w:val="40"/>
+          <w:u w:val="single"/>
+        </w:rPr>
+        <w:t xml:space="preserve"> a</w:t>
+      </w:r>
+      <w:r>
+        <w:rPr>
+          <w:rFonts w:ascii="BRH Devanagari Extra" w:hAnsi="BRH Devanagari Extra" w:cs="BRH Devanagari Extra"/>
+          <w:b/>
+          <w:bCs/>
+          <w:sz w:val="40"/>
+          <w:szCs w:val="40"/>
+          <w:u w:val="single"/>
+          <w:lang w:val="en-US"/>
+        </w:rPr>
+        <w:t>ÉÑÂ</w:t>
+      </w:r>
+      <w:r>
+        <w:rPr>
+          <w:rFonts w:ascii="BRH Devanagari Extra" w:hAnsi="BRH Devanagari Extra" w:cs="BRH Devanagari Extra"/>
+          <w:b/>
+          <w:bCs/>
+          <w:sz w:val="40"/>
+          <w:szCs w:val="40"/>
+          <w:u w:val="single"/>
+        </w:rPr>
+        <w:t>pr</w:t>
+      </w:r>
+      <w:r>
+        <w:rPr>
+          <w:rFonts w:ascii="BRH Devanagari Extra" w:hAnsi="BRH Devanagari Extra" w:cs="BRH Devanagari Extra"/>
+          <w:b/>
+          <w:bCs/>
+          <w:sz w:val="40"/>
+          <w:szCs w:val="40"/>
+          <w:u w:val="single"/>
+          <w:lang w:val="en-US"/>
+        </w:rPr>
+        <w:t>ÉÉå</w:t>
+      </w:r>
+      <w:r>
+        <w:rPr>
+          <w:rFonts w:ascii="BRH Devanagari Extra" w:hAnsi="BRH Devanagari Extra" w:cs="BRH Devanagari Extra"/>
+          <w:b/>
+          <w:bCs/>
+          <w:sz w:val="40"/>
+          <w:szCs w:val="40"/>
+          <w:u w:val="single"/>
+        </w:rPr>
+        <w:t xml:space="preserve"> l</w:t>
+      </w:r>
+      <w:r>
+        <w:rPr>
+          <w:rFonts w:ascii="BRH Devanagari Extra" w:hAnsi="BRH Devanagari Extra" w:cs="BRH Devanagari Extra"/>
+          <w:b/>
+          <w:bCs/>
+          <w:sz w:val="40"/>
+          <w:szCs w:val="40"/>
+          <w:u w:val="single"/>
+          <w:lang w:val="en-US"/>
+        </w:rPr>
+        <w:t>É</w:t>
+      </w:r>
+      <w:r>
+        <w:rPr>
+          <w:rFonts w:ascii="BRH Devanagari Extra" w:hAnsi="BRH Devanagari Extra" w:cs="BRH Devanagari Extra"/>
+          <w:b/>
+          <w:bCs/>
+          <w:sz w:val="40"/>
+          <w:szCs w:val="40"/>
+          <w:u w:val="single"/>
+        </w:rPr>
+        <w:t>q</w:t>
+      </w:r>
+      <w:r>
+        <w:rPr>
+          <w:rFonts w:ascii="BRH Devanagari Extra" w:hAnsi="BRH Devanagari Extra" w:cs="BRH Devanagari Extra"/>
+          <w:b/>
+          <w:bCs/>
+          <w:sz w:val="40"/>
+          <w:szCs w:val="40"/>
+          <w:u w:val="single"/>
+          <w:lang w:val="en-US"/>
+        </w:rPr>
+        <w:t>ÉÈ</w:t>
+      </w:r>
+    </w:p>
+    <w:p>
+      <w:pPr>
+        <w:widowControl w:val="0"/>
+        <w:pBdr>
+          <w:top w:val="single" w:sz="4" w:space="1" w:color="auto"/>
+          <w:left w:val="single" w:sz="4" w:space="4" w:color="auto"/>
+          <w:bottom w:val="single" w:sz="4" w:space="1" w:color="auto"/>
+          <w:right w:val="single" w:sz="4" w:space="4" w:color="auto"/>
+        </w:pBdr>
+        <w:autoSpaceDE w:val="0"/>
+        <w:autoSpaceDN w:val="0"/>
+        <w:adjustRightInd w:val="0"/>
+        <w:spacing w:after="0" w:line="240" w:lineRule="auto"/>
+        <w:ind w:right="4"/>
+        <w:jc w:val="center"/>
+        <w:rPr>
+          <w:rFonts w:ascii="BRH Devanagari Extra" w:hAnsi="BRH Devanagari Extra" w:cs="BRH Devanagari Extra"/>
+          <w:b/>
+          <w:bCs/>
+          <w:sz w:val="40"/>
+          <w:szCs w:val="40"/>
+          <w:u w:val="single"/>
+          <w:lang w:val="en-US"/>
+        </w:rPr>
+      </w:pPr>
+      <w:r>
+        <w:rPr>
+          <w:rFonts w:ascii="BRH Devanagari Extra" w:hAnsi="BRH Devanagari Extra" w:cs="BRH Devanagari Extra"/>
+          <w:b/>
+          <w:bCs/>
+          <w:sz w:val="40"/>
+          <w:szCs w:val="40"/>
+          <w:u w:val="single"/>
+          <w:lang w:val="en-US"/>
+        </w:rPr>
+        <w:t>Wû</w:t>
+      </w:r>
+      <w:r>
+        <w:rPr>
+          <w:rFonts w:ascii="BRH Malayalam Extra" w:hAnsi="BRH Malayalam Extra" w:cs="BRH Devanagari Extra"/>
+          <w:b/>
+          <w:bCs/>
+          <w:sz w:val="34"/>
+          <w:szCs w:val="40"/>
+          <w:u w:val="single"/>
+          <w:lang w:val="en-US"/>
+        </w:rPr>
+        <w:t>–</w:t>
+      </w:r>
+      <w:r>
+        <w:rPr>
+          <w:rFonts w:ascii="BRH Devanagari Extra" w:hAnsi="BRH Devanagari Extra" w:cs="BRH Devanagari Extra"/>
+          <w:b/>
+          <w:bCs/>
+          <w:sz w:val="40"/>
+          <w:szCs w:val="40"/>
+          <w:u w:val="single"/>
+          <w:lang w:val="en-US"/>
+        </w:rPr>
+        <w:t>ËU</w:t>
+      </w:r>
+      <w:r>
+        <w:rPr>
+          <w:rFonts w:ascii="BRH Malayalam Extra" w:hAnsi="BRH Malayalam Extra" w:cs="BRH Devanagari Extra"/>
+          <w:b/>
+          <w:bCs/>
+          <w:sz w:val="34"/>
+          <w:szCs w:val="40"/>
+          <w:u w:val="single"/>
+          <w:lang w:val="en-US"/>
+        </w:rPr>
+        <w:t>–</w:t>
+      </w:r>
+      <w:r>
+        <w:rPr>
+          <w:rFonts w:ascii="BRH Devanagari Extra" w:hAnsi="BRH Devanagari Extra" w:cs="BRH Devanagari Extra"/>
+          <w:b/>
+          <w:bCs/>
+          <w:sz w:val="40"/>
+          <w:szCs w:val="40"/>
+          <w:u w:val="single"/>
+          <w:lang w:val="en-US"/>
+        </w:rPr>
+        <w:t>ÈAÉåÇ</w:t>
+      </w:r>
+    </w:p>
+    <w:p>
+      <w:pPr>
+        <w:pStyle w:val="Heading2"/>
+        <w:numPr>
+          <w:ilvl w:val="1"/>
+          <w:numId w:val="15"/>
+        </w:numPr>
+        <w:ind w:left="851" w:right="-420"/>
+      </w:pPr>
+      <w:bookmarkStart w:id="11" w:name="_Toc486943528"/>
+      <w:r>
+        <w:t>mÉgcÉqÉMüÉhQåû mÉgcÉqÉÈ mÉëzlÉÈ-uÉÉrÉurÉmÉµÉÉ±ÉlÉÇ ÌlÉÃmÉhÉÇ</w:t>
       </w:r>
       <w:bookmarkEnd w:id="11"/>
     </w:p>
+    <w:p>
+      <w:pPr>
+        <w:pStyle w:val="Heading3"/>
+      </w:pPr>
+      <w:r>
+        <w:rPr>
+          <w:highlight w:val="lightGray"/>
+        </w:rPr>
+        <w:t>Section 1 - General panchaati</w:t>
+      </w:r>
+      <w:r>
+        <w:t xml:space="preserve"> </w:t>
+      </w:r>
+    </w:p>
+    <w:p>
+      <w:pPr>
+        <w:widowControl w:val="0"/>
+        <w:pBdr>
+          <w:top w:val="single" w:sz="4" w:space="1" w:color="auto"/>
+          <w:bottom w:val="single" w:sz="4" w:space="1" w:color="auto"/>
+          <w:between w:val="single" w:sz="4" w:space="1" w:color="auto"/>
+          <w:bar w:val="single" w:sz="4" w:color="auto"/>
+        </w:pBdr>
+        <w:autoSpaceDE w:val="0"/>
+        <w:autoSpaceDN w:val="0"/>
+        <w:adjustRightInd w:val="0"/>
+        <w:spacing w:after="0" w:line="240" w:lineRule="auto"/>
+        <w:jc w:val="both"/>
+        <w:rPr>
+          <w:rFonts w:ascii="Arial" w:hAnsi="Arial" w:cs="Arial"/>
+          <w:b/>
+          <w:bCs/>
+          <w:sz w:val="32"/>
+          <w:szCs w:val="32"/>
+          <w:u w:val="single"/>
+          <w:lang w:val="en-US"/>
+        </w:rPr>
+      </w:pPr>
+      <w:r>
+        <w:rPr>
+          <w:rFonts w:ascii="BRH Devanagari Extra" w:hAnsi="BRH Devanagari Extra" w:cs="BRH Devanagari Extra"/>
+          <w:b/>
+          <w:sz w:val="40"/>
+          <w:szCs w:val="40"/>
+          <w:lang w:bidi="ar-SA"/>
+        </w:rPr>
+        <w:t>iÉåeÉþxÉ L</w:t>
+      </w:r>
+      <w:r>
+        <w:rPr>
+          <w:rFonts w:ascii="BRH Malayalam Extra" w:hAnsi="BRH Malayalam Extra" w:cs="BRH Devanagari Extra"/>
+          <w:b/>
+          <w:sz w:val="34"/>
+          <w:szCs w:val="40"/>
+          <w:lang w:bidi="ar-SA"/>
+        </w:rPr>
+        <w:t>–</w:t>
+      </w:r>
+      <w:r>
+        <w:rPr>
+          <w:rFonts w:ascii="BRH Devanagari Extra" w:hAnsi="BRH Devanagari Extra" w:cs="BRH Devanagari Extra"/>
+          <w:b/>
+          <w:sz w:val="40"/>
+          <w:szCs w:val="40"/>
+          <w:lang w:bidi="ar-SA"/>
+        </w:rPr>
+        <w:t>wÉ AÉ sÉþprÉiÉå</w:t>
+      </w:r>
+      <w:r>
+        <w:rPr>
+          <w:rFonts w:ascii="BRH Malayalam Extra" w:hAnsi="BRH Malayalam Extra" w:cs="BRH Devanagari Extra"/>
+          <w:b/>
+          <w:sz w:val="34"/>
+          <w:szCs w:val="40"/>
+          <w:lang w:bidi="ar-SA"/>
+        </w:rPr>
+        <w:t>–</w:t>
+      </w:r>
+      <w:r>
+        <w:rPr>
+          <w:rFonts w:ascii="BRH Devanagari Extra" w:hAnsi="BRH Devanagari Extra" w:cs="BRH Devanagari Extra"/>
+          <w:b/>
+          <w:sz w:val="40"/>
+          <w:szCs w:val="40"/>
+          <w:lang w:bidi="ar-SA"/>
+        </w:rPr>
+        <w:t xml:space="preserve"> iÉxqÉÉÿ</w:t>
+      </w:r>
+      <w:r>
+        <w:rPr>
+          <w:rFonts w:ascii="BRH Devanagari Extra" w:hAnsi="BRH Devanagari Extra" w:cs="BRH Devanagari Extra"/>
+          <w:b/>
+          <w:sz w:val="40"/>
+          <w:szCs w:val="40"/>
+        </w:rPr>
+        <w:t xml:space="preserve">iÉç - </w:t>
+      </w:r>
+      <w:r>
+        <w:rPr>
+          <w:rFonts w:ascii="Arial" w:hAnsi="Arial" w:cs="Arial"/>
+          <w:bCs/>
+          <w:sz w:val="32"/>
+          <w:szCs w:val="32"/>
+          <w:lang w:val="en-US"/>
+        </w:rPr>
+        <w:t>TS 5.5.1.1</w:t>
+      </w:r>
+    </w:p>
+    <w:p>
+      <w:pPr>
+        <w:widowControl w:val="0"/>
+        <w:pBdr>
+          <w:top w:val="single" w:sz="4" w:space="1" w:color="auto"/>
+          <w:bottom w:val="single" w:sz="4" w:space="1" w:color="auto"/>
+          <w:between w:val="single" w:sz="4" w:space="1" w:color="auto"/>
+          <w:bar w:val="single" w:sz="4" w:color="auto"/>
+        </w:pBdr>
+        <w:autoSpaceDE w:val="0"/>
+        <w:autoSpaceDN w:val="0"/>
+        <w:adjustRightInd w:val="0"/>
+        <w:spacing w:after="0" w:line="240" w:lineRule="auto"/>
+        <w:jc w:val="both"/>
+        <w:rPr>
+          <w:rFonts w:ascii="Arial" w:hAnsi="Arial" w:cs="Arial"/>
+          <w:bCs/>
+          <w:sz w:val="32"/>
+          <w:szCs w:val="32"/>
+          <w:lang w:val="en-US"/>
+        </w:rPr>
+      </w:pPr>
+      <w:r>
+        <w:rPr>
+          <w:rFonts w:ascii="BRH Devanagari Extra" w:hAnsi="BRH Devanagari Extra" w:cs="BRH Devanagari Extra"/>
+          <w:b/>
+          <w:sz w:val="40"/>
+          <w:szCs w:val="40"/>
+          <w:lang w:bidi="ar-SA"/>
+        </w:rPr>
+        <w:t>ÌlÉ</w:t>
+      </w:r>
+      <w:r>
+        <w:rPr>
+          <w:rFonts w:ascii="BRH Malayalam Extra" w:hAnsi="BRH Malayalam Extra" w:cs="BRH Devanagari Extra"/>
+          <w:b/>
+          <w:sz w:val="34"/>
+          <w:szCs w:val="40"/>
+          <w:lang w:bidi="ar-SA"/>
+        </w:rPr>
+        <w:t>–</w:t>
+      </w:r>
+      <w:r>
+        <w:rPr>
+          <w:rFonts w:ascii="BRH Devanagari Extra" w:hAnsi="BRH Devanagari Extra" w:cs="BRH Devanagari Extra"/>
+          <w:b/>
+          <w:sz w:val="40"/>
+          <w:szCs w:val="40"/>
+          <w:lang w:bidi="ar-SA"/>
+        </w:rPr>
+        <w:t>rÉÑiuÉþiÉå</w:t>
+      </w:r>
+      <w:r>
+        <w:rPr>
+          <w:rFonts w:ascii="BRH Malayalam Extra" w:hAnsi="BRH Malayalam Extra" w:cs="BRH Devanagari Extra"/>
+          <w:b/>
+          <w:sz w:val="34"/>
+          <w:szCs w:val="40"/>
+          <w:lang w:bidi="ar-SA"/>
+        </w:rPr>
+        <w:t>–</w:t>
+      </w:r>
+      <w:r>
+        <w:rPr>
+          <w:rFonts w:ascii="BRH Devanagari Extra" w:hAnsi="BRH Devanagari Extra" w:cs="BRH Devanagari Extra"/>
+          <w:b/>
+          <w:sz w:val="40"/>
+          <w:szCs w:val="40"/>
+          <w:lang w:bidi="ar-SA"/>
+        </w:rPr>
+        <w:t xml:space="preserve"> xrÉÉSÒlqÉÉÿ±å</w:t>
+      </w:r>
+      <w:r>
+        <w:rPr>
+          <w:rFonts w:ascii="BRH Malayalam Extra" w:hAnsi="BRH Malayalam Extra" w:cs="BRH Devanagari Extra"/>
+          <w:b/>
+          <w:sz w:val="34"/>
+          <w:szCs w:val="40"/>
+          <w:lang w:bidi="ar-SA"/>
+        </w:rPr>
+        <w:t>–</w:t>
+      </w:r>
+      <w:r>
+        <w:rPr>
+          <w:rFonts w:ascii="BRH Devanagari Extra" w:hAnsi="BRH Devanagari Extra" w:cs="BRH Devanagari Extra"/>
+          <w:b/>
+          <w:sz w:val="40"/>
+          <w:szCs w:val="40"/>
+          <w:lang w:bidi="ar-SA"/>
+        </w:rPr>
+        <w:t xml:space="preserve">Sè rÉeÉþqÉÉlÉÈ - </w:t>
+      </w:r>
+      <w:r>
+        <w:rPr>
+          <w:rFonts w:ascii="Arial" w:hAnsi="Arial" w:cs="Arial"/>
+          <w:bCs/>
+          <w:sz w:val="32"/>
+          <w:szCs w:val="32"/>
+          <w:lang w:val="en-US"/>
+        </w:rPr>
+        <w:t>TS 5.5.1.2</w:t>
+      </w:r>
+    </w:p>
+    <w:p>
+      <w:pPr>
+        <w:widowControl w:val="0"/>
+        <w:autoSpaceDE w:val="0"/>
+        <w:autoSpaceDN w:val="0"/>
+        <w:adjustRightInd w:val="0"/>
+        <w:spacing w:after="0" w:line="240" w:lineRule="auto"/>
+        <w:jc w:val="both"/>
+        <w:rPr>
+          <w:rFonts w:ascii="Arial" w:hAnsi="Arial" w:cs="Arial"/>
+          <w:bCs/>
+          <w:sz w:val="32"/>
+          <w:szCs w:val="32"/>
+          <w:lang w:val="en-US"/>
+        </w:rPr>
+      </w:pPr>
+      <w:r>
+        <w:rPr>
+          <w:rFonts w:ascii="BRH Devanagari Extra" w:hAnsi="BRH Devanagari Extra" w:cs="BRH Devanagari Extra"/>
+          <w:b/>
+          <w:sz w:val="40"/>
+          <w:szCs w:val="40"/>
+          <w:lang w:bidi="ar-SA"/>
+        </w:rPr>
+        <w:t>ÌWûUhrÉaÉ</w:t>
+      </w:r>
+      <w:r>
+        <w:rPr>
+          <w:rFonts w:ascii="BRH Malayalam Extra" w:hAnsi="BRH Malayalam Extra" w:cs="BRH Devanagari Extra"/>
+          <w:b/>
+          <w:sz w:val="34"/>
+          <w:szCs w:val="40"/>
+          <w:lang w:bidi="ar-SA"/>
+        </w:rPr>
+        <w:t>–</w:t>
+      </w:r>
+      <w:r>
+        <w:rPr>
+          <w:rFonts w:ascii="BRH Devanagari Extra" w:hAnsi="BRH Devanagari Extra" w:cs="BRH Devanagari Extra"/>
+          <w:b/>
+          <w:sz w:val="40"/>
+          <w:szCs w:val="40"/>
+          <w:lang w:bidi="ar-SA"/>
+        </w:rPr>
+        <w:t>pÉïÈ xÉqÉþuÉiÉï</w:t>
+      </w:r>
+      <w:r>
+        <w:rPr>
+          <w:rFonts w:ascii="BRH Malayalam Extra" w:hAnsi="BRH Malayalam Extra" w:cs="BRH Devanagari Extra"/>
+          <w:b/>
+          <w:sz w:val="34"/>
+          <w:szCs w:val="40"/>
+          <w:lang w:bidi="ar-SA"/>
+        </w:rPr>
+        <w:t>–</w:t>
+      </w:r>
+      <w:r>
+        <w:rPr>
+          <w:rFonts w:ascii="BRH Devanagari Extra" w:hAnsi="BRH Devanagari Extra" w:cs="BRH Devanagari Extra"/>
+          <w:b/>
+          <w:sz w:val="40"/>
+          <w:szCs w:val="40"/>
+          <w:lang w:bidi="ar-SA"/>
+        </w:rPr>
+        <w:t>iÉÉaÉë</w:t>
+      </w:r>
+      <w:r>
+        <w:rPr>
+          <w:rFonts w:ascii="BRH Malayalam Extra" w:hAnsi="BRH Malayalam Extra" w:cs="BRH Devanagari Extra"/>
+          <w:b/>
+          <w:sz w:val="34"/>
+          <w:szCs w:val="40"/>
+          <w:lang w:bidi="ar-SA"/>
+        </w:rPr>
+        <w:t>–</w:t>
+      </w:r>
+      <w:r>
+        <w:rPr>
+          <w:rFonts w:ascii="BRH Devanagari Extra" w:hAnsi="BRH Devanagari Extra" w:cs="BRH Devanagari Extra"/>
+          <w:b/>
+          <w:sz w:val="40"/>
+          <w:szCs w:val="40"/>
+          <w:lang w:bidi="ar-SA"/>
+        </w:rPr>
+        <w:t xml:space="preserve"> CirÉÉþbÉÉ</w:t>
+      </w:r>
+      <w:r>
+        <w:rPr>
+          <w:rFonts w:ascii="BRH Malayalam Extra" w:hAnsi="BRH Malayalam Extra" w:cs="BRH Devanagari Extra"/>
+          <w:b/>
+          <w:sz w:val="34"/>
+          <w:szCs w:val="40"/>
+          <w:lang w:bidi="ar-SA"/>
+        </w:rPr>
+        <w:t>–</w:t>
+      </w:r>
+      <w:r>
+        <w:rPr>
+          <w:rFonts w:ascii="BRH Devanagari Extra" w:hAnsi="BRH Devanagari Extra" w:cs="BRH Devanagari Extra"/>
+          <w:b/>
+          <w:sz w:val="40"/>
+          <w:szCs w:val="40"/>
+          <w:lang w:bidi="ar-SA"/>
+        </w:rPr>
+        <w:t xml:space="preserve">UqÉÉ bÉÉþUrÉÌiÉ - </w:t>
+      </w:r>
+      <w:r>
+        <w:rPr>
+          <w:rFonts w:ascii="Arial" w:hAnsi="Arial" w:cs="Arial"/>
+          <w:bCs/>
+          <w:sz w:val="32"/>
+          <w:szCs w:val="32"/>
+          <w:lang w:val="en-US"/>
+        </w:rPr>
+        <w:t>TS 5.5.1.2</w:t>
+      </w:r>
+    </w:p>
+    <w:p>
+      <w:pPr>
+        <w:autoSpaceDE w:val="0"/>
+        <w:autoSpaceDN w:val="0"/>
+        <w:adjustRightInd w:val="0"/>
+        <w:spacing w:after="0" w:line="240" w:lineRule="auto"/>
+        <w:rPr>
+          <w:rFonts w:ascii="BRH Devanagari" w:eastAsiaTheme="minorHAnsi" w:hAnsi="BRH Devanagari" w:cs="BRH Devanagari"/>
+          <w:b/>
+          <w:color w:val="000000"/>
+          <w:sz w:val="40"/>
+          <w:szCs w:val="40"/>
+          <w:lang w:eastAsia="en-US" w:bidi="ar-SA"/>
+        </w:rPr>
+      </w:pPr>
+      <w:r>
+        <w:rPr>
+          <w:rFonts w:ascii="BRH Devanagari Extra" w:hAnsi="BRH Devanagari Extra" w:cs="BRH Devanagari Extra"/>
+          <w:color w:val="FF0000"/>
+          <w:sz w:val="40"/>
+          <w:szCs w:val="40"/>
+        </w:rPr>
+        <w:t>A</w:t>
+      </w:r>
+      <w:r>
+        <w:rPr>
+          <w:rFonts w:ascii="BRH Malayalam Extra" w:hAnsi="BRH Malayalam Extra" w:cs="BRH Devanagari Extra"/>
+          <w:color w:val="FF0000"/>
+          <w:sz w:val="34"/>
+          <w:szCs w:val="40"/>
+        </w:rPr>
+        <w:t>–</w:t>
+      </w:r>
+      <w:r>
+        <w:rPr>
+          <w:rFonts w:ascii="BRH Devanagari Extra" w:hAnsi="BRH Devanagari Extra" w:cs="BRH Devanagari Extra"/>
+          <w:color w:val="FF0000"/>
+          <w:sz w:val="40"/>
+          <w:szCs w:val="40"/>
+        </w:rPr>
+        <w:t>uÉ</w:t>
+      </w:r>
+      <w:r>
+        <w:rPr>
+          <w:rFonts w:ascii="BRH Malayalam Extra" w:hAnsi="BRH Malayalam Extra" w:cs="BRH Devanagari Extra"/>
+          <w:color w:val="FF0000"/>
+          <w:sz w:val="34"/>
+          <w:szCs w:val="40"/>
+        </w:rPr>
+        <w:t>–</w:t>
+      </w:r>
+      <w:r>
+        <w:rPr>
+          <w:rFonts w:ascii="BRH Devanagari Extra" w:hAnsi="BRH Devanagari Extra" w:cs="BRH Devanagari Extra"/>
+          <w:color w:val="FF0000"/>
+          <w:sz w:val="40"/>
+          <w:szCs w:val="40"/>
+        </w:rPr>
+        <w:t>iÉï</w:t>
+      </w:r>
+      <w:r>
+        <w:rPr>
+          <w:rFonts w:ascii="BRH Malayalam Extra" w:hAnsi="BRH Malayalam Extra" w:cs="BRH Devanagari Extra"/>
+          <w:color w:val="FF0000"/>
+          <w:sz w:val="34"/>
+          <w:szCs w:val="40"/>
+        </w:rPr>
+        <w:t>–</w:t>
+      </w:r>
+      <w:r>
+        <w:rPr>
+          <w:rFonts w:ascii="BRH Devanagari Extra" w:hAnsi="BRH Devanagari Extra" w:cs="BRH Devanagari Extra"/>
+          <w:color w:val="FF0000"/>
+          <w:sz w:val="40"/>
+          <w:szCs w:val="40"/>
+        </w:rPr>
+        <w:t>iÉ</w:t>
+      </w:r>
+      <w:r>
+        <w:rPr>
+          <w:rFonts w:ascii="BRH Malayalam Extra" w:hAnsi="BRH Malayalam Extra" w:cs="BRH Devanagari Extra"/>
+          <w:color w:val="FF0000"/>
+          <w:sz w:val="34"/>
+          <w:szCs w:val="40"/>
+        </w:rPr>
+        <w:t>–</w:t>
+      </w:r>
+      <w:r>
+        <w:rPr>
+          <w:rFonts w:ascii="BRH Devanagari Extra" w:hAnsi="BRH Devanagari Extra" w:cs="BRH Devanagari Extra"/>
+          <w:color w:val="FF0000"/>
+          <w:sz w:val="40"/>
+          <w:szCs w:val="40"/>
+        </w:rPr>
+        <w:t xml:space="preserve"> | AaÉëåÿ |</w:t>
+      </w:r>
+      <w:r>
+        <w:rPr>
+          <w:rFonts w:ascii="BRH Devanagari Extra" w:hAnsi="BRH Devanagari Extra" w:cs="BRH Devanagari Extra"/>
+          <w:b/>
+          <w:color w:val="FF0000"/>
+          <w:sz w:val="40"/>
+          <w:szCs w:val="40"/>
+        </w:rPr>
+        <w:t xml:space="preserve"> </w:t>
+      </w:r>
+      <w:r>
+        <w:rPr>
+          <w:rFonts w:ascii="BRH Devanagari Extra" w:hAnsi="BRH Devanagari Extra" w:cs="BRH Devanagari Extra"/>
+          <w:b/>
+          <w:sz w:val="40"/>
+          <w:szCs w:val="40"/>
+        </w:rPr>
+        <w:t xml:space="preserve">= </w:t>
+      </w:r>
+      <w:r>
+        <w:rPr>
+          <w:rFonts w:ascii="BRH Devanagari" w:eastAsiaTheme="minorHAnsi" w:hAnsi="BRH Devanagari" w:cs="BRH Devanagari"/>
+          <w:b/>
+          <w:color w:val="000000"/>
+          <w:sz w:val="40"/>
+          <w:szCs w:val="40"/>
+          <w:lang w:eastAsia="en-US" w:bidi="ar-SA"/>
+        </w:rPr>
+        <w:t>(AuÉiÉïiÉÉaÉëå AaÉëå ÅuÉiÉïiÉÉ uÉiÉÉïaÉëå)</w:t>
+      </w:r>
+    </w:p>
+    <w:p>
+      <w:pPr>
+        <w:pBdr>
+          <w:bottom w:val="single" w:sz="4" w:space="1" w:color="auto"/>
+        </w:pBdr>
+        <w:autoSpaceDE w:val="0"/>
+        <w:autoSpaceDN w:val="0"/>
+        <w:adjustRightInd w:val="0"/>
+        <w:spacing w:after="0" w:line="240" w:lineRule="auto"/>
+        <w:rPr>
+          <w:rFonts w:ascii="Segoe UI" w:eastAsiaTheme="minorHAnsi" w:hAnsi="Segoe UI" w:cs="Segoe UI"/>
+          <w:b/>
+          <w:sz w:val="20"/>
+          <w:szCs w:val="20"/>
+          <w:lang w:eastAsia="en-US" w:bidi="ar-SA"/>
+        </w:rPr>
+      </w:pPr>
+      <w:r>
+        <w:rPr>
+          <w:rFonts w:ascii="BRH Devanagari Extra" w:hAnsi="BRH Devanagari Extra" w:cs="BRH Devanagari Extra"/>
+          <w:color w:val="FF0000"/>
+          <w:sz w:val="40"/>
+          <w:szCs w:val="40"/>
+        </w:rPr>
+        <w:t xml:space="preserve">AaÉëåÿ | CÌiÉþ </w:t>
+      </w:r>
+      <w:proofErr w:type="gramStart"/>
+      <w:r>
+        <w:rPr>
+          <w:rFonts w:ascii="BRH Devanagari Extra" w:hAnsi="BRH Devanagari Extra" w:cs="BRH Devanagari Extra"/>
+          <w:color w:val="FF0000"/>
+          <w:sz w:val="40"/>
+          <w:szCs w:val="40"/>
+        </w:rPr>
+        <w:t>|</w:t>
+      </w:r>
+      <w:r>
+        <w:rPr>
+          <w:rFonts w:ascii="BRH Devanagari Extra" w:hAnsi="BRH Devanagari Extra" w:cs="BRH Devanagari Extra"/>
+          <w:b/>
+          <w:color w:val="FF0000"/>
+          <w:sz w:val="40"/>
+          <w:szCs w:val="40"/>
+        </w:rPr>
+        <w:t xml:space="preserve">  </w:t>
+      </w:r>
+      <w:r>
+        <w:rPr>
+          <w:rFonts w:ascii="BRH Devanagari Extra" w:hAnsi="BRH Devanagari Extra" w:cs="BRH Devanagari Extra"/>
+          <w:b/>
+          <w:sz w:val="40"/>
+          <w:szCs w:val="40"/>
+        </w:rPr>
+        <w:t>=</w:t>
+      </w:r>
+      <w:proofErr w:type="gramEnd"/>
+      <w:r>
+        <w:rPr>
+          <w:rFonts w:ascii="BRH Devanagari Extra" w:hAnsi="BRH Devanagari Extra" w:cs="BRH Devanagari Extra"/>
+          <w:b/>
+          <w:sz w:val="40"/>
+          <w:szCs w:val="40"/>
+        </w:rPr>
+        <w:t xml:space="preserve"> </w:t>
+      </w:r>
+      <w:r>
+        <w:rPr>
+          <w:rFonts w:ascii="BRH Devanagari" w:eastAsiaTheme="minorHAnsi" w:hAnsi="BRH Devanagari" w:cs="BRH Devanagari"/>
+          <w:b/>
+          <w:color w:val="000000"/>
+          <w:sz w:val="40"/>
+          <w:szCs w:val="40"/>
+          <w:lang w:eastAsia="en-US" w:bidi="ar-SA"/>
+        </w:rPr>
+        <w:t>(AaÉë CiÉÏirÉaÉëå ÅaÉëå CÌiÉ)</w:t>
+      </w:r>
+    </w:p>
+    <w:p>
+      <w:pPr>
+        <w:widowControl w:val="0"/>
+        <w:autoSpaceDE w:val="0"/>
+        <w:autoSpaceDN w:val="0"/>
+        <w:adjustRightInd w:val="0"/>
+        <w:spacing w:after="0" w:line="240" w:lineRule="auto"/>
+        <w:jc w:val="both"/>
+        <w:rPr>
+          <w:rFonts w:ascii="Arial" w:hAnsi="Arial" w:cs="Arial"/>
+          <w:bCs/>
+          <w:sz w:val="32"/>
+          <w:szCs w:val="32"/>
+          <w:lang w:val="en-US"/>
+        </w:rPr>
+      </w:pPr>
+      <w:r>
+        <w:rPr>
+          <w:rFonts w:ascii="BRH Devanagari Extra" w:hAnsi="BRH Devanagari Extra" w:cs="BRH Devanagari Extra"/>
+          <w:b/>
+          <w:sz w:val="40"/>
+          <w:szCs w:val="40"/>
+        </w:rPr>
+        <w:t>A</w:t>
+      </w:r>
+      <w:r>
+        <w:rPr>
+          <w:rFonts w:ascii="BRH Devanagari Extra" w:hAnsi="BRH Devanagari Extra" w:cs="BRH Devanagari Extra"/>
+          <w:b/>
+          <w:sz w:val="40"/>
+          <w:szCs w:val="40"/>
+          <w:lang w:bidi="ar-SA"/>
+        </w:rPr>
+        <w:t>É UþpÉiÉå</w:t>
+      </w:r>
+      <w:r>
+        <w:rPr>
+          <w:rFonts w:ascii="BRH Malayalam Extra" w:hAnsi="BRH Malayalam Extra" w:cs="BRH Devanagari Extra"/>
+          <w:b/>
+          <w:sz w:val="34"/>
+          <w:szCs w:val="40"/>
+          <w:lang w:bidi="ar-SA"/>
+        </w:rPr>
+        <w:t xml:space="preserve">– </w:t>
+      </w:r>
+      <w:r>
+        <w:rPr>
+          <w:rFonts w:ascii="BRH Devanagari Extra" w:hAnsi="BRH Devanagari Extra" w:cs="BRH Devanagari Extra"/>
+          <w:b/>
+          <w:sz w:val="40"/>
+          <w:szCs w:val="40"/>
+          <w:lang w:bidi="ar-SA"/>
+        </w:rPr>
+        <w:t>ÅÎalÉUþuÉ</w:t>
+      </w:r>
+      <w:r>
+        <w:rPr>
+          <w:rFonts w:ascii="BRH Malayalam Extra" w:hAnsi="BRH Malayalam Extra" w:cs="BRH Devanagari Extra"/>
+          <w:b/>
+          <w:sz w:val="34"/>
+          <w:szCs w:val="40"/>
+          <w:lang w:bidi="ar-SA"/>
+        </w:rPr>
+        <w:t>–</w:t>
+      </w:r>
+      <w:r>
+        <w:rPr>
+          <w:rFonts w:ascii="BRH Devanagari Extra" w:hAnsi="BRH Devanagari Extra" w:cs="BRH Devanagari Extra"/>
+          <w:b/>
+          <w:sz w:val="40"/>
+          <w:szCs w:val="40"/>
+          <w:lang w:bidi="ar-SA"/>
+        </w:rPr>
+        <w:t>qÉÈ</w:t>
+      </w:r>
+      <w:r>
+        <w:rPr>
+          <w:rFonts w:ascii="BRH Devanagari Extra" w:hAnsi="BRH Devanagari Extra" w:cs="BRH Devanagari Extra"/>
+          <w:b/>
+          <w:sz w:val="40"/>
+          <w:szCs w:val="40"/>
+        </w:rPr>
+        <w:t xml:space="preserve"> - </w:t>
+      </w:r>
+      <w:r>
+        <w:rPr>
+          <w:rFonts w:ascii="Arial" w:hAnsi="Arial" w:cs="Arial"/>
+          <w:bCs/>
+          <w:sz w:val="32"/>
+          <w:szCs w:val="32"/>
+          <w:lang w:val="en-US"/>
+        </w:rPr>
+        <w:t>TS 5.5.1.4</w:t>
+      </w:r>
+    </w:p>
+    <w:p>
+      <w:pPr>
+        <w:autoSpaceDE w:val="0"/>
+        <w:autoSpaceDN w:val="0"/>
+        <w:adjustRightInd w:val="0"/>
+        <w:spacing w:after="0" w:line="240" w:lineRule="auto"/>
+        <w:rPr>
+          <w:rFonts w:ascii="Segoe UI" w:eastAsiaTheme="minorHAnsi" w:hAnsi="Segoe UI" w:cs="Segoe UI"/>
+          <w:b/>
+          <w:sz w:val="20"/>
+          <w:szCs w:val="20"/>
+          <w:lang w:eastAsia="en-US" w:bidi="ar-SA"/>
+        </w:rPr>
+      </w:pPr>
+      <w:r>
+        <w:rPr>
+          <w:rFonts w:ascii="BRH Devanagari Extra" w:hAnsi="BRH Devanagari Extra" w:cs="BRH Devanagari Extra"/>
+          <w:b/>
+          <w:color w:val="FF0000"/>
+          <w:sz w:val="40"/>
+          <w:szCs w:val="40"/>
+        </w:rPr>
+        <w:t>U</w:t>
+      </w:r>
+      <w:r>
+        <w:rPr>
+          <w:rFonts w:ascii="BRH Malayalam Extra" w:hAnsi="BRH Malayalam Extra" w:cs="BRH Devanagari Extra"/>
+          <w:b/>
+          <w:color w:val="FF0000"/>
+          <w:sz w:val="34"/>
+          <w:szCs w:val="40"/>
+        </w:rPr>
+        <w:t>–</w:t>
+      </w:r>
+      <w:r>
+        <w:rPr>
+          <w:rFonts w:ascii="BRH Devanagari Extra" w:hAnsi="BRH Devanagari Extra" w:cs="BRH Devanagari Extra"/>
+          <w:b/>
+          <w:color w:val="FF0000"/>
+          <w:sz w:val="40"/>
+          <w:szCs w:val="40"/>
+        </w:rPr>
+        <w:t>pÉ</w:t>
+      </w:r>
+      <w:r>
+        <w:rPr>
+          <w:rFonts w:ascii="BRH Malayalam Extra" w:hAnsi="BRH Malayalam Extra" w:cs="BRH Devanagari Extra"/>
+          <w:b/>
+          <w:color w:val="FF0000"/>
+          <w:sz w:val="34"/>
+          <w:szCs w:val="40"/>
+        </w:rPr>
+        <w:t>–</w:t>
+      </w:r>
+      <w:r>
+        <w:rPr>
+          <w:rFonts w:ascii="BRH Devanagari Extra" w:hAnsi="BRH Devanagari Extra" w:cs="BRH Devanagari Extra"/>
+          <w:b/>
+          <w:color w:val="FF0000"/>
+          <w:sz w:val="40"/>
+          <w:szCs w:val="40"/>
+        </w:rPr>
+        <w:t>iÉå</w:t>
+      </w:r>
+      <w:r>
+        <w:rPr>
+          <w:rFonts w:ascii="BRH Malayalam Extra" w:hAnsi="BRH Malayalam Extra" w:cs="BRH Devanagari Extra"/>
+          <w:b/>
+          <w:color w:val="FF0000"/>
+          <w:sz w:val="34"/>
+          <w:szCs w:val="40"/>
+        </w:rPr>
+        <w:t>–</w:t>
+      </w:r>
+      <w:r>
+        <w:rPr>
+          <w:rFonts w:ascii="BRH Devanagari Extra" w:hAnsi="BRH Devanagari Extra" w:cs="BRH Devanagari Extra"/>
+          <w:b/>
+          <w:color w:val="FF0000"/>
+          <w:sz w:val="40"/>
+          <w:szCs w:val="40"/>
+        </w:rPr>
+        <w:t xml:space="preserve"> | A</w:t>
+      </w:r>
+      <w:r>
+        <w:rPr>
+          <w:rFonts w:ascii="BRH Malayalam Extra" w:hAnsi="BRH Malayalam Extra" w:cs="BRH Devanagari Extra"/>
+          <w:b/>
+          <w:color w:val="FF0000"/>
+          <w:sz w:val="34"/>
+          <w:szCs w:val="40"/>
+        </w:rPr>
+        <w:t>–</w:t>
+      </w:r>
+      <w:r>
+        <w:rPr>
+          <w:rFonts w:ascii="BRH Devanagari Extra" w:hAnsi="BRH Devanagari Extra" w:cs="BRH Devanagari Extra"/>
+          <w:b/>
+          <w:color w:val="FF0000"/>
+          <w:sz w:val="40"/>
+          <w:szCs w:val="40"/>
+        </w:rPr>
+        <w:t xml:space="preserve">ÎalÉÈ | </w:t>
+      </w:r>
+      <w:r>
+        <w:rPr>
+          <w:rFonts w:ascii="BRH Devanagari Extra" w:hAnsi="BRH Devanagari Extra" w:cs="BRH Devanagari Extra"/>
+          <w:b/>
+          <w:sz w:val="40"/>
+          <w:szCs w:val="40"/>
+        </w:rPr>
+        <w:t xml:space="preserve">= </w:t>
+      </w:r>
+      <w:r>
+        <w:rPr>
+          <w:rFonts w:ascii="BRH Devanagari" w:eastAsiaTheme="minorHAnsi" w:hAnsi="BRH Devanagari" w:cs="BRH Devanagari"/>
+          <w:b/>
+          <w:color w:val="000000"/>
+          <w:sz w:val="40"/>
+          <w:szCs w:val="40"/>
+          <w:lang w:eastAsia="en-US" w:bidi="ar-SA"/>
+        </w:rPr>
+        <w:t>(AÎalÉ UalÉÏ UpÉiÉå)</w:t>
+      </w:r>
+    </w:p>
+    <w:p>
+      <w:pPr>
+        <w:widowControl w:val="0"/>
+        <w:pBdr>
+          <w:top w:val="single" w:sz="4" w:space="1" w:color="auto"/>
+          <w:bottom w:val="single" w:sz="4" w:space="1" w:color="auto"/>
+          <w:between w:val="single" w:sz="4" w:space="1" w:color="auto"/>
+          <w:bar w:val="single" w:sz="4" w:color="auto"/>
+        </w:pBdr>
+        <w:autoSpaceDE w:val="0"/>
+        <w:autoSpaceDN w:val="0"/>
+        <w:adjustRightInd w:val="0"/>
+        <w:spacing w:after="0" w:line="240" w:lineRule="auto"/>
+        <w:jc w:val="both"/>
+        <w:rPr>
+          <w:rFonts w:ascii="Arial" w:hAnsi="Arial" w:cs="Arial"/>
+          <w:b/>
+          <w:bCs/>
+          <w:sz w:val="32"/>
+          <w:szCs w:val="32"/>
+          <w:lang w:val="en-US"/>
+        </w:rPr>
+      </w:pPr>
+      <w:r>
+        <w:rPr>
+          <w:rFonts w:ascii="BRH Devanagari Extra" w:hAnsi="BRH Devanagari Extra" w:cs="BRH Devanagari Extra"/>
+          <w:b/>
+          <w:sz w:val="40"/>
+          <w:szCs w:val="40"/>
+        </w:rPr>
+        <w:t>L</w:t>
+      </w:r>
+      <w:r>
+        <w:rPr>
+          <w:rFonts w:ascii="BRH Malayalam Extra" w:hAnsi="BRH Malayalam Extra" w:cs="BRH Devanagari Extra"/>
+          <w:b/>
+          <w:sz w:val="34"/>
+          <w:szCs w:val="40"/>
+        </w:rPr>
+        <w:t>–</w:t>
+      </w:r>
+      <w:r>
+        <w:rPr>
+          <w:rFonts w:ascii="BRH Malayalam Extra" w:hAnsi="BRH Malayalam Extra" w:cs="BRH Devanagari Extra"/>
+          <w:b/>
+          <w:sz w:val="34"/>
+          <w:szCs w:val="40"/>
+          <w:lang w:bidi="ar-SA"/>
+        </w:rPr>
+        <w:t>–</w:t>
+      </w:r>
+      <w:r>
+        <w:rPr>
+          <w:rFonts w:ascii="BRH Devanagari Extra" w:hAnsi="BRH Devanagari Extra" w:cs="BRH Devanagari Extra"/>
+          <w:b/>
+          <w:sz w:val="40"/>
+          <w:szCs w:val="40"/>
+          <w:lang w:bidi="ar-SA"/>
+        </w:rPr>
+        <w:t>uÉælÉþqÉ</w:t>
+      </w:r>
+      <w:r>
+        <w:rPr>
+          <w:rFonts w:ascii="BRH Malayalam Extra" w:hAnsi="BRH Malayalam Extra" w:cs="BRH Devanagari Extra"/>
+          <w:b/>
+          <w:sz w:val="34"/>
+          <w:szCs w:val="40"/>
+          <w:lang w:bidi="ar-SA"/>
+        </w:rPr>
+        <w:t>–</w:t>
+      </w:r>
+      <w:r>
+        <w:rPr>
+          <w:rFonts w:ascii="BRH Devanagari Extra" w:hAnsi="BRH Devanagari Extra" w:cs="BRH Devanagari Extra"/>
+          <w:b/>
+          <w:sz w:val="40"/>
+          <w:szCs w:val="40"/>
+          <w:lang w:bidi="ar-SA"/>
+        </w:rPr>
+        <w:t>ÍpÉ xÉþ</w:t>
+      </w:r>
+      <w:r>
+        <w:rPr>
+          <w:rFonts w:ascii="BRH Devanagari Extra" w:hAnsi="BRH Devanagari Extra" w:cs="BRH Devanagari Extra"/>
+          <w:b/>
+          <w:sz w:val="40"/>
+          <w:szCs w:val="40"/>
+        </w:rPr>
+        <w:t>g</w:t>
+      </w:r>
+      <w:r>
+        <w:rPr>
+          <w:rFonts w:ascii="BRH Devanagari Extra" w:hAnsi="BRH Devanagari Extra" w:cs="BRH Devanagari Extra"/>
+          <w:b/>
+          <w:sz w:val="40"/>
+          <w:szCs w:val="40"/>
+          <w:lang w:bidi="ar-SA"/>
+        </w:rPr>
+        <w:t>eÉÉlÉÉ</w:t>
+      </w:r>
+      <w:r>
+        <w:rPr>
+          <w:rFonts w:ascii="BRH Malayalam Extra" w:hAnsi="BRH Malayalam Extra" w:cs="BRH Devanagari Extra"/>
+          <w:b/>
+          <w:sz w:val="34"/>
+          <w:szCs w:val="40"/>
+          <w:lang w:bidi="ar-SA"/>
+        </w:rPr>
+        <w:t>–</w:t>
+      </w:r>
+      <w:r>
+        <w:rPr>
+          <w:rFonts w:ascii="BRH Devanagari Extra" w:hAnsi="BRH Devanagari Extra" w:cs="BRH Devanagari Extra"/>
+          <w:b/>
+          <w:sz w:val="40"/>
+          <w:szCs w:val="40"/>
+          <w:lang w:bidi="ar-SA"/>
+        </w:rPr>
+        <w:t>lÉÉÈ mÉ</w:t>
+      </w:r>
+      <w:r>
+        <w:rPr>
+          <w:rFonts w:ascii="BRH Malayalam Extra" w:hAnsi="BRH Malayalam Extra" w:cs="BRH Devanagari Extra"/>
+          <w:b/>
+          <w:sz w:val="34"/>
+          <w:szCs w:val="40"/>
+          <w:lang w:bidi="ar-SA"/>
+        </w:rPr>
+        <w:t>–</w:t>
+      </w:r>
+      <w:r>
+        <w:rPr>
+          <w:rFonts w:ascii="BRH Devanagari Extra" w:hAnsi="BRH Devanagari Extra" w:cs="BRH Devanagari Extra"/>
+          <w:b/>
+          <w:sz w:val="40"/>
+          <w:szCs w:val="40"/>
+          <w:lang w:bidi="ar-SA"/>
+        </w:rPr>
+        <w:t xml:space="preserve">zÉuÉÈ - </w:t>
+      </w:r>
+      <w:r>
+        <w:rPr>
+          <w:rFonts w:ascii="Arial" w:hAnsi="Arial" w:cs="Arial"/>
+          <w:bCs/>
+          <w:sz w:val="32"/>
+          <w:szCs w:val="32"/>
+          <w:lang w:val="en-US"/>
+        </w:rPr>
+        <w:t xml:space="preserve">TS 5.5.1.3 – </w:t>
+      </w:r>
+      <w:r>
+        <w:rPr>
+          <w:rFonts w:ascii="Arial" w:hAnsi="Arial" w:cs="Arial"/>
+          <w:b/>
+          <w:bCs/>
+          <w:sz w:val="32"/>
+          <w:szCs w:val="32"/>
+          <w:highlight w:val="yellow"/>
+          <w:lang w:val="en-US"/>
+        </w:rPr>
+        <w:t>(kampam)</w:t>
+      </w:r>
+    </w:p>
+    <w:p>
+      <w:pPr>
+        <w:widowControl w:val="0"/>
+        <w:pBdr>
+          <w:top w:val="single" w:sz="4" w:space="1" w:color="auto"/>
+          <w:bottom w:val="single" w:sz="4" w:space="1" w:color="auto"/>
+          <w:between w:val="single" w:sz="4" w:space="1" w:color="auto"/>
+          <w:bar w:val="single" w:sz="4" w:color="auto"/>
+        </w:pBdr>
+        <w:autoSpaceDE w:val="0"/>
+        <w:autoSpaceDN w:val="0"/>
+        <w:adjustRightInd w:val="0"/>
+        <w:spacing w:after="0" w:line="240" w:lineRule="auto"/>
+        <w:jc w:val="both"/>
+        <w:rPr>
+          <w:rFonts w:ascii="Arial" w:hAnsi="Arial" w:cs="Arial"/>
+          <w:bCs/>
+          <w:sz w:val="32"/>
+          <w:szCs w:val="32"/>
+          <w:lang w:val="en-US"/>
+        </w:rPr>
+      </w:pPr>
+      <w:r>
+        <w:rPr>
+          <w:rFonts w:ascii="BRH Devanagari Extra" w:hAnsi="BRH Devanagari Extra" w:cs="BRH Devanagari Extra"/>
+          <w:b/>
+          <w:sz w:val="40"/>
+          <w:szCs w:val="40"/>
+          <w:lang w:bidi="ar-SA"/>
+        </w:rPr>
+        <w:t>iÉålÉþ uÉæµÉÉlÉ</w:t>
+      </w:r>
+      <w:r>
+        <w:rPr>
+          <w:rFonts w:ascii="BRH Malayalam Extra" w:hAnsi="BRH Malayalam Extra" w:cs="BRH Devanagari Extra"/>
+          <w:b/>
+          <w:sz w:val="34"/>
+          <w:szCs w:val="40"/>
+          <w:lang w:bidi="ar-SA"/>
+        </w:rPr>
+        <w:t>–</w:t>
+      </w:r>
+      <w:r>
+        <w:rPr>
+          <w:rFonts w:ascii="BRH Devanagari Extra" w:hAnsi="BRH Devanagari Extra" w:cs="BRH Devanagari Extra"/>
+          <w:b/>
+          <w:sz w:val="40"/>
+          <w:szCs w:val="40"/>
+          <w:lang w:bidi="ar-SA"/>
+        </w:rPr>
+        <w:t>UÉ³ÉæirÉÉÿalÉÉuÉæwhÉ</w:t>
+      </w:r>
+      <w:r>
+        <w:rPr>
+          <w:rFonts w:ascii="BRH Malayalam Extra" w:hAnsi="BRH Malayalam Extra" w:cs="BRH Devanagari Extra"/>
+          <w:b/>
+          <w:sz w:val="34"/>
+          <w:szCs w:val="40"/>
+          <w:lang w:bidi="ar-SA"/>
+        </w:rPr>
+        <w:t>–</w:t>
+      </w:r>
+      <w:r>
+        <w:rPr>
+          <w:rFonts w:ascii="BRH Devanagari Extra" w:hAnsi="BRH Devanagari Extra" w:cs="BRH Devanagari Extra"/>
+          <w:b/>
+          <w:sz w:val="40"/>
+          <w:szCs w:val="40"/>
+          <w:lang w:bidi="ar-SA"/>
+        </w:rPr>
+        <w:t>uÉ</w:t>
+      </w:r>
+      <w:r>
+        <w:rPr>
+          <w:rFonts w:ascii="BRH Devanagari Extra" w:hAnsi="BRH Devanagari Extra" w:cs="BRH Devanagari Extra"/>
+          <w:b/>
+          <w:sz w:val="40"/>
+          <w:szCs w:val="40"/>
+        </w:rPr>
+        <w:t xml:space="preserve">qÉç - </w:t>
+      </w:r>
+      <w:r>
+        <w:rPr>
+          <w:rFonts w:ascii="Arial" w:hAnsi="Arial" w:cs="Arial"/>
+          <w:bCs/>
+          <w:sz w:val="32"/>
+          <w:szCs w:val="32"/>
+          <w:lang w:val="en-US"/>
+        </w:rPr>
+        <w:t>TS 5.5.1.4</w:t>
+      </w:r>
+    </w:p>
+    <w:p>
+      <w:pPr>
+        <w:widowControl w:val="0"/>
+        <w:autoSpaceDE w:val="0"/>
+        <w:autoSpaceDN w:val="0"/>
+        <w:adjustRightInd w:val="0"/>
+        <w:spacing w:after="0" w:line="240" w:lineRule="auto"/>
+        <w:jc w:val="both"/>
+        <w:rPr>
+          <w:rFonts w:ascii="Arial" w:hAnsi="Arial" w:cs="Arial"/>
+          <w:bCs/>
+          <w:sz w:val="32"/>
+          <w:szCs w:val="32"/>
+          <w:lang w:val="en-US"/>
+        </w:rPr>
+      </w:pPr>
+      <w:r>
+        <w:rPr>
+          <w:rFonts w:ascii="BRH Devanagari RN" w:hAnsi="BRH Devanagari RN" w:cs="BRH Devanagari RN"/>
+          <w:b/>
+          <w:sz w:val="40"/>
+          <w:szCs w:val="40"/>
+        </w:rPr>
+        <w:t>AÉ</w:t>
+      </w:r>
+      <w:r>
+        <w:rPr>
+          <w:rFonts w:ascii="BRH Devanagari Extra" w:hAnsi="BRH Devanagari Extra" w:cs="BRH Devanagari Extra"/>
+          <w:b/>
+          <w:sz w:val="40"/>
+          <w:szCs w:val="40"/>
+          <w:lang w:bidi="ar-SA"/>
+        </w:rPr>
+        <w:t>ÿ</w:t>
+      </w:r>
+      <w:r>
+        <w:rPr>
+          <w:rFonts w:ascii="BRH Devanagari RN" w:hAnsi="BRH Devanagari RN" w:cs="BRH Devanagari RN"/>
+          <w:b/>
+          <w:sz w:val="40"/>
+          <w:szCs w:val="40"/>
+        </w:rPr>
+        <w:t xml:space="preserve">SèïklÉÑuÉlÉç </w:t>
+      </w:r>
+      <w:r>
+        <w:rPr>
+          <w:rFonts w:ascii="BRH Devanagari Extra" w:hAnsi="BRH Devanagari Extra" w:cs="BRH Devanagari Extra"/>
+          <w:b/>
+          <w:sz w:val="40"/>
+          <w:szCs w:val="40"/>
+          <w:lang w:bidi="ar-SA"/>
+        </w:rPr>
+        <w:t>cÉ</w:t>
+      </w:r>
+      <w:r>
+        <w:rPr>
+          <w:rFonts w:ascii="BRH Malayalam Extra" w:hAnsi="BRH Malayalam Extra" w:cs="BRH Devanagari Extra"/>
+          <w:b/>
+          <w:sz w:val="34"/>
+          <w:szCs w:val="40"/>
+          <w:lang w:bidi="ar-SA"/>
+        </w:rPr>
+        <w:t>–</w:t>
+      </w:r>
+      <w:r>
+        <w:rPr>
+          <w:rFonts w:ascii="BRH Devanagari Extra" w:hAnsi="BRH Devanagari Extra" w:cs="BRH Devanagari Extra"/>
+          <w:b/>
+          <w:sz w:val="40"/>
+          <w:szCs w:val="40"/>
+          <w:lang w:bidi="ar-SA"/>
+        </w:rPr>
+        <w:t>ÂhÉÉ</w:t>
+      </w:r>
+      <w:r>
+        <w:rPr>
+          <w:rFonts w:ascii="BRH Malayalam Extra" w:hAnsi="BRH Malayalam Extra" w:cs="BRH Devanagari Extra"/>
+          <w:b/>
+          <w:sz w:val="34"/>
+          <w:szCs w:val="40"/>
+          <w:lang w:bidi="ar-SA"/>
+        </w:rPr>
+        <w:t xml:space="preserve">– </w:t>
+      </w:r>
+      <w:r>
+        <w:rPr>
+          <w:rFonts w:ascii="BRH Devanagari Extra" w:hAnsi="BRH Devanagari Extra" w:cs="BRH Devanagari Extra"/>
+          <w:b/>
+          <w:sz w:val="40"/>
+          <w:szCs w:val="40"/>
+          <w:lang w:bidi="ar-SA"/>
+        </w:rPr>
+        <w:t xml:space="preserve">ÅÎxqÉlÉç - </w:t>
+      </w:r>
+      <w:r>
+        <w:rPr>
+          <w:rFonts w:ascii="Arial" w:hAnsi="Arial" w:cs="Arial"/>
+          <w:bCs/>
+          <w:sz w:val="32"/>
+          <w:szCs w:val="32"/>
+          <w:lang w:val="en-US"/>
+        </w:rPr>
+        <w:t>TS 5.5.1.5</w:t>
+      </w:r>
+    </w:p>
+    <w:p>
+      <w:pPr>
+        <w:autoSpaceDE w:val="0"/>
+        <w:autoSpaceDN w:val="0"/>
+        <w:adjustRightInd w:val="0"/>
+        <w:spacing w:after="0" w:line="240" w:lineRule="auto"/>
+        <w:rPr>
+          <w:rFonts w:ascii="Segoe UI" w:eastAsiaTheme="minorHAnsi" w:hAnsi="Segoe UI" w:cs="Segoe UI"/>
+          <w:b/>
+          <w:sz w:val="20"/>
+          <w:szCs w:val="20"/>
+          <w:lang w:eastAsia="en-US" w:bidi="ar-SA"/>
+        </w:rPr>
+      </w:pPr>
+      <w:r>
+        <w:rPr>
+          <w:rFonts w:ascii="BRH Devanagari Extra" w:hAnsi="BRH Devanagari Extra" w:cs="BRH Devanagari Extra"/>
+          <w:color w:val="FF0000"/>
+          <w:sz w:val="40"/>
+          <w:szCs w:val="40"/>
+        </w:rPr>
+        <w:t>cÉ</w:t>
+      </w:r>
+      <w:r>
+        <w:rPr>
+          <w:rFonts w:ascii="BRH Malayalam Extra" w:hAnsi="BRH Malayalam Extra" w:cs="BRH Devanagari Extra"/>
+          <w:color w:val="FF0000"/>
+          <w:sz w:val="34"/>
+          <w:szCs w:val="40"/>
+        </w:rPr>
+        <w:t>–</w:t>
+      </w:r>
+      <w:r>
+        <w:rPr>
+          <w:rFonts w:ascii="BRH Devanagari Extra" w:hAnsi="BRH Devanagari Extra" w:cs="BRH Devanagari Extra"/>
+          <w:color w:val="FF0000"/>
+          <w:sz w:val="40"/>
+          <w:szCs w:val="40"/>
+        </w:rPr>
+        <w:t>ÂhÉÉÿ | A</w:t>
+      </w:r>
+      <w:r>
+        <w:rPr>
+          <w:rFonts w:ascii="BRH Malayalam Extra" w:hAnsi="BRH Malayalam Extra" w:cs="BRH Devanagari Extra"/>
+          <w:color w:val="FF0000"/>
+          <w:sz w:val="34"/>
+          <w:szCs w:val="40"/>
+        </w:rPr>
+        <w:t>–</w:t>
+      </w:r>
+      <w:r>
+        <w:rPr>
+          <w:rFonts w:ascii="BRH Devanagari Extra" w:hAnsi="BRH Devanagari Extra" w:cs="BRH Devanagari Extra"/>
+          <w:color w:val="FF0000"/>
+          <w:sz w:val="40"/>
+          <w:szCs w:val="40"/>
+        </w:rPr>
+        <w:t>ÎxqÉ³Éç |</w:t>
+      </w:r>
+      <w:r>
+        <w:rPr>
+          <w:rFonts w:ascii="BRH Devanagari Extra" w:hAnsi="BRH Devanagari Extra" w:cs="BRH Devanagari Extra"/>
+          <w:b/>
+          <w:color w:val="FF0000"/>
+          <w:sz w:val="40"/>
+          <w:szCs w:val="40"/>
+        </w:rPr>
+        <w:t xml:space="preserve"> </w:t>
+      </w:r>
+      <w:r>
+        <w:rPr>
+          <w:rFonts w:ascii="BRH Devanagari Extra" w:hAnsi="BRH Devanagari Extra" w:cs="BRH Devanagari Extra"/>
+          <w:b/>
+          <w:sz w:val="40"/>
+          <w:szCs w:val="40"/>
+        </w:rPr>
+        <w:t xml:space="preserve">= </w:t>
+      </w:r>
+      <w:r>
+        <w:rPr>
+          <w:rFonts w:ascii="BRH Devanagari" w:eastAsiaTheme="minorHAnsi" w:hAnsi="BRH Devanagari" w:cs="BRH Devanagari"/>
+          <w:b/>
+          <w:color w:val="000000"/>
+          <w:sz w:val="40"/>
+          <w:szCs w:val="40"/>
+          <w:lang w:eastAsia="en-US" w:bidi="ar-SA"/>
+        </w:rPr>
+        <w:t>[AÎxqÉ(aaÉç) ¶ÉÂhÉÉ]</w:t>
+      </w:r>
+    </w:p>
+    <w:p>
+      <w:pPr>
+        <w:widowControl w:val="0"/>
+        <w:pBdr>
+          <w:top w:val="single" w:sz="4" w:space="1" w:color="auto"/>
+          <w:bottom w:val="single" w:sz="4" w:space="1" w:color="auto"/>
+          <w:between w:val="single" w:sz="4" w:space="1" w:color="auto"/>
+          <w:bar w:val="single" w:sz="4" w:color="auto"/>
+        </w:pBdr>
+        <w:autoSpaceDE w:val="0"/>
+        <w:autoSpaceDN w:val="0"/>
+        <w:adjustRightInd w:val="0"/>
+        <w:spacing w:after="0" w:line="240" w:lineRule="auto"/>
+        <w:jc w:val="both"/>
+        <w:rPr>
+          <w:rFonts w:ascii="Arial" w:hAnsi="Arial" w:cs="Arial"/>
+          <w:b/>
+          <w:bCs/>
+          <w:sz w:val="32"/>
+          <w:szCs w:val="32"/>
+          <w:lang w:val="en-US"/>
+        </w:rPr>
+      </w:pPr>
+      <w:r>
+        <w:rPr>
+          <w:rFonts w:ascii="BRH Devanagari Extra" w:hAnsi="BRH Devanagari Extra" w:cs="BRH Devanagari Extra"/>
+          <w:b/>
+          <w:sz w:val="40"/>
+          <w:szCs w:val="40"/>
+          <w:lang w:bidi="ar-SA"/>
+        </w:rPr>
+        <w:t>mÉëå</w:t>
+      </w:r>
+      <w:r>
+        <w:rPr>
+          <w:rFonts w:ascii="BRH Malayalam Extra" w:hAnsi="BRH Malayalam Extra" w:cs="BRH Devanagari Extra"/>
+          <w:b/>
+          <w:sz w:val="34"/>
+          <w:szCs w:val="40"/>
+          <w:lang w:bidi="ar-SA"/>
+        </w:rPr>
+        <w:t>–</w:t>
+      </w:r>
+      <w:r>
+        <w:rPr>
+          <w:rFonts w:ascii="BRH Devanagari Extra" w:hAnsi="BRH Devanagari Extra" w:cs="BRH Devanagari Extra"/>
+          <w:b/>
+          <w:sz w:val="40"/>
+          <w:szCs w:val="40"/>
+          <w:lang w:bidi="ar-SA"/>
+        </w:rPr>
+        <w:t>hÉÉ ÅlÉÑ</w:t>
+      </w:r>
+      <w:r>
+        <w:rPr>
+          <w:rFonts w:ascii="BRH Malayalam Extra" w:hAnsi="BRH Malayalam Extra" w:cs="BRH Devanagari Extra"/>
+          <w:b/>
+          <w:sz w:val="34"/>
+          <w:szCs w:val="40"/>
+          <w:lang w:bidi="ar-SA"/>
+        </w:rPr>
+        <w:t>–</w:t>
+      </w:r>
+      <w:r>
+        <w:rPr>
+          <w:rFonts w:ascii="BRH Devanagari Extra" w:hAnsi="BRH Devanagari Extra" w:cs="BRH Devanagari Extra"/>
+          <w:b/>
+          <w:sz w:val="40"/>
+          <w:szCs w:val="40"/>
+          <w:lang w:bidi="ar-SA"/>
+        </w:rPr>
+        <w:t xml:space="preserve"> mÉëÉÌuÉþzÉ</w:t>
+      </w:r>
+      <w:r>
+        <w:rPr>
+          <w:rFonts w:ascii="BRH Malayalam Extra" w:hAnsi="BRH Malayalam Extra" w:cs="BRH Devanagari Extra"/>
+          <w:b/>
+          <w:sz w:val="34"/>
+          <w:szCs w:val="40"/>
+          <w:lang w:bidi="ar-SA"/>
+        </w:rPr>
+        <w:t>–</w:t>
+      </w:r>
+      <w:r>
+        <w:rPr>
+          <w:rFonts w:ascii="BRH Devanagari Extra" w:hAnsi="BRH Devanagari Extra" w:cs="BRH Devanagari Extra"/>
+          <w:b/>
+          <w:sz w:val="40"/>
+          <w:szCs w:val="40"/>
+          <w:lang w:bidi="ar-SA"/>
+        </w:rPr>
+        <w:t xml:space="preserve">iÉç iÉÉprÉÈ - </w:t>
+      </w:r>
+      <w:r>
+        <w:rPr>
+          <w:rFonts w:ascii="Arial" w:hAnsi="Arial" w:cs="Arial"/>
+          <w:bCs/>
+          <w:sz w:val="32"/>
+          <w:szCs w:val="32"/>
+          <w:lang w:val="en-US"/>
+        </w:rPr>
+        <w:t>TS 5.5.2.1</w:t>
+      </w:r>
+      <w:r>
+        <w:rPr>
+          <w:rFonts w:ascii="Arial" w:hAnsi="Arial" w:cs="Arial"/>
+          <w:b/>
+          <w:bCs/>
+          <w:sz w:val="32"/>
+          <w:szCs w:val="32"/>
+          <w:lang w:val="en-US"/>
+        </w:rPr>
+        <w:t xml:space="preserve"> </w:t>
+      </w:r>
+      <w:r>
+        <w:rPr>
+          <w:rFonts w:ascii="Arial" w:hAnsi="Arial" w:cs="Arial"/>
+          <w:b/>
+          <w:bCs/>
+          <w:sz w:val="32"/>
+          <w:szCs w:val="32"/>
+          <w:lang w:val="en-US"/>
+        </w:rPr>
+        <w:t xml:space="preserve">  </w:t>
+      </w:r>
+      <w:proofErr w:type="gramStart"/>
+      <w:r>
+        <w:rPr>
+          <w:rFonts w:ascii="Arial" w:hAnsi="Arial" w:cs="Arial"/>
+          <w:b/>
+          <w:bCs/>
+          <w:sz w:val="32"/>
+          <w:szCs w:val="32"/>
+          <w:lang w:val="en-US"/>
+        </w:rPr>
+        <w:t xml:space="preserve">   </w:t>
+      </w:r>
+      <w:r>
+        <w:rPr>
+          <w:rFonts w:ascii="Arial" w:hAnsi="Arial" w:cs="Arial"/>
+          <w:b/>
+          <w:bCs/>
+          <w:sz w:val="32"/>
+          <w:szCs w:val="32"/>
+          <w:lang w:val="en-US"/>
+        </w:rPr>
+        <w:t>(</w:t>
+      </w:r>
+      <w:proofErr w:type="gramEnd"/>
+      <w:r>
+        <w:rPr>
+          <w:rFonts w:ascii="Arial" w:hAnsi="Arial" w:cs="Arial"/>
+          <w:b/>
+          <w:bCs/>
+          <w:sz w:val="32"/>
+          <w:szCs w:val="32"/>
+          <w:highlight w:val="yellow"/>
+          <w:lang w:val="en-US"/>
+        </w:rPr>
+        <w:t>“</w:t>
+      </w:r>
+      <w:r>
+        <w:rPr>
+          <w:rFonts w:ascii="BRH Devanagari Extra" w:hAnsi="BRH Devanagari Extra" w:cs="BRH Devanagari Extra"/>
+          <w:b/>
+          <w:sz w:val="40"/>
+          <w:szCs w:val="40"/>
+          <w:highlight w:val="yellow"/>
+          <w:lang w:bidi="ar-SA"/>
+        </w:rPr>
+        <w:t>hÉ</w:t>
+      </w:r>
+      <w:r>
+        <w:rPr>
+          <w:rFonts w:ascii="Times New Roman" w:hAnsi="Times New Roman" w:cs="Times New Roman"/>
+          <w:b/>
+          <w:sz w:val="40"/>
+          <w:szCs w:val="40"/>
+          <w:highlight w:val="yellow"/>
+          <w:lang w:bidi="ar-SA"/>
+        </w:rPr>
+        <w:t>”</w:t>
+      </w:r>
+      <w:r>
+        <w:rPr>
+          <w:rFonts w:ascii="BRH Devanagari Extra" w:hAnsi="BRH Devanagari Extra" w:cs="BRH Devanagari Extra"/>
+          <w:b/>
+          <w:sz w:val="40"/>
+          <w:szCs w:val="40"/>
+          <w:highlight w:val="yellow"/>
+          <w:lang w:bidi="ar-SA"/>
+        </w:rPr>
+        <w:t xml:space="preserve"> </w:t>
+      </w:r>
+      <w:r>
+        <w:rPr>
+          <w:rFonts w:ascii="Arial" w:hAnsi="Arial" w:cs="Arial"/>
+          <w:b/>
+          <w:bCs/>
+          <w:sz w:val="32"/>
+          <w:szCs w:val="32"/>
+          <w:highlight w:val="yellow"/>
+          <w:lang w:val="en-US"/>
+        </w:rPr>
+        <w:t>tva</w:t>
+      </w:r>
+      <w:r>
+        <w:rPr>
+          <w:rFonts w:ascii="Arial" w:hAnsi="Arial" w:cs="Arial"/>
+          <w:b/>
+          <w:bCs/>
+          <w:sz w:val="32"/>
+          <w:szCs w:val="32"/>
+          <w:highlight w:val="yellow"/>
+          <w:lang w:val="en-US"/>
+        </w:rPr>
+        <w:t>m</w:t>
+      </w:r>
+      <w:r>
+        <w:rPr>
+          <w:rFonts w:ascii="Arial" w:hAnsi="Arial" w:cs="Arial"/>
+          <w:b/>
+          <w:bCs/>
+          <w:sz w:val="32"/>
+          <w:szCs w:val="32"/>
+          <w:lang w:val="en-US"/>
+        </w:rPr>
+        <w:t>)</w:t>
+      </w:r>
+    </w:p>
+    <w:p>
+      <w:pPr>
+        <w:widowControl w:val="0"/>
+        <w:pBdr>
+          <w:top w:val="single" w:sz="4" w:space="1" w:color="auto"/>
+          <w:bottom w:val="single" w:sz="4" w:space="1" w:color="auto"/>
+          <w:between w:val="single" w:sz="4" w:space="1" w:color="auto"/>
+          <w:bar w:val="single" w:sz="4" w:color="auto"/>
+        </w:pBdr>
+        <w:autoSpaceDE w:val="0"/>
+        <w:autoSpaceDN w:val="0"/>
+        <w:adjustRightInd w:val="0"/>
+        <w:spacing w:after="0" w:line="240" w:lineRule="auto"/>
+        <w:jc w:val="both"/>
+        <w:rPr>
+          <w:rFonts w:ascii="Arial" w:hAnsi="Arial" w:cs="Arial"/>
+          <w:bCs/>
+          <w:sz w:val="32"/>
+          <w:szCs w:val="32"/>
+          <w:lang w:val="en-US"/>
+        </w:rPr>
+      </w:pPr>
+      <w:r>
+        <w:rPr>
+          <w:rFonts w:ascii="BRH Devanagari Extra" w:hAnsi="BRH Devanagari Extra" w:cs="BRH Devanagari Extra"/>
+          <w:b/>
+          <w:sz w:val="40"/>
+          <w:szCs w:val="40"/>
+          <w:lang w:bidi="ar-SA"/>
+        </w:rPr>
+        <w:t>xÉ rÉÉå qÉå</w:t>
+      </w:r>
+      <w:r>
+        <w:rPr>
+          <w:rFonts w:ascii="BRH Malayalam Extra" w:hAnsi="BRH Malayalam Extra" w:cs="BRH Devanagari Extra"/>
+          <w:b/>
+          <w:sz w:val="34"/>
+          <w:szCs w:val="40"/>
+          <w:lang w:bidi="ar-SA"/>
+        </w:rPr>
+        <w:t>–</w:t>
+      </w:r>
+      <w:r>
+        <w:rPr>
+          <w:rFonts w:ascii="BRH Devanagari Extra" w:hAnsi="BRH Devanagari Extra" w:cs="BRH Devanagari Extra"/>
+          <w:b/>
+          <w:sz w:val="40"/>
+          <w:szCs w:val="40"/>
+          <w:lang w:bidi="ar-SA"/>
+        </w:rPr>
+        <w:t xml:space="preserve">iÉÈ mÉÑlÉþÈ - </w:t>
+      </w:r>
+      <w:r>
+        <w:rPr>
+          <w:rFonts w:ascii="Arial" w:hAnsi="Arial" w:cs="Arial"/>
+          <w:bCs/>
+          <w:sz w:val="32"/>
+          <w:szCs w:val="32"/>
+          <w:lang w:val="en-US"/>
+        </w:rPr>
+        <w:t>TS 5.5.2.1</w:t>
+      </w:r>
+    </w:p>
+    <w:p>
+      <w:pPr>
+        <w:widowControl w:val="0"/>
+        <w:autoSpaceDE w:val="0"/>
+        <w:autoSpaceDN w:val="0"/>
+        <w:adjustRightInd w:val="0"/>
+        <w:spacing w:after="0" w:line="240" w:lineRule="auto"/>
+        <w:jc w:val="both"/>
+        <w:rPr>
+          <w:rFonts w:ascii="Arial" w:hAnsi="Arial" w:cs="Arial"/>
+          <w:bCs/>
+          <w:sz w:val="32"/>
+          <w:szCs w:val="32"/>
+          <w:lang w:val="en-US"/>
+        </w:rPr>
+      </w:pPr>
+      <w:r>
+        <w:rPr>
+          <w:rFonts w:ascii="BRH Devanagari Extra" w:hAnsi="BRH Devanagari Extra" w:cs="BRH Devanagari Extra"/>
+          <w:b/>
+          <w:sz w:val="40"/>
+          <w:szCs w:val="40"/>
+          <w:lang w:bidi="ar-SA"/>
+        </w:rPr>
+        <w:lastRenderedPageBreak/>
+        <w:t>mÉÑ</w:t>
+      </w:r>
+      <w:r>
+        <w:rPr>
+          <w:rFonts w:ascii="BRH Malayalam Extra" w:hAnsi="BRH Malayalam Extra" w:cs="BRH Devanagari Extra"/>
+          <w:b/>
+          <w:sz w:val="34"/>
+          <w:szCs w:val="40"/>
+          <w:lang w:bidi="ar-SA"/>
+        </w:rPr>
+        <w:t>–</w:t>
+      </w:r>
+      <w:r>
+        <w:rPr>
+          <w:rFonts w:ascii="BRH Devanagari Extra" w:hAnsi="BRH Devanagari Extra" w:cs="BRH Devanagari Extra"/>
+          <w:b/>
+          <w:sz w:val="40"/>
+          <w:szCs w:val="40"/>
+          <w:lang w:bidi="ar-SA"/>
+        </w:rPr>
+        <w:t>UxiÉÉ</w:t>
+      </w:r>
+      <w:r>
+        <w:rPr>
+          <w:rFonts w:ascii="BRH Malayalam Extra" w:hAnsi="BRH Malayalam Extra" w:cs="BRH Devanagari Extra"/>
+          <w:b/>
+          <w:sz w:val="34"/>
+          <w:szCs w:val="40"/>
+          <w:lang w:bidi="ar-SA"/>
+        </w:rPr>
+        <w:t>–</w:t>
+      </w:r>
+      <w:r>
+        <w:rPr>
+          <w:rFonts w:ascii="BRH Devanagari Extra" w:hAnsi="BRH Devanagari Extra" w:cs="BRH Devanagari Extra"/>
+          <w:b/>
+          <w:sz w:val="40"/>
+          <w:szCs w:val="40"/>
+          <w:lang w:bidi="ar-SA"/>
+        </w:rPr>
+        <w:t xml:space="preserve">Í³ÉÈ -  </w:t>
+      </w:r>
+      <w:r>
+        <w:rPr>
+          <w:rFonts w:ascii="Arial" w:hAnsi="Arial" w:cs="Arial"/>
+          <w:bCs/>
+          <w:sz w:val="32"/>
+          <w:szCs w:val="32"/>
+          <w:lang w:val="en-US"/>
+        </w:rPr>
+        <w:t>TS 5.5.1.6</w:t>
+      </w:r>
+    </w:p>
+    <w:p>
+      <w:pPr>
+        <w:pBdr>
+          <w:bottom w:val="single" w:sz="4" w:space="1" w:color="auto"/>
+        </w:pBdr>
+        <w:autoSpaceDE w:val="0"/>
+        <w:autoSpaceDN w:val="0"/>
+        <w:adjustRightInd w:val="0"/>
+        <w:spacing w:after="0" w:line="240" w:lineRule="auto"/>
+        <w:rPr>
+          <w:rFonts w:ascii="Segoe UI" w:eastAsiaTheme="minorHAnsi" w:hAnsi="Segoe UI" w:cs="Segoe UI"/>
+          <w:b/>
+          <w:sz w:val="20"/>
+          <w:szCs w:val="20"/>
+          <w:lang w:eastAsia="en-US" w:bidi="ar-SA"/>
+        </w:rPr>
+      </w:pPr>
+      <w:r>
+        <w:rPr>
+          <w:rFonts w:ascii="BRH Devanagari Extra" w:hAnsi="BRH Devanagari Extra" w:cs="BRH Devanagari Extra"/>
+          <w:color w:val="FF0000"/>
+          <w:sz w:val="40"/>
+          <w:szCs w:val="40"/>
+        </w:rPr>
+        <w:t>mÉÑ</w:t>
+      </w:r>
+      <w:r>
+        <w:rPr>
+          <w:rFonts w:ascii="BRH Malayalam Extra" w:hAnsi="BRH Malayalam Extra" w:cs="BRH Devanagari Extra"/>
+          <w:color w:val="FF0000"/>
+          <w:sz w:val="34"/>
+          <w:szCs w:val="40"/>
+        </w:rPr>
+        <w:t>–</w:t>
+      </w:r>
+      <w:r>
+        <w:rPr>
+          <w:rFonts w:ascii="BRH Devanagari Extra" w:hAnsi="BRH Devanagari Extra" w:cs="BRH Devanagari Extra"/>
+          <w:color w:val="FF0000"/>
+          <w:sz w:val="40"/>
+          <w:szCs w:val="40"/>
+        </w:rPr>
+        <w:t>UxiÉÉÿiÉç | ÌlÉ</w:t>
+      </w:r>
+      <w:r>
+        <w:rPr>
+          <w:rFonts w:ascii="BRH Devanagari Extra" w:hAnsi="BRH Devanagari Extra" w:cs="BRH Devanagari Extra"/>
+          <w:color w:val="FF0000"/>
+          <w:sz w:val="40"/>
+          <w:szCs w:val="40"/>
+          <w:lang w:bidi="ar-SA"/>
+        </w:rPr>
+        <w:t>È</w:t>
+      </w:r>
+      <w:r>
+        <w:rPr>
+          <w:rFonts w:ascii="BRH Devanagari Extra" w:hAnsi="BRH Devanagari Extra" w:cs="BRH Devanagari Extra"/>
+          <w:color w:val="FF0000"/>
+          <w:sz w:val="40"/>
+          <w:szCs w:val="40"/>
+        </w:rPr>
+        <w:t xml:space="preserve"> |</w:t>
+      </w:r>
+      <w:r>
+        <w:rPr>
+          <w:rFonts w:ascii="BRH Devanagari Extra" w:hAnsi="BRH Devanagari Extra" w:cs="BRH Devanagari Extra"/>
+          <w:b/>
+          <w:color w:val="FF0000"/>
+          <w:sz w:val="40"/>
+          <w:szCs w:val="40"/>
+        </w:rPr>
+        <w:t xml:space="preserve"> </w:t>
+      </w:r>
+      <w:r>
+        <w:rPr>
+          <w:rFonts w:ascii="BRH Devanagari Extra" w:hAnsi="BRH Devanagari Extra" w:cs="BRH Devanagari Extra"/>
+          <w:b/>
+          <w:sz w:val="40"/>
+          <w:szCs w:val="40"/>
+        </w:rPr>
+        <w:t xml:space="preserve">= </w:t>
+      </w:r>
+      <w:r>
+        <w:rPr>
+          <w:rFonts w:ascii="BRH Devanagari" w:eastAsiaTheme="minorHAnsi" w:hAnsi="BRH Devanagari" w:cs="BRH Devanagari"/>
+          <w:b/>
+          <w:color w:val="000000"/>
+          <w:sz w:val="40"/>
+          <w:szCs w:val="40"/>
+          <w:lang w:eastAsia="en-US" w:bidi="ar-SA"/>
+        </w:rPr>
+        <w:t>(ÌlÉUç ÍhÉwÉç mÉÑUxiÉÉiÉç)</w:t>
+      </w:r>
+    </w:p>
+    <w:p>
+      <w:pPr>
+        <w:widowControl w:val="0"/>
+        <w:autoSpaceDE w:val="0"/>
+        <w:autoSpaceDN w:val="0"/>
+        <w:adjustRightInd w:val="0"/>
+        <w:spacing w:after="0" w:line="240" w:lineRule="auto"/>
+        <w:jc w:val="both"/>
+        <w:rPr>
+          <w:rFonts w:ascii="Arial" w:hAnsi="Arial" w:cs="Arial"/>
+          <w:bCs/>
+          <w:sz w:val="32"/>
+          <w:szCs w:val="32"/>
+          <w:lang w:val="en-US"/>
+        </w:rPr>
+      </w:pPr>
+      <w:r>
+        <w:rPr>
+          <w:rFonts w:ascii="BRH Devanagari Extra" w:hAnsi="BRH Devanagari Extra" w:cs="BRH Devanagari Extra"/>
+          <w:b/>
+          <w:sz w:val="40"/>
+          <w:szCs w:val="40"/>
+        </w:rPr>
+        <w:t>c</w:t>
+      </w:r>
+      <w:r>
+        <w:rPr>
+          <w:rFonts w:ascii="BRH Devanagari Extra" w:hAnsi="BRH Devanagari Extra" w:cs="BRH Devanagari Extra"/>
+          <w:b/>
+          <w:sz w:val="40"/>
+          <w:szCs w:val="40"/>
+          <w:lang w:bidi="ar-SA"/>
+        </w:rPr>
+        <w:t>ÉÏþrÉiÉå mÉzÉÑ</w:t>
+      </w:r>
+      <w:r>
+        <w:rPr>
+          <w:rFonts w:ascii="BRH Malayalam Extra" w:hAnsi="BRH Malayalam Extra" w:cs="BRH Devanagari Extra"/>
+          <w:b/>
+          <w:sz w:val="34"/>
+          <w:szCs w:val="40"/>
+          <w:lang w:bidi="ar-SA"/>
+        </w:rPr>
+        <w:t>–</w:t>
+      </w:r>
+      <w:r>
+        <w:rPr>
+          <w:rFonts w:ascii="BRH Devanagari Extra" w:hAnsi="BRH Devanagari Extra" w:cs="BRH Devanagari Extra"/>
+          <w:b/>
+          <w:sz w:val="40"/>
+          <w:szCs w:val="40"/>
+          <w:lang w:bidi="ar-SA"/>
+        </w:rPr>
+        <w:t>qÉÉlÉå</w:t>
+      </w:r>
+      <w:r>
+        <w:rPr>
+          <w:rFonts w:ascii="BRH Malayalam Extra" w:hAnsi="BRH Malayalam Extra" w:cs="BRH Devanagari Extra"/>
+          <w:b/>
+          <w:sz w:val="34"/>
+          <w:szCs w:val="40"/>
+          <w:lang w:bidi="ar-SA"/>
+        </w:rPr>
+        <w:t>–</w:t>
+      </w:r>
+      <w:r>
+        <w:rPr>
+          <w:rFonts w:ascii="BRH Devanagari Extra" w:hAnsi="BRH Devanagari Extra" w:cs="BRH Devanagari Extra"/>
+          <w:b/>
+          <w:sz w:val="40"/>
+          <w:szCs w:val="40"/>
+          <w:lang w:bidi="ar-SA"/>
+        </w:rPr>
+        <w:t xml:space="preserve">uÉ - </w:t>
+      </w:r>
+      <w:r>
+        <w:rPr>
+          <w:rFonts w:ascii="Arial" w:hAnsi="Arial" w:cs="Arial"/>
+          <w:bCs/>
+          <w:sz w:val="32"/>
+          <w:szCs w:val="32"/>
+          <w:lang w:val="en-US"/>
+        </w:rPr>
+        <w:t>TS 5.5.2.3</w:t>
+      </w:r>
+    </w:p>
+    <w:p>
+      <w:pPr>
+        <w:autoSpaceDE w:val="0"/>
+        <w:autoSpaceDN w:val="0"/>
+        <w:adjustRightInd w:val="0"/>
+        <w:spacing w:after="0" w:line="240" w:lineRule="auto"/>
+        <w:rPr>
+          <w:rFonts w:ascii="Segoe UI" w:eastAsiaTheme="minorHAnsi" w:hAnsi="Segoe UI" w:cs="Segoe UI"/>
+          <w:b/>
+          <w:sz w:val="20"/>
+          <w:szCs w:val="20"/>
+          <w:lang w:eastAsia="en-US" w:bidi="ar-SA"/>
+        </w:rPr>
+      </w:pPr>
+      <w:r>
+        <w:rPr>
+          <w:rFonts w:ascii="BRH Devanagari Extra" w:hAnsi="BRH Devanagari Extra" w:cs="BRH Devanagari Extra"/>
+          <w:color w:val="FF0000"/>
+          <w:sz w:val="40"/>
+          <w:szCs w:val="40"/>
+        </w:rPr>
+        <w:t>cÉÏ</w:t>
+      </w:r>
+      <w:r>
+        <w:rPr>
+          <w:rFonts w:ascii="BRH Malayalam Extra" w:hAnsi="BRH Malayalam Extra" w:cs="BRH Devanagari Extra"/>
+          <w:color w:val="FF0000"/>
+          <w:sz w:val="34"/>
+          <w:szCs w:val="40"/>
+        </w:rPr>
+        <w:t>–</w:t>
+      </w:r>
+      <w:r>
+        <w:rPr>
+          <w:rFonts w:ascii="BRH Devanagari Extra" w:hAnsi="BRH Devanagari Extra" w:cs="BRH Devanagari Extra"/>
+          <w:color w:val="FF0000"/>
+          <w:sz w:val="40"/>
+          <w:szCs w:val="40"/>
+        </w:rPr>
+        <w:t>rÉ</w:t>
+      </w:r>
+      <w:r>
+        <w:rPr>
+          <w:rFonts w:ascii="BRH Malayalam Extra" w:hAnsi="BRH Malayalam Extra" w:cs="BRH Devanagari Extra"/>
+          <w:color w:val="FF0000"/>
+          <w:sz w:val="34"/>
+          <w:szCs w:val="40"/>
+        </w:rPr>
+        <w:t>–</w:t>
+      </w:r>
+      <w:r>
+        <w:rPr>
+          <w:rFonts w:ascii="BRH Devanagari Extra" w:hAnsi="BRH Devanagari Extra" w:cs="BRH Devanagari Extra"/>
+          <w:color w:val="FF0000"/>
+          <w:sz w:val="40"/>
+          <w:szCs w:val="40"/>
+        </w:rPr>
+        <w:t>iÉå</w:t>
+      </w:r>
+      <w:r>
+        <w:rPr>
+          <w:rFonts w:ascii="BRH Malayalam Extra" w:hAnsi="BRH Malayalam Extra" w:cs="BRH Devanagari Extra"/>
+          <w:color w:val="FF0000"/>
+          <w:sz w:val="34"/>
+          <w:szCs w:val="40"/>
+        </w:rPr>
+        <w:t>–</w:t>
+      </w:r>
+      <w:r>
+        <w:rPr>
+          <w:rFonts w:ascii="BRH Devanagari Extra" w:hAnsi="BRH Devanagari Extra" w:cs="BRH Devanagari Extra"/>
+          <w:color w:val="FF0000"/>
+          <w:sz w:val="40"/>
+          <w:szCs w:val="40"/>
+        </w:rPr>
+        <w:t xml:space="preserve"> | mÉ</w:t>
+      </w:r>
+      <w:r>
+        <w:rPr>
+          <w:rFonts w:ascii="BRH Malayalam Extra" w:hAnsi="BRH Malayalam Extra" w:cs="BRH Devanagari Extra"/>
+          <w:color w:val="FF0000"/>
+          <w:sz w:val="34"/>
+          <w:szCs w:val="40"/>
+        </w:rPr>
+        <w:t>–</w:t>
+      </w:r>
+      <w:r>
+        <w:rPr>
+          <w:rFonts w:ascii="BRH Devanagari Extra" w:hAnsi="BRH Devanagari Extra" w:cs="BRH Devanagari Extra"/>
+          <w:color w:val="FF0000"/>
+          <w:sz w:val="40"/>
+          <w:szCs w:val="40"/>
+        </w:rPr>
+        <w:t>zÉÑ</w:t>
+      </w:r>
+      <w:r>
+        <w:rPr>
+          <w:rFonts w:ascii="BRH Malayalam Extra" w:hAnsi="BRH Malayalam Extra" w:cs="BRH Devanagari Extra"/>
+          <w:color w:val="FF0000"/>
+          <w:sz w:val="34"/>
+          <w:szCs w:val="40"/>
+        </w:rPr>
+        <w:t>–</w:t>
+      </w:r>
+      <w:r>
+        <w:rPr>
+          <w:rFonts w:ascii="BRH Devanagari Extra" w:hAnsi="BRH Devanagari Extra" w:cs="BRH Devanagari Extra"/>
+          <w:color w:val="FF0000"/>
+          <w:sz w:val="40"/>
+          <w:szCs w:val="40"/>
+        </w:rPr>
+        <w:t>qÉÉlÉç |</w:t>
+      </w:r>
+      <w:r>
+        <w:rPr>
+          <w:rFonts w:ascii="BRH Devanagari Extra" w:hAnsi="BRH Devanagari Extra" w:cs="BRH Devanagari Extra"/>
+          <w:b/>
+          <w:color w:val="FF0000"/>
+          <w:sz w:val="40"/>
+          <w:szCs w:val="40"/>
+        </w:rPr>
+        <w:t xml:space="preserve"> </w:t>
+      </w:r>
+      <w:r>
+        <w:rPr>
+          <w:rFonts w:ascii="BRH Devanagari Extra" w:hAnsi="BRH Devanagari Extra" w:cs="BRH Devanagari Extra"/>
+          <w:b/>
+          <w:sz w:val="40"/>
+          <w:szCs w:val="40"/>
+        </w:rPr>
+        <w:t xml:space="preserve">= </w:t>
+      </w:r>
+      <w:r>
+        <w:rPr>
+          <w:rFonts w:ascii="BRH Devanagari" w:eastAsiaTheme="minorHAnsi" w:hAnsi="BRH Devanagari" w:cs="BRH Devanagari"/>
+          <w:b/>
+          <w:color w:val="000000"/>
+          <w:sz w:val="40"/>
+          <w:szCs w:val="40"/>
+          <w:lang w:eastAsia="en-US" w:bidi="ar-SA"/>
+        </w:rPr>
+        <w:t>[mÉzÉÑqÉÉ(aaÉç) ¶ÉÏrÉiÉå]</w:t>
+      </w:r>
+    </w:p>
+    <w:p>
+      <w:pPr>
+        <w:widowControl w:val="0"/>
+        <w:pBdr>
+          <w:top w:val="single" w:sz="4" w:space="1" w:color="auto"/>
+          <w:bottom w:val="single" w:sz="4" w:space="1" w:color="auto"/>
+          <w:between w:val="single" w:sz="4" w:space="1" w:color="auto"/>
+          <w:bar w:val="single" w:sz="4" w:color="auto"/>
+        </w:pBdr>
+        <w:autoSpaceDE w:val="0"/>
+        <w:autoSpaceDN w:val="0"/>
+        <w:adjustRightInd w:val="0"/>
+        <w:spacing w:after="0" w:line="240" w:lineRule="auto"/>
+        <w:jc w:val="both"/>
+        <w:rPr>
+          <w:rFonts w:ascii="Arial" w:hAnsi="Arial" w:cs="Arial"/>
+          <w:bCs/>
+          <w:sz w:val="32"/>
+          <w:szCs w:val="32"/>
+          <w:lang w:val="en-US"/>
+        </w:rPr>
+      </w:pPr>
+      <w:r>
+        <w:rPr>
+          <w:rFonts w:ascii="BRH Devanagari Extra" w:hAnsi="BRH Devanagari Extra" w:cs="BRH Devanagari Extra"/>
+          <w:b/>
+          <w:sz w:val="40"/>
+          <w:szCs w:val="40"/>
+          <w:lang w:bidi="ar-SA"/>
+        </w:rPr>
+        <w:t>M×ü</w:t>
+      </w:r>
+      <w:r>
+        <w:rPr>
+          <w:rFonts w:ascii="BRH Malayalam Extra" w:hAnsi="BRH Malayalam Extra" w:cs="BRH Devanagari Extra"/>
+          <w:b/>
+          <w:sz w:val="34"/>
+          <w:szCs w:val="40"/>
+          <w:lang w:bidi="ar-SA"/>
+        </w:rPr>
+        <w:t>–</w:t>
+      </w:r>
+      <w:r>
+        <w:rPr>
+          <w:rFonts w:ascii="BRH Devanagari Extra" w:hAnsi="BRH Devanagari Extra" w:cs="BRH Devanagari Extra"/>
+          <w:b/>
+          <w:sz w:val="40"/>
+          <w:szCs w:val="40"/>
+          <w:lang w:bidi="ar-SA"/>
+        </w:rPr>
+        <w:t>iuÉÉåmÉÉþkÉ</w:t>
+      </w:r>
+      <w:r>
+        <w:rPr>
+          <w:rFonts w:ascii="BRH Malayalam Extra" w:hAnsi="BRH Malayalam Extra" w:cs="BRH Devanagari Extra"/>
+          <w:b/>
+          <w:sz w:val="34"/>
+          <w:szCs w:val="40"/>
+          <w:lang w:bidi="ar-SA"/>
+        </w:rPr>
+        <w:t>–</w:t>
+      </w:r>
+      <w:r>
+        <w:rPr>
+          <w:rFonts w:ascii="BRH Devanagari Extra" w:hAnsi="BRH Devanagari Extra" w:cs="BRH Devanagari Extra"/>
+          <w:b/>
+          <w:sz w:val="40"/>
+          <w:szCs w:val="40"/>
+          <w:lang w:bidi="ar-SA"/>
+        </w:rPr>
+        <w:t xml:space="preserve">¨ÉÉlÉþÌiÉSÉWûÉrÉ - </w:t>
+      </w:r>
+      <w:r>
+        <w:rPr>
+          <w:rFonts w:ascii="Arial" w:hAnsi="Arial" w:cs="Arial"/>
+          <w:bCs/>
+          <w:sz w:val="32"/>
+          <w:szCs w:val="32"/>
+          <w:lang w:val="en-US"/>
+        </w:rPr>
+        <w:t>TS 5.5.2.4</w:t>
+      </w:r>
+    </w:p>
+    <w:p>
+      <w:pPr>
+        <w:widowControl w:val="0"/>
+        <w:pBdr>
+          <w:top w:val="single" w:sz="4" w:space="1" w:color="auto"/>
+          <w:bottom w:val="single" w:sz="4" w:space="1" w:color="auto"/>
+          <w:between w:val="single" w:sz="4" w:space="1" w:color="auto"/>
+          <w:bar w:val="single" w:sz="4" w:color="auto"/>
+        </w:pBdr>
+        <w:autoSpaceDE w:val="0"/>
+        <w:autoSpaceDN w:val="0"/>
+        <w:adjustRightInd w:val="0"/>
+        <w:spacing w:after="0" w:line="240" w:lineRule="auto"/>
+        <w:jc w:val="both"/>
+        <w:rPr>
+          <w:rFonts w:ascii="Arial" w:hAnsi="Arial" w:cs="Arial"/>
+          <w:bCs/>
+          <w:sz w:val="32"/>
+          <w:szCs w:val="32"/>
+          <w:lang w:val="en-US"/>
+        </w:rPr>
+      </w:pPr>
+      <w:r>
+        <w:rPr>
+          <w:rFonts w:ascii="BRH Devanagari Extra" w:hAnsi="BRH Devanagari Extra" w:cs="BRH Devanagari Extra"/>
+          <w:b/>
+          <w:sz w:val="40"/>
+          <w:szCs w:val="40"/>
+          <w:lang w:bidi="ar-SA"/>
+        </w:rPr>
+        <w:t>xÉ C</w:t>
+      </w:r>
+      <w:r>
+        <w:rPr>
+          <w:rFonts w:ascii="BRH Malayalam Extra" w:hAnsi="BRH Malayalam Extra" w:cs="BRH Devanagari Extra"/>
+          <w:b/>
+          <w:sz w:val="34"/>
+          <w:szCs w:val="40"/>
+          <w:lang w:bidi="ar-SA"/>
+        </w:rPr>
+        <w:t>–</w:t>
+      </w:r>
+      <w:r>
+        <w:rPr>
+          <w:rFonts w:ascii="BRH Devanagari Extra" w:hAnsi="BRH Devanagari Extra" w:cs="BRH Devanagari Extra"/>
+          <w:b/>
+          <w:sz w:val="40"/>
+          <w:szCs w:val="40"/>
+          <w:lang w:bidi="ar-SA"/>
+        </w:rPr>
+        <w:t>qÉÉqÉ</w:t>
+      </w:r>
+      <w:r>
+        <w:rPr>
+          <w:rFonts w:ascii="BRH Malayalam Extra" w:hAnsi="BRH Malayalam Extra" w:cs="BRH Devanagari Extra"/>
+          <w:b/>
+          <w:sz w:val="34"/>
+          <w:szCs w:val="40"/>
+          <w:lang w:bidi="ar-SA"/>
+        </w:rPr>
+        <w:t>–</w:t>
+      </w:r>
+      <w:r>
+        <w:rPr>
+          <w:rFonts w:ascii="BRH Devanagari Extra" w:hAnsi="BRH Devanagari Extra" w:cs="BRH Devanagari Extra"/>
+          <w:b/>
+          <w:sz w:val="40"/>
+          <w:szCs w:val="40"/>
+          <w:lang w:bidi="ar-SA"/>
+        </w:rPr>
+        <w:t xml:space="preserve">prÉþqÉ×zÉiÉç - </w:t>
+      </w:r>
+      <w:r>
+        <w:rPr>
+          <w:rFonts w:ascii="Arial" w:hAnsi="Arial" w:cs="Arial"/>
+          <w:bCs/>
+          <w:sz w:val="32"/>
+          <w:szCs w:val="32"/>
+          <w:lang w:val="en-US"/>
+        </w:rPr>
+        <w:t xml:space="preserve">TS 5.5.2.4 – </w:t>
+      </w:r>
+      <w:r>
+        <w:rPr>
+          <w:rFonts w:ascii="Arial" w:hAnsi="Arial" w:cs="Arial"/>
+          <w:b/>
+          <w:bCs/>
+          <w:sz w:val="32"/>
+          <w:szCs w:val="32"/>
+          <w:highlight w:val="yellow"/>
+          <w:lang w:val="en-US"/>
+        </w:rPr>
+        <w:t>(kampam)</w:t>
+      </w:r>
+    </w:p>
+    <w:p>
+      <w:pPr>
+        <w:widowControl w:val="0"/>
+        <w:autoSpaceDE w:val="0"/>
+        <w:autoSpaceDN w:val="0"/>
+        <w:adjustRightInd w:val="0"/>
+        <w:spacing w:after="0" w:line="240" w:lineRule="auto"/>
+        <w:jc w:val="both"/>
+        <w:rPr>
+          <w:rFonts w:ascii="Arial" w:hAnsi="Arial" w:cs="Arial"/>
+          <w:bCs/>
+          <w:sz w:val="32"/>
+          <w:szCs w:val="32"/>
+          <w:lang w:val="en-US"/>
+        </w:rPr>
+      </w:pPr>
+      <w:r>
+        <w:rPr>
+          <w:rFonts w:ascii="BRH Devanagari Extra" w:hAnsi="BRH Devanagari Extra" w:cs="BRH Devanagari Extra"/>
+          <w:b/>
+          <w:sz w:val="40"/>
+          <w:szCs w:val="40"/>
+          <w:lang w:bidi="ar-SA"/>
+        </w:rPr>
+        <w:t>xÉþÇÆuÉjxÉ</w:t>
+      </w:r>
+      <w:r>
+        <w:rPr>
+          <w:rFonts w:ascii="BRH Malayalam Extra" w:hAnsi="BRH Malayalam Extra" w:cs="BRH Devanagari Extra"/>
+          <w:b/>
+          <w:sz w:val="34"/>
+          <w:szCs w:val="40"/>
+          <w:lang w:bidi="ar-SA"/>
+        </w:rPr>
+        <w:t>–</w:t>
+      </w:r>
+      <w:r>
+        <w:rPr>
+          <w:rFonts w:ascii="BRH Devanagari Extra" w:hAnsi="BRH Devanagari Extra" w:cs="BRH Devanagari Extra"/>
+          <w:b/>
+          <w:sz w:val="40"/>
+          <w:szCs w:val="40"/>
+          <w:lang w:bidi="ar-SA"/>
+        </w:rPr>
+        <w:t>UqÉþÌoÉpÉÈ</w:t>
+      </w:r>
+      <w:r>
+        <w:rPr>
+          <w:rFonts w:ascii="BRH Devanagari Extra" w:hAnsi="BRH Devanagari Extra" w:cs="BRH Devanagari Extra"/>
+          <w:b/>
+          <w:sz w:val="40"/>
+          <w:szCs w:val="40"/>
+          <w:lang w:bidi="ar-SA"/>
+        </w:rPr>
+        <w:t xml:space="preserve"> - </w:t>
+      </w:r>
+      <w:r>
+        <w:rPr>
+          <w:rFonts w:ascii="Arial" w:hAnsi="Arial" w:cs="Arial"/>
+          <w:bCs/>
+          <w:sz w:val="32"/>
+          <w:szCs w:val="32"/>
+          <w:lang w:val="en-US"/>
+        </w:rPr>
+        <w:t>TS 5.5.2.5</w:t>
+      </w:r>
+    </w:p>
+    <w:p>
+      <w:pPr>
+        <w:autoSpaceDE w:val="0"/>
+        <w:autoSpaceDN w:val="0"/>
+        <w:adjustRightInd w:val="0"/>
+        <w:spacing w:after="0" w:line="240" w:lineRule="auto"/>
+        <w:rPr>
+          <w:rFonts w:ascii="Segoe UI" w:eastAsiaTheme="minorHAnsi" w:hAnsi="Segoe UI" w:cs="Segoe UI"/>
+          <w:b/>
+          <w:sz w:val="20"/>
+          <w:szCs w:val="20"/>
+          <w:lang w:eastAsia="en-US" w:bidi="ar-SA"/>
+        </w:rPr>
+      </w:pPr>
+      <w:r>
+        <w:rPr>
+          <w:rFonts w:ascii="BRH Devanagari Extra" w:hAnsi="BRH Devanagari Extra" w:cs="BRH Devanagari Extra"/>
+          <w:color w:val="FF0000"/>
+          <w:sz w:val="40"/>
+          <w:szCs w:val="40"/>
+        </w:rPr>
+        <w:t>A</w:t>
+      </w:r>
+      <w:r>
+        <w:rPr>
+          <w:rFonts w:ascii="BRH Malayalam Extra" w:hAnsi="BRH Malayalam Extra" w:cs="BRH Devanagari Extra"/>
+          <w:color w:val="FF0000"/>
+          <w:sz w:val="34"/>
+          <w:szCs w:val="40"/>
+        </w:rPr>
+        <w:t>–</w:t>
+      </w:r>
+      <w:r>
+        <w:rPr>
+          <w:rFonts w:ascii="BRH Devanagari Extra" w:hAnsi="BRH Devanagari Extra" w:cs="BRH Devanagari Extra"/>
+          <w:color w:val="FF0000"/>
+          <w:sz w:val="40"/>
+          <w:szCs w:val="40"/>
+        </w:rPr>
+        <w:t>ÌoÉ</w:t>
+      </w:r>
+      <w:r>
+        <w:rPr>
+          <w:rFonts w:ascii="BRH Malayalam Extra" w:hAnsi="BRH Malayalam Extra" w:cs="BRH Devanagari Extra"/>
+          <w:color w:val="FF0000"/>
+          <w:sz w:val="34"/>
+          <w:szCs w:val="40"/>
+        </w:rPr>
+        <w:t>–</w:t>
+      </w:r>
+      <w:r>
+        <w:rPr>
+          <w:rFonts w:ascii="BRH Devanagari Extra" w:hAnsi="BRH Devanagari Extra" w:cs="BRH Devanagari Extra"/>
+          <w:color w:val="FF0000"/>
+          <w:sz w:val="40"/>
+          <w:szCs w:val="40"/>
+        </w:rPr>
+        <w:t>pÉ</w:t>
+      </w:r>
+      <w:r>
+        <w:rPr>
+          <w:rFonts w:ascii="BRH Malayalam Extra" w:hAnsi="BRH Malayalam Extra" w:cs="BRH Devanagari Extra"/>
+          <w:color w:val="FF0000"/>
+          <w:sz w:val="34"/>
+          <w:szCs w:val="40"/>
+        </w:rPr>
+        <w:t>–</w:t>
+      </w:r>
+      <w:r>
+        <w:rPr>
+          <w:rFonts w:ascii="BRH Devanagari Extra" w:hAnsi="BRH Devanagari Extra" w:cs="BRH Devanagari Extra"/>
+          <w:color w:val="FF0000"/>
+          <w:sz w:val="40"/>
+          <w:szCs w:val="40"/>
+        </w:rPr>
+        <w:t>È |</w:t>
+      </w:r>
+      <w:r>
+        <w:rPr>
+          <w:rFonts w:ascii="BRH Devanagari Extra" w:hAnsi="BRH Devanagari Extra" w:cs="BRH Devanagari Extra"/>
+          <w:b/>
+          <w:color w:val="FF0000"/>
+          <w:sz w:val="40"/>
+          <w:szCs w:val="40"/>
+        </w:rPr>
+        <w:t xml:space="preserve"> </w:t>
+      </w:r>
+      <w:r>
+        <w:rPr>
+          <w:rFonts w:ascii="BRH Devanagari Extra" w:hAnsi="BRH Devanagari Extra" w:cs="BRH Devanagari Extra"/>
+          <w:b/>
+          <w:sz w:val="40"/>
+          <w:szCs w:val="40"/>
+        </w:rPr>
+        <w:t xml:space="preserve">= </w:t>
+      </w:r>
+      <w:r>
+        <w:rPr>
+          <w:rFonts w:ascii="BRH Devanagari" w:eastAsiaTheme="minorHAnsi" w:hAnsi="BRH Devanagari" w:cs="BRH Devanagari"/>
+          <w:b/>
+          <w:color w:val="000000"/>
+          <w:sz w:val="40"/>
+          <w:szCs w:val="40"/>
+          <w:lang w:eastAsia="en-US" w:bidi="ar-SA"/>
+        </w:rPr>
+        <w:t>(AÌoÉpÉ UÌoÉpÉÈ)</w:t>
+      </w:r>
+    </w:p>
+    <w:p>
+      <w:pPr>
+        <w:widowControl w:val="0"/>
+        <w:pBdr>
+          <w:top w:val="single" w:sz="4" w:space="1" w:color="auto"/>
+          <w:bottom w:val="single" w:sz="4" w:space="1" w:color="auto"/>
+          <w:between w:val="single" w:sz="4" w:space="1" w:color="auto"/>
+          <w:bar w:val="single" w:sz="4" w:color="auto"/>
+        </w:pBdr>
+        <w:autoSpaceDE w:val="0"/>
+        <w:autoSpaceDN w:val="0"/>
+        <w:adjustRightInd w:val="0"/>
+        <w:spacing w:after="0" w:line="240" w:lineRule="auto"/>
+        <w:jc w:val="both"/>
+        <w:rPr>
+          <w:rFonts w:ascii="Arial" w:hAnsi="Arial" w:cs="Arial"/>
+          <w:bCs/>
+          <w:sz w:val="32"/>
+          <w:szCs w:val="32"/>
+          <w:lang w:val="en-US"/>
+        </w:rPr>
+      </w:pPr>
+      <w:r>
+        <w:rPr>
+          <w:rFonts w:ascii="BRH Devanagari Extra" w:hAnsi="BRH Devanagari Extra" w:cs="BRH Devanagari Extra"/>
+          <w:b/>
+          <w:sz w:val="40"/>
+          <w:szCs w:val="40"/>
+        </w:rPr>
+        <w:t>A</w:t>
+      </w:r>
+      <w:r>
+        <w:rPr>
+          <w:rFonts w:ascii="BRH Devanagari Extra" w:hAnsi="BRH Devanagari Extra" w:cs="BRH Devanagari Extra"/>
+          <w:b/>
+          <w:sz w:val="40"/>
+          <w:szCs w:val="40"/>
+          <w:lang w:bidi="ar-SA"/>
+        </w:rPr>
+        <w:t>alÉåþ rÉÑ</w:t>
+      </w:r>
+      <w:r>
+        <w:rPr>
+          <w:rFonts w:ascii="BRH Malayalam Extra" w:hAnsi="BRH Malayalam Extra" w:cs="BRH Devanagari Extra"/>
+          <w:b/>
+          <w:sz w:val="34"/>
+          <w:szCs w:val="40"/>
+          <w:lang w:bidi="ar-SA"/>
+        </w:rPr>
+        <w:t>–</w:t>
+      </w:r>
+      <w:r>
+        <w:rPr>
+          <w:rFonts w:ascii="BRH Devanagari Extra" w:hAnsi="BRH Devanagari Extra" w:cs="BRH Devanagari Extra"/>
+          <w:b/>
+          <w:sz w:val="40"/>
+          <w:szCs w:val="40"/>
+          <w:lang w:bidi="ar-SA"/>
+        </w:rPr>
+        <w:t>¤uÉÉ ÌWû rÉå iÉuÉ</w:t>
+      </w:r>
+      <w:r>
+        <w:rPr>
+          <w:rFonts w:ascii="BRH Devanagari Extra" w:hAnsi="BRH Devanagari Extra" w:cs="BRH Devanagari Extra"/>
+          <w:b/>
+          <w:sz w:val="40"/>
+          <w:szCs w:val="40"/>
+          <w:lang w:bidi="ar-SA"/>
+        </w:rPr>
+        <w:t xml:space="preserve"> - </w:t>
+      </w:r>
+      <w:r>
+        <w:rPr>
+          <w:rFonts w:ascii="Arial" w:hAnsi="Arial" w:cs="Arial"/>
+          <w:bCs/>
+          <w:sz w:val="32"/>
+          <w:szCs w:val="32"/>
+          <w:lang w:val="en-US"/>
+        </w:rPr>
+        <w:t>TS 5.5.3.1</w:t>
+      </w:r>
+    </w:p>
+    <w:p>
+      <w:pPr>
+        <w:widowControl w:val="0"/>
+        <w:pBdr>
+          <w:top w:val="single" w:sz="4" w:space="1" w:color="auto"/>
+          <w:bottom w:val="single" w:sz="4" w:space="1" w:color="auto"/>
+          <w:between w:val="single" w:sz="4" w:space="1" w:color="auto"/>
+          <w:bar w:val="single" w:sz="4" w:color="auto"/>
+        </w:pBdr>
+        <w:autoSpaceDE w:val="0"/>
+        <w:autoSpaceDN w:val="0"/>
+        <w:adjustRightInd w:val="0"/>
+        <w:spacing w:after="0" w:line="240" w:lineRule="auto"/>
+        <w:jc w:val="both"/>
+        <w:rPr>
+          <w:rFonts w:ascii="Arial" w:hAnsi="Arial" w:cs="Arial"/>
+          <w:b/>
+          <w:bCs/>
+          <w:sz w:val="32"/>
+          <w:szCs w:val="32"/>
+          <w:lang w:val="en-US"/>
+        </w:rPr>
+      </w:pPr>
+      <w:r>
+        <w:rPr>
+          <w:rFonts w:ascii="BRH Devanagari Extra" w:hAnsi="BRH Devanagari Extra" w:cs="BRH Devanagari Extra"/>
+          <w:b/>
+          <w:sz w:val="40"/>
+          <w:szCs w:val="40"/>
+          <w:lang w:bidi="ar-SA"/>
+        </w:rPr>
+        <w:t>iÉÉ A</w:t>
+      </w:r>
+      <w:r>
+        <w:rPr>
+          <w:rFonts w:ascii="BRH Malayalam Extra" w:hAnsi="BRH Malayalam Extra" w:cs="BRH Devanagari Extra"/>
+          <w:b/>
+          <w:sz w:val="34"/>
+          <w:szCs w:val="40"/>
+          <w:lang w:bidi="ar-SA"/>
+        </w:rPr>
+        <w:t>–</w:t>
+      </w:r>
+      <w:r>
+        <w:rPr>
+          <w:rFonts w:ascii="BRH Devanagari Extra" w:hAnsi="BRH Devanagari Extra" w:cs="BRH Devanagari Extra"/>
+          <w:b/>
+          <w:sz w:val="40"/>
+          <w:szCs w:val="40"/>
+          <w:lang w:bidi="ar-SA"/>
+        </w:rPr>
+        <w:t>ÎalÉU</w:t>
+      </w:r>
+      <w:r>
+        <w:rPr>
+          <w:rFonts w:ascii="BRH Malayalam Extra" w:hAnsi="BRH Malayalam Extra" w:cs="BRH Devanagari Extra"/>
+          <w:b/>
+          <w:sz w:val="34"/>
+          <w:szCs w:val="40"/>
+          <w:lang w:bidi="ar-SA"/>
+        </w:rPr>
+        <w:t>–</w:t>
+      </w:r>
+      <w:r>
+        <w:rPr>
+          <w:rFonts w:ascii="BRH Devanagari Extra" w:hAnsi="BRH Devanagari Extra" w:cs="BRH Devanagari Extra"/>
+          <w:b/>
+          <w:sz w:val="40"/>
+          <w:szCs w:val="40"/>
+          <w:lang w:bidi="ar-SA"/>
+        </w:rPr>
+        <w:t>prÉþ</w:t>
+      </w:r>
+      <w:r>
+        <w:rPr>
+          <w:rFonts w:ascii="BRH Devanagari Extra" w:hAnsi="BRH Devanagari Extra" w:cs="BRH Devanagari Extra"/>
+          <w:b/>
+          <w:sz w:val="40"/>
+          <w:szCs w:val="40"/>
+        </w:rPr>
+        <w:t>Sè</w:t>
+      </w:r>
+      <w:r>
+        <w:rPr>
+          <w:rFonts w:ascii="BRH Devanagari Extra" w:hAnsi="BRH Devanagari Extra" w:cs="BRH Devanagari Extra"/>
+          <w:b/>
+          <w:sz w:val="40"/>
+          <w:szCs w:val="40"/>
+          <w:lang w:bidi="ar-SA"/>
+        </w:rPr>
+        <w:t>krÉÉrÉ</w:t>
+      </w:r>
+      <w:r>
+        <w:rPr>
+          <w:rFonts w:ascii="BRH Malayalam Extra" w:hAnsi="BRH Malayalam Extra" w:cs="BRH Devanagari Extra"/>
+          <w:b/>
+          <w:sz w:val="34"/>
+          <w:szCs w:val="40"/>
+          <w:lang w:bidi="ar-SA"/>
+        </w:rPr>
+        <w:t>–</w:t>
+      </w:r>
+      <w:r>
+        <w:rPr>
+          <w:rFonts w:ascii="BRH Devanagari Extra" w:hAnsi="BRH Devanagari Extra" w:cs="BRH Devanagari Extra"/>
+          <w:b/>
+          <w:sz w:val="40"/>
+          <w:szCs w:val="40"/>
+          <w:lang w:bidi="ar-SA"/>
+        </w:rPr>
+        <w:t>iÉç</w:t>
+      </w:r>
+      <w:r>
+        <w:rPr>
+          <w:rFonts w:ascii="BRH Devanagari Extra" w:hAnsi="BRH Devanagari Extra" w:cs="BRH Devanagari Extra"/>
+          <w:b/>
+          <w:sz w:val="40"/>
+          <w:szCs w:val="40"/>
+          <w:lang w:bidi="ar-SA"/>
+        </w:rPr>
+        <w:t xml:space="preserve"> - </w:t>
+      </w:r>
+      <w:r>
+        <w:rPr>
+          <w:rFonts w:ascii="Arial" w:hAnsi="Arial" w:cs="Arial"/>
+          <w:bCs/>
+          <w:sz w:val="32"/>
+          <w:szCs w:val="32"/>
+          <w:lang w:val="en-US"/>
+        </w:rPr>
+        <w:t>TS 5.5.4.1</w:t>
+      </w:r>
+      <w:r>
+        <w:rPr>
+          <w:rFonts w:ascii="Arial" w:hAnsi="Arial" w:cs="Arial"/>
+          <w:bCs/>
+          <w:sz w:val="32"/>
+          <w:szCs w:val="32"/>
+          <w:lang w:val="en-US"/>
+        </w:rPr>
+        <w:t xml:space="preserve"> – </w:t>
+      </w:r>
+      <w:r>
+        <w:rPr>
+          <w:rFonts w:ascii="Arial" w:hAnsi="Arial" w:cs="Arial"/>
+          <w:b/>
+          <w:bCs/>
+          <w:sz w:val="32"/>
+          <w:szCs w:val="32"/>
+          <w:highlight w:val="yellow"/>
+          <w:lang w:val="en-US"/>
+        </w:rPr>
+        <w:t>(kampam)</w:t>
+      </w:r>
+    </w:p>
+    <w:p>
+      <w:pPr>
+        <w:widowControl w:val="0"/>
+        <w:autoSpaceDE w:val="0"/>
+        <w:autoSpaceDN w:val="0"/>
+        <w:adjustRightInd w:val="0"/>
+        <w:spacing w:after="0" w:line="240" w:lineRule="auto"/>
+        <w:jc w:val="both"/>
+        <w:rPr>
+          <w:rFonts w:ascii="Arial" w:hAnsi="Arial" w:cs="Arial"/>
+          <w:bCs/>
+          <w:sz w:val="32"/>
+          <w:szCs w:val="32"/>
+          <w:lang w:val="en-US"/>
+        </w:rPr>
+      </w:pPr>
+      <w:bookmarkStart w:id="12" w:name="_GoBack"/>
+      <w:r>
+        <w:rPr>
+          <w:rFonts w:ascii="BRH Devanagari Extra" w:hAnsi="BRH Devanagari Extra" w:cs="BRH Devanagari Extra"/>
+          <w:b/>
+          <w:sz w:val="40"/>
+          <w:szCs w:val="40"/>
+          <w:lang w:bidi="ar-SA"/>
+        </w:rPr>
+        <w:t>A</w:t>
+      </w:r>
+      <w:r>
+        <w:rPr>
+          <w:rFonts w:ascii="BRH Malayalam Extra" w:hAnsi="BRH Malayalam Extra" w:cs="BRH Devanagari Extra"/>
+          <w:b/>
+          <w:sz w:val="34"/>
+          <w:szCs w:val="40"/>
+          <w:lang w:bidi="ar-SA"/>
+        </w:rPr>
+        <w:t>–</w:t>
+      </w:r>
+      <w:r>
+        <w:rPr>
+          <w:rFonts w:ascii="BRH Devanagari Extra" w:hAnsi="BRH Devanagari Extra" w:cs="BRH Devanagari Extra"/>
+          <w:b/>
+          <w:sz w:val="40"/>
+          <w:szCs w:val="40"/>
+          <w:lang w:bidi="ar-SA"/>
+        </w:rPr>
+        <w:t>ÎalÉ¶ÉÏþrÉiÉå ÅÎalÉ</w:t>
+      </w:r>
+      <w:r>
+        <w:rPr>
+          <w:rFonts w:ascii="BRH Malayalam Extra" w:hAnsi="BRH Malayalam Extra" w:cs="BRH Devanagari Extra"/>
+          <w:b/>
+          <w:sz w:val="34"/>
+          <w:szCs w:val="40"/>
+          <w:lang w:bidi="ar-SA"/>
+        </w:rPr>
+        <w:t>–</w:t>
+      </w:r>
+      <w:r>
+        <w:rPr>
+          <w:rFonts w:ascii="BRH Devanagari Extra" w:hAnsi="BRH Devanagari Extra" w:cs="BRH Devanagari Extra"/>
+          <w:b/>
+          <w:sz w:val="40"/>
+          <w:szCs w:val="40"/>
+          <w:lang w:bidi="ar-SA"/>
+        </w:rPr>
+        <w:t>uÉÉlÉå</w:t>
+      </w:r>
+      <w:r>
+        <w:rPr>
+          <w:rFonts w:ascii="BRH Malayalam Extra" w:hAnsi="BRH Malayalam Extra" w:cs="BRH Devanagari Extra"/>
+          <w:b/>
+          <w:sz w:val="34"/>
+          <w:szCs w:val="40"/>
+          <w:lang w:bidi="ar-SA"/>
+        </w:rPr>
+        <w:t>–</w:t>
+      </w:r>
+      <w:r>
+        <w:rPr>
+          <w:rFonts w:ascii="BRH Devanagari Extra" w:hAnsi="BRH Devanagari Extra" w:cs="BRH Devanagari Extra"/>
+          <w:b/>
+          <w:sz w:val="40"/>
+          <w:szCs w:val="40"/>
+          <w:lang w:bidi="ar-SA"/>
+        </w:rPr>
+        <w:t>uÉ</w:t>
+      </w:r>
+      <w:r>
+        <w:rPr>
+          <w:rFonts w:ascii="BRH Devanagari Extra" w:hAnsi="BRH Devanagari Extra" w:cs="BRH Devanagari Extra"/>
+          <w:b/>
+          <w:sz w:val="40"/>
+          <w:szCs w:val="40"/>
+          <w:lang w:bidi="ar-SA"/>
+        </w:rPr>
+        <w:t xml:space="preserve"> - </w:t>
+      </w:r>
+      <w:r>
+        <w:rPr>
+          <w:rFonts w:ascii="Arial" w:hAnsi="Arial" w:cs="Arial"/>
+          <w:bCs/>
+          <w:sz w:val="32"/>
+          <w:szCs w:val="32"/>
+          <w:lang w:val="en-US"/>
+        </w:rPr>
+        <w:t>TS 5.5.2.2</w:t>
+      </w:r>
+    </w:p>
+    <w:p>
+      <w:pPr>
+        <w:autoSpaceDE w:val="0"/>
+        <w:autoSpaceDN w:val="0"/>
+        <w:adjustRightInd w:val="0"/>
+        <w:spacing w:after="0" w:line="240" w:lineRule="auto"/>
+        <w:rPr>
+          <w:rFonts w:ascii="Segoe UI" w:eastAsiaTheme="minorHAnsi" w:hAnsi="Segoe UI" w:cs="Segoe UI"/>
+          <w:b/>
+          <w:sz w:val="20"/>
+          <w:szCs w:val="20"/>
+          <w:lang w:eastAsia="en-US" w:bidi="ar-SA"/>
+        </w:rPr>
+      </w:pPr>
+      <w:r>
+        <w:rPr>
+          <w:rFonts w:ascii="BRH Devanagari Extra" w:hAnsi="BRH Devanagari Extra" w:cs="BRH Devanagari Extra"/>
+          <w:color w:val="FF0000"/>
+          <w:sz w:val="40"/>
+          <w:szCs w:val="40"/>
+        </w:rPr>
+        <w:t>cÉÏ</w:t>
+      </w:r>
+      <w:r>
+        <w:rPr>
+          <w:rFonts w:ascii="BRH Malayalam Extra" w:hAnsi="BRH Malayalam Extra" w:cs="BRH Devanagari Extra"/>
+          <w:color w:val="FF0000"/>
+          <w:sz w:val="34"/>
+          <w:szCs w:val="40"/>
+        </w:rPr>
+        <w:t>–</w:t>
+      </w:r>
+      <w:r>
+        <w:rPr>
+          <w:rFonts w:ascii="BRH Devanagari Extra" w:hAnsi="BRH Devanagari Extra" w:cs="BRH Devanagari Extra"/>
+          <w:color w:val="FF0000"/>
+          <w:sz w:val="40"/>
+          <w:szCs w:val="40"/>
+        </w:rPr>
+        <w:t>rÉ</w:t>
+      </w:r>
+      <w:r>
+        <w:rPr>
+          <w:rFonts w:ascii="BRH Malayalam Extra" w:hAnsi="BRH Malayalam Extra" w:cs="BRH Devanagari Extra"/>
+          <w:color w:val="FF0000"/>
+          <w:sz w:val="34"/>
+          <w:szCs w:val="40"/>
+        </w:rPr>
+        <w:t>–</w:t>
+      </w:r>
+      <w:r>
+        <w:rPr>
+          <w:rFonts w:ascii="BRH Devanagari Extra" w:hAnsi="BRH Devanagari Extra" w:cs="BRH Devanagari Extra"/>
+          <w:color w:val="FF0000"/>
+          <w:sz w:val="40"/>
+          <w:szCs w:val="40"/>
+        </w:rPr>
+        <w:t>iÉå</w:t>
+      </w:r>
+      <w:r>
+        <w:rPr>
+          <w:rFonts w:ascii="BRH Malayalam Extra" w:hAnsi="BRH Malayalam Extra" w:cs="BRH Devanagari Extra"/>
+          <w:color w:val="FF0000"/>
+          <w:sz w:val="34"/>
+          <w:szCs w:val="40"/>
+        </w:rPr>
+        <w:t>–</w:t>
+      </w:r>
+      <w:r>
+        <w:rPr>
+          <w:rFonts w:ascii="BRH Devanagari Extra" w:hAnsi="BRH Devanagari Extra" w:cs="BRH Devanagari Extra"/>
+          <w:color w:val="FF0000"/>
+          <w:sz w:val="40"/>
+          <w:szCs w:val="40"/>
+        </w:rPr>
+        <w:t xml:space="preserve"> | A</w:t>
+      </w:r>
+      <w:r>
+        <w:rPr>
+          <w:rFonts w:ascii="BRH Malayalam Extra" w:hAnsi="BRH Malayalam Extra" w:cs="BRH Devanagari Extra"/>
+          <w:color w:val="FF0000"/>
+          <w:sz w:val="34"/>
+          <w:szCs w:val="40"/>
+        </w:rPr>
+        <w:t>–</w:t>
+      </w:r>
+      <w:r>
+        <w:rPr>
+          <w:rFonts w:ascii="BRH Devanagari Extra" w:hAnsi="BRH Devanagari Extra" w:cs="BRH Devanagari Extra"/>
+          <w:color w:val="FF0000"/>
+          <w:sz w:val="40"/>
+          <w:szCs w:val="40"/>
+        </w:rPr>
+        <w:t>ÎalÉ</w:t>
+      </w:r>
+      <w:r>
+        <w:rPr>
+          <w:rFonts w:ascii="BRH Malayalam Extra" w:hAnsi="BRH Malayalam Extra" w:cs="BRH Devanagari Extra"/>
+          <w:color w:val="FF0000"/>
+          <w:sz w:val="34"/>
+          <w:szCs w:val="40"/>
+        </w:rPr>
+        <w:t>–</w:t>
+      </w:r>
+      <w:r>
+        <w:rPr>
+          <w:rFonts w:ascii="BRH Devanagari Extra" w:hAnsi="BRH Devanagari Extra" w:cs="BRH Devanagari Extra"/>
+          <w:color w:val="FF0000"/>
+          <w:sz w:val="40"/>
+          <w:szCs w:val="40"/>
+        </w:rPr>
+        <w:t>uÉÉlÉç |</w:t>
+      </w:r>
+      <w:r>
+        <w:rPr>
+          <w:rFonts w:ascii="BRH Devanagari Extra" w:hAnsi="BRH Devanagari Extra" w:cs="BRH Devanagari Extra"/>
+          <w:b/>
+          <w:color w:val="FF0000"/>
+          <w:sz w:val="40"/>
+          <w:szCs w:val="40"/>
+        </w:rPr>
+        <w:t xml:space="preserve"> </w:t>
+      </w:r>
+      <w:r>
+        <w:rPr>
+          <w:rFonts w:ascii="BRH Devanagari Extra" w:hAnsi="BRH Devanagari Extra" w:cs="BRH Devanagari Extra"/>
+          <w:b/>
+          <w:sz w:val="40"/>
+          <w:szCs w:val="40"/>
+        </w:rPr>
+        <w:t xml:space="preserve">= </w:t>
+      </w:r>
+      <w:r>
+        <w:rPr>
+          <w:rFonts w:ascii="BRH Devanagari" w:eastAsiaTheme="minorHAnsi" w:hAnsi="BRH Devanagari" w:cs="BRH Devanagari"/>
+          <w:b/>
+          <w:color w:val="000000"/>
+          <w:sz w:val="40"/>
+          <w:szCs w:val="40"/>
+          <w:lang w:eastAsia="en-US" w:bidi="ar-SA"/>
+        </w:rPr>
+        <w:t>[AÎalÉuÉÉ(aaÉç) ¶ÉÏrÉiÉå]</w:t>
+      </w:r>
+    </w:p>
+    <w:bookmarkEnd w:id="12"/>
+    <w:p>
+      <w:pPr>
+        <w:widowControl w:val="0"/>
+        <w:pBdr>
+          <w:top w:val="single" w:sz="4" w:space="1" w:color="auto"/>
+          <w:bottom w:val="single" w:sz="4" w:space="1" w:color="auto"/>
+          <w:between w:val="single" w:sz="4" w:space="1" w:color="auto"/>
+          <w:bar w:val="single" w:sz="4" w:color="auto"/>
+        </w:pBdr>
+        <w:autoSpaceDE w:val="0"/>
+        <w:autoSpaceDN w:val="0"/>
+        <w:adjustRightInd w:val="0"/>
+        <w:spacing w:after="0" w:line="240" w:lineRule="auto"/>
+        <w:jc w:val="both"/>
+        <w:rPr>
+          <w:rFonts w:ascii="Arial" w:hAnsi="Arial" w:cs="Arial"/>
+          <w:bCs/>
+          <w:sz w:val="32"/>
+          <w:szCs w:val="32"/>
+          <w:lang w:val="en-US"/>
+        </w:rPr>
+      </w:pPr>
+      <w:r>
+        <w:rPr>
+          <w:rFonts w:ascii="BRH Devanagari Extra" w:hAnsi="BRH Devanagari Extra" w:cs="BRH Devanagari Extra"/>
+          <w:b/>
+          <w:sz w:val="40"/>
+          <w:szCs w:val="40"/>
+          <w:lang w:bidi="ar-SA"/>
+        </w:rPr>
+        <w:t>rÉSÒ</w:t>
+      </w:r>
+      <w:r>
+        <w:rPr>
+          <w:rFonts w:ascii="BRH Malayalam Extra" w:hAnsi="BRH Malayalam Extra" w:cs="BRH Devanagari Extra"/>
+          <w:b/>
+          <w:sz w:val="34"/>
+          <w:szCs w:val="40"/>
+          <w:lang w:bidi="ar-SA"/>
+        </w:rPr>
+        <w:t>–</w:t>
+      </w:r>
+      <w:r>
+        <w:rPr>
+          <w:rFonts w:ascii="BRH Devanagari Extra" w:hAnsi="BRH Devanagari Extra" w:cs="BRH Devanagari Extra"/>
+          <w:b/>
+          <w:sz w:val="40"/>
+          <w:szCs w:val="40"/>
+          <w:lang w:bidi="ar-SA"/>
+        </w:rPr>
+        <w:t>ZÉÉ xÉÉ uÉÉ L</w:t>
+      </w:r>
+      <w:r>
+        <w:rPr>
+          <w:rFonts w:ascii="BRH Malayalam Extra" w:hAnsi="BRH Malayalam Extra" w:cs="BRH Devanagari Extra"/>
+          <w:b/>
+          <w:sz w:val="34"/>
+          <w:szCs w:val="40"/>
+          <w:lang w:bidi="ar-SA"/>
+        </w:rPr>
+        <w:t>–</w:t>
+      </w:r>
+      <w:r>
+        <w:rPr>
+          <w:rFonts w:ascii="BRH Devanagari Extra" w:hAnsi="BRH Devanagari Extra" w:cs="BRH Devanagari Extra"/>
+          <w:b/>
+          <w:sz w:val="40"/>
+          <w:szCs w:val="40"/>
+          <w:lang w:bidi="ar-SA"/>
+        </w:rPr>
+        <w:t>wÉæiÉUç.ÌWûþ rÉÉ</w:t>
+      </w:r>
+      <w:r>
+        <w:rPr>
+          <w:rFonts w:ascii="BRH Malayalam Extra" w:hAnsi="BRH Malayalam Extra" w:cs="BRH Devanagari Extra"/>
+          <w:b/>
+          <w:sz w:val="34"/>
+          <w:szCs w:val="40"/>
+          <w:lang w:bidi="ar-SA"/>
+        </w:rPr>
+        <w:t>–</w:t>
+      </w:r>
+      <w:r>
+        <w:rPr>
+          <w:rFonts w:ascii="BRH Devanagari Extra" w:hAnsi="BRH Devanagari Extra" w:cs="BRH Devanagari Extra"/>
+          <w:b/>
+          <w:sz w:val="40"/>
+          <w:szCs w:val="40"/>
+          <w:lang w:bidi="ar-SA"/>
+        </w:rPr>
+        <w:t>iÉrÉÉÿqlÉÏ</w:t>
+      </w:r>
+      <w:r>
+        <w:rPr>
+          <w:rFonts w:ascii="BRH Devanagari Extra" w:hAnsi="BRH Devanagari Extra" w:cs="BRH Devanagari Extra"/>
+          <w:b/>
+          <w:sz w:val="40"/>
+          <w:szCs w:val="40"/>
+          <w:lang w:bidi="ar-SA"/>
+        </w:rPr>
+        <w:t xml:space="preserve"> - </w:t>
+      </w:r>
+      <w:r>
+        <w:rPr>
+          <w:rFonts w:ascii="Arial" w:hAnsi="Arial" w:cs="Arial"/>
+          <w:bCs/>
+          <w:sz w:val="32"/>
+          <w:szCs w:val="32"/>
+          <w:lang w:val="en-US"/>
+        </w:rPr>
+        <w:t>TS 5.5.3.1</w:t>
+      </w:r>
+    </w:p>
+    <w:p>
+      <w:pPr>
+        <w:widowControl w:val="0"/>
+        <w:pBdr>
+          <w:top w:val="single" w:sz="4" w:space="1" w:color="auto"/>
+          <w:bottom w:val="single" w:sz="4" w:space="1" w:color="auto"/>
+          <w:between w:val="single" w:sz="4" w:space="1" w:color="auto"/>
+          <w:bar w:val="single" w:sz="4" w:color="auto"/>
+        </w:pBdr>
+        <w:autoSpaceDE w:val="0"/>
+        <w:autoSpaceDN w:val="0"/>
+        <w:adjustRightInd w:val="0"/>
+        <w:spacing w:after="0" w:line="240" w:lineRule="auto"/>
+        <w:jc w:val="both"/>
+        <w:rPr>
+          <w:rFonts w:ascii="Arial" w:hAnsi="Arial" w:cs="Arial"/>
+          <w:bCs/>
+          <w:sz w:val="32"/>
+          <w:szCs w:val="32"/>
+          <w:lang w:val="en-US"/>
+        </w:rPr>
+      </w:pPr>
+      <w:r>
+        <w:rPr>
+          <w:rFonts w:ascii="BRH Devanagari Extra" w:hAnsi="BRH Devanagari Extra" w:cs="BRH Devanagari Extra"/>
+          <w:b/>
+          <w:sz w:val="40"/>
+          <w:szCs w:val="40"/>
+          <w:lang w:bidi="ar-SA"/>
+        </w:rPr>
+        <w:t>oÉë¼uÉÉ</w:t>
+      </w:r>
+      <w:r>
+        <w:rPr>
+          <w:rFonts w:ascii="BRH Malayalam Extra" w:hAnsi="BRH Malayalam Extra" w:cs="BRH Devanagari Extra"/>
+          <w:b/>
+          <w:sz w:val="34"/>
+          <w:szCs w:val="40"/>
+          <w:lang w:bidi="ar-SA"/>
+        </w:rPr>
+        <w:t>–</w:t>
+      </w:r>
+      <w:r>
+        <w:rPr>
+          <w:rFonts w:ascii="BRH Devanagari Extra" w:hAnsi="BRH Devanagari Extra" w:cs="BRH Devanagari Extra"/>
+          <w:b/>
+          <w:sz w:val="40"/>
+          <w:szCs w:val="40"/>
+          <w:lang w:bidi="ar-SA"/>
+        </w:rPr>
+        <w:t>ÌSlÉÉåþ uÉSÎliÉ</w:t>
+      </w:r>
+      <w:r>
+        <w:rPr>
+          <w:rFonts w:ascii="BRH Malayalam Extra" w:hAnsi="BRH Malayalam Extra" w:cs="BRH Devanagari Extra"/>
+          <w:b/>
+          <w:sz w:val="34"/>
+          <w:szCs w:val="40"/>
+          <w:lang w:bidi="ar-SA"/>
+        </w:rPr>
+        <w:t>–</w:t>
+      </w:r>
+      <w:r>
+        <w:rPr>
+          <w:rFonts w:ascii="BRH Devanagari Extra" w:hAnsi="BRH Devanagari Extra" w:cs="BRH Devanagari Extra"/>
+          <w:b/>
+          <w:sz w:val="40"/>
+          <w:szCs w:val="40"/>
+          <w:lang w:bidi="ar-SA"/>
+        </w:rPr>
+        <w:t xml:space="preserve"> lrÉþˆû</w:t>
+      </w:r>
+      <w:r>
+        <w:rPr>
+          <w:rFonts w:ascii="BRH Malayalam Extra" w:hAnsi="BRH Malayalam Extra" w:cs="BRH Devanagari Extra"/>
+          <w:b/>
+          <w:sz w:val="34"/>
+          <w:szCs w:val="40"/>
+          <w:lang w:bidi="ar-SA"/>
+        </w:rPr>
+        <w:t>–</w:t>
+      </w:r>
+      <w:r>
+        <w:rPr>
+          <w:rFonts w:ascii="BRH Devanagari Extra" w:hAnsi="BRH Devanagari Extra" w:cs="BRH Devanagari Extra"/>
+          <w:b/>
+          <w:sz w:val="40"/>
+          <w:szCs w:val="40"/>
+          <w:lang w:bidi="ar-SA"/>
+        </w:rPr>
+        <w:t>ÎalÉ¶ÉåþiÉ</w:t>
+      </w:r>
+      <w:r>
+        <w:rPr>
+          <w:rFonts w:ascii="BRH Malayalam Extra" w:hAnsi="BRH Malayalam Extra" w:cs="BRH Devanagari Extra"/>
+          <w:b/>
+          <w:sz w:val="34"/>
+          <w:szCs w:val="40"/>
+          <w:lang w:bidi="ar-SA"/>
+        </w:rPr>
+        <w:t>–</w:t>
+      </w:r>
+      <w:proofErr w:type="gramStart"/>
+      <w:r>
+        <w:rPr>
+          <w:rFonts w:ascii="BRH Devanagari Extra" w:hAnsi="BRH Devanagari Extra" w:cs="BRH Devanagari Extra"/>
+          <w:b/>
+          <w:sz w:val="40"/>
+          <w:szCs w:val="40"/>
+          <w:lang w:bidi="ar-SA"/>
+        </w:rPr>
+        <w:t>urÉÉ(</w:t>
+      </w:r>
+      <w:proofErr w:type="gramEnd"/>
+      <w:r>
+        <w:rPr>
+          <w:rFonts w:ascii="Arial" w:hAnsi="Arial" w:cs="Arial"/>
+          <w:b/>
+          <w:sz w:val="32"/>
+          <w:szCs w:val="32"/>
+          <w:lang w:bidi="ar-SA"/>
+        </w:rPr>
+        <w:t>3</w:t>
+      </w:r>
+      <w:r>
+        <w:rPr>
+          <w:rFonts w:ascii="BRH Devanagari Extra" w:hAnsi="BRH Devanagari Extra" w:cs="BRH Devanagari Extra"/>
+          <w:b/>
+          <w:sz w:val="40"/>
+          <w:szCs w:val="40"/>
+          <w:lang w:bidi="ar-SA"/>
+        </w:rPr>
+        <w:t>) Eþ¨ÉÉ</w:t>
+      </w:r>
+      <w:r>
+        <w:rPr>
+          <w:rFonts w:ascii="BRH Malayalam Extra" w:hAnsi="BRH Malayalam Extra" w:cs="BRH Devanagari Extra"/>
+          <w:b/>
+          <w:sz w:val="34"/>
+          <w:szCs w:val="40"/>
+          <w:lang w:bidi="ar-SA"/>
+        </w:rPr>
+        <w:t>–</w:t>
+      </w:r>
+      <w:r>
+        <w:rPr>
+          <w:rFonts w:ascii="BRH Devanagari Extra" w:hAnsi="BRH Devanagari Extra" w:cs="BRH Devanagari Extra"/>
+          <w:b/>
+          <w:sz w:val="40"/>
+          <w:szCs w:val="40"/>
+          <w:lang w:bidi="ar-SA"/>
+        </w:rPr>
+        <w:t>lÉÉ(</w:t>
+      </w:r>
+      <w:r>
+        <w:rPr>
+          <w:rFonts w:ascii="Arial" w:hAnsi="Arial" w:cs="Arial"/>
+          <w:b/>
+          <w:sz w:val="32"/>
+          <w:szCs w:val="32"/>
+          <w:lang w:bidi="ar-SA"/>
+        </w:rPr>
+        <w:t>3</w:t>
+      </w:r>
+      <w:r>
+        <w:rPr>
+          <w:rFonts w:ascii="BRH Devanagari Extra" w:hAnsi="BRH Devanagari Extra" w:cs="BRH Devanagari Extra"/>
+          <w:b/>
+          <w:sz w:val="40"/>
+          <w:szCs w:val="40"/>
+          <w:lang w:bidi="ar-SA"/>
+        </w:rPr>
+        <w:t>) CÌiÉ</w:t>
+      </w:r>
+      <w:r>
+        <w:rPr>
+          <w:rFonts w:ascii="BRH Malayalam Extra" w:hAnsi="BRH Malayalam Extra" w:cs="BRH Devanagari Extra"/>
+          <w:b/>
+          <w:sz w:val="34"/>
+          <w:szCs w:val="40"/>
+          <w:lang w:bidi="ar-SA"/>
+        </w:rPr>
+        <w:t>–</w:t>
+      </w:r>
+      <w:r>
+        <w:rPr>
+          <w:rFonts w:ascii="BRH Devanagari Extra" w:hAnsi="BRH Devanagari Extra" w:cs="BRH Devanagari Extra"/>
+          <w:b/>
+          <w:sz w:val="40"/>
+          <w:szCs w:val="40"/>
+          <w:lang w:bidi="ar-SA"/>
+        </w:rPr>
+        <w:t xml:space="preserve"> uÉrÉþxÉÉ</w:t>
+      </w:r>
+      <w:r>
+        <w:rPr>
+          <w:rFonts w:ascii="BRH Malayalam Extra" w:hAnsi="BRH Malayalam Extra" w:cs="BRH Devanagari Extra"/>
+          <w:b/>
+          <w:sz w:val="34"/>
+          <w:szCs w:val="40"/>
+          <w:lang w:bidi="ar-SA"/>
+        </w:rPr>
+        <w:t>–</w:t>
+      </w:r>
+      <w:r>
+        <w:rPr>
+          <w:rFonts w:ascii="BRH Devanagari Extra" w:hAnsi="BRH Devanagari Extra" w:cs="BRH Devanagari Extra"/>
+          <w:b/>
+          <w:sz w:val="40"/>
+          <w:szCs w:val="40"/>
+          <w:lang w:bidi="ar-SA"/>
+        </w:rPr>
+        <w:t xml:space="preserve">Ç ÆuÉÉ </w:t>
+      </w:r>
+      <w:r>
+        <w:rPr>
+          <w:rFonts w:ascii="BRH Devanagari Extra" w:hAnsi="BRH Devanagari Extra" w:cs="BRH Devanagari Extra"/>
+          <w:b/>
+          <w:sz w:val="40"/>
+          <w:szCs w:val="40"/>
+          <w:lang w:bidi="ar-SA"/>
+        </w:rPr>
+        <w:t xml:space="preserve"> </w:t>
+      </w:r>
+      <w:r>
+        <w:rPr>
+          <w:rFonts w:ascii="BRH Devanagari Extra" w:hAnsi="BRH Devanagari Extra" w:cs="BRH Devanagari Extra"/>
+          <w:b/>
+          <w:sz w:val="40"/>
+          <w:szCs w:val="40"/>
+          <w:lang w:bidi="ar-SA"/>
+        </w:rPr>
+        <w:t>L</w:t>
+      </w:r>
+      <w:r>
+        <w:rPr>
+          <w:rFonts w:ascii="BRH Malayalam Extra" w:hAnsi="BRH Malayalam Extra" w:cs="BRH Devanagari Extra"/>
+          <w:b/>
+          <w:sz w:val="34"/>
+          <w:szCs w:val="40"/>
+          <w:lang w:bidi="ar-SA"/>
+        </w:rPr>
+        <w:t>–</w:t>
+      </w:r>
+      <w:r>
+        <w:rPr>
+          <w:rFonts w:ascii="BRH Devanagari Extra" w:hAnsi="BRH Devanagari Extra" w:cs="BRH Devanagari Extra"/>
+          <w:b/>
+          <w:sz w:val="40"/>
+          <w:szCs w:val="40"/>
+          <w:lang w:bidi="ar-SA"/>
+        </w:rPr>
+        <w:t>wÉ</w:t>
+      </w:r>
+      <w:r>
+        <w:rPr>
+          <w:rFonts w:ascii="BRH Devanagari" w:eastAsiaTheme="minorHAnsi" w:hAnsi="BRH Devanagari" w:cs="BRH Devanagari"/>
+          <w:b/>
+          <w:color w:val="000000"/>
+          <w:sz w:val="40"/>
+          <w:szCs w:val="40"/>
+          <w:lang w:eastAsia="en-US" w:bidi="ar-SA"/>
+        </w:rPr>
+        <w:t>È</w:t>
+      </w:r>
+      <w:r>
+        <w:rPr>
+          <w:rFonts w:ascii="BRH Devanagari" w:eastAsiaTheme="minorHAnsi" w:hAnsi="BRH Devanagari" w:cs="BRH Devanagari"/>
+          <w:b/>
+          <w:color w:val="000000"/>
+          <w:sz w:val="40"/>
+          <w:szCs w:val="40"/>
+          <w:lang w:eastAsia="en-US" w:bidi="ar-SA"/>
+        </w:rPr>
+        <w:t xml:space="preserve"> - </w:t>
+      </w:r>
+      <w:r>
+        <w:rPr>
+          <w:rFonts w:ascii="Arial" w:hAnsi="Arial" w:cs="Arial"/>
+          <w:bCs/>
+          <w:sz w:val="32"/>
+          <w:szCs w:val="32"/>
+          <w:lang w:val="en-US"/>
+        </w:rPr>
+        <w:t>TS 5.5.3.2</w:t>
+      </w:r>
+    </w:p>
+    <w:p>
+      <w:pPr>
+        <w:widowControl w:val="0"/>
+        <w:pBdr>
+          <w:top w:val="single" w:sz="4" w:space="1" w:color="auto"/>
+          <w:bottom w:val="single" w:sz="4" w:space="1" w:color="auto"/>
+          <w:between w:val="single" w:sz="4" w:space="1" w:color="auto"/>
+          <w:bar w:val="single" w:sz="4" w:color="auto"/>
+        </w:pBdr>
+        <w:autoSpaceDE w:val="0"/>
+        <w:autoSpaceDN w:val="0"/>
+        <w:adjustRightInd w:val="0"/>
+        <w:spacing w:after="0" w:line="240" w:lineRule="auto"/>
+        <w:jc w:val="both"/>
+        <w:rPr>
+          <w:rFonts w:ascii="Arial" w:hAnsi="Arial" w:cs="Arial"/>
+          <w:b/>
+          <w:bCs/>
+          <w:sz w:val="32"/>
+          <w:szCs w:val="32"/>
+          <w:lang w:val="en-US"/>
+        </w:rPr>
+      </w:pPr>
+      <w:r>
+        <w:rPr>
+          <w:rFonts w:ascii="BRH Devanagari Extra" w:hAnsi="BRH Devanagari Extra" w:cs="BRH Devanagari Extra"/>
+          <w:b/>
+          <w:sz w:val="40"/>
+          <w:szCs w:val="40"/>
+        </w:rPr>
+        <w:t>Íc</w:t>
+      </w:r>
+      <w:r>
+        <w:rPr>
+          <w:rFonts w:ascii="BRH Devanagari Extra" w:hAnsi="BRH Devanagari Extra" w:cs="BRH Devanagari Extra"/>
+          <w:b/>
+          <w:sz w:val="40"/>
+          <w:szCs w:val="40"/>
+          <w:lang w:bidi="ar-SA"/>
+        </w:rPr>
+        <w:t>ÉÌiÉþqÉÑmÉ</w:t>
+      </w:r>
+      <w:r>
+        <w:rPr>
+          <w:rFonts w:ascii="BRH Malayalam Extra" w:hAnsi="BRH Malayalam Extra" w:cs="BRH Devanagari Extra"/>
+          <w:b/>
+          <w:sz w:val="34"/>
+          <w:szCs w:val="40"/>
+          <w:lang w:bidi="ar-SA"/>
+        </w:rPr>
+        <w:t>–</w:t>
+      </w:r>
+      <w:r>
+        <w:rPr>
+          <w:rFonts w:ascii="BRH Devanagari Extra" w:hAnsi="BRH Devanagari Extra" w:cs="BRH Devanagari Extra"/>
+          <w:b/>
+          <w:sz w:val="40"/>
+          <w:szCs w:val="40"/>
+          <w:lang w:bidi="ar-SA"/>
+        </w:rPr>
+        <w:t>kÉÉrÉÉ</w:t>
+      </w:r>
+      <w:r>
+        <w:rPr>
+          <w:rFonts w:ascii="BRH Malayalam Extra" w:hAnsi="BRH Malayalam Extra" w:cs="BRH Devanagari Extra"/>
+          <w:b/>
+          <w:sz w:val="34"/>
+          <w:szCs w:val="40"/>
+          <w:lang w:bidi="ar-SA"/>
+        </w:rPr>
+        <w:t>–</w:t>
+      </w:r>
+      <w:r>
+        <w:rPr>
+          <w:rFonts w:ascii="BRH Devanagari Extra" w:hAnsi="BRH Devanagari Extra" w:cs="BRH Devanagari Extra"/>
+          <w:b/>
+          <w:sz w:val="40"/>
+          <w:szCs w:val="40"/>
+          <w:lang w:bidi="ar-SA"/>
+        </w:rPr>
+        <w:t>ÍpÉ qÉ×þzÉå</w:t>
+      </w:r>
+      <w:r>
+        <w:rPr>
+          <w:rFonts w:ascii="BRH Malayalam Extra" w:hAnsi="BRH Malayalam Extra" w:cs="BRH Devanagari Extra"/>
+          <w:b/>
+          <w:sz w:val="34"/>
+          <w:szCs w:val="40"/>
+          <w:lang w:bidi="ar-SA"/>
+        </w:rPr>
+        <w:t>–</w:t>
+      </w:r>
+      <w:r>
+        <w:rPr>
+          <w:rFonts w:ascii="BRH Devanagari Extra" w:hAnsi="BRH Devanagari Extra" w:cs="BRH Devanagari Extra"/>
+          <w:b/>
+          <w:sz w:val="40"/>
+          <w:szCs w:val="40"/>
+          <w:lang w:bidi="ar-SA"/>
+        </w:rPr>
+        <w:t>ÎŠÌ¨É</w:t>
+      </w:r>
+      <w:r>
+        <w:rPr>
+          <w:rFonts w:ascii="BRH Devanagari Extra" w:hAnsi="BRH Devanagari Extra" w:cs="BRH Devanagari Extra"/>
+          <w:b/>
+          <w:sz w:val="40"/>
+          <w:szCs w:val="40"/>
+        </w:rPr>
+        <w:t>qÉç</w:t>
+      </w:r>
+      <w:r>
+        <w:rPr>
+          <w:rFonts w:ascii="BRH Devanagari Extra" w:hAnsi="BRH Devanagari Extra" w:cs="BRH Devanagari Extra"/>
+          <w:b/>
+          <w:sz w:val="40"/>
+          <w:szCs w:val="40"/>
+        </w:rPr>
+        <w:t xml:space="preserve"> - </w:t>
+      </w:r>
+      <w:r>
+        <w:rPr>
+          <w:rFonts w:ascii="Arial" w:hAnsi="Arial" w:cs="Arial"/>
+          <w:bCs/>
+          <w:sz w:val="32"/>
+          <w:szCs w:val="32"/>
+          <w:lang w:val="en-US"/>
+        </w:rPr>
+        <w:t>TS 5.5.4.4</w:t>
+      </w:r>
+      <w:r>
+        <w:rPr>
+          <w:rFonts w:ascii="Arial" w:hAnsi="Arial" w:cs="Arial"/>
+          <w:bCs/>
+          <w:sz w:val="32"/>
+          <w:szCs w:val="32"/>
+          <w:lang w:val="en-US"/>
+        </w:rPr>
+        <w:t xml:space="preserve"> – </w:t>
+      </w:r>
+      <w:r>
+        <w:rPr>
+          <w:rFonts w:ascii="Arial" w:hAnsi="Arial" w:cs="Arial"/>
+          <w:b/>
+          <w:bCs/>
+          <w:sz w:val="32"/>
+          <w:szCs w:val="32"/>
+          <w:highlight w:val="yellow"/>
+          <w:lang w:val="en-US"/>
+        </w:rPr>
+        <w:t>(kampam)</w:t>
+      </w:r>
+    </w:p>
+    <w:p>
+      <w:pPr>
+        <w:widowControl w:val="0"/>
+        <w:autoSpaceDE w:val="0"/>
+        <w:autoSpaceDN w:val="0"/>
+        <w:adjustRightInd w:val="0"/>
+        <w:spacing w:after="0" w:line="240" w:lineRule="auto"/>
+        <w:jc w:val="both"/>
+        <w:rPr>
+          <w:rFonts w:ascii="BRH Devanagari Extra" w:hAnsi="BRH Devanagari Extra" w:cs="BRH Devanagari Extra"/>
+          <w:b/>
+          <w:sz w:val="40"/>
+          <w:szCs w:val="40"/>
+          <w:lang w:bidi="ar-SA"/>
+        </w:rPr>
+      </w:pPr>
+    </w:p>
+    <w:p>
+      <w:pPr>
+        <w:widowControl w:val="0"/>
+        <w:autoSpaceDE w:val="0"/>
+        <w:autoSpaceDN w:val="0"/>
+        <w:adjustRightInd w:val="0"/>
+        <w:spacing w:after="0" w:line="240" w:lineRule="auto"/>
+        <w:jc w:val="both"/>
+        <w:rPr>
+          <w:rFonts w:ascii="Arial" w:hAnsi="Arial" w:cs="Arial"/>
+          <w:bCs/>
+          <w:sz w:val="32"/>
+          <w:szCs w:val="32"/>
+          <w:lang w:val="en-US"/>
+        </w:rPr>
+      </w:pPr>
+      <w:r>
+        <w:rPr>
+          <w:rFonts w:ascii="BRH Devanagari Extra" w:hAnsi="BRH Devanagari Extra" w:cs="BRH Devanagari Extra"/>
+          <w:b/>
+          <w:sz w:val="40"/>
+          <w:szCs w:val="40"/>
+          <w:lang w:bidi="ar-SA"/>
+        </w:rPr>
+        <w:lastRenderedPageBreak/>
+        <w:t>ÌuÉ</w:t>
+      </w:r>
+      <w:r>
+        <w:rPr>
+          <w:rFonts w:ascii="BRH Malayalam Extra" w:hAnsi="BRH Malayalam Extra" w:cs="BRH Devanagari Extra"/>
+          <w:b/>
+          <w:sz w:val="34"/>
+          <w:szCs w:val="40"/>
+          <w:lang w:bidi="ar-SA"/>
+        </w:rPr>
+        <w:t>–</w:t>
+      </w:r>
+      <w:r>
+        <w:rPr>
+          <w:rFonts w:ascii="BRH Devanagari Extra" w:hAnsi="BRH Devanagari Extra" w:cs="BRH Devanagari Extra"/>
+          <w:b/>
+          <w:sz w:val="40"/>
+          <w:szCs w:val="40"/>
+          <w:lang w:bidi="ar-SA"/>
+        </w:rPr>
+        <w:t>µÉMüþqÉÉï ÌS</w:t>
+      </w:r>
+      <w:r>
+        <w:rPr>
+          <w:rFonts w:ascii="BRH Malayalam Extra" w:hAnsi="BRH Malayalam Extra" w:cs="BRH Devanagari Extra"/>
+          <w:b/>
+          <w:sz w:val="34"/>
+          <w:szCs w:val="40"/>
+          <w:lang w:bidi="ar-SA"/>
+        </w:rPr>
+        <w:t>–</w:t>
+      </w:r>
+      <w:r>
+        <w:rPr>
+          <w:rFonts w:ascii="BRH Devanagari Extra" w:hAnsi="BRH Devanagari Extra" w:cs="BRH Devanagari Extra"/>
+          <w:b/>
+          <w:sz w:val="40"/>
+          <w:szCs w:val="40"/>
+          <w:lang w:bidi="ar-SA"/>
+        </w:rPr>
+        <w:t>zÉÉÇ mÉÌiÉÈ</w:t>
+      </w:r>
+      <w:r>
+        <w:rPr>
+          <w:rFonts w:ascii="BRH Devanagari Extra" w:hAnsi="BRH Devanagari Extra" w:cs="BRH Devanagari Extra"/>
+          <w:b/>
+          <w:sz w:val="40"/>
+          <w:szCs w:val="40"/>
+          <w:lang w:bidi="ar-SA"/>
+        </w:rPr>
+        <w:t xml:space="preserve"> - </w:t>
+      </w:r>
+      <w:r>
+        <w:rPr>
+          <w:rFonts w:ascii="Arial" w:hAnsi="Arial" w:cs="Arial"/>
+          <w:bCs/>
+          <w:sz w:val="32"/>
+          <w:szCs w:val="32"/>
+          <w:lang w:val="en-US"/>
+        </w:rPr>
+        <w:t>TS 5.5.5.1</w:t>
+      </w:r>
+    </w:p>
+    <w:p>
+      <w:pPr>
+        <w:autoSpaceDE w:val="0"/>
+        <w:autoSpaceDN w:val="0"/>
+        <w:adjustRightInd w:val="0"/>
+        <w:spacing w:after="0" w:line="240" w:lineRule="auto"/>
+        <w:rPr>
+          <w:rFonts w:ascii="Segoe UI" w:eastAsiaTheme="minorHAnsi" w:hAnsi="Segoe UI" w:cs="Segoe UI"/>
+          <w:b/>
+          <w:sz w:val="20"/>
+          <w:szCs w:val="20"/>
+          <w:lang w:eastAsia="en-US" w:bidi="ar-SA"/>
+        </w:rPr>
+      </w:pPr>
+      <w:r>
+        <w:rPr>
+          <w:rFonts w:ascii="BRH Devanagari Extra" w:hAnsi="BRH Devanagari Extra" w:cs="BRH Devanagari Extra"/>
+          <w:color w:val="FF0000"/>
+          <w:sz w:val="40"/>
+          <w:szCs w:val="40"/>
+        </w:rPr>
+        <w:t>mÉÌiÉþÈ |</w:t>
+      </w:r>
+      <w:r>
+        <w:rPr>
+          <w:rFonts w:ascii="BRH Devanagari Extra" w:hAnsi="BRH Devanagari Extra" w:cs="BRH Devanagari Extra"/>
+          <w:b/>
+          <w:color w:val="FF0000"/>
+          <w:sz w:val="40"/>
+          <w:szCs w:val="40"/>
+        </w:rPr>
+        <w:t xml:space="preserve"> </w:t>
+      </w:r>
+      <w:r>
+        <w:rPr>
+          <w:rFonts w:ascii="BRH Devanagari Extra" w:hAnsi="BRH Devanagari Extra" w:cs="BRH Devanagari Extra"/>
+          <w:b/>
+          <w:sz w:val="40"/>
+          <w:szCs w:val="40"/>
+        </w:rPr>
+        <w:t xml:space="preserve">= </w:t>
+      </w:r>
+      <w:r>
+        <w:rPr>
+          <w:rFonts w:ascii="BRH Devanagari" w:eastAsiaTheme="minorHAnsi" w:hAnsi="BRH Devanagari" w:cs="BRH Devanagari"/>
+          <w:b/>
+          <w:color w:val="000000"/>
+          <w:sz w:val="40"/>
+          <w:szCs w:val="40"/>
+          <w:lang w:eastAsia="en-US" w:bidi="ar-SA"/>
+        </w:rPr>
+        <w:t>(mÉÌiÉwmÉÌiÉÈ)</w:t>
+      </w:r>
+    </w:p>
+    <w:p>
+      <w:pPr>
+        <w:widowControl w:val="0"/>
+        <w:autoSpaceDE w:val="0"/>
+        <w:autoSpaceDN w:val="0"/>
+        <w:adjustRightInd w:val="0"/>
+        <w:spacing w:after="0" w:line="264" w:lineRule="auto"/>
+        <w:rPr>
+          <w:rFonts w:ascii="Arial" w:hAnsi="Arial" w:cs="Arial"/>
+          <w:sz w:val="32"/>
+          <w:szCs w:val="32"/>
+          <w:lang w:val="en-US"/>
+        </w:rPr>
+      </w:pPr>
+    </w:p>
     <w:sectPr>
-      <w:headerReference w:type="even" r:id="rId24"/>
-      <w:headerReference w:type="default" r:id="rId25"/>
+      <w:headerReference w:type="even" r:id="rId26"/>
+      <w:headerReference w:type="default" r:id="rId27"/>
       <w:pgSz w:w="11906" w:h="16838"/>
       <w:pgMar w:top="1440" w:right="1440" w:bottom="1440" w:left="1440" w:header="708" w:footer="708" w:gutter="0"/>
       <w:cols w:space="708"/>
@@ -44936,7 +49086,7 @@
         <w:sz w:val="28"/>
         <w:szCs w:val="28"/>
       </w:rPr>
-      <w:t>26</w:t>
+      <w:t>30</w:t>
     </w:r>
     <w:r>
       <w:rPr>
@@ -44997,7 +49147,7 @@
         <w:sz w:val="28"/>
         <w:szCs w:val="28"/>
       </w:rPr>
-      <w:t>29</w:t>
+      <w:t>32</w:t>
     </w:r>
     <w:r>
       <w:rPr>
@@ -45129,7 +49279,7 @@
         <w:sz w:val="28"/>
         <w:szCs w:val="28"/>
       </w:rPr>
-      <w:t>27</w:t>
+      <w:t>29</w:t>
     </w:r>
     <w:r>
       <w:rPr>
@@ -45190,7 +49340,7 @@
         <w:sz w:val="28"/>
         <w:szCs w:val="28"/>
       </w:rPr>
-      <w:t>29</w:t>
+      <w:t>32</w:t>
     </w:r>
     <w:r>
       <w:rPr>
@@ -45920,6 +50070,270 @@
         <w:lang w:bidi="ar-SA"/>
       </w:rPr>
       <w:t xml:space="preserve"> (5.4)</w:t>
+    </w:r>
+  </w:p>
+  <w:p>
+    <w:pPr>
+      <w:pStyle w:val="Header"/>
+      <w:rPr>
+        <w:rFonts w:eastAsiaTheme="minorHAnsi"/>
+      </w:rPr>
+    </w:pPr>
+  </w:p>
+</w:hdr>
+</file>
+
+<file path=word/header14.xml><?xml version="1.0" encoding="utf-8"?>
+<w:hdr xmlns:wpc="http://schemas.microsoft.com/office/word/2010/wordprocessingCanvas" xmlns:cx="http://schemas.microsoft.com/office/drawing/2014/chartex" xmlns:cx1="http://schemas.microsoft.com/office/drawing/2015/9/8/chartex" xmlns:mc="http://schemas.openxmlformats.org/markup-compatibility/2006" xmlns:o="urn:schemas-microsoft-com:office:office" xmlns:r="http://schemas.openxmlformats.org/officeDocument/2006/relationships" xmlns:m="http://schemas.openxmlformats.org/officeDocument/2006/math" xmlns:v="urn:schemas-microsoft-com:vml" xmlns:wp14="http://schemas.microsoft.com/office/word/2010/wordprocessingDrawing" xmlns:wp="http://schemas.openxmlformats.org/drawingml/2006/wordprocessingDrawing" xmlns:w10="urn:schemas-microsoft-com:office:word" xmlns:w="http://schemas.openxmlformats.org/wordprocessingml/2006/main" xmlns:w14="http://schemas.microsoft.com/office/word/2010/wordml" xmlns:w15="http://schemas.microsoft.com/office/word/2012/wordml" xmlns:w16se="http://schemas.microsoft.com/office/word/2015/wordml/symex" xmlns:wpg="http://schemas.microsoft.com/office/word/2010/wordprocessingGroup" xmlns:wpi="http://schemas.microsoft.com/office/word/2010/wordprocessingInk" xmlns:wne="http://schemas.microsoft.com/office/word/2006/wordml" xmlns:wps="http://schemas.microsoft.com/office/word/2010/wordprocessingShape" mc:Ignorable="w14 w15 w16se wp14">
+  <w:p>
+    <w:pPr>
+      <w:widowControl w:val="0"/>
+      <w:pBdr>
+        <w:bottom w:val="single" w:sz="4" w:space="1" w:color="auto"/>
+      </w:pBdr>
+      <w:autoSpaceDE w:val="0"/>
+      <w:autoSpaceDN w:val="0"/>
+      <w:adjustRightInd w:val="0"/>
+      <w:spacing w:after="0" w:line="240" w:lineRule="auto"/>
+      <w:jc w:val="right"/>
+      <w:rPr>
+        <w:rFonts w:ascii="BRH Devanagari RN" w:eastAsiaTheme="minorHAnsi" w:hAnsi="BRH Devanagari RN" w:cs="Segoe UI"/>
+        <w:b/>
+        <w:sz w:val="18"/>
+        <w:szCs w:val="20"/>
+        <w:lang w:eastAsia="en-US" w:bidi="ar-SA"/>
+      </w:rPr>
+    </w:pPr>
+    <w:r>
+      <w:rPr>
+        <w:rFonts w:ascii="BRH Devanagari RN" w:eastAsiaTheme="minorHAnsi" w:hAnsi="BRH Devanagari RN" w:cs="BRH Devanagari"/>
+        <w:b/>
+        <w:color w:val="000000"/>
+        <w:sz w:val="36"/>
+        <w:szCs w:val="40"/>
+        <w:lang w:eastAsia="en-US" w:bidi="ar-SA"/>
+      </w:rPr>
+      <w:t>bÉlÉxÉÎlkÉÈ</w:t>
+    </w:r>
+    <w:r>
+      <w:rPr>
+        <w:rFonts w:ascii="BRH Devanagari RN" w:hAnsi="BRH Devanagari RN" w:cs="BRH Devanagari Extra"/>
+        <w:b/>
+        <w:color w:val="000000"/>
+        <w:sz w:val="36"/>
+        <w:szCs w:val="40"/>
+        <w:lang w:bidi="ar-SA"/>
+      </w:rPr>
+      <w:t xml:space="preserve"> - </w:t>
+    </w:r>
+    <w:r>
+      <w:rPr>
+        <w:rFonts w:ascii="BRH Devanagari RN" w:hAnsi="BRH Devanagari RN" w:cs="BRH Devanagari Extra"/>
+        <w:b/>
+        <w:bCs/>
+        <w:color w:val="000000"/>
+        <w:sz w:val="36"/>
+        <w:szCs w:val="40"/>
+        <w:lang w:bidi="ar-SA"/>
+      </w:rPr>
+      <w:t>mÉgcÉqÉMüÉhQåû</w:t>
+    </w:r>
+    <w:r>
+      <w:rPr>
+        <w:rFonts w:ascii="BRH Devanagari RN" w:hAnsi="BRH Devanagari RN" w:cs="BRH Devanagari Extra"/>
+        <w:b/>
+        <w:bCs/>
+        <w:color w:val="000000"/>
+        <w:sz w:val="36"/>
+        <w:szCs w:val="40"/>
+        <w:lang w:bidi="ar-SA"/>
+      </w:rPr>
+      <w:t xml:space="preserve"> </w:t>
+    </w:r>
+    <w:proofErr w:type="gramStart"/>
+    <w:r>
+      <w:rPr>
+        <w:rFonts w:ascii="BRH Devanagari RN" w:hAnsi="BRH Devanagari RN" w:cs="BRH Devanagari Extra"/>
+        <w:b/>
+        <w:bCs/>
+        <w:color w:val="000000"/>
+        <w:sz w:val="36"/>
+        <w:szCs w:val="40"/>
+        <w:lang w:bidi="ar-SA"/>
+      </w:rPr>
+      <w:t>mÉgcÉqÉÈ</w:t>
+    </w:r>
+    <w:r>
+      <w:rPr>
+        <w:rFonts w:ascii="BRH Devanagari RN" w:hAnsi="BRH Devanagari RN" w:cs="BRH Devanagari Extra"/>
+        <w:b/>
+        <w:bCs/>
+        <w:color w:val="000000"/>
+        <w:sz w:val="36"/>
+        <w:szCs w:val="40"/>
+        <w:lang w:bidi="ar-SA"/>
+      </w:rPr>
+      <w:t xml:space="preserve"> </w:t>
+    </w:r>
+    <w:r>
+      <w:t xml:space="preserve"> </w:t>
+    </w:r>
+    <w:r>
+      <w:rPr>
+        <w:rFonts w:ascii="BRH Devanagari RN" w:hAnsi="BRH Devanagari RN" w:cs="BRH Devanagari Extra"/>
+        <w:b/>
+        <w:bCs/>
+        <w:color w:val="000000"/>
+        <w:sz w:val="36"/>
+        <w:szCs w:val="40"/>
+        <w:lang w:bidi="ar-SA"/>
+      </w:rPr>
+      <w:t>mÉëzlÉÈ</w:t>
+    </w:r>
+    <w:proofErr w:type="gramEnd"/>
+    <w:r>
+      <w:rPr>
+        <w:rFonts w:ascii="BRH Devanagari RN" w:hAnsi="BRH Devanagari RN" w:cs="BRH Devanagari Extra"/>
+        <w:b/>
+        <w:bCs/>
+        <w:color w:val="000000"/>
+        <w:sz w:val="36"/>
+        <w:szCs w:val="40"/>
+        <w:lang w:bidi="ar-SA"/>
+      </w:rPr>
+      <w:t xml:space="preserve"> (5.5)</w:t>
+    </w:r>
+  </w:p>
+  <w:p>
+    <w:pPr>
+      <w:pStyle w:val="Header"/>
+      <w:rPr>
+        <w:rFonts w:eastAsiaTheme="minorHAnsi"/>
+      </w:rPr>
+    </w:pPr>
+  </w:p>
+</w:hdr>
+</file>
+
+<file path=word/header15.xml><?xml version="1.0" encoding="utf-8"?>
+<w:hdr xmlns:wpc="http://schemas.microsoft.com/office/word/2010/wordprocessingCanvas" xmlns:cx="http://schemas.microsoft.com/office/drawing/2014/chartex" xmlns:cx1="http://schemas.microsoft.com/office/drawing/2015/9/8/chartex" xmlns:mc="http://schemas.openxmlformats.org/markup-compatibility/2006" xmlns:o="urn:schemas-microsoft-com:office:office" xmlns:r="http://schemas.openxmlformats.org/officeDocument/2006/relationships" xmlns:m="http://schemas.openxmlformats.org/officeDocument/2006/math" xmlns:v="urn:schemas-microsoft-com:vml" xmlns:wp14="http://schemas.microsoft.com/office/word/2010/wordprocessingDrawing" xmlns:wp="http://schemas.openxmlformats.org/drawingml/2006/wordprocessingDrawing" xmlns:w10="urn:schemas-microsoft-com:office:word" xmlns:w="http://schemas.openxmlformats.org/wordprocessingml/2006/main" xmlns:w14="http://schemas.microsoft.com/office/word/2010/wordml" xmlns:w15="http://schemas.microsoft.com/office/word/2012/wordml" xmlns:w16se="http://schemas.microsoft.com/office/word/2015/wordml/symex" xmlns:wpg="http://schemas.microsoft.com/office/word/2010/wordprocessingGroup" xmlns:wpi="http://schemas.microsoft.com/office/word/2010/wordprocessingInk" xmlns:wne="http://schemas.microsoft.com/office/word/2006/wordml" xmlns:wps="http://schemas.microsoft.com/office/word/2010/wordprocessingShape" mc:Ignorable="w14 w15 w16se wp14">
+  <w:p>
+    <w:pPr>
+      <w:widowControl w:val="0"/>
+      <w:pBdr>
+        <w:bottom w:val="single" w:sz="4" w:space="1" w:color="auto"/>
+      </w:pBdr>
+      <w:autoSpaceDE w:val="0"/>
+      <w:autoSpaceDN w:val="0"/>
+      <w:adjustRightInd w:val="0"/>
+      <w:spacing w:after="0" w:line="240" w:lineRule="auto"/>
+      <w:jc w:val="right"/>
+      <w:rPr>
+        <w:rFonts w:ascii="BRH Devanagari RN" w:eastAsiaTheme="minorHAnsi" w:hAnsi="BRH Devanagari RN" w:cs="Segoe UI"/>
+        <w:b/>
+        <w:sz w:val="18"/>
+        <w:szCs w:val="20"/>
+        <w:lang w:eastAsia="en-US" w:bidi="ar-SA"/>
+      </w:rPr>
+    </w:pPr>
+    <w:r>
+      <w:rPr>
+        <w:rFonts w:ascii="BRH Devanagari RN" w:eastAsiaTheme="minorHAnsi" w:hAnsi="BRH Devanagari RN" w:cs="BRH Devanagari"/>
+        <w:b/>
+        <w:color w:val="000000"/>
+        <w:sz w:val="36"/>
+        <w:szCs w:val="40"/>
+        <w:lang w:eastAsia="en-US" w:bidi="ar-SA"/>
+      </w:rPr>
+      <w:t>bÉlÉxÉÎlkÉÈ</w:t>
+    </w:r>
+    <w:r>
+      <w:rPr>
+        <w:rFonts w:ascii="BRH Devanagari RN" w:hAnsi="BRH Devanagari RN" w:cs="BRH Devanagari Extra"/>
+        <w:b/>
+        <w:color w:val="000000"/>
+        <w:sz w:val="36"/>
+        <w:szCs w:val="40"/>
+        <w:lang w:bidi="ar-SA"/>
+      </w:rPr>
+      <w:t xml:space="preserve"> - </w:t>
+    </w:r>
+    <w:r>
+      <w:rPr>
+        <w:rFonts w:ascii="BRH Devanagari RN" w:hAnsi="BRH Devanagari RN" w:cs="BRH Devanagari Extra"/>
+        <w:b/>
+        <w:bCs/>
+        <w:color w:val="000000"/>
+        <w:sz w:val="36"/>
+        <w:szCs w:val="40"/>
+        <w:lang w:bidi="ar-SA"/>
+      </w:rPr>
+      <w:t>mÉgcÉqÉMüÉhQåû</w:t>
+    </w:r>
+    <w:r>
+      <w:rPr>
+        <w:rFonts w:ascii="BRH Devanagari RN" w:hAnsi="BRH Devanagari RN" w:cs="BRH Devanagari Extra"/>
+        <w:b/>
+        <w:bCs/>
+        <w:color w:val="000000"/>
+        <w:sz w:val="36"/>
+        <w:szCs w:val="40"/>
+        <w:lang w:bidi="ar-SA"/>
+      </w:rPr>
+      <w:t xml:space="preserve"> </w:t>
+    </w:r>
+    <w:proofErr w:type="gramStart"/>
+    <w:r>
+      <w:rPr>
+        <w:rFonts w:ascii="BRH Devanagari RN" w:hAnsi="BRH Devanagari RN" w:cs="BRH Devanagari Extra"/>
+        <w:b/>
+        <w:bCs/>
+        <w:color w:val="000000"/>
+        <w:sz w:val="36"/>
+        <w:szCs w:val="40"/>
+        <w:lang w:bidi="ar-SA"/>
+      </w:rPr>
+      <w:t>mÉgcÉqÉÈ</w:t>
+    </w:r>
+    <w:r>
+      <w:rPr>
+        <w:rFonts w:ascii="BRH Devanagari RN" w:hAnsi="BRH Devanagari RN" w:cs="BRH Devanagari Extra"/>
+        <w:b/>
+        <w:bCs/>
+        <w:color w:val="000000"/>
+        <w:sz w:val="36"/>
+        <w:szCs w:val="40"/>
+        <w:lang w:bidi="ar-SA"/>
+      </w:rPr>
+      <w:t xml:space="preserve"> </w:t>
+    </w:r>
+    <w:r>
+      <w:t xml:space="preserve"> </w:t>
+    </w:r>
+    <w:r>
+      <w:rPr>
+        <w:rFonts w:ascii="BRH Devanagari RN" w:hAnsi="BRH Devanagari RN" w:cs="BRH Devanagari Extra"/>
+        <w:b/>
+        <w:bCs/>
+        <w:color w:val="000000"/>
+        <w:sz w:val="36"/>
+        <w:szCs w:val="40"/>
+        <w:lang w:bidi="ar-SA"/>
+      </w:rPr>
+      <w:t>mÉëzlÉÈ</w:t>
+    </w:r>
+    <w:proofErr w:type="gramEnd"/>
+    <w:r>
+      <w:rPr>
+        <w:rFonts w:ascii="BRH Devanagari RN" w:hAnsi="BRH Devanagari RN" w:cs="BRH Devanagari Extra"/>
+        <w:b/>
+        <w:bCs/>
+        <w:color w:val="000000"/>
+        <w:sz w:val="36"/>
+        <w:szCs w:val="40"/>
+        <w:lang w:bidi="ar-SA"/>
+      </w:rPr>
+      <w:t xml:space="preserve"> (5.5)</w:t>
     </w:r>
   </w:p>
   <w:p>
@@ -46720,7 +51134,7 @@
     </w:lvl>
   </w:abstractNum>
   <w:abstractNum w:abstractNumId="1" w15:restartNumberingAfterBreak="0">
-    <w:nsid w:val="16795B07"/>
+    <w:nsid w:val="0F6F49DE"/>
     <w:multiLevelType w:val="multilevel"/>
     <w:tmpl w:val="7910BC8C"/>
     <w:lvl w:ilvl="0">
@@ -46837,93 +51251,7 @@
     </w:lvl>
   </w:abstractNum>
   <w:abstractNum w:abstractNumId="2" w15:restartNumberingAfterBreak="0">
-    <w:nsid w:val="1E70694E"/>
-    <w:multiLevelType w:val="hybridMultilevel"/>
-    <w:tmpl w:val="65BA20FE"/>
-    <w:lvl w:ilvl="0" w:tplc="4009000F">
-      <w:start w:val="1"/>
-      <w:numFmt w:val="decimal"/>
-      <w:lvlText w:val="%1."/>
-      <w:lvlJc w:val="left"/>
-      <w:pPr>
-        <w:ind w:left="360" w:hanging="360"/>
-      </w:pPr>
-    </w:lvl>
-    <w:lvl w:ilvl="1" w:tplc="40090019" w:tentative="1">
-      <w:start w:val="1"/>
-      <w:numFmt w:val="lowerLetter"/>
-      <w:lvlText w:val="%2."/>
-      <w:lvlJc w:val="left"/>
-      <w:pPr>
-        <w:ind w:left="1080" w:hanging="360"/>
-      </w:pPr>
-    </w:lvl>
-    <w:lvl w:ilvl="2" w:tplc="4009001B" w:tentative="1">
-      <w:start w:val="1"/>
-      <w:numFmt w:val="lowerRoman"/>
-      <w:lvlText w:val="%3."/>
-      <w:lvlJc w:val="right"/>
-      <w:pPr>
-        <w:ind w:left="1800" w:hanging="180"/>
-      </w:pPr>
-    </w:lvl>
-    <w:lvl w:ilvl="3" w:tplc="4009000F" w:tentative="1">
-      <w:start w:val="1"/>
-      <w:numFmt w:val="decimal"/>
-      <w:lvlText w:val="%4."/>
-      <w:lvlJc w:val="left"/>
-      <w:pPr>
-        <w:ind w:left="2520" w:hanging="360"/>
-      </w:pPr>
-    </w:lvl>
-    <w:lvl w:ilvl="4" w:tplc="40090019" w:tentative="1">
-      <w:start w:val="1"/>
-      <w:numFmt w:val="lowerLetter"/>
-      <w:lvlText w:val="%5."/>
-      <w:lvlJc w:val="left"/>
-      <w:pPr>
-        <w:ind w:left="3240" w:hanging="360"/>
-      </w:pPr>
-    </w:lvl>
-    <w:lvl w:ilvl="5" w:tplc="4009001B" w:tentative="1">
-      <w:start w:val="1"/>
-      <w:numFmt w:val="lowerRoman"/>
-      <w:lvlText w:val="%6."/>
-      <w:lvlJc w:val="right"/>
-      <w:pPr>
-        <w:ind w:left="3960" w:hanging="180"/>
-      </w:pPr>
-    </w:lvl>
-    <w:lvl w:ilvl="6" w:tplc="4009000F" w:tentative="1">
-      <w:start w:val="1"/>
-      <w:numFmt w:val="decimal"/>
-      <w:lvlText w:val="%7."/>
-      <w:lvlJc w:val="left"/>
-      <w:pPr>
-        <w:ind w:left="4680" w:hanging="360"/>
-      </w:pPr>
-    </w:lvl>
-    <w:lvl w:ilvl="7" w:tplc="40090019" w:tentative="1">
-      <w:start w:val="1"/>
-      <w:numFmt w:val="lowerLetter"/>
-      <w:lvlText w:val="%8."/>
-      <w:lvlJc w:val="left"/>
-      <w:pPr>
-        <w:ind w:left="5400" w:hanging="360"/>
-      </w:pPr>
-    </w:lvl>
-    <w:lvl w:ilvl="8" w:tplc="4009001B" w:tentative="1">
-      <w:start w:val="1"/>
-      <w:numFmt w:val="lowerRoman"/>
-      <w:lvlText w:val="%9."/>
-      <w:lvlJc w:val="right"/>
-      <w:pPr>
-        <w:ind w:left="6120" w:hanging="180"/>
-      </w:pPr>
-    </w:lvl>
-  </w:abstractNum>
-  <w:abstractNum w:abstractNumId="3" w15:restartNumberingAfterBreak="0">
-    <w:nsid w:val="205B0DF0"/>
+    <w:nsid w:val="16795B07"/>
     <w:multiLevelType w:val="multilevel"/>
     <w:tmpl w:val="7910BC8C"/>
     <w:lvl w:ilvl="0">
@@ -47039,223 +51367,18 @@
       </w:rPr>
     </w:lvl>
   </w:abstractNum>
-  <w:abstractNum w:abstractNumId="4" w15:restartNumberingAfterBreak="0">
-    <w:nsid w:val="28A030F0"/>
+  <w:abstractNum w:abstractNumId="3" w15:restartNumberingAfterBreak="0">
+    <w:nsid w:val="1E70694E"/>
     <w:multiLevelType w:val="hybridMultilevel"/>
-    <w:tmpl w:val="7B54C03E"/>
-    <w:lvl w:ilvl="0" w:tplc="0409000F">
+    <w:tmpl w:val="65BA20FE"/>
+    <w:lvl w:ilvl="0" w:tplc="4009000F">
       <w:start w:val="1"/>
       <w:numFmt w:val="decimal"/>
       <w:lvlText w:val="%1."/>
       <w:lvlJc w:val="left"/>
       <w:pPr>
-        <w:ind w:left="720" w:hanging="360"/>
-      </w:pPr>
-      <w:rPr>
-        <w:rFonts w:hint="default"/>
-      </w:rPr>
-    </w:lvl>
-    <w:lvl w:ilvl="1" w:tplc="04090019" w:tentative="1">
-      <w:start w:val="1"/>
-      <w:numFmt w:val="lowerLetter"/>
-      <w:lvlText w:val="%2."/>
-      <w:lvlJc w:val="left"/>
-      <w:pPr>
-        <w:ind w:left="1440" w:hanging="360"/>
-      </w:pPr>
-    </w:lvl>
-    <w:lvl w:ilvl="2" w:tplc="0409001B" w:tentative="1">
-      <w:start w:val="1"/>
-      <w:numFmt w:val="lowerRoman"/>
-      <w:lvlText w:val="%3."/>
-      <w:lvlJc w:val="right"/>
-      <w:pPr>
-        <w:ind w:left="2160" w:hanging="180"/>
-      </w:pPr>
-    </w:lvl>
-    <w:lvl w:ilvl="3" w:tplc="0409000F" w:tentative="1">
-      <w:start w:val="1"/>
-      <w:numFmt w:val="decimal"/>
-      <w:lvlText w:val="%4."/>
-      <w:lvlJc w:val="left"/>
-      <w:pPr>
-        <w:ind w:left="2880" w:hanging="360"/>
-      </w:pPr>
-    </w:lvl>
-    <w:lvl w:ilvl="4" w:tplc="04090019" w:tentative="1">
-      <w:start w:val="1"/>
-      <w:numFmt w:val="lowerLetter"/>
-      <w:lvlText w:val="%5."/>
-      <w:lvlJc w:val="left"/>
-      <w:pPr>
-        <w:ind w:left="3600" w:hanging="360"/>
-      </w:pPr>
-    </w:lvl>
-    <w:lvl w:ilvl="5" w:tplc="0409001B" w:tentative="1">
-      <w:start w:val="1"/>
-      <w:numFmt w:val="lowerRoman"/>
-      <w:lvlText w:val="%6."/>
-      <w:lvlJc w:val="right"/>
-      <w:pPr>
-        <w:ind w:left="4320" w:hanging="180"/>
-      </w:pPr>
-    </w:lvl>
-    <w:lvl w:ilvl="6" w:tplc="0409000F" w:tentative="1">
-      <w:start w:val="1"/>
-      <w:numFmt w:val="decimal"/>
-      <w:lvlText w:val="%7."/>
-      <w:lvlJc w:val="left"/>
-      <w:pPr>
-        <w:ind w:left="5040" w:hanging="360"/>
-      </w:pPr>
-    </w:lvl>
-    <w:lvl w:ilvl="7" w:tplc="04090019" w:tentative="1">
-      <w:start w:val="1"/>
-      <w:numFmt w:val="lowerLetter"/>
-      <w:lvlText w:val="%8."/>
-      <w:lvlJc w:val="left"/>
-      <w:pPr>
-        <w:ind w:left="5760" w:hanging="360"/>
-      </w:pPr>
-    </w:lvl>
-    <w:lvl w:ilvl="8" w:tplc="0409001B" w:tentative="1">
-      <w:start w:val="1"/>
-      <w:numFmt w:val="lowerRoman"/>
-      <w:lvlText w:val="%9."/>
-      <w:lvlJc w:val="right"/>
-      <w:pPr>
-        <w:ind w:left="6480" w:hanging="180"/>
-      </w:pPr>
-    </w:lvl>
-  </w:abstractNum>
-  <w:abstractNum w:abstractNumId="5" w15:restartNumberingAfterBreak="0">
-    <w:nsid w:val="38635D7F"/>
-    <w:multiLevelType w:val="hybridMultilevel"/>
-    <w:tmpl w:val="40A802EA"/>
-    <w:lvl w:ilvl="0" w:tplc="40090001">
-      <w:start w:val="1"/>
-      <w:numFmt w:val="bullet"/>
-      <w:lvlText w:val=""/>
-      <w:lvlJc w:val="left"/>
-      <w:pPr>
         <w:ind w:left="360" w:hanging="360"/>
       </w:pPr>
-      <w:rPr>
-        <w:rFonts w:ascii="Symbol" w:hAnsi="Symbol" w:hint="default"/>
-      </w:rPr>
-    </w:lvl>
-    <w:lvl w:ilvl="1" w:tplc="40090003" w:tentative="1">
-      <w:start w:val="1"/>
-      <w:numFmt w:val="bullet"/>
-      <w:lvlText w:val="o"/>
-      <w:lvlJc w:val="left"/>
-      <w:pPr>
-        <w:ind w:left="1080" w:hanging="360"/>
-      </w:pPr>
-      <w:rPr>
-        <w:rFonts w:ascii="Courier New" w:hAnsi="Courier New" w:cs="Courier New" w:hint="default"/>
-      </w:rPr>
-    </w:lvl>
-    <w:lvl w:ilvl="2" w:tplc="40090005" w:tentative="1">
-      <w:start w:val="1"/>
-      <w:numFmt w:val="bullet"/>
-      <w:lvlText w:val=""/>
-      <w:lvlJc w:val="left"/>
-      <w:pPr>
-        <w:ind w:left="1800" w:hanging="360"/>
-      </w:pPr>
-      <w:rPr>
-        <w:rFonts w:ascii="Wingdings" w:hAnsi="Wingdings" w:hint="default"/>
-      </w:rPr>
-    </w:lvl>
-    <w:lvl w:ilvl="3" w:tplc="40090001" w:tentative="1">
-      <w:start w:val="1"/>
-      <w:numFmt w:val="bullet"/>
-      <w:lvlText w:val=""/>
-      <w:lvlJc w:val="left"/>
-      <w:pPr>
-        <w:ind w:left="2520" w:hanging="360"/>
-      </w:pPr>
-      <w:rPr>
-        <w:rFonts w:ascii="Symbol" w:hAnsi="Symbol" w:hint="default"/>
-      </w:rPr>
-    </w:lvl>
-    <w:lvl w:ilvl="4" w:tplc="40090003" w:tentative="1">
-      <w:start w:val="1"/>
-      <w:numFmt w:val="bullet"/>
-      <w:lvlText w:val="o"/>
-      <w:lvlJc w:val="left"/>
-      <w:pPr>
-        <w:ind w:left="3240" w:hanging="360"/>
-      </w:pPr>
-      <w:rPr>
-        <w:rFonts w:ascii="Courier New" w:hAnsi="Courier New" w:cs="Courier New" w:hint="default"/>
-      </w:rPr>
-    </w:lvl>
-    <w:lvl w:ilvl="5" w:tplc="40090005" w:tentative="1">
-      <w:start w:val="1"/>
-      <w:numFmt w:val="bullet"/>
-      <w:lvlText w:val=""/>
-      <w:lvlJc w:val="left"/>
-      <w:pPr>
-        <w:ind w:left="3960" w:hanging="360"/>
-      </w:pPr>
-      <w:rPr>
-        <w:rFonts w:ascii="Wingdings" w:hAnsi="Wingdings" w:hint="default"/>
-      </w:rPr>
-    </w:lvl>
-    <w:lvl w:ilvl="6" w:tplc="40090001" w:tentative="1">
-      <w:start w:val="1"/>
-      <w:numFmt w:val="bullet"/>
-      <w:lvlText w:val=""/>
-      <w:lvlJc w:val="left"/>
-      <w:pPr>
-        <w:ind w:left="4680" w:hanging="360"/>
-      </w:pPr>
-      <w:rPr>
-        <w:rFonts w:ascii="Symbol" w:hAnsi="Symbol" w:hint="default"/>
-      </w:rPr>
-    </w:lvl>
-    <w:lvl w:ilvl="7" w:tplc="40090003" w:tentative="1">
-      <w:start w:val="1"/>
-      <w:numFmt w:val="bullet"/>
-      <w:lvlText w:val="o"/>
-      <w:lvlJc w:val="left"/>
-      <w:pPr>
-        <w:ind w:left="5400" w:hanging="360"/>
-      </w:pPr>
-      <w:rPr>
-        <w:rFonts w:ascii="Courier New" w:hAnsi="Courier New" w:cs="Courier New" w:hint="default"/>
-      </w:rPr>
-    </w:lvl>
-    <w:lvl w:ilvl="8" w:tplc="40090005" w:tentative="1">
-      <w:start w:val="1"/>
-      <w:numFmt w:val="bullet"/>
-      <w:lvlText w:val=""/>
-      <w:lvlJc w:val="left"/>
-      <w:pPr>
-        <w:ind w:left="6120" w:hanging="360"/>
-      </w:pPr>
-      <w:rPr>
-        <w:rFonts w:ascii="Wingdings" w:hAnsi="Wingdings" w:hint="default"/>
-      </w:rPr>
-    </w:lvl>
-  </w:abstractNum>
-  <w:abstractNum w:abstractNumId="6" w15:restartNumberingAfterBreak="0">
-    <w:nsid w:val="420D2360"/>
-    <w:multiLevelType w:val="hybridMultilevel"/>
-    <w:tmpl w:val="941EEE4C"/>
-    <w:lvl w:ilvl="0" w:tplc="0409000F">
-      <w:start w:val="1"/>
-      <w:numFmt w:val="decimal"/>
-      <w:lvlText w:val="%1."/>
-      <w:lvlJc w:val="left"/>
-      <w:pPr>
-        <w:ind w:left="360" w:hanging="360"/>
-      </w:pPr>
-      <w:rPr>
-        <w:rFonts w:hint="default"/>
-      </w:rPr>
     </w:lvl>
     <w:lvl w:ilvl="1" w:tplc="40090019" w:tentative="1">
       <w:start w:val="1"/>
@@ -47330,97 +51453,8 @@
       </w:pPr>
     </w:lvl>
   </w:abstractNum>
-  <w:abstractNum w:abstractNumId="7" w15:restartNumberingAfterBreak="0">
-    <w:nsid w:val="46B31345"/>
-    <w:multiLevelType w:val="hybridMultilevel"/>
-    <w:tmpl w:val="1CAAE5FE"/>
-    <w:lvl w:ilvl="0" w:tplc="0409000F">
-      <w:start w:val="1"/>
-      <w:numFmt w:val="decimal"/>
-      <w:lvlText w:val="%1."/>
-      <w:lvlJc w:val="left"/>
-      <w:pPr>
-        <w:ind w:left="720" w:hanging="360"/>
-      </w:pPr>
-      <w:rPr>
-        <w:rFonts w:hint="default"/>
-      </w:rPr>
-    </w:lvl>
-    <w:lvl w:ilvl="1" w:tplc="04090019" w:tentative="1">
-      <w:start w:val="1"/>
-      <w:numFmt w:val="lowerLetter"/>
-      <w:lvlText w:val="%2."/>
-      <w:lvlJc w:val="left"/>
-      <w:pPr>
-        <w:ind w:left="1440" w:hanging="360"/>
-      </w:pPr>
-    </w:lvl>
-    <w:lvl w:ilvl="2" w:tplc="0409001B" w:tentative="1">
-      <w:start w:val="1"/>
-      <w:numFmt w:val="lowerRoman"/>
-      <w:lvlText w:val="%3."/>
-      <w:lvlJc w:val="right"/>
-      <w:pPr>
-        <w:ind w:left="2160" w:hanging="180"/>
-      </w:pPr>
-    </w:lvl>
-    <w:lvl w:ilvl="3" w:tplc="0409000F" w:tentative="1">
-      <w:start w:val="1"/>
-      <w:numFmt w:val="decimal"/>
-      <w:lvlText w:val="%4."/>
-      <w:lvlJc w:val="left"/>
-      <w:pPr>
-        <w:ind w:left="2880" w:hanging="360"/>
-      </w:pPr>
-    </w:lvl>
-    <w:lvl w:ilvl="4" w:tplc="04090019" w:tentative="1">
-      <w:start w:val="1"/>
-      <w:numFmt w:val="lowerLetter"/>
-      <w:lvlText w:val="%5."/>
-      <w:lvlJc w:val="left"/>
-      <w:pPr>
-        <w:ind w:left="3600" w:hanging="360"/>
-      </w:pPr>
-    </w:lvl>
-    <w:lvl w:ilvl="5" w:tplc="0409001B" w:tentative="1">
-      <w:start w:val="1"/>
-      <w:numFmt w:val="lowerRoman"/>
-      <w:lvlText w:val="%6."/>
-      <w:lvlJc w:val="right"/>
-      <w:pPr>
-        <w:ind w:left="4320" w:hanging="180"/>
-      </w:pPr>
-    </w:lvl>
-    <w:lvl w:ilvl="6" w:tplc="0409000F" w:tentative="1">
-      <w:start w:val="1"/>
-      <w:numFmt w:val="decimal"/>
-      <w:lvlText w:val="%7."/>
-      <w:lvlJc w:val="left"/>
-      <w:pPr>
-        <w:ind w:left="5040" w:hanging="360"/>
-      </w:pPr>
-    </w:lvl>
-    <w:lvl w:ilvl="7" w:tplc="04090019" w:tentative="1">
-      <w:start w:val="1"/>
-      <w:numFmt w:val="lowerLetter"/>
-      <w:lvlText w:val="%8."/>
-      <w:lvlJc w:val="left"/>
-      <w:pPr>
-        <w:ind w:left="5760" w:hanging="360"/>
-      </w:pPr>
-    </w:lvl>
-    <w:lvl w:ilvl="8" w:tplc="0409001B" w:tentative="1">
-      <w:start w:val="1"/>
-      <w:numFmt w:val="lowerRoman"/>
-      <w:lvlText w:val="%9."/>
-      <w:lvlJc w:val="right"/>
-      <w:pPr>
-        <w:ind w:left="6480" w:hanging="180"/>
-      </w:pPr>
-    </w:lvl>
-  </w:abstractNum>
-  <w:abstractNum w:abstractNumId="8" w15:restartNumberingAfterBreak="0">
-    <w:nsid w:val="506272D0"/>
+  <w:abstractNum w:abstractNumId="4" w15:restartNumberingAfterBreak="0">
+    <w:nsid w:val="205B0DF0"/>
     <w:multiLevelType w:val="multilevel"/>
     <w:tmpl w:val="7910BC8C"/>
     <w:lvl w:ilvl="0">
@@ -47536,18 +51570,223 @@
       </w:rPr>
     </w:lvl>
   </w:abstractNum>
-  <w:abstractNum w:abstractNumId="9" w15:restartNumberingAfterBreak="0">
-    <w:nsid w:val="5EDF69D5"/>
+  <w:abstractNum w:abstractNumId="5" w15:restartNumberingAfterBreak="0">
+    <w:nsid w:val="28A030F0"/>
     <w:multiLevelType w:val="hybridMultilevel"/>
-    <w:tmpl w:val="D6C6FBCE"/>
-    <w:lvl w:ilvl="0" w:tplc="4009000F">
+    <w:tmpl w:val="7B54C03E"/>
+    <w:lvl w:ilvl="0" w:tplc="0409000F">
       <w:start w:val="1"/>
       <w:numFmt w:val="decimal"/>
       <w:lvlText w:val="%1."/>
       <w:lvlJc w:val="left"/>
       <w:pPr>
-        <w:ind w:left="-132" w:hanging="360"/>
-      </w:pPr>
+        <w:ind w:left="720" w:hanging="360"/>
+      </w:pPr>
+      <w:rPr>
+        <w:rFonts w:hint="default"/>
+      </w:rPr>
+    </w:lvl>
+    <w:lvl w:ilvl="1" w:tplc="04090019" w:tentative="1">
+      <w:start w:val="1"/>
+      <w:numFmt w:val="lowerLetter"/>
+      <w:lvlText w:val="%2."/>
+      <w:lvlJc w:val="left"/>
+      <w:pPr>
+        <w:ind w:left="1440" w:hanging="360"/>
+      </w:pPr>
+    </w:lvl>
+    <w:lvl w:ilvl="2" w:tplc="0409001B" w:tentative="1">
+      <w:start w:val="1"/>
+      <w:numFmt w:val="lowerRoman"/>
+      <w:lvlText w:val="%3."/>
+      <w:lvlJc w:val="right"/>
+      <w:pPr>
+        <w:ind w:left="2160" w:hanging="180"/>
+      </w:pPr>
+    </w:lvl>
+    <w:lvl w:ilvl="3" w:tplc="0409000F" w:tentative="1">
+      <w:start w:val="1"/>
+      <w:numFmt w:val="decimal"/>
+      <w:lvlText w:val="%4."/>
+      <w:lvlJc w:val="left"/>
+      <w:pPr>
+        <w:ind w:left="2880" w:hanging="360"/>
+      </w:pPr>
+    </w:lvl>
+    <w:lvl w:ilvl="4" w:tplc="04090019" w:tentative="1">
+      <w:start w:val="1"/>
+      <w:numFmt w:val="lowerLetter"/>
+      <w:lvlText w:val="%5."/>
+      <w:lvlJc w:val="left"/>
+      <w:pPr>
+        <w:ind w:left="3600" w:hanging="360"/>
+      </w:pPr>
+    </w:lvl>
+    <w:lvl w:ilvl="5" w:tplc="0409001B" w:tentative="1">
+      <w:start w:val="1"/>
+      <w:numFmt w:val="lowerRoman"/>
+      <w:lvlText w:val="%6."/>
+      <w:lvlJc w:val="right"/>
+      <w:pPr>
+        <w:ind w:left="4320" w:hanging="180"/>
+      </w:pPr>
+    </w:lvl>
+    <w:lvl w:ilvl="6" w:tplc="0409000F" w:tentative="1">
+      <w:start w:val="1"/>
+      <w:numFmt w:val="decimal"/>
+      <w:lvlText w:val="%7."/>
+      <w:lvlJc w:val="left"/>
+      <w:pPr>
+        <w:ind w:left="5040" w:hanging="360"/>
+      </w:pPr>
+    </w:lvl>
+    <w:lvl w:ilvl="7" w:tplc="04090019" w:tentative="1">
+      <w:start w:val="1"/>
+      <w:numFmt w:val="lowerLetter"/>
+      <w:lvlText w:val="%8."/>
+      <w:lvlJc w:val="left"/>
+      <w:pPr>
+        <w:ind w:left="5760" w:hanging="360"/>
+      </w:pPr>
+    </w:lvl>
+    <w:lvl w:ilvl="8" w:tplc="0409001B" w:tentative="1">
+      <w:start w:val="1"/>
+      <w:numFmt w:val="lowerRoman"/>
+      <w:lvlText w:val="%9."/>
+      <w:lvlJc w:val="right"/>
+      <w:pPr>
+        <w:ind w:left="6480" w:hanging="180"/>
+      </w:pPr>
+    </w:lvl>
+  </w:abstractNum>
+  <w:abstractNum w:abstractNumId="6" w15:restartNumberingAfterBreak="0">
+    <w:nsid w:val="38635D7F"/>
+    <w:multiLevelType w:val="hybridMultilevel"/>
+    <w:tmpl w:val="40A802EA"/>
+    <w:lvl w:ilvl="0" w:tplc="40090001">
+      <w:start w:val="1"/>
+      <w:numFmt w:val="bullet"/>
+      <w:lvlText w:val=""/>
+      <w:lvlJc w:val="left"/>
+      <w:pPr>
+        <w:ind w:left="360" w:hanging="360"/>
+      </w:pPr>
+      <w:rPr>
+        <w:rFonts w:ascii="Symbol" w:hAnsi="Symbol" w:hint="default"/>
+      </w:rPr>
+    </w:lvl>
+    <w:lvl w:ilvl="1" w:tplc="40090003" w:tentative="1">
+      <w:start w:val="1"/>
+      <w:numFmt w:val="bullet"/>
+      <w:lvlText w:val="o"/>
+      <w:lvlJc w:val="left"/>
+      <w:pPr>
+        <w:ind w:left="1080" w:hanging="360"/>
+      </w:pPr>
+      <w:rPr>
+        <w:rFonts w:ascii="Courier New" w:hAnsi="Courier New" w:cs="Courier New" w:hint="default"/>
+      </w:rPr>
+    </w:lvl>
+    <w:lvl w:ilvl="2" w:tplc="40090005" w:tentative="1">
+      <w:start w:val="1"/>
+      <w:numFmt w:val="bullet"/>
+      <w:lvlText w:val=""/>
+      <w:lvlJc w:val="left"/>
+      <w:pPr>
+        <w:ind w:left="1800" w:hanging="360"/>
+      </w:pPr>
+      <w:rPr>
+        <w:rFonts w:ascii="Wingdings" w:hAnsi="Wingdings" w:hint="default"/>
+      </w:rPr>
+    </w:lvl>
+    <w:lvl w:ilvl="3" w:tplc="40090001" w:tentative="1">
+      <w:start w:val="1"/>
+      <w:numFmt w:val="bullet"/>
+      <w:lvlText w:val=""/>
+      <w:lvlJc w:val="left"/>
+      <w:pPr>
+        <w:ind w:left="2520" w:hanging="360"/>
+      </w:pPr>
+      <w:rPr>
+        <w:rFonts w:ascii="Symbol" w:hAnsi="Symbol" w:hint="default"/>
+      </w:rPr>
+    </w:lvl>
+    <w:lvl w:ilvl="4" w:tplc="40090003" w:tentative="1">
+      <w:start w:val="1"/>
+      <w:numFmt w:val="bullet"/>
+      <w:lvlText w:val="o"/>
+      <w:lvlJc w:val="left"/>
+      <w:pPr>
+        <w:ind w:left="3240" w:hanging="360"/>
+      </w:pPr>
+      <w:rPr>
+        <w:rFonts w:ascii="Courier New" w:hAnsi="Courier New" w:cs="Courier New" w:hint="default"/>
+      </w:rPr>
+    </w:lvl>
+    <w:lvl w:ilvl="5" w:tplc="40090005" w:tentative="1">
+      <w:start w:val="1"/>
+      <w:numFmt w:val="bullet"/>
+      <w:lvlText w:val=""/>
+      <w:lvlJc w:val="left"/>
+      <w:pPr>
+        <w:ind w:left="3960" w:hanging="360"/>
+      </w:pPr>
+      <w:rPr>
+        <w:rFonts w:ascii="Wingdings" w:hAnsi="Wingdings" w:hint="default"/>
+      </w:rPr>
+    </w:lvl>
+    <w:lvl w:ilvl="6" w:tplc="40090001" w:tentative="1">
+      <w:start w:val="1"/>
+      <w:numFmt w:val="bullet"/>
+      <w:lvlText w:val=""/>
+      <w:lvlJc w:val="left"/>
+      <w:pPr>
+        <w:ind w:left="4680" w:hanging="360"/>
+      </w:pPr>
+      <w:rPr>
+        <w:rFonts w:ascii="Symbol" w:hAnsi="Symbol" w:hint="default"/>
+      </w:rPr>
+    </w:lvl>
+    <w:lvl w:ilvl="7" w:tplc="40090003" w:tentative="1">
+      <w:start w:val="1"/>
+      <w:numFmt w:val="bullet"/>
+      <w:lvlText w:val="o"/>
+      <w:lvlJc w:val="left"/>
+      <w:pPr>
+        <w:ind w:left="5400" w:hanging="360"/>
+      </w:pPr>
+      <w:rPr>
+        <w:rFonts w:ascii="Courier New" w:hAnsi="Courier New" w:cs="Courier New" w:hint="default"/>
+      </w:rPr>
+    </w:lvl>
+    <w:lvl w:ilvl="8" w:tplc="40090005" w:tentative="1">
+      <w:start w:val="1"/>
+      <w:numFmt w:val="bullet"/>
+      <w:lvlText w:val=""/>
+      <w:lvlJc w:val="left"/>
+      <w:pPr>
+        <w:ind w:left="6120" w:hanging="360"/>
+      </w:pPr>
+      <w:rPr>
+        <w:rFonts w:ascii="Wingdings" w:hAnsi="Wingdings" w:hint="default"/>
+      </w:rPr>
+    </w:lvl>
+  </w:abstractNum>
+  <w:abstractNum w:abstractNumId="7" w15:restartNumberingAfterBreak="0">
+    <w:nsid w:val="420D2360"/>
+    <w:multiLevelType w:val="hybridMultilevel"/>
+    <w:tmpl w:val="941EEE4C"/>
+    <w:lvl w:ilvl="0" w:tplc="0409000F">
+      <w:start w:val="1"/>
+      <w:numFmt w:val="decimal"/>
+      <w:lvlText w:val="%1."/>
+      <w:lvlJc w:val="left"/>
+      <w:pPr>
+        <w:ind w:left="360" w:hanging="360"/>
+      </w:pPr>
+      <w:rPr>
+        <w:rFonts w:hint="default"/>
+      </w:rPr>
     </w:lvl>
     <w:lvl w:ilvl="1" w:tplc="40090019" w:tentative="1">
       <w:start w:val="1"/>
@@ -47555,7 +51794,7 @@
       <w:lvlText w:val="%2."/>
       <w:lvlJc w:val="left"/>
       <w:pPr>
-        <w:ind w:left="588" w:hanging="360"/>
+        <w:ind w:left="1080" w:hanging="360"/>
       </w:pPr>
     </w:lvl>
     <w:lvl w:ilvl="2" w:tplc="4009001B" w:tentative="1">
@@ -47564,7 +51803,7 @@
       <w:lvlText w:val="%3."/>
       <w:lvlJc w:val="right"/>
       <w:pPr>
-        <w:ind w:left="1308" w:hanging="180"/>
+        <w:ind w:left="1800" w:hanging="180"/>
       </w:pPr>
     </w:lvl>
     <w:lvl w:ilvl="3" w:tplc="4009000F" w:tentative="1">
@@ -47573,7 +51812,7 @@
       <w:lvlText w:val="%4."/>
       <w:lvlJc w:val="left"/>
       <w:pPr>
-        <w:ind w:left="2028" w:hanging="360"/>
+        <w:ind w:left="2520" w:hanging="360"/>
       </w:pPr>
     </w:lvl>
     <w:lvl w:ilvl="4" w:tplc="40090019" w:tentative="1">
@@ -47582,7 +51821,7 @@
       <w:lvlText w:val="%5."/>
       <w:lvlJc w:val="left"/>
       <w:pPr>
-        <w:ind w:left="2748" w:hanging="360"/>
+        <w:ind w:left="3240" w:hanging="360"/>
       </w:pPr>
     </w:lvl>
     <w:lvl w:ilvl="5" w:tplc="4009001B" w:tentative="1">
@@ -47591,7 +51830,7 @@
       <w:lvlText w:val="%6."/>
       <w:lvlJc w:val="right"/>
       <w:pPr>
-        <w:ind w:left="3468" w:hanging="180"/>
+        <w:ind w:left="3960" w:hanging="180"/>
       </w:pPr>
     </w:lvl>
     <w:lvl w:ilvl="6" w:tplc="4009000F" w:tentative="1">
@@ -47600,7 +51839,7 @@
       <w:lvlText w:val="%7."/>
       <w:lvlJc w:val="left"/>
       <w:pPr>
-        <w:ind w:left="4188" w:hanging="360"/>
+        <w:ind w:left="4680" w:hanging="360"/>
       </w:pPr>
     </w:lvl>
     <w:lvl w:ilvl="7" w:tplc="40090019" w:tentative="1">
@@ -47609,7 +51848,7 @@
       <w:lvlText w:val="%8."/>
       <w:lvlJc w:val="left"/>
       <w:pPr>
-        <w:ind w:left="4908" w:hanging="360"/>
+        <w:ind w:left="5400" w:hanging="360"/>
       </w:pPr>
     </w:lvl>
     <w:lvl w:ilvl="8" w:tplc="4009001B" w:tentative="1">
@@ -47618,12 +51857,101 @@
       <w:lvlText w:val="%9."/>
       <w:lvlJc w:val="right"/>
       <w:pPr>
-        <w:ind w:left="5628" w:hanging="180"/>
+        <w:ind w:left="6120" w:hanging="180"/>
       </w:pPr>
     </w:lvl>
   </w:abstractNum>
-  <w:abstractNum w:abstractNumId="10" w15:restartNumberingAfterBreak="0">
-    <w:nsid w:val="672B18AD"/>
+  <w:abstractNum w:abstractNumId="8" w15:restartNumberingAfterBreak="0">
+    <w:nsid w:val="46B31345"/>
+    <w:multiLevelType w:val="hybridMultilevel"/>
+    <w:tmpl w:val="1CAAE5FE"/>
+    <w:lvl w:ilvl="0" w:tplc="0409000F">
+      <w:start w:val="1"/>
+      <w:numFmt w:val="decimal"/>
+      <w:lvlText w:val="%1."/>
+      <w:lvlJc w:val="left"/>
+      <w:pPr>
+        <w:ind w:left="720" w:hanging="360"/>
+      </w:pPr>
+      <w:rPr>
+        <w:rFonts w:hint="default"/>
+      </w:rPr>
+    </w:lvl>
+    <w:lvl w:ilvl="1" w:tplc="04090019" w:tentative="1">
+      <w:start w:val="1"/>
+      <w:numFmt w:val="lowerLetter"/>
+      <w:lvlText w:val="%2."/>
+      <w:lvlJc w:val="left"/>
+      <w:pPr>
+        <w:ind w:left="1440" w:hanging="360"/>
+      </w:pPr>
+    </w:lvl>
+    <w:lvl w:ilvl="2" w:tplc="0409001B" w:tentative="1">
+      <w:start w:val="1"/>
+      <w:numFmt w:val="lowerRoman"/>
+      <w:lvlText w:val="%3."/>
+      <w:lvlJc w:val="right"/>
+      <w:pPr>
+        <w:ind w:left="2160" w:hanging="180"/>
+      </w:pPr>
+    </w:lvl>
+    <w:lvl w:ilvl="3" w:tplc="0409000F" w:tentative="1">
+      <w:start w:val="1"/>
+      <w:numFmt w:val="decimal"/>
+      <w:lvlText w:val="%4."/>
+      <w:lvlJc w:val="left"/>
+      <w:pPr>
+        <w:ind w:left="2880" w:hanging="360"/>
+      </w:pPr>
+    </w:lvl>
+    <w:lvl w:ilvl="4" w:tplc="04090019" w:tentative="1">
+      <w:start w:val="1"/>
+      <w:numFmt w:val="lowerLetter"/>
+      <w:lvlText w:val="%5."/>
+      <w:lvlJc w:val="left"/>
+      <w:pPr>
+        <w:ind w:left="3600" w:hanging="360"/>
+      </w:pPr>
+    </w:lvl>
+    <w:lvl w:ilvl="5" w:tplc="0409001B" w:tentative="1">
+      <w:start w:val="1"/>
+      <w:numFmt w:val="lowerRoman"/>
+      <w:lvlText w:val="%6."/>
+      <w:lvlJc w:val="right"/>
+      <w:pPr>
+        <w:ind w:left="4320" w:hanging="180"/>
+      </w:pPr>
+    </w:lvl>
+    <w:lvl w:ilvl="6" w:tplc="0409000F" w:tentative="1">
+      <w:start w:val="1"/>
+      <w:numFmt w:val="decimal"/>
+      <w:lvlText w:val="%7."/>
+      <w:lvlJc w:val="left"/>
+      <w:pPr>
+        <w:ind w:left="5040" w:hanging="360"/>
+      </w:pPr>
+    </w:lvl>
+    <w:lvl w:ilvl="7" w:tplc="04090019" w:tentative="1">
+      <w:start w:val="1"/>
+      <w:numFmt w:val="lowerLetter"/>
+      <w:lvlText w:val="%8."/>
+      <w:lvlJc w:val="left"/>
+      <w:pPr>
+        <w:ind w:left="5760" w:hanging="360"/>
+      </w:pPr>
+    </w:lvl>
+    <w:lvl w:ilvl="8" w:tplc="0409001B" w:tentative="1">
+      <w:start w:val="1"/>
+      <w:numFmt w:val="lowerRoman"/>
+      <w:lvlText w:val="%9."/>
+      <w:lvlJc w:val="right"/>
+      <w:pPr>
+        <w:ind w:left="6480" w:hanging="180"/>
+      </w:pPr>
+    </w:lvl>
+  </w:abstractNum>
+  <w:abstractNum w:abstractNumId="9" w15:restartNumberingAfterBreak="0">
+    <w:nsid w:val="506272D0"/>
     <w:multiLevelType w:val="multilevel"/>
     <w:tmpl w:val="7910BC8C"/>
     <w:lvl w:ilvl="0">
@@ -47739,7 +52067,210 @@
       </w:rPr>
     </w:lvl>
   </w:abstractNum>
+  <w:abstractNum w:abstractNumId="10" w15:restartNumberingAfterBreak="0">
+    <w:nsid w:val="5EDF69D5"/>
+    <w:multiLevelType w:val="hybridMultilevel"/>
+    <w:tmpl w:val="D6C6FBCE"/>
+    <w:lvl w:ilvl="0" w:tplc="4009000F">
+      <w:start w:val="1"/>
+      <w:numFmt w:val="decimal"/>
+      <w:lvlText w:val="%1."/>
+      <w:lvlJc w:val="left"/>
+      <w:pPr>
+        <w:ind w:left="-132" w:hanging="360"/>
+      </w:pPr>
+    </w:lvl>
+    <w:lvl w:ilvl="1" w:tplc="40090019" w:tentative="1">
+      <w:start w:val="1"/>
+      <w:numFmt w:val="lowerLetter"/>
+      <w:lvlText w:val="%2."/>
+      <w:lvlJc w:val="left"/>
+      <w:pPr>
+        <w:ind w:left="588" w:hanging="360"/>
+      </w:pPr>
+    </w:lvl>
+    <w:lvl w:ilvl="2" w:tplc="4009001B" w:tentative="1">
+      <w:start w:val="1"/>
+      <w:numFmt w:val="lowerRoman"/>
+      <w:lvlText w:val="%3."/>
+      <w:lvlJc w:val="right"/>
+      <w:pPr>
+        <w:ind w:left="1308" w:hanging="180"/>
+      </w:pPr>
+    </w:lvl>
+    <w:lvl w:ilvl="3" w:tplc="4009000F" w:tentative="1">
+      <w:start w:val="1"/>
+      <w:numFmt w:val="decimal"/>
+      <w:lvlText w:val="%4."/>
+      <w:lvlJc w:val="left"/>
+      <w:pPr>
+        <w:ind w:left="2028" w:hanging="360"/>
+      </w:pPr>
+    </w:lvl>
+    <w:lvl w:ilvl="4" w:tplc="40090019" w:tentative="1">
+      <w:start w:val="1"/>
+      <w:numFmt w:val="lowerLetter"/>
+      <w:lvlText w:val="%5."/>
+      <w:lvlJc w:val="left"/>
+      <w:pPr>
+        <w:ind w:left="2748" w:hanging="360"/>
+      </w:pPr>
+    </w:lvl>
+    <w:lvl w:ilvl="5" w:tplc="4009001B" w:tentative="1">
+      <w:start w:val="1"/>
+      <w:numFmt w:val="lowerRoman"/>
+      <w:lvlText w:val="%6."/>
+      <w:lvlJc w:val="right"/>
+      <w:pPr>
+        <w:ind w:left="3468" w:hanging="180"/>
+      </w:pPr>
+    </w:lvl>
+    <w:lvl w:ilvl="6" w:tplc="4009000F" w:tentative="1">
+      <w:start w:val="1"/>
+      <w:numFmt w:val="decimal"/>
+      <w:lvlText w:val="%7."/>
+      <w:lvlJc w:val="left"/>
+      <w:pPr>
+        <w:ind w:left="4188" w:hanging="360"/>
+      </w:pPr>
+    </w:lvl>
+    <w:lvl w:ilvl="7" w:tplc="40090019" w:tentative="1">
+      <w:start w:val="1"/>
+      <w:numFmt w:val="lowerLetter"/>
+      <w:lvlText w:val="%8."/>
+      <w:lvlJc w:val="left"/>
+      <w:pPr>
+        <w:ind w:left="4908" w:hanging="360"/>
+      </w:pPr>
+    </w:lvl>
+    <w:lvl w:ilvl="8" w:tplc="4009001B" w:tentative="1">
+      <w:start w:val="1"/>
+      <w:numFmt w:val="lowerRoman"/>
+      <w:lvlText w:val="%9."/>
+      <w:lvlJc w:val="right"/>
+      <w:pPr>
+        <w:ind w:left="5628" w:hanging="180"/>
+      </w:pPr>
+    </w:lvl>
+  </w:abstractNum>
   <w:abstractNum w:abstractNumId="11" w15:restartNumberingAfterBreak="0">
+    <w:nsid w:val="672B18AD"/>
+    <w:multiLevelType w:val="multilevel"/>
+    <w:tmpl w:val="7910BC8C"/>
+    <w:lvl w:ilvl="0">
+      <w:start w:val="4"/>
+      <w:numFmt w:val="decimal"/>
+      <w:lvlText w:val="%1"/>
+      <w:lvlJc w:val="left"/>
+      <w:pPr>
+        <w:ind w:left="432" w:hanging="432"/>
+      </w:pPr>
+      <w:rPr>
+        <w:rFonts w:ascii="Arial" w:hAnsi="Arial" w:cs="Arial" w:hint="default"/>
+        <w:sz w:val="44"/>
+        <w:szCs w:val="44"/>
+      </w:rPr>
+    </w:lvl>
+    <w:lvl w:ilvl="1">
+      <w:start w:val="1"/>
+      <w:numFmt w:val="decimal"/>
+      <w:lvlText w:val="%1.%2"/>
+      <w:lvlJc w:val="left"/>
+      <w:pPr>
+        <w:ind w:left="1144" w:hanging="576"/>
+      </w:pPr>
+      <w:rPr>
+        <w:rFonts w:ascii="Arial" w:hAnsi="Arial" w:cs="Arial" w:hint="default"/>
+        <w:sz w:val="40"/>
+        <w:szCs w:val="40"/>
+      </w:rPr>
+    </w:lvl>
+    <w:lvl w:ilvl="2">
+      <w:start w:val="1"/>
+      <w:numFmt w:val="decimal"/>
+      <w:lvlText w:val="%1.%2.%3"/>
+      <w:lvlJc w:val="left"/>
+      <w:pPr>
+        <w:ind w:left="720" w:hanging="720"/>
+      </w:pPr>
+      <w:rPr>
+        <w:rFonts w:hint="default"/>
+      </w:rPr>
+    </w:lvl>
+    <w:lvl w:ilvl="3">
+      <w:start w:val="1"/>
+      <w:numFmt w:val="decimal"/>
+      <w:lvlText w:val="%1.%2.%3.%4"/>
+      <w:lvlJc w:val="left"/>
+      <w:pPr>
+        <w:ind w:left="864" w:hanging="864"/>
+      </w:pPr>
+      <w:rPr>
+        <w:rFonts w:hint="default"/>
+      </w:rPr>
+    </w:lvl>
+    <w:lvl w:ilvl="4">
+      <w:start w:val="1"/>
+      <w:numFmt w:val="decimal"/>
+      <w:lvlText w:val="%1.%2.%3.%4.%5"/>
+      <w:lvlJc w:val="left"/>
+      <w:pPr>
+        <w:ind w:left="1008" w:hanging="1008"/>
+      </w:pPr>
+      <w:rPr>
+        <w:rFonts w:hint="default"/>
+      </w:rPr>
+    </w:lvl>
+    <w:lvl w:ilvl="5">
+      <w:start w:val="1"/>
+      <w:numFmt w:val="decimal"/>
+      <w:lvlText w:val="%1.%2.%3.%4.%5.%6"/>
+      <w:lvlJc w:val="left"/>
+      <w:pPr>
+        <w:ind w:left="1152" w:hanging="1152"/>
+      </w:pPr>
+      <w:rPr>
+        <w:rFonts w:hint="default"/>
+      </w:rPr>
+    </w:lvl>
+    <w:lvl w:ilvl="6">
+      <w:start w:val="1"/>
+      <w:numFmt w:val="decimal"/>
+      <w:lvlText w:val="%1.%2.%3.%4.%5.%6.%7"/>
+      <w:lvlJc w:val="left"/>
+      <w:pPr>
+        <w:ind w:left="1296" w:hanging="1296"/>
+      </w:pPr>
+      <w:rPr>
+        <w:rFonts w:hint="default"/>
+      </w:rPr>
+    </w:lvl>
+    <w:lvl w:ilvl="7">
+      <w:start w:val="1"/>
+      <w:numFmt w:val="decimal"/>
+      <w:lvlText w:val="%1.%2.%3.%4.%5.%6.%7.%8"/>
+      <w:lvlJc w:val="left"/>
+      <w:pPr>
+        <w:ind w:left="1440" w:hanging="1440"/>
+      </w:pPr>
+      <w:rPr>
+        <w:rFonts w:hint="default"/>
+      </w:rPr>
+    </w:lvl>
+    <w:lvl w:ilvl="8">
+      <w:start w:val="1"/>
+      <w:numFmt w:val="decimal"/>
+      <w:lvlText w:val="%1.%2.%3.%4.%5.%6.%7.%8.%9"/>
+      <w:lvlJc w:val="left"/>
+      <w:pPr>
+        <w:ind w:left="1584" w:hanging="1584"/>
+      </w:pPr>
+      <w:rPr>
+        <w:rFonts w:hint="default"/>
+      </w:rPr>
+    </w:lvl>
+  </w:abstractNum>
+  <w:abstractNum w:abstractNumId="12" w15:restartNumberingAfterBreak="0">
     <w:nsid w:val="6C262C96"/>
     <w:multiLevelType w:val="multilevel"/>
     <w:tmpl w:val="914206AE"/>
@@ -47911,7 +52442,7 @@
       </w:rPr>
     </w:lvl>
   </w:abstractNum>
-  <w:abstractNum w:abstractNumId="12" w15:restartNumberingAfterBreak="0">
+  <w:abstractNum w:abstractNumId="13" w15:restartNumberingAfterBreak="0">
     <w:nsid w:val="70A714A8"/>
     <w:multiLevelType w:val="hybridMultilevel"/>
     <w:tmpl w:val="CB286972"/>
@@ -47997,7 +52528,7 @@
       </w:pPr>
     </w:lvl>
   </w:abstractNum>
-  <w:abstractNum w:abstractNumId="13" w15:restartNumberingAfterBreak="0">
+  <w:abstractNum w:abstractNumId="14" w15:restartNumberingAfterBreak="0">
     <w:nsid w:val="70E01541"/>
     <w:multiLevelType w:val="hybridMultilevel"/>
     <w:tmpl w:val="1A32364A"/>
@@ -48110,7 +52641,7 @@
       </w:rPr>
     </w:lvl>
   </w:abstractNum>
-  <w:abstractNum w:abstractNumId="14" w15:restartNumberingAfterBreak="0">
+  <w:abstractNum w:abstractNumId="15" w15:restartNumberingAfterBreak="0">
     <w:nsid w:val="72BF5999"/>
     <w:multiLevelType w:val="hybridMultilevel"/>
     <w:tmpl w:val="3D2C3C10"/>
@@ -48201,7 +52732,7 @@
       </w:pPr>
     </w:lvl>
   </w:abstractNum>
-  <w:abstractNum w:abstractNumId="15" w15:restartNumberingAfterBreak="0">
+  <w:abstractNum w:abstractNumId="16" w15:restartNumberingAfterBreak="0">
     <w:nsid w:val="7751331A"/>
     <w:multiLevelType w:val="hybridMultilevel"/>
     <w:tmpl w:val="646A92D0"/>
@@ -48291,7 +52822,7 @@
       </w:pPr>
     </w:lvl>
   </w:abstractNum>
-  <w:abstractNum w:abstractNumId="16" w15:restartNumberingAfterBreak="0">
+  <w:abstractNum w:abstractNumId="17" w15:restartNumberingAfterBreak="0">
     <w:nsid w:val="7AD92F80"/>
     <w:multiLevelType w:val="hybridMultilevel"/>
     <w:tmpl w:val="137CD8D6"/>
@@ -48381,7 +52912,7 @@
       </w:pPr>
     </w:lvl>
   </w:abstractNum>
-  <w:abstractNum w:abstractNumId="17" w15:restartNumberingAfterBreak="0">
+  <w:abstractNum w:abstractNumId="18" w15:restartNumberingAfterBreak="0">
     <w:nsid w:val="7E044630"/>
     <w:multiLevelType w:val="multilevel"/>
     <w:tmpl w:val="B6F8C88E"/>
@@ -48495,52 +53026,52 @@
     </w:lvl>
   </w:abstractNum>
   <w:num w:numId="1">
+    <w:abstractNumId w:val="6"/>
+  </w:num>
+  <w:num w:numId="2">
+    <w:abstractNumId w:val="14"/>
+  </w:num>
+  <w:num w:numId="3">
     <w:abstractNumId w:val="5"/>
   </w:num>
-  <w:num w:numId="2">
-    <w:abstractNumId w:val="13"/>
+  <w:num w:numId="4">
+    <w:abstractNumId w:val="12"/>
   </w:num>
-  <w:num w:numId="3">
-    <w:abstractNumId w:val="4"/>
+  <w:num w:numId="5">
+    <w:abstractNumId w:val="16"/>
   </w:num>
-  <w:num w:numId="4">
+  <w:num w:numId="6">
     <w:abstractNumId w:val="11"/>
   </w:num>
-  <w:num w:numId="5">
-    <w:abstractNumId w:val="15"/>
-  </w:num>
-  <w:num w:numId="6">
-    <w:abstractNumId w:val="10"/>
-  </w:num>
   <w:num w:numId="7">
-    <w:abstractNumId w:val="2"/>
+    <w:abstractNumId w:val="3"/>
   </w:num>
   <w:num w:numId="8">
-    <w:abstractNumId w:val="16"/>
+    <w:abstractNumId w:val="17"/>
   </w:num>
   <w:num w:numId="9">
-    <w:abstractNumId w:val="14"/>
+    <w:abstractNumId w:val="15"/>
   </w:num>
   <w:num w:numId="10">
     <w:abstractNumId w:val="0"/>
   </w:num>
   <w:num w:numId="11">
-    <w:abstractNumId w:val="12"/>
+    <w:abstractNumId w:val="13"/>
   </w:num>
   <w:num w:numId="12">
-    <w:abstractNumId w:val="9"/>
+    <w:abstractNumId w:val="10"/>
   </w:num>
   <w:num w:numId="13">
-    <w:abstractNumId w:val="6"/>
+    <w:abstractNumId w:val="7"/>
   </w:num>
   <w:num w:numId="14">
-    <w:abstractNumId w:val="7"/>
+    <w:abstractNumId w:val="8"/>
   </w:num>
   <w:num w:numId="15">
-    <w:abstractNumId w:val="17"/>
+    <w:abstractNumId w:val="18"/>
   </w:num>
   <w:num w:numId="16">
-    <w:abstractNumId w:val="10"/>
+    <w:abstractNumId w:val="11"/>
     <w:lvlOverride w:ilvl="0">
       <w:startOverride w:val="5"/>
     </w:lvlOverride>
@@ -48570,10 +53101,10 @@
     </w:lvlOverride>
   </w:num>
   <w:num w:numId="17">
-    <w:abstractNumId w:val="8"/>
+    <w:abstractNumId w:val="9"/>
   </w:num>
   <w:num w:numId="18">
-    <w:abstractNumId w:val="10"/>
+    <w:abstractNumId w:val="11"/>
     <w:lvlOverride w:ilvl="0">
       <w:startOverride w:val="5"/>
     </w:lvlOverride>
@@ -48603,10 +53134,10 @@
     </w:lvlOverride>
   </w:num>
   <w:num w:numId="19">
-    <w:abstractNumId w:val="1"/>
+    <w:abstractNumId w:val="2"/>
   </w:num>
   <w:num w:numId="20">
-    <w:abstractNumId w:val="10"/>
+    <w:abstractNumId w:val="11"/>
     <w:lvlOverride w:ilvl="0">
       <w:startOverride w:val="5"/>
     </w:lvlOverride>
@@ -48636,7 +53167,40 @@
     </w:lvlOverride>
   </w:num>
   <w:num w:numId="21">
-    <w:abstractNumId w:val="3"/>
+    <w:abstractNumId w:val="4"/>
+  </w:num>
+  <w:num w:numId="22">
+    <w:abstractNumId w:val="11"/>
+    <w:lvlOverride w:ilvl="0">
+      <w:startOverride w:val="5"/>
+    </w:lvlOverride>
+    <w:lvlOverride w:ilvl="1">
+      <w:startOverride w:val="5"/>
+    </w:lvlOverride>
+    <w:lvlOverride w:ilvl="2">
+      <w:startOverride w:val="1"/>
+    </w:lvlOverride>
+    <w:lvlOverride w:ilvl="3">
+      <w:startOverride w:val="1"/>
+    </w:lvlOverride>
+    <w:lvlOverride w:ilvl="4">
+      <w:startOverride w:val="1"/>
+    </w:lvlOverride>
+    <w:lvlOverride w:ilvl="5">
+      <w:startOverride w:val="1"/>
+    </w:lvlOverride>
+    <w:lvlOverride w:ilvl="6">
+      <w:startOverride w:val="1"/>
+    </w:lvlOverride>
+    <w:lvlOverride w:ilvl="7">
+      <w:startOverride w:val="1"/>
+    </w:lvlOverride>
+    <w:lvlOverride w:ilvl="8">
+      <w:startOverride w:val="1"/>
+    </w:lvlOverride>
+  </w:num>
+  <w:num w:numId="23">
+    <w:abstractNumId w:val="1"/>
   </w:num>
   <w:numIdMacAtCleanup w:val="13"/>
 </w:numbering>
@@ -49913,7 +54477,7 @@
 </file>
 
 <file path=customXml/itemProps1.xml><?xml version="1.0" encoding="utf-8"?>
-<ds:datastoreItem xmlns:ds="http://schemas.openxmlformats.org/officeDocument/2006/customXml" ds:itemID="{716BBCDE-4ED9-40D1-A513-44287F77C9F2}">
+<ds:datastoreItem xmlns:ds="http://schemas.openxmlformats.org/officeDocument/2006/customXml" ds:itemID="{7E9614F5-24E4-46CD-A24A-DE11F07CD1A2}">
   <ds:schemaRefs>
     <ds:schemaRef ds:uri="http://schemas.openxmlformats.org/officeDocument/2006/bibliography"/>
   </ds:schemaRefs>
